--- a/Báo cáo CNPM.docx
+++ b/Báo cáo CNPM.docx
@@ -101,7 +101,7 @@
                     <pic:cNvPicPr/>
                   </pic:nvPicPr>
                   <pic:blipFill>
-                    <a:blip r:embed="rId6" cstate="print">
+                    <a:blip r:embed="rId8" cstate="print">
                       <a:extLst>
                         <a:ext uri="{28A0092B-C50C-407E-A947-70E740481C1C}">
                           <a14:useLocalDpi xmlns:a14="http://schemas.microsoft.com/office/drawing/2010/main" val="0"/>
@@ -312,16 +312,6 @@
     </w:p>
     <w:p>
       <w:pPr>
-        <w:rPr>
-          <w:rFonts w:ascii="Tahoma" w:hAnsi="Tahoma" w:cs="Tahoma"/>
-          <w:b/>
-          <w:bCs/>
-          <w:lang w:val="vi-VN"/>
-        </w:rPr>
-      </w:pPr>
-    </w:p>
-    <w:p>
-      <w:pPr>
         <w:tabs>
           <w:tab w:val="right" w:pos="4140"/>
         </w:tabs>
@@ -663,18 +653,6 @@
           <w:lang w:val="vi-VN"/>
         </w:rPr>
       </w:pPr>
-    </w:p>
-    <w:p>
-      <w:pPr>
-        <w:tabs>
-          <w:tab w:val="left" w:pos="4230"/>
-        </w:tabs>
-        <w:jc w:val="center"/>
-        <w:rPr>
-          <w:rFonts w:ascii="Tahoma" w:hAnsi="Tahoma" w:cs="Tahoma"/>
-          <w:lang w:val="vi-VN"/>
-        </w:rPr>
-      </w:pPr>
       <w:r>
         <w:rPr>
           <w:rFonts w:ascii="Tahoma" w:hAnsi="Tahoma" w:cs="Tahoma"/>
@@ -707,6 +685,25 @@
           <w:lang w:val="vi-VN"/>
         </w:rPr>
         <w:lastRenderedPageBreak/>
+        <w:t>Task 1: Khai thác yêu cầu</w:t>
+      </w:r>
+    </w:p>
+    <w:p>
+      <w:pPr>
+        <w:rPr>
+          <w:rFonts w:ascii="Tahoma" w:hAnsi="Tahoma" w:cs="Tahoma"/>
+          <w:b/>
+          <w:bCs/>
+          <w:lang w:val="vi-VN"/>
+        </w:rPr>
+      </w:pPr>
+      <w:r>
+        <w:rPr>
+          <w:rFonts w:ascii="Tahoma" w:hAnsi="Tahoma" w:cs="Tahoma"/>
+          <w:b/>
+          <w:bCs/>
+          <w:lang w:val="vi-VN"/>
+        </w:rPr>
         <w:t>1.1</w:t>
       </w:r>
       <w:r>
@@ -997,13 +994,162 @@
         </w:rPr>
         <w:t>Phạm vi:</w:t>
       </w:r>
-      <w:r>
-        <w:rPr>
-          <w:rFonts w:ascii="Tahoma" w:hAnsi="Tahoma" w:cs="Tahoma"/>
-          <w:lang w:val="vi-VN"/>
-        </w:rPr>
-        <w:br/>
-        <w:t>Trong một khu vực cố định – toàn quốc – toàn cầu</w:t>
+    </w:p>
+    <w:p>
+      <w:pPr>
+        <w:pStyle w:val="oancuaDanhsach"/>
+        <w:numPr>
+          <w:ilvl w:val="0"/>
+          <w:numId w:val="10"/>
+        </w:numPr>
+        <w:rPr>
+          <w:rFonts w:ascii="Tahoma" w:hAnsi="Tahoma" w:cs="Tahoma"/>
+          <w:lang w:val="vi-VN"/>
+        </w:rPr>
+      </w:pPr>
+      <w:r>
+        <w:rPr>
+          <w:rFonts w:ascii="Tahoma" w:hAnsi="Tahoma" w:cs="Tahoma"/>
+        </w:rPr>
+        <w:t xml:space="preserve">Xây dựng hệ thống Web </w:t>
+      </w:r>
+      <w:r>
+        <w:rPr>
+          <w:rFonts w:ascii="Tahoma" w:hAnsi="Tahoma" w:cs="Tahoma"/>
+        </w:rPr>
+        <w:t>giao</w:t>
+      </w:r>
+      <w:r>
+        <w:rPr>
+          <w:rFonts w:ascii="Tahoma" w:hAnsi="Tahoma" w:cs="Tahoma"/>
+          <w:lang w:val="vi-VN"/>
+        </w:rPr>
+        <w:t xml:space="preserve"> diện khách hàng</w:t>
+      </w:r>
+    </w:p>
+    <w:p>
+      <w:pPr>
+        <w:pStyle w:val="oancuaDanhsach"/>
+        <w:numPr>
+          <w:ilvl w:val="0"/>
+          <w:numId w:val="2"/>
+        </w:numPr>
+        <w:rPr>
+          <w:rFonts w:ascii="Tahoma" w:hAnsi="Tahoma" w:cs="Tahoma"/>
+        </w:rPr>
+      </w:pPr>
+      <w:r>
+        <w:rPr>
+          <w:rFonts w:ascii="Tahoma" w:hAnsi="Tahoma" w:cs="Tahoma"/>
+        </w:rPr>
+        <w:t xml:space="preserve">Triển khai backend với </w:t>
+      </w:r>
+      <w:r>
+        <w:rPr>
+          <w:rFonts w:ascii="Tahoma" w:hAnsi="Tahoma" w:cs="Tahoma"/>
+          <w:b/>
+          <w:bCs/>
+        </w:rPr>
+        <w:t>NestJS (TypeScript)</w:t>
+      </w:r>
+      <w:r>
+        <w:rPr>
+          <w:rFonts w:ascii="Tahoma" w:hAnsi="Tahoma" w:cs="Tahoma"/>
+        </w:rPr>
+        <w:t xml:space="preserve"> và frontend bằng </w:t>
+      </w:r>
+      <w:r>
+        <w:rPr>
+          <w:rFonts w:ascii="Tahoma" w:hAnsi="Tahoma" w:cs="Tahoma"/>
+          <w:b/>
+          <w:bCs/>
+        </w:rPr>
+        <w:t>ReactJS</w:t>
+      </w:r>
+    </w:p>
+    <w:p>
+      <w:pPr>
+        <w:pStyle w:val="oancuaDanhsach"/>
+        <w:numPr>
+          <w:ilvl w:val="0"/>
+          <w:numId w:val="2"/>
+        </w:numPr>
+        <w:rPr>
+          <w:rFonts w:ascii="Tahoma" w:hAnsi="Tahoma" w:cs="Tahoma"/>
+        </w:rPr>
+      </w:pPr>
+      <w:r>
+        <w:rPr>
+          <w:rFonts w:ascii="Tahoma" w:hAnsi="Tahoma" w:cs="Tahoma"/>
+        </w:rPr>
+        <w:t xml:space="preserve">Kết nối cơ sở dữ liệu để lưu trữ đơn hàng, món ăn, người </w:t>
+      </w:r>
+      <w:r>
+        <w:rPr>
+          <w:rFonts w:ascii="Tahoma" w:hAnsi="Tahoma" w:cs="Tahoma"/>
+        </w:rPr>
+        <w:t>dùng</w:t>
+      </w:r>
+      <w:r>
+        <w:rPr>
+          <w:rFonts w:ascii="Tahoma" w:hAnsi="Tahoma" w:cs="Tahoma"/>
+          <w:lang w:val="vi-VN"/>
+        </w:rPr>
+        <w:t>,…</w:t>
+      </w:r>
+    </w:p>
+    <w:p>
+      <w:pPr>
+        <w:pStyle w:val="oancuaDanhsach"/>
+        <w:numPr>
+          <w:ilvl w:val="0"/>
+          <w:numId w:val="2"/>
+        </w:numPr>
+        <w:rPr>
+          <w:rFonts w:ascii="Tahoma" w:hAnsi="Tahoma" w:cs="Tahoma"/>
+        </w:rPr>
+      </w:pPr>
+      <w:r>
+        <w:rPr>
+          <w:rFonts w:ascii="Tahoma" w:hAnsi="Tahoma" w:cs="Tahoma"/>
+        </w:rPr>
+        <w:t>Hỗ trợ thanh toán online (giả lập hoặc thật nếu tích hợp được)</w:t>
+      </w:r>
+    </w:p>
+    <w:p>
+      <w:pPr>
+        <w:pStyle w:val="oancuaDanhsach"/>
+        <w:numPr>
+          <w:ilvl w:val="0"/>
+          <w:numId w:val="2"/>
+        </w:numPr>
+        <w:rPr>
+          <w:rFonts w:ascii="Tahoma" w:hAnsi="Tahoma" w:cs="Tahoma"/>
+        </w:rPr>
+      </w:pPr>
+      <w:r>
+        <w:rPr>
+          <w:rFonts w:ascii="Tahoma" w:hAnsi="Tahoma" w:cs="Tahoma"/>
+        </w:rPr>
+        <w:t>Đảm bảo hệ thống có thể triển khai trên nhiều thiết bị</w:t>
+      </w:r>
+    </w:p>
+    <w:p>
+      <w:pPr>
+        <w:pStyle w:val="oancuaDanhsach"/>
+        <w:numPr>
+          <w:ilvl w:val="0"/>
+          <w:numId w:val="2"/>
+        </w:numPr>
+        <w:rPr>
+          <w:rFonts w:ascii="Tahoma" w:hAnsi="Tahoma" w:cs="Tahoma"/>
+        </w:rPr>
+      </w:pPr>
+      <w:r>
+        <w:rPr>
+          <w:rFonts w:ascii="Tahoma" w:hAnsi="Tahoma" w:cs="Tahoma"/>
+        </w:rPr>
+        <w:t>Tài liệu hướng dẫn sử dụng cơ bản</w:t>
       </w:r>
     </w:p>
     <w:p>
@@ -1242,6 +1388,7 @@
           <w:rFonts w:ascii="Tahoma" w:hAnsi="Tahoma" w:cs="Tahoma"/>
           <w:lang w:val="vi-VN"/>
         </w:rPr>
+        <w:lastRenderedPageBreak/>
         <w:t>Phi chức năng:</w:t>
       </w:r>
     </w:p>
@@ -1393,7 +1540,6 @@
           <w:noProof/>
           <w:lang w:val="vi-VN"/>
         </w:rPr>
-        <w:lastRenderedPageBreak/>
         <w:drawing>
           <wp:inline distT="0" distB="0" distL="0" distR="0" wp14:anchorId="5194C5AD" wp14:editId="2DEB5B91">
             <wp:extent cx="5166665" cy="5354955"/>
@@ -1410,7 +1556,7 @@
                     <pic:cNvPicPr/>
                   </pic:nvPicPr>
                   <pic:blipFill>
-                    <a:blip r:embed="rId7">
+                    <a:blip r:embed="rId9">
                       <a:extLst>
                         <a:ext uri="{28A0092B-C50C-407E-A947-70E740481C1C}">
                           <a14:useLocalDpi xmlns:a14="http://schemas.microsoft.com/office/drawing/2010/main" val="0"/>
@@ -1519,7 +1665,7 @@
                     <pic:cNvPicPr/>
                   </pic:nvPicPr>
                   <pic:blipFill>
-                    <a:blip r:embed="rId8">
+                    <a:blip r:embed="rId10">
                       <a:extLst>
                         <a:ext uri="{28A0092B-C50C-407E-A947-70E740481C1C}">
                           <a14:useLocalDpi xmlns:a14="http://schemas.microsoft.com/office/drawing/2010/main" val="0"/>
@@ -1992,51 +2138,46 @@
     </w:tbl>
     <w:p>
       <w:pPr>
+        <w:rPr>
+          <w:rFonts w:ascii="Tahoma" w:hAnsi="Tahoma" w:cs="Tahoma"/>
+          <w:lang w:val="vi-VN"/>
+        </w:rPr>
+      </w:pPr>
+      <w:r>
+        <w:rPr>
+          <w:rFonts w:ascii="Tahoma" w:hAnsi="Tahoma" w:cs="Tahoma"/>
+          <w:b/>
+          <w:bCs/>
+          <w:lang w:val="vi-VN"/>
+        </w:rPr>
+        <w:lastRenderedPageBreak/>
+        <w:t>Task 2: Mô hình hóa hệ thống</w:t>
+      </w:r>
+    </w:p>
+    <w:p>
+      <w:pPr>
         <w:ind w:left="360"/>
         <w:rPr>
           <w:rFonts w:ascii="Tahoma" w:hAnsi="Tahoma" w:cs="Tahoma"/>
-          <w:lang w:val="vi-VN"/>
-        </w:rPr>
-      </w:pPr>
-    </w:p>
-    <w:p>
-      <w:pPr>
-        <w:rPr>
-          <w:rFonts w:ascii="Tahoma" w:hAnsi="Tahoma" w:cs="Tahoma"/>
-          <w:lang w:val="vi-VN"/>
-        </w:rPr>
-      </w:pPr>
-      <w:r>
-        <w:rPr>
-          <w:rFonts w:ascii="Tahoma" w:hAnsi="Tahoma" w:cs="Tahoma"/>
-          <w:lang w:val="vi-VN"/>
-        </w:rPr>
-        <w:br w:type="page"/>
-      </w:r>
-    </w:p>
-    <w:p>
-      <w:pPr>
-        <w:ind w:left="360"/>
-        <w:rPr>
-          <w:rFonts w:ascii="Tahoma" w:hAnsi="Tahoma" w:cs="Tahoma"/>
-        </w:rPr>
-      </w:pPr>
-      <w:r>
-        <w:rPr>
-          <w:rFonts w:ascii="Tahoma" w:hAnsi="Tahoma" w:cs="Tahoma"/>
-        </w:rPr>
-        <w:lastRenderedPageBreak/>
-        <w:t>Sequence diagram</w:t>
-      </w:r>
+        </w:rPr>
+      </w:pPr>
       <w:r>
         <w:rPr>
           <w:rFonts w:ascii="Tahoma" w:hAnsi="Tahoma" w:cs="Tahoma"/>
           <w:noProof/>
         </w:rPr>
         <w:drawing>
-          <wp:inline distT="0" distB="0" distL="0" distR="0" wp14:anchorId="6387A2A2" wp14:editId="42FB69E3">
-            <wp:extent cx="6645910" cy="3729990"/>
-            <wp:effectExtent l="0" t="0" r="2540" b="3810"/>
+          <wp:anchor distT="0" distB="0" distL="114300" distR="114300" simplePos="0" relativeHeight="251661312" behindDoc="0" locked="0" layoutInCell="1" allowOverlap="1" wp14:anchorId="6387A2A2" wp14:editId="16427854">
+            <wp:simplePos x="0" y="0"/>
+            <wp:positionH relativeFrom="column">
+              <wp:posOffset>525780</wp:posOffset>
+            </wp:positionH>
+            <wp:positionV relativeFrom="paragraph">
+              <wp:posOffset>210820</wp:posOffset>
+            </wp:positionV>
+            <wp:extent cx="5668645" cy="3348355"/>
+            <wp:effectExtent l="0" t="0" r="8255" b="4445"/>
+            <wp:wrapSquare wrapText="bothSides"/>
             <wp:docPr id="1648606961" name="Hình ảnh 2"/>
             <wp:cNvGraphicFramePr>
               <a:graphicFrameLocks xmlns:a="http://schemas.openxmlformats.org/drawingml/2006/main" noChangeAspect="1"/>
@@ -2049,7 +2190,7 @@
                     <pic:cNvPicPr/>
                   </pic:nvPicPr>
                   <pic:blipFill>
-                    <a:blip r:embed="rId9">
+                    <a:blip r:embed="rId11">
                       <a:extLst>
                         <a:ext uri="{28A0092B-C50C-407E-A947-70E740481C1C}">
                           <a14:useLocalDpi xmlns:a14="http://schemas.microsoft.com/office/drawing/2010/main" val="0"/>
@@ -2063,7 +2204,7 @@
                   <pic:spPr>
                     <a:xfrm>
                       <a:off x="0" y="0"/>
-                      <a:ext cx="6645910" cy="3729990"/>
+                      <a:ext cx="5668645" cy="3348355"/>
                     </a:xfrm>
                     <a:prstGeom prst="rect">
                       <a:avLst/>
@@ -2072,20 +2213,731 @@
                 </pic:pic>
               </a:graphicData>
             </a:graphic>
-          </wp:inline>
+            <wp14:sizeRelH relativeFrom="page">
+              <wp14:pctWidth>0</wp14:pctWidth>
+            </wp14:sizeRelH>
+            <wp14:sizeRelV relativeFrom="page">
+              <wp14:pctHeight>0</wp14:pctHeight>
+            </wp14:sizeRelV>
+          </wp:anchor>
         </w:drawing>
       </w:r>
+      <w:r>
+        <w:rPr>
+          <w:rFonts w:ascii="Tahoma" w:hAnsi="Tahoma" w:cs="Tahoma"/>
+          <w:b/>
+          <w:bCs/>
+        </w:rPr>
+        <w:t>2</w:t>
+      </w:r>
+      <w:r>
+        <w:rPr>
+          <w:rFonts w:ascii="Tahoma" w:hAnsi="Tahoma" w:cs="Tahoma"/>
+          <w:b/>
+          <w:bCs/>
+          <w:lang w:val="vi-VN"/>
+        </w:rPr>
+        <w:t xml:space="preserve">.2 </w:t>
+      </w:r>
+      <w:r>
+        <w:rPr>
+          <w:rFonts w:ascii="Tahoma" w:hAnsi="Tahoma" w:cs="Tahoma"/>
+          <w:b/>
+          <w:bCs/>
+          <w:lang w:val="vi-VN"/>
+        </w:rPr>
+        <w:t>Vẽ sơ đồ trình tự cho use-case trong Task 1.3.</w:t>
+      </w:r>
+      <w:r>
+        <w:rPr>
+          <w:rFonts w:ascii="Tahoma" w:hAnsi="Tahoma" w:cs="Tahoma"/>
+          <w:noProof/>
+        </w:rPr>
+        <w:t xml:space="preserve"> </w:t>
+      </w:r>
     </w:p>
     <w:p>
       <w:pPr>
         <w:ind w:left="360"/>
-        <w:rPr>
-          <w:rFonts w:ascii="Tahoma" w:hAnsi="Tahoma" w:cs="Tahoma"/>
-          <w:lang w:val="vi-VN"/>
-        </w:rPr>
-      </w:pPr>
+        <w:jc w:val="center"/>
+        <w:rPr>
+          <w:rFonts w:ascii="Tahoma" w:hAnsi="Tahoma" w:cs="Tahoma"/>
+          <w:i/>
+          <w:iCs/>
+          <w:lang w:val="vi-VN"/>
+        </w:rPr>
+      </w:pPr>
+      <w:r>
+        <w:rPr>
+          <w:rFonts w:ascii="Tahoma" w:hAnsi="Tahoma" w:cs="Tahoma"/>
+          <w:i/>
+          <w:iCs/>
+        </w:rPr>
+        <w:t>Sequence diagram</w:t>
+      </w:r>
+    </w:p>
+    <w:p>
+      <w:pPr>
+        <w:ind w:left="360"/>
+        <w:rPr>
+          <w:rFonts w:ascii="Tahoma" w:hAnsi="Tahoma" w:cs="Tahoma"/>
+          <w:b/>
+          <w:bCs/>
+          <w:lang w:val="vi-VN"/>
+        </w:rPr>
+      </w:pPr>
+      <w:r>
+        <w:rPr>
+          <w:rFonts w:ascii="Tahoma" w:hAnsi="Tahoma" w:cs="Tahoma"/>
+          <w:b/>
+          <w:bCs/>
+          <w:noProof/>
+          <w:lang w:val="vi-VN"/>
+        </w:rPr>
+        <w:drawing>
+          <wp:anchor distT="0" distB="0" distL="114300" distR="114300" simplePos="0" relativeHeight="251660288" behindDoc="0" locked="0" layoutInCell="1" allowOverlap="1" wp14:anchorId="08830643" wp14:editId="2F9BEC88">
+            <wp:simplePos x="0" y="0"/>
+            <wp:positionH relativeFrom="column">
+              <wp:posOffset>731520</wp:posOffset>
+            </wp:positionH>
+            <wp:positionV relativeFrom="paragraph">
+              <wp:posOffset>245745</wp:posOffset>
+            </wp:positionV>
+            <wp:extent cx="5082540" cy="4093407"/>
+            <wp:effectExtent l="0" t="0" r="3810" b="2540"/>
+            <wp:wrapNone/>
+            <wp:docPr id="2020459153" name="Hình ảnh 2"/>
+            <wp:cNvGraphicFramePr>
+              <a:graphicFrameLocks xmlns:a="http://schemas.openxmlformats.org/drawingml/2006/main" noChangeAspect="1"/>
+            </wp:cNvGraphicFramePr>
+            <a:graphic xmlns:a="http://schemas.openxmlformats.org/drawingml/2006/main">
+              <a:graphicData uri="http://schemas.openxmlformats.org/drawingml/2006/picture">
+                <pic:pic xmlns:pic="http://schemas.openxmlformats.org/drawingml/2006/picture">
+                  <pic:nvPicPr>
+                    <pic:cNvPr id="2020459153" name="Hình ảnh 2020459153"/>
+                    <pic:cNvPicPr/>
+                  </pic:nvPicPr>
+                  <pic:blipFill>
+                    <a:blip r:embed="rId12">
+                      <a:extLst>
+                        <a:ext uri="{28A0092B-C50C-407E-A947-70E740481C1C}">
+                          <a14:useLocalDpi xmlns:a14="http://schemas.microsoft.com/office/drawing/2010/main" val="0"/>
+                        </a:ext>
+                      </a:extLst>
+                    </a:blip>
+                    <a:stretch>
+                      <a:fillRect/>
+                    </a:stretch>
+                  </pic:blipFill>
+                  <pic:spPr>
+                    <a:xfrm>
+                      <a:off x="0" y="0"/>
+                      <a:ext cx="5082540" cy="4093407"/>
+                    </a:xfrm>
+                    <a:prstGeom prst="rect">
+                      <a:avLst/>
+                    </a:prstGeom>
+                  </pic:spPr>
+                </pic:pic>
+              </a:graphicData>
+            </a:graphic>
+            <wp14:sizeRelH relativeFrom="page">
+              <wp14:pctWidth>0</wp14:pctWidth>
+            </wp14:sizeRelH>
+            <wp14:sizeRelV relativeFrom="page">
+              <wp14:pctHeight>0</wp14:pctHeight>
+            </wp14:sizeRelV>
+          </wp:anchor>
+        </w:drawing>
+      </w:r>
+      <w:r>
+        <w:rPr>
+          <w:rFonts w:ascii="Tahoma" w:hAnsi="Tahoma" w:cs="Tahoma"/>
+          <w:b/>
+          <w:bCs/>
+          <w:lang w:val="vi-VN"/>
+        </w:rPr>
+        <w:t xml:space="preserve">2.3 Vẽ sơ đồ lớp </w:t>
+      </w:r>
+      <w:r>
+        <w:rPr>
+          <w:rFonts w:ascii="Tahoma" w:hAnsi="Tahoma" w:cs="Tahoma"/>
+          <w:b/>
+          <w:bCs/>
+          <w:lang w:val="vi-VN"/>
+        </w:rPr>
+        <w:br/>
+      </w:r>
+    </w:p>
+    <w:p>
+      <w:pPr>
+        <w:rPr>
+          <w:rFonts w:ascii="Tahoma" w:hAnsi="Tahoma" w:cs="Tahoma"/>
+          <w:lang w:val="vi-VN"/>
+        </w:rPr>
+      </w:pPr>
+    </w:p>
+    <w:p>
+      <w:pPr>
+        <w:rPr>
+          <w:rFonts w:ascii="Tahoma" w:hAnsi="Tahoma" w:cs="Tahoma"/>
+          <w:lang w:val="vi-VN"/>
+        </w:rPr>
+      </w:pPr>
+    </w:p>
+    <w:p>
+      <w:pPr>
+        <w:rPr>
+          <w:rFonts w:ascii="Tahoma" w:hAnsi="Tahoma" w:cs="Tahoma"/>
+          <w:lang w:val="vi-VN"/>
+        </w:rPr>
+      </w:pPr>
+    </w:p>
+    <w:p>
+      <w:pPr>
+        <w:rPr>
+          <w:rFonts w:ascii="Tahoma" w:hAnsi="Tahoma" w:cs="Tahoma"/>
+          <w:lang w:val="vi-VN"/>
+        </w:rPr>
+      </w:pPr>
+    </w:p>
+    <w:p>
+      <w:pPr>
+        <w:rPr>
+          <w:rFonts w:ascii="Tahoma" w:hAnsi="Tahoma" w:cs="Tahoma"/>
+          <w:lang w:val="vi-VN"/>
+        </w:rPr>
+      </w:pPr>
+    </w:p>
+    <w:p>
+      <w:pPr>
+        <w:rPr>
+          <w:rFonts w:ascii="Tahoma" w:hAnsi="Tahoma" w:cs="Tahoma"/>
+          <w:lang w:val="vi-VN"/>
+        </w:rPr>
+      </w:pPr>
+    </w:p>
+    <w:p>
+      <w:pPr>
+        <w:rPr>
+          <w:rFonts w:ascii="Tahoma" w:hAnsi="Tahoma" w:cs="Tahoma"/>
+          <w:lang w:val="vi-VN"/>
+        </w:rPr>
+      </w:pPr>
+    </w:p>
+    <w:p>
+      <w:pPr>
+        <w:rPr>
+          <w:rFonts w:ascii="Tahoma" w:hAnsi="Tahoma" w:cs="Tahoma"/>
+          <w:lang w:val="vi-VN"/>
+        </w:rPr>
+      </w:pPr>
+    </w:p>
+    <w:p>
+      <w:pPr>
+        <w:rPr>
+          <w:rFonts w:ascii="Tahoma" w:hAnsi="Tahoma" w:cs="Tahoma"/>
+          <w:lang w:val="vi-VN"/>
+        </w:rPr>
+      </w:pPr>
+    </w:p>
+    <w:p>
+      <w:pPr>
+        <w:rPr>
+          <w:rFonts w:ascii="Tahoma" w:hAnsi="Tahoma" w:cs="Tahoma"/>
+          <w:lang w:val="vi-VN"/>
+        </w:rPr>
+      </w:pPr>
+    </w:p>
+    <w:p>
+      <w:pPr>
+        <w:rPr>
+          <w:rFonts w:ascii="Tahoma" w:hAnsi="Tahoma" w:cs="Tahoma"/>
+          <w:lang w:val="vi-VN"/>
+        </w:rPr>
+      </w:pPr>
+    </w:p>
+    <w:p>
+      <w:pPr>
+        <w:rPr>
+          <w:rFonts w:ascii="Tahoma" w:hAnsi="Tahoma" w:cs="Tahoma"/>
+          <w:lang w:val="vi-VN"/>
+        </w:rPr>
+      </w:pPr>
+    </w:p>
+    <w:p>
+      <w:pPr>
+        <w:rPr>
+          <w:rFonts w:ascii="Tahoma" w:hAnsi="Tahoma" w:cs="Tahoma"/>
+          <w:lang w:val="vi-VN"/>
+        </w:rPr>
+      </w:pPr>
+    </w:p>
+    <w:p>
+      <w:pPr>
+        <w:tabs>
+          <w:tab w:val="left" w:pos="4272"/>
+        </w:tabs>
+        <w:jc w:val="center"/>
+        <w:rPr>
+          <w:rFonts w:ascii="Tahoma" w:hAnsi="Tahoma" w:cs="Tahoma"/>
+          <w:i/>
+          <w:iCs/>
+          <w:lang w:val="vi-VN"/>
+        </w:rPr>
+      </w:pPr>
+      <w:r>
+        <w:rPr>
+          <w:rFonts w:ascii="Tahoma" w:hAnsi="Tahoma" w:cs="Tahoma"/>
+          <w:i/>
+          <w:iCs/>
+          <w:lang w:val="vi-VN"/>
+        </w:rPr>
+        <w:t>Class diagram</w:t>
+      </w:r>
+    </w:p>
+    <w:p>
+      <w:pPr>
+        <w:tabs>
+          <w:tab w:val="left" w:pos="4272"/>
+        </w:tabs>
+        <w:rPr>
+          <w:rFonts w:ascii="Tahoma" w:hAnsi="Tahoma" w:cs="Tahoma"/>
+          <w:b/>
+          <w:bCs/>
+          <w:lang w:val="vi-VN"/>
+        </w:rPr>
+      </w:pPr>
+    </w:p>
+    <w:p>
+      <w:pPr>
+        <w:tabs>
+          <w:tab w:val="left" w:pos="4272"/>
+        </w:tabs>
+        <w:rPr>
+          <w:rFonts w:ascii="Tahoma" w:hAnsi="Tahoma" w:cs="Tahoma"/>
+          <w:b/>
+          <w:bCs/>
+          <w:lang w:val="vi-VN"/>
+        </w:rPr>
+      </w:pPr>
+      <w:r>
+        <w:rPr>
+          <w:rFonts w:ascii="Tahoma" w:hAnsi="Tahoma" w:cs="Tahoma"/>
+          <w:b/>
+          <w:bCs/>
+          <w:lang w:val="vi-VN"/>
+        </w:rPr>
+        <w:lastRenderedPageBreak/>
+        <w:t>Task 3: Thiết kế kiến trúc</w:t>
+      </w:r>
+    </w:p>
+    <w:p>
+      <w:pPr>
+        <w:tabs>
+          <w:tab w:val="left" w:pos="4272"/>
+        </w:tabs>
+        <w:rPr>
+          <w:rFonts w:ascii="Tahoma" w:hAnsi="Tahoma" w:cs="Tahoma"/>
+          <w:b/>
+          <w:bCs/>
+          <w:lang w:val="vi-VN"/>
+        </w:rPr>
+      </w:pPr>
+      <w:r>
+        <w:rPr>
+          <w:rFonts w:ascii="Tahoma" w:hAnsi="Tahoma" w:cs="Tahoma"/>
+          <w:b/>
+          <w:bCs/>
+          <w:lang w:val="vi-VN"/>
+        </w:rPr>
+        <w:t>3.1</w:t>
+      </w:r>
+      <w:r>
+        <w:t xml:space="preserve"> </w:t>
+      </w:r>
+      <w:r>
+        <w:rPr>
+          <w:lang w:val="vi-VN"/>
+        </w:rPr>
+        <w:t xml:space="preserve"> </w:t>
+      </w:r>
+      <w:r>
+        <w:rPr>
+          <w:rFonts w:ascii="Tahoma" w:hAnsi="Tahoma" w:cs="Tahoma"/>
+          <w:b/>
+          <w:bCs/>
+          <w:lang w:val="vi-VN"/>
+        </w:rPr>
+        <w:t>Mô tả phương pháp kiến trúc các nhóm sẽ sử dụng để triển khai hệ thống mong muốn.</w:t>
+      </w:r>
+    </w:p>
+    <w:p>
+      <w:pPr>
+        <w:tabs>
+          <w:tab w:val="left" w:pos="4272"/>
+        </w:tabs>
+        <w:rPr>
+          <w:rFonts w:ascii="Tahoma" w:hAnsi="Tahoma" w:cs="Tahoma"/>
+          <w:lang w:val="vi-VN"/>
+        </w:rPr>
+      </w:pPr>
+      <w:r>
+        <w:rPr>
+          <w:rFonts w:ascii="Tahoma" w:hAnsi="Tahoma" w:cs="Tahoma"/>
+        </w:rPr>
+        <w:t>Do</w:t>
+      </w:r>
+      <w:r>
+        <w:rPr>
+          <w:rFonts w:ascii="Tahoma" w:hAnsi="Tahoma" w:cs="Tahoma"/>
+          <w:lang w:val="vi-VN"/>
+        </w:rPr>
+        <w:t xml:space="preserve"> website bán hàng lần này được yêu cầu phải dùng Nestjs ở backend và có thể dùng Reactjs ở frontend nên chúng em sử dụng kiến trúc </w:t>
+      </w:r>
+      <w:r>
+        <w:rPr>
+          <w:rFonts w:ascii="Tahoma" w:hAnsi="Tahoma" w:cs="Tahoma"/>
+        </w:rPr>
+        <w:t>Decoupled Ar</w:t>
+      </w:r>
+      <w:r>
+        <w:rPr>
+          <w:rFonts w:ascii="Tahoma" w:hAnsi="Tahoma" w:cs="Tahoma"/>
+        </w:rPr>
+        <w:t>chitecture</w:t>
+      </w:r>
+      <w:r>
+        <w:rPr>
+          <w:rFonts w:ascii="Tahoma" w:hAnsi="Tahoma" w:cs="Tahoma"/>
+          <w:lang w:val="vi-VN"/>
+        </w:rPr>
+        <w:t>.</w:t>
+      </w:r>
+      <w:r>
+        <w:rPr>
+          <w:rFonts w:ascii="Arial" w:hAnsi="Arial" w:cs="Arial"/>
+          <w:color w:val="1F1F1F"/>
+          <w:sz w:val="30"/>
+          <w:szCs w:val="30"/>
+          <w:shd w:val="clear" w:color="auto" w:fill="FFFFFF"/>
+        </w:rPr>
+        <w:t xml:space="preserve"> </w:t>
+      </w:r>
+      <w:r>
+        <w:rPr>
+          <w:rFonts w:ascii="Tahoma" w:hAnsi="Tahoma" w:cs="Tahoma"/>
+        </w:rPr>
+        <w:t>Kiến trúc tách rời là một phương pháp thiết kế phần mềm nhằm mục đích tăng cường tính linh hoạt, khả năng mở rộng và khả năng bảo trì bằng cách giảm sự phụ thuộc lẫn nhau giữa các thành phần hoặc mô-đun khác nhau của một hệ thống phần mềm.</w:t>
+      </w:r>
+    </w:p>
+    <w:p>
+      <w:pPr>
+        <w:tabs>
+          <w:tab w:val="left" w:pos="4272"/>
+        </w:tabs>
+        <w:rPr>
+          <w:rFonts w:ascii="Tahoma" w:hAnsi="Tahoma" w:cs="Tahoma"/>
+          <w:b/>
+          <w:bCs/>
+        </w:rPr>
+      </w:pPr>
+      <w:r>
+        <w:rPr>
+          <w:rFonts w:ascii="Tahoma" w:hAnsi="Tahoma" w:cs="Tahoma"/>
+          <w:b/>
+          <w:bCs/>
+        </w:rPr>
+        <w:t>1. Frontend (ReactJS)</w:t>
+      </w:r>
+    </w:p>
+    <w:p>
+      <w:pPr>
+        <w:numPr>
+          <w:ilvl w:val="0"/>
+          <w:numId w:val="6"/>
+        </w:numPr>
+        <w:tabs>
+          <w:tab w:val="left" w:pos="4272"/>
+        </w:tabs>
+        <w:rPr>
+          <w:rFonts w:ascii="Tahoma" w:hAnsi="Tahoma" w:cs="Tahoma"/>
+        </w:rPr>
+      </w:pPr>
+      <w:r>
+        <w:rPr>
+          <w:rFonts w:ascii="Tahoma" w:hAnsi="Tahoma" w:cs="Tahoma"/>
+        </w:rPr>
+        <w:t>Giao diện người dùng chạy hoàn toàn trên trình duyệt</w:t>
+      </w:r>
+    </w:p>
+    <w:p>
+      <w:pPr>
+        <w:numPr>
+          <w:ilvl w:val="0"/>
+          <w:numId w:val="6"/>
+        </w:numPr>
+        <w:tabs>
+          <w:tab w:val="left" w:pos="4272"/>
+        </w:tabs>
+        <w:rPr>
+          <w:rFonts w:ascii="Tahoma" w:hAnsi="Tahoma" w:cs="Tahoma"/>
+        </w:rPr>
+      </w:pPr>
+      <w:r>
+        <w:rPr>
+          <w:rFonts w:ascii="Tahoma" w:hAnsi="Tahoma" w:cs="Tahoma"/>
+        </w:rPr>
+        <w:t>Gọi API để lấy dữ liệu từ backend</w:t>
+      </w:r>
+    </w:p>
+    <w:p>
+      <w:pPr>
+        <w:numPr>
+          <w:ilvl w:val="0"/>
+          <w:numId w:val="6"/>
+        </w:numPr>
+        <w:tabs>
+          <w:tab w:val="left" w:pos="4272"/>
+        </w:tabs>
+        <w:rPr>
+          <w:rFonts w:ascii="Tahoma" w:hAnsi="Tahoma" w:cs="Tahoma"/>
+        </w:rPr>
+      </w:pPr>
+      <w:r>
+        <w:rPr>
+          <w:rFonts w:ascii="Tahoma" w:hAnsi="Tahoma" w:cs="Tahoma"/>
+        </w:rPr>
+        <w:t>Có thể host ở một nơi riêng</w:t>
+      </w:r>
+    </w:p>
+    <w:p>
+      <w:pPr>
+        <w:tabs>
+          <w:tab w:val="left" w:pos="4272"/>
+        </w:tabs>
+        <w:rPr>
+          <w:rFonts w:ascii="Tahoma" w:hAnsi="Tahoma" w:cs="Tahoma"/>
+          <w:b/>
+          <w:bCs/>
+        </w:rPr>
+      </w:pPr>
+      <w:r>
+        <w:rPr>
+          <w:rFonts w:ascii="Tahoma" w:hAnsi="Tahoma" w:cs="Tahoma"/>
+          <w:b/>
+          <w:bCs/>
+        </w:rPr>
+        <w:t xml:space="preserve">2. Backend </w:t>
+      </w:r>
+      <w:r>
+        <w:rPr>
+          <w:rFonts w:ascii="Tahoma" w:hAnsi="Tahoma" w:cs="Tahoma"/>
+          <w:b/>
+          <w:bCs/>
+          <w:lang w:val="vi-VN"/>
+        </w:rPr>
+        <w:t>(</w:t>
+      </w:r>
+      <w:r>
+        <w:rPr>
+          <w:rFonts w:ascii="Tahoma" w:hAnsi="Tahoma" w:cs="Tahoma"/>
+          <w:b/>
+          <w:bCs/>
+        </w:rPr>
+        <w:t>NestJS)</w:t>
+      </w:r>
+    </w:p>
+    <w:p>
+      <w:pPr>
+        <w:numPr>
+          <w:ilvl w:val="0"/>
+          <w:numId w:val="7"/>
+        </w:numPr>
+        <w:tabs>
+          <w:tab w:val="left" w:pos="4272"/>
+        </w:tabs>
+        <w:rPr>
+          <w:rFonts w:ascii="Tahoma" w:hAnsi="Tahoma" w:cs="Tahoma"/>
+        </w:rPr>
+      </w:pPr>
+      <w:r>
+        <w:rPr>
+          <w:rFonts w:ascii="Tahoma" w:hAnsi="Tahoma" w:cs="Tahoma"/>
+        </w:rPr>
+        <w:t>Xử lý nghiệp vụ, định tuyến API.</w:t>
+      </w:r>
+    </w:p>
+    <w:p>
+      <w:pPr>
+        <w:numPr>
+          <w:ilvl w:val="0"/>
+          <w:numId w:val="7"/>
+        </w:numPr>
+        <w:tabs>
+          <w:tab w:val="left" w:pos="4272"/>
+        </w:tabs>
+        <w:rPr>
+          <w:rFonts w:ascii="Tahoma" w:hAnsi="Tahoma" w:cs="Tahoma"/>
+        </w:rPr>
+      </w:pPr>
+      <w:r>
+        <w:rPr>
+          <w:rFonts w:ascii="Tahoma" w:hAnsi="Tahoma" w:cs="Tahoma"/>
+        </w:rPr>
+        <w:t>Xử lý kết nối database,...</w:t>
+      </w:r>
+    </w:p>
+    <w:p>
+      <w:pPr>
+        <w:numPr>
+          <w:ilvl w:val="0"/>
+          <w:numId w:val="7"/>
+        </w:numPr>
+        <w:tabs>
+          <w:tab w:val="left" w:pos="4272"/>
+        </w:tabs>
+        <w:rPr>
+          <w:rFonts w:ascii="Tahoma" w:hAnsi="Tahoma" w:cs="Tahoma"/>
+        </w:rPr>
+      </w:pPr>
+      <w:r>
+        <w:rPr>
+          <w:rFonts w:ascii="Tahoma" w:hAnsi="Tahoma" w:cs="Tahoma"/>
+        </w:rPr>
+        <w:t>Dễ mở rộng sang kiến trúc microservices nếu cần</w:t>
+      </w:r>
+    </w:p>
+    <w:p>
+      <w:pPr>
+        <w:tabs>
+          <w:tab w:val="left" w:pos="4272"/>
+        </w:tabs>
+        <w:rPr>
+          <w:rFonts w:ascii="Tahoma" w:hAnsi="Tahoma" w:cs="Tahoma"/>
+          <w:b/>
+          <w:bCs/>
+        </w:rPr>
+      </w:pPr>
+      <w:r>
+        <w:rPr>
+          <w:rFonts w:ascii="Tahoma" w:hAnsi="Tahoma" w:cs="Tahoma"/>
+          <w:b/>
+          <w:bCs/>
+        </w:rPr>
+        <w:t>3. Database Layer</w:t>
+      </w:r>
+    </w:p>
+    <w:p>
+      <w:pPr>
+        <w:numPr>
+          <w:ilvl w:val="0"/>
+          <w:numId w:val="8"/>
+        </w:numPr>
+        <w:tabs>
+          <w:tab w:val="left" w:pos="4272"/>
+        </w:tabs>
+        <w:rPr>
+          <w:rFonts w:ascii="Tahoma" w:hAnsi="Tahoma" w:cs="Tahoma"/>
+        </w:rPr>
+      </w:pPr>
+      <w:r>
+        <w:rPr>
+          <w:rFonts w:ascii="Tahoma" w:hAnsi="Tahoma" w:cs="Tahoma"/>
+        </w:rPr>
+        <w:t>Dùng</w:t>
+      </w:r>
+      <w:r>
+        <w:rPr>
+          <w:rFonts w:ascii="Tahoma" w:hAnsi="Tahoma" w:cs="Tahoma"/>
+          <w:lang w:val="vi-VN"/>
+        </w:rPr>
+        <w:t xml:space="preserve"> </w:t>
+      </w:r>
+      <w:r>
+        <w:rPr>
+          <w:rFonts w:ascii="Tahoma" w:hAnsi="Tahoma" w:cs="Tahoma"/>
+        </w:rPr>
+        <w:t>MySQL</w:t>
+      </w:r>
+    </w:p>
+    <w:p>
+      <w:pPr>
+        <w:numPr>
+          <w:ilvl w:val="0"/>
+          <w:numId w:val="8"/>
+        </w:numPr>
+        <w:tabs>
+          <w:tab w:val="left" w:pos="4272"/>
+        </w:tabs>
+        <w:rPr>
+          <w:rFonts w:ascii="Tahoma" w:hAnsi="Tahoma" w:cs="Tahoma"/>
+        </w:rPr>
+      </w:pPr>
+      <w:r>
+        <w:rPr>
+          <w:rFonts w:ascii="Tahoma" w:hAnsi="Tahoma" w:cs="Tahoma"/>
+        </w:rPr>
+        <w:t>NestJS dùng TypeORM để kết nối đến database</w:t>
+      </w:r>
+    </w:p>
+    <w:p>
+      <w:pPr>
+        <w:tabs>
+          <w:tab w:val="left" w:pos="4272"/>
+        </w:tabs>
+        <w:rPr>
+          <w:rFonts w:ascii="Tahoma" w:hAnsi="Tahoma" w:cs="Tahoma"/>
+          <w:b/>
+          <w:bCs/>
+          <w:lang w:val="vi-VN"/>
+        </w:rPr>
+      </w:pPr>
+      <w:r>
+        <w:rPr>
+          <w:rFonts w:ascii="Tahoma" w:hAnsi="Tahoma" w:cs="Tahoma"/>
+          <w:b/>
+          <w:bCs/>
+          <w:lang w:val="vi-VN"/>
+        </w:rPr>
+        <w:t>3.2</w:t>
+      </w:r>
+      <w:r>
+        <w:rPr>
+          <w:b/>
+          <w:bCs/>
+        </w:rPr>
+        <w:t xml:space="preserve"> </w:t>
+      </w:r>
+      <w:r>
+        <w:rPr>
+          <w:b/>
+          <w:bCs/>
+          <w:lang w:val="vi-VN"/>
+        </w:rPr>
+        <w:t xml:space="preserve"> </w:t>
+      </w:r>
+      <w:r>
+        <w:rPr>
+          <w:rFonts w:ascii="Tahoma" w:hAnsi="Tahoma" w:cs="Tahoma"/>
+          <w:b/>
+          <w:bCs/>
+          <w:lang w:val="vi-VN"/>
+        </w:rPr>
+        <w:t xml:space="preserve">Vẽ </w:t>
+      </w:r>
+      <w:r>
+        <w:rPr>
+          <w:rFonts w:ascii="Tahoma" w:hAnsi="Tahoma" w:cs="Tahoma"/>
+          <w:b/>
+          <w:bCs/>
+          <w:lang w:val="vi-VN"/>
+        </w:rPr>
+        <w:t>sơ đồ triển khai cho các yêu cầu chức năng chính (không phải tất cả).</w:t>
+      </w:r>
     </w:p>
     <w:sectPr>
+      <w:footerReference w:type="default" r:id="rId13"/>
       <w:pgSz w:w="11906" w:h="16838" w:code="9"/>
       <w:pgMar w:top="720" w:right="720" w:bottom="270" w:left="720" w:header="720" w:footer="720" w:gutter="0"/>
       <w:cols w:space="720"/>
@@ -2095,12 +2947,256 @@
 </w:document>
 </file>
 
+<file path=word/endnotes.xml><?xml version="1.0" encoding="utf-8"?>
+<w:endnotes xmlns:wpc="http://schemas.microsoft.com/office/word/2010/wordprocessingCanvas" xmlns:cx="http://schemas.microsoft.com/office/drawing/2014/chartex" xmlns:cx1="http://schemas.microsoft.com/office/drawing/2015/9/8/chartex" xmlns:cx2="http://schemas.microsoft.com/office/drawing/2015/10/21/chartex" xmlns:cx3="http://schemas.microsoft.com/office/drawing/2016/5/9/chartex" xmlns:cx4="http://schemas.microsoft.com/office/drawing/2016/5/10/chartex" xmlns:cx5="http://schemas.microsoft.com/office/drawing/2016/5/11/chartex" xmlns:cx6="http://schemas.microsoft.com/office/drawing/2016/5/12/chartex" xmlns:cx7="http://schemas.microsoft.com/office/drawing/2016/5/13/chartex" xmlns:cx8="http://schemas.microsoft.com/office/drawing/2016/5/14/chartex" xmlns:mc="http://schemas.openxmlformats.org/markup-compatibility/2006" xmlns:aink="http://schemas.microsoft.com/office/drawing/2016/ink" xmlns:am3d="http://schemas.microsoft.com/office/drawing/2017/model3d" xmlns:o="urn:schemas-microsoft-com:office:office" xmlns:oel="http://schemas.microsoft.com/office/2019/extlst" xmlns:r="http://schemas.openxmlformats.org/officeDocument/2006/relationships" xmlns:m="http://schemas.openxmlformats.org/officeDocument/2006/math" xmlns:v="urn:schemas-microsoft-com:vml" xmlns:wp14="http://schemas.microsoft.com/office/word/2010/wordprocessingDrawing" xmlns:wp="http://schemas.openxmlformats.org/drawingml/2006/wordprocessingDrawing" xmlns:w10="urn:schemas-microsoft-com:office:word" xmlns:w="http://schemas.openxmlformats.org/wordprocessingml/2006/main" xmlns:w14="http://schemas.microsoft.com/office/word/2010/wordml" xmlns:w15="http://schemas.microsoft.com/office/word/2012/wordml" xmlns:w16cex="http://schemas.microsoft.com/office/word/2018/wordml/cex" xmlns:w16cid="http://schemas.microsoft.com/office/word/2016/wordml/cid" xmlns:w16="http://schemas.microsoft.com/office/word/2018/wordml" xmlns:w16du="http://schemas.microsoft.com/office/word/2023/wordml/word16du" xmlns:w16sdtdh="http://schemas.microsoft.com/office/word/2020/wordml/sdtdatahash" xmlns:w16sdtfl="http://schemas.microsoft.com/office/word/2024/wordml/sdtformatlock" xmlns:w16se="http://schemas.microsoft.com/office/word/2015/wordml/symex" xmlns:wpg="http://schemas.microsoft.com/office/word/2010/wordprocessingGroup" xmlns:wpi="http://schemas.microsoft.com/office/word/2010/wordprocessingInk" xmlns:wne="http://schemas.microsoft.com/office/word/2006/wordml" xmlns:wps="http://schemas.microsoft.com/office/word/2010/wordprocessingShape" mc:Ignorable="w14 w15 w16se w16cid w16 w16cex w16sdtdh w16sdtfl w16du wp14">
+  <w:endnote w:type="separator" w:id="-1">
+    <w:p>
+      <w:pPr>
+        <w:spacing w:after="0" w:line="240" w:lineRule="auto"/>
+      </w:pPr>
+      <w:r>
+        <w:separator/>
+      </w:r>
+    </w:p>
+  </w:endnote>
+  <w:endnote w:type="continuationSeparator" w:id="0">
+    <w:p>
+      <w:pPr>
+        <w:spacing w:after="0" w:line="240" w:lineRule="auto"/>
+      </w:pPr>
+      <w:r>
+        <w:continuationSeparator/>
+      </w:r>
+    </w:p>
+  </w:endnote>
+</w:endnotes>
+</file>
+
+<file path=word/footer1.xml><?xml version="1.0" encoding="utf-8"?>
+<w:ftr xmlns:wpc="http://schemas.microsoft.com/office/word/2010/wordprocessingCanvas" xmlns:cx="http://schemas.microsoft.com/office/drawing/2014/chartex" xmlns:cx1="http://schemas.microsoft.com/office/drawing/2015/9/8/chartex" xmlns:cx2="http://schemas.microsoft.com/office/drawing/2015/10/21/chartex" xmlns:cx3="http://schemas.microsoft.com/office/drawing/2016/5/9/chartex" xmlns:cx4="http://schemas.microsoft.com/office/drawing/2016/5/10/chartex" xmlns:cx5="http://schemas.microsoft.com/office/drawing/2016/5/11/chartex" xmlns:cx6="http://schemas.microsoft.com/office/drawing/2016/5/12/chartex" xmlns:cx7="http://schemas.microsoft.com/office/drawing/2016/5/13/chartex" xmlns:cx8="http://schemas.microsoft.com/office/drawing/2016/5/14/chartex" xmlns:mc="http://schemas.openxmlformats.org/markup-compatibility/2006" xmlns:aink="http://schemas.microsoft.com/office/drawing/2016/ink" xmlns:am3d="http://schemas.microsoft.com/office/drawing/2017/model3d" xmlns:o="urn:schemas-microsoft-com:office:office" xmlns:oel="http://schemas.microsoft.com/office/2019/extlst" xmlns:r="http://schemas.openxmlformats.org/officeDocument/2006/relationships" xmlns:m="http://schemas.openxmlformats.org/officeDocument/2006/math" xmlns:v="urn:schemas-microsoft-com:vml" xmlns:wp14="http://schemas.microsoft.com/office/word/2010/wordprocessingDrawing" xmlns:wp="http://schemas.openxmlformats.org/drawingml/2006/wordprocessingDrawing" xmlns:w10="urn:schemas-microsoft-com:office:word" xmlns:w="http://schemas.openxmlformats.org/wordprocessingml/2006/main" xmlns:w14="http://schemas.microsoft.com/office/word/2010/wordml" xmlns:w15="http://schemas.microsoft.com/office/word/2012/wordml" xmlns:w16cex="http://schemas.microsoft.com/office/word/2018/wordml/cex" xmlns:w16cid="http://schemas.microsoft.com/office/word/2016/wordml/cid" xmlns:w16="http://schemas.microsoft.com/office/word/2018/wordml" xmlns:w16du="http://schemas.microsoft.com/office/word/2023/wordml/word16du" xmlns:w16sdtdh="http://schemas.microsoft.com/office/word/2020/wordml/sdtdatahash" xmlns:w16sdtfl="http://schemas.microsoft.com/office/word/2024/wordml/sdtformatlock" xmlns:w16se="http://schemas.microsoft.com/office/word/2015/wordml/symex" xmlns:wpg="http://schemas.microsoft.com/office/word/2010/wordprocessingGroup" xmlns:wpi="http://schemas.microsoft.com/office/word/2010/wordprocessingInk" xmlns:wne="http://schemas.microsoft.com/office/word/2006/wordml" xmlns:wps="http://schemas.microsoft.com/office/word/2010/wordprocessingShape" mc:Ignorable="w14 w15 w16se w16cid w16 w16cex w16sdtdh w16sdtfl w16du wp14">
+  <w:sdt>
+    <w:sdtPr>
+      <w:id w:val="-240338250"/>
+      <w:docPartObj>
+        <w:docPartGallery w:val="Page Numbers (Bottom of Page)"/>
+        <w:docPartUnique/>
+      </w:docPartObj>
+    </w:sdtPr>
+    <w:sdtContent>
+      <w:p>
+        <w:pPr>
+          <w:pStyle w:val="Chntrang"/>
+          <w:jc w:val="right"/>
+        </w:pPr>
+        <w:r>
+          <w:fldChar w:fldCharType="begin"/>
+        </w:r>
+        <w:r>
+          <w:instrText>PAGE   \* MERGEFORMAT</w:instrText>
+        </w:r>
+        <w:r>
+          <w:fldChar w:fldCharType="separate"/>
+        </w:r>
+        <w:r>
+          <w:rPr>
+            <w:lang w:val="vi-VN"/>
+          </w:rPr>
+          <w:t>2</w:t>
+        </w:r>
+        <w:r>
+          <w:fldChar w:fldCharType="end"/>
+        </w:r>
+      </w:p>
+    </w:sdtContent>
+  </w:sdt>
+  <w:p>
+    <w:pPr>
+      <w:pStyle w:val="Chntrang"/>
+    </w:pPr>
+  </w:p>
+</w:ftr>
+</file>
+
+<file path=word/footnotes.xml><?xml version="1.0" encoding="utf-8"?>
+<w:footnotes xmlns:wpc="http://schemas.microsoft.com/office/word/2010/wordprocessingCanvas" xmlns:cx="http://schemas.microsoft.com/office/drawing/2014/chartex" xmlns:cx1="http://schemas.microsoft.com/office/drawing/2015/9/8/chartex" xmlns:cx2="http://schemas.microsoft.com/office/drawing/2015/10/21/chartex" xmlns:cx3="http://schemas.microsoft.com/office/drawing/2016/5/9/chartex" xmlns:cx4="http://schemas.microsoft.com/office/drawing/2016/5/10/chartex" xmlns:cx5="http://schemas.microsoft.com/office/drawing/2016/5/11/chartex" xmlns:cx6="http://schemas.microsoft.com/office/drawing/2016/5/12/chartex" xmlns:cx7="http://schemas.microsoft.com/office/drawing/2016/5/13/chartex" xmlns:cx8="http://schemas.microsoft.com/office/drawing/2016/5/14/chartex" xmlns:mc="http://schemas.openxmlformats.org/markup-compatibility/2006" xmlns:aink="http://schemas.microsoft.com/office/drawing/2016/ink" xmlns:am3d="http://schemas.microsoft.com/office/drawing/2017/model3d" xmlns:o="urn:schemas-microsoft-com:office:office" xmlns:oel="http://schemas.microsoft.com/office/2019/extlst" xmlns:r="http://schemas.openxmlformats.org/officeDocument/2006/relationships" xmlns:m="http://schemas.openxmlformats.org/officeDocument/2006/math" xmlns:v="urn:schemas-microsoft-com:vml" xmlns:wp14="http://schemas.microsoft.com/office/word/2010/wordprocessingDrawing" xmlns:wp="http://schemas.openxmlformats.org/drawingml/2006/wordprocessingDrawing" xmlns:w10="urn:schemas-microsoft-com:office:word" xmlns:w="http://schemas.openxmlformats.org/wordprocessingml/2006/main" xmlns:w14="http://schemas.microsoft.com/office/word/2010/wordml" xmlns:w15="http://schemas.microsoft.com/office/word/2012/wordml" xmlns:w16cex="http://schemas.microsoft.com/office/word/2018/wordml/cex" xmlns:w16cid="http://schemas.microsoft.com/office/word/2016/wordml/cid" xmlns:w16="http://schemas.microsoft.com/office/word/2018/wordml" xmlns:w16du="http://schemas.microsoft.com/office/word/2023/wordml/word16du" xmlns:w16sdtdh="http://schemas.microsoft.com/office/word/2020/wordml/sdtdatahash" xmlns:w16sdtfl="http://schemas.microsoft.com/office/word/2024/wordml/sdtformatlock" xmlns:w16se="http://schemas.microsoft.com/office/word/2015/wordml/symex" xmlns:wpg="http://schemas.microsoft.com/office/word/2010/wordprocessingGroup" xmlns:wpi="http://schemas.microsoft.com/office/word/2010/wordprocessingInk" xmlns:wne="http://schemas.microsoft.com/office/word/2006/wordml" xmlns:wps="http://schemas.microsoft.com/office/word/2010/wordprocessingShape" mc:Ignorable="w14 w15 w16se w16cid w16 w16cex w16sdtdh w16sdtfl w16du wp14">
+  <w:footnote w:type="separator" w:id="-1">
+    <w:p>
+      <w:pPr>
+        <w:spacing w:after="0" w:line="240" w:lineRule="auto"/>
+      </w:pPr>
+      <w:r>
+        <w:separator/>
+      </w:r>
+    </w:p>
+  </w:footnote>
+  <w:footnote w:type="continuationSeparator" w:id="0">
+    <w:p>
+      <w:pPr>
+        <w:spacing w:after="0" w:line="240" w:lineRule="auto"/>
+      </w:pPr>
+      <w:r>
+        <w:continuationSeparator/>
+      </w:r>
+    </w:p>
+  </w:footnote>
+</w:footnotes>
+</file>
+
 <file path=word/numbering.xml><?xml version="1.0" encoding="utf-8"?>
 <w:numbering xmlns:wpc="http://schemas.microsoft.com/office/word/2010/wordprocessingCanvas" xmlns:cx="http://schemas.microsoft.com/office/drawing/2014/chartex" xmlns:cx1="http://schemas.microsoft.com/office/drawing/2015/9/8/chartex" xmlns:cx2="http://schemas.microsoft.com/office/drawing/2015/10/21/chartex" xmlns:cx3="http://schemas.microsoft.com/office/drawing/2016/5/9/chartex" xmlns:cx4="http://schemas.microsoft.com/office/drawing/2016/5/10/chartex" xmlns:cx5="http://schemas.microsoft.com/office/drawing/2016/5/11/chartex" xmlns:cx6="http://schemas.microsoft.com/office/drawing/2016/5/12/chartex" xmlns:cx7="http://schemas.microsoft.com/office/drawing/2016/5/13/chartex" xmlns:cx8="http://schemas.microsoft.com/office/drawing/2016/5/14/chartex" xmlns:mc="http://schemas.openxmlformats.org/markup-compatibility/2006" xmlns:aink="http://schemas.microsoft.com/office/drawing/2016/ink" xmlns:am3d="http://schemas.microsoft.com/office/drawing/2017/model3d" xmlns:o="urn:schemas-microsoft-com:office:office" xmlns:oel="http://schemas.microsoft.com/office/2019/extlst" xmlns:r="http://schemas.openxmlformats.org/officeDocument/2006/relationships" xmlns:m="http://schemas.openxmlformats.org/officeDocument/2006/math" xmlns:v="urn:schemas-microsoft-com:vml" xmlns:wp14="http://schemas.microsoft.com/office/word/2010/wordprocessingDrawing" xmlns:wp="http://schemas.openxmlformats.org/drawingml/2006/wordprocessingDrawing" xmlns:w10="urn:schemas-microsoft-com:office:word" xmlns:w="http://schemas.openxmlformats.org/wordprocessingml/2006/main" xmlns:w14="http://schemas.microsoft.com/office/word/2010/wordml" xmlns:w15="http://schemas.microsoft.com/office/word/2012/wordml" xmlns:w16cex="http://schemas.microsoft.com/office/word/2018/wordml/cex" xmlns:w16cid="http://schemas.microsoft.com/office/word/2016/wordml/cid" xmlns:w16="http://schemas.microsoft.com/office/word/2018/wordml" xmlns:w16du="http://schemas.microsoft.com/office/word/2023/wordml/word16du" xmlns:w16sdtdh="http://schemas.microsoft.com/office/word/2020/wordml/sdtdatahash" xmlns:w16sdtfl="http://schemas.microsoft.com/office/word/2024/wordml/sdtformatlock" xmlns:w16se="http://schemas.microsoft.com/office/word/2015/wordml/symex" xmlns:wpg="http://schemas.microsoft.com/office/word/2010/wordprocessingGroup" xmlns:wpi="http://schemas.microsoft.com/office/word/2010/wordprocessingInk" xmlns:wne="http://schemas.microsoft.com/office/word/2006/wordml" xmlns:wps="http://schemas.microsoft.com/office/word/2010/wordprocessingShape" mc:Ignorable="w14 w15 w16se w16cid w16 w16cex w16sdtdh w16sdtfl w16du wp14">
   <w:abstractNum w:abstractNumId="0" w15:restartNumberingAfterBreak="0">
+    <w:nsid w:val="0D6C20B7"/>
+    <w:multiLevelType w:val="multilevel"/>
+    <w:tmpl w:val="668A26DC"/>
+    <w:lvl w:ilvl="0">
+      <w:start w:val="1"/>
+      <w:numFmt w:val="bullet"/>
+      <w:lvlText w:val=""/>
+      <w:lvlJc w:val="left"/>
+      <w:pPr>
+        <w:tabs>
+          <w:tab w:val="num" w:pos="720"/>
+        </w:tabs>
+        <w:ind w:left="720" w:hanging="360"/>
+      </w:pPr>
+      <w:rPr>
+        <w:rFonts w:ascii="Symbol" w:hAnsi="Symbol" w:hint="default"/>
+        <w:sz w:val="20"/>
+      </w:rPr>
+    </w:lvl>
+    <w:lvl w:ilvl="1" w:tentative="1">
+      <w:start w:val="1"/>
+      <w:numFmt w:val="bullet"/>
+      <w:lvlText w:val="o"/>
+      <w:lvlJc w:val="left"/>
+      <w:pPr>
+        <w:tabs>
+          <w:tab w:val="num" w:pos="1440"/>
+        </w:tabs>
+        <w:ind w:left="1440" w:hanging="360"/>
+      </w:pPr>
+      <w:rPr>
+        <w:rFonts w:ascii="Courier New" w:hAnsi="Courier New" w:hint="default"/>
+        <w:sz w:val="20"/>
+      </w:rPr>
+    </w:lvl>
+    <w:lvl w:ilvl="2" w:tentative="1">
+      <w:start w:val="1"/>
+      <w:numFmt w:val="bullet"/>
+      <w:lvlText w:val=""/>
+      <w:lvlJc w:val="left"/>
+      <w:pPr>
+        <w:tabs>
+          <w:tab w:val="num" w:pos="2160"/>
+        </w:tabs>
+        <w:ind w:left="2160" w:hanging="360"/>
+      </w:pPr>
+      <w:rPr>
+        <w:rFonts w:ascii="Wingdings" w:hAnsi="Wingdings" w:hint="default"/>
+        <w:sz w:val="20"/>
+      </w:rPr>
+    </w:lvl>
+    <w:lvl w:ilvl="3" w:tentative="1">
+      <w:start w:val="1"/>
+      <w:numFmt w:val="bullet"/>
+      <w:lvlText w:val=""/>
+      <w:lvlJc w:val="left"/>
+      <w:pPr>
+        <w:tabs>
+          <w:tab w:val="num" w:pos="2880"/>
+        </w:tabs>
+        <w:ind w:left="2880" w:hanging="360"/>
+      </w:pPr>
+      <w:rPr>
+        <w:rFonts w:ascii="Wingdings" w:hAnsi="Wingdings" w:hint="default"/>
+        <w:sz w:val="20"/>
+      </w:rPr>
+    </w:lvl>
+    <w:lvl w:ilvl="4" w:tentative="1">
+      <w:start w:val="1"/>
+      <w:numFmt w:val="bullet"/>
+      <w:lvlText w:val=""/>
+      <w:lvlJc w:val="left"/>
+      <w:pPr>
+        <w:tabs>
+          <w:tab w:val="num" w:pos="3600"/>
+        </w:tabs>
+        <w:ind w:left="3600" w:hanging="360"/>
+      </w:pPr>
+      <w:rPr>
+        <w:rFonts w:ascii="Wingdings" w:hAnsi="Wingdings" w:hint="default"/>
+        <w:sz w:val="20"/>
+      </w:rPr>
+    </w:lvl>
+    <w:lvl w:ilvl="5" w:tentative="1">
+      <w:start w:val="1"/>
+      <w:numFmt w:val="bullet"/>
+      <w:lvlText w:val=""/>
+      <w:lvlJc w:val="left"/>
+      <w:pPr>
+        <w:tabs>
+          <w:tab w:val="num" w:pos="4320"/>
+        </w:tabs>
+        <w:ind w:left="4320" w:hanging="360"/>
+      </w:pPr>
+      <w:rPr>
+        <w:rFonts w:ascii="Wingdings" w:hAnsi="Wingdings" w:hint="default"/>
+        <w:sz w:val="20"/>
+      </w:rPr>
+    </w:lvl>
+    <w:lvl w:ilvl="6" w:tentative="1">
+      <w:start w:val="1"/>
+      <w:numFmt w:val="bullet"/>
+      <w:lvlText w:val=""/>
+      <w:lvlJc w:val="left"/>
+      <w:pPr>
+        <w:tabs>
+          <w:tab w:val="num" w:pos="5040"/>
+        </w:tabs>
+        <w:ind w:left="5040" w:hanging="360"/>
+      </w:pPr>
+      <w:rPr>
+        <w:rFonts w:ascii="Wingdings" w:hAnsi="Wingdings" w:hint="default"/>
+        <w:sz w:val="20"/>
+      </w:rPr>
+    </w:lvl>
+    <w:lvl w:ilvl="7" w:tentative="1">
+      <w:start w:val="1"/>
+      <w:numFmt w:val="bullet"/>
+      <w:lvlText w:val=""/>
+      <w:lvlJc w:val="left"/>
+      <w:pPr>
+        <w:tabs>
+          <w:tab w:val="num" w:pos="5760"/>
+        </w:tabs>
+        <w:ind w:left="5760" w:hanging="360"/>
+      </w:pPr>
+      <w:rPr>
+        <w:rFonts w:ascii="Wingdings" w:hAnsi="Wingdings" w:hint="default"/>
+        <w:sz w:val="20"/>
+      </w:rPr>
+    </w:lvl>
+    <w:lvl w:ilvl="8" w:tentative="1">
+      <w:start w:val="1"/>
+      <w:numFmt w:val="bullet"/>
+      <w:lvlText w:val=""/>
+      <w:lvlJc w:val="left"/>
+      <w:pPr>
+        <w:tabs>
+          <w:tab w:val="num" w:pos="6480"/>
+        </w:tabs>
+        <w:ind w:left="6480" w:hanging="360"/>
+      </w:pPr>
+      <w:rPr>
+        <w:rFonts w:ascii="Wingdings" w:hAnsi="Wingdings" w:hint="default"/>
+        <w:sz w:val="20"/>
+      </w:rPr>
+    </w:lvl>
+  </w:abstractNum>
+  <w:abstractNum w:abstractNumId="1" w15:restartNumberingAfterBreak="0">
     <w:nsid w:val="0E366287"/>
     <w:multiLevelType w:val="hybridMultilevel"/>
-    <w:tmpl w:val="3628FFE2"/>
+    <w:tmpl w:val="C3DA2790"/>
     <w:lvl w:ilvl="0" w:tplc="04090001">
       <w:start w:val="1"/>
       <w:numFmt w:val="bullet"/>
@@ -2210,7 +3306,156 @@
       </w:rPr>
     </w:lvl>
   </w:abstractNum>
-  <w:abstractNum w:abstractNumId="1" w15:restartNumberingAfterBreak="0">
+  <w:abstractNum w:abstractNumId="2" w15:restartNumberingAfterBreak="0">
+    <w:nsid w:val="178D36C5"/>
+    <w:multiLevelType w:val="multilevel"/>
+    <w:tmpl w:val="BC4EAE9E"/>
+    <w:lvl w:ilvl="0">
+      <w:start w:val="1"/>
+      <w:numFmt w:val="bullet"/>
+      <w:lvlText w:val=""/>
+      <w:lvlJc w:val="left"/>
+      <w:pPr>
+        <w:tabs>
+          <w:tab w:val="num" w:pos="720"/>
+        </w:tabs>
+        <w:ind w:left="720" w:hanging="360"/>
+      </w:pPr>
+      <w:rPr>
+        <w:rFonts w:ascii="Symbol" w:hAnsi="Symbol" w:hint="default"/>
+        <w:sz w:val="20"/>
+      </w:rPr>
+    </w:lvl>
+    <w:lvl w:ilvl="1" w:tentative="1">
+      <w:start w:val="1"/>
+      <w:numFmt w:val="bullet"/>
+      <w:lvlText w:val="o"/>
+      <w:lvlJc w:val="left"/>
+      <w:pPr>
+        <w:tabs>
+          <w:tab w:val="num" w:pos="1440"/>
+        </w:tabs>
+        <w:ind w:left="1440" w:hanging="360"/>
+      </w:pPr>
+      <w:rPr>
+        <w:rFonts w:ascii="Courier New" w:hAnsi="Courier New" w:hint="default"/>
+        <w:sz w:val="20"/>
+      </w:rPr>
+    </w:lvl>
+    <w:lvl w:ilvl="2" w:tentative="1">
+      <w:start w:val="1"/>
+      <w:numFmt w:val="bullet"/>
+      <w:lvlText w:val=""/>
+      <w:lvlJc w:val="left"/>
+      <w:pPr>
+        <w:tabs>
+          <w:tab w:val="num" w:pos="2160"/>
+        </w:tabs>
+        <w:ind w:left="2160" w:hanging="360"/>
+      </w:pPr>
+      <w:rPr>
+        <w:rFonts w:ascii="Wingdings" w:hAnsi="Wingdings" w:hint="default"/>
+        <w:sz w:val="20"/>
+      </w:rPr>
+    </w:lvl>
+    <w:lvl w:ilvl="3" w:tentative="1">
+      <w:start w:val="1"/>
+      <w:numFmt w:val="bullet"/>
+      <w:lvlText w:val=""/>
+      <w:lvlJc w:val="left"/>
+      <w:pPr>
+        <w:tabs>
+          <w:tab w:val="num" w:pos="2880"/>
+        </w:tabs>
+        <w:ind w:left="2880" w:hanging="360"/>
+      </w:pPr>
+      <w:rPr>
+        <w:rFonts w:ascii="Wingdings" w:hAnsi="Wingdings" w:hint="default"/>
+        <w:sz w:val="20"/>
+      </w:rPr>
+    </w:lvl>
+    <w:lvl w:ilvl="4" w:tentative="1">
+      <w:start w:val="1"/>
+      <w:numFmt w:val="bullet"/>
+      <w:lvlText w:val=""/>
+      <w:lvlJc w:val="left"/>
+      <w:pPr>
+        <w:tabs>
+          <w:tab w:val="num" w:pos="3600"/>
+        </w:tabs>
+        <w:ind w:left="3600" w:hanging="360"/>
+      </w:pPr>
+      <w:rPr>
+        <w:rFonts w:ascii="Wingdings" w:hAnsi="Wingdings" w:hint="default"/>
+        <w:sz w:val="20"/>
+      </w:rPr>
+    </w:lvl>
+    <w:lvl w:ilvl="5" w:tentative="1">
+      <w:start w:val="1"/>
+      <w:numFmt w:val="bullet"/>
+      <w:lvlText w:val=""/>
+      <w:lvlJc w:val="left"/>
+      <w:pPr>
+        <w:tabs>
+          <w:tab w:val="num" w:pos="4320"/>
+        </w:tabs>
+        <w:ind w:left="4320" w:hanging="360"/>
+      </w:pPr>
+      <w:rPr>
+        <w:rFonts w:ascii="Wingdings" w:hAnsi="Wingdings" w:hint="default"/>
+        <w:sz w:val="20"/>
+      </w:rPr>
+    </w:lvl>
+    <w:lvl w:ilvl="6" w:tentative="1">
+      <w:start w:val="1"/>
+      <w:numFmt w:val="bullet"/>
+      <w:lvlText w:val=""/>
+      <w:lvlJc w:val="left"/>
+      <w:pPr>
+        <w:tabs>
+          <w:tab w:val="num" w:pos="5040"/>
+        </w:tabs>
+        <w:ind w:left="5040" w:hanging="360"/>
+      </w:pPr>
+      <w:rPr>
+        <w:rFonts w:ascii="Wingdings" w:hAnsi="Wingdings" w:hint="default"/>
+        <w:sz w:val="20"/>
+      </w:rPr>
+    </w:lvl>
+    <w:lvl w:ilvl="7" w:tentative="1">
+      <w:start w:val="1"/>
+      <w:numFmt w:val="bullet"/>
+      <w:lvlText w:val=""/>
+      <w:lvlJc w:val="left"/>
+      <w:pPr>
+        <w:tabs>
+          <w:tab w:val="num" w:pos="5760"/>
+        </w:tabs>
+        <w:ind w:left="5760" w:hanging="360"/>
+      </w:pPr>
+      <w:rPr>
+        <w:rFonts w:ascii="Wingdings" w:hAnsi="Wingdings" w:hint="default"/>
+        <w:sz w:val="20"/>
+      </w:rPr>
+    </w:lvl>
+    <w:lvl w:ilvl="8" w:tentative="1">
+      <w:start w:val="1"/>
+      <w:numFmt w:val="bullet"/>
+      <w:lvlText w:val=""/>
+      <w:lvlJc w:val="left"/>
+      <w:pPr>
+        <w:tabs>
+          <w:tab w:val="num" w:pos="6480"/>
+        </w:tabs>
+        <w:ind w:left="6480" w:hanging="360"/>
+      </w:pPr>
+      <w:rPr>
+        <w:rFonts w:ascii="Wingdings" w:hAnsi="Wingdings" w:hint="default"/>
+        <w:sz w:val="20"/>
+      </w:rPr>
+    </w:lvl>
+  </w:abstractNum>
+  <w:abstractNum w:abstractNumId="3" w15:restartNumberingAfterBreak="0">
     <w:nsid w:val="256B3F4D"/>
     <w:multiLevelType w:val="hybridMultilevel"/>
     <w:tmpl w:val="67EC638C"/>
@@ -2323,11 +3568,857 @@
       </w:rPr>
     </w:lvl>
   </w:abstractNum>
+  <w:abstractNum w:abstractNumId="4" w15:restartNumberingAfterBreak="0">
+    <w:nsid w:val="365A6890"/>
+    <w:multiLevelType w:val="multilevel"/>
+    <w:tmpl w:val="4F26B56C"/>
+    <w:lvl w:ilvl="0">
+      <w:start w:val="1"/>
+      <w:numFmt w:val="bullet"/>
+      <w:lvlText w:val=""/>
+      <w:lvlJc w:val="left"/>
+      <w:pPr>
+        <w:tabs>
+          <w:tab w:val="num" w:pos="720"/>
+        </w:tabs>
+        <w:ind w:left="720" w:hanging="360"/>
+      </w:pPr>
+      <w:rPr>
+        <w:rFonts w:ascii="Symbol" w:hAnsi="Symbol" w:hint="default"/>
+        <w:sz w:val="20"/>
+      </w:rPr>
+    </w:lvl>
+    <w:lvl w:ilvl="1" w:tentative="1">
+      <w:start w:val="1"/>
+      <w:numFmt w:val="bullet"/>
+      <w:lvlText w:val="o"/>
+      <w:lvlJc w:val="left"/>
+      <w:pPr>
+        <w:tabs>
+          <w:tab w:val="num" w:pos="1440"/>
+        </w:tabs>
+        <w:ind w:left="1440" w:hanging="360"/>
+      </w:pPr>
+      <w:rPr>
+        <w:rFonts w:ascii="Courier New" w:hAnsi="Courier New" w:hint="default"/>
+        <w:sz w:val="20"/>
+      </w:rPr>
+    </w:lvl>
+    <w:lvl w:ilvl="2" w:tentative="1">
+      <w:start w:val="1"/>
+      <w:numFmt w:val="bullet"/>
+      <w:lvlText w:val=""/>
+      <w:lvlJc w:val="left"/>
+      <w:pPr>
+        <w:tabs>
+          <w:tab w:val="num" w:pos="2160"/>
+        </w:tabs>
+        <w:ind w:left="2160" w:hanging="360"/>
+      </w:pPr>
+      <w:rPr>
+        <w:rFonts w:ascii="Wingdings" w:hAnsi="Wingdings" w:hint="default"/>
+        <w:sz w:val="20"/>
+      </w:rPr>
+    </w:lvl>
+    <w:lvl w:ilvl="3" w:tentative="1">
+      <w:start w:val="1"/>
+      <w:numFmt w:val="bullet"/>
+      <w:lvlText w:val=""/>
+      <w:lvlJc w:val="left"/>
+      <w:pPr>
+        <w:tabs>
+          <w:tab w:val="num" w:pos="2880"/>
+        </w:tabs>
+        <w:ind w:left="2880" w:hanging="360"/>
+      </w:pPr>
+      <w:rPr>
+        <w:rFonts w:ascii="Wingdings" w:hAnsi="Wingdings" w:hint="default"/>
+        <w:sz w:val="20"/>
+      </w:rPr>
+    </w:lvl>
+    <w:lvl w:ilvl="4" w:tentative="1">
+      <w:start w:val="1"/>
+      <w:numFmt w:val="bullet"/>
+      <w:lvlText w:val=""/>
+      <w:lvlJc w:val="left"/>
+      <w:pPr>
+        <w:tabs>
+          <w:tab w:val="num" w:pos="3600"/>
+        </w:tabs>
+        <w:ind w:left="3600" w:hanging="360"/>
+      </w:pPr>
+      <w:rPr>
+        <w:rFonts w:ascii="Wingdings" w:hAnsi="Wingdings" w:hint="default"/>
+        <w:sz w:val="20"/>
+      </w:rPr>
+    </w:lvl>
+    <w:lvl w:ilvl="5" w:tentative="1">
+      <w:start w:val="1"/>
+      <w:numFmt w:val="bullet"/>
+      <w:lvlText w:val=""/>
+      <w:lvlJc w:val="left"/>
+      <w:pPr>
+        <w:tabs>
+          <w:tab w:val="num" w:pos="4320"/>
+        </w:tabs>
+        <w:ind w:left="4320" w:hanging="360"/>
+      </w:pPr>
+      <w:rPr>
+        <w:rFonts w:ascii="Wingdings" w:hAnsi="Wingdings" w:hint="default"/>
+        <w:sz w:val="20"/>
+      </w:rPr>
+    </w:lvl>
+    <w:lvl w:ilvl="6" w:tentative="1">
+      <w:start w:val="1"/>
+      <w:numFmt w:val="bullet"/>
+      <w:lvlText w:val=""/>
+      <w:lvlJc w:val="left"/>
+      <w:pPr>
+        <w:tabs>
+          <w:tab w:val="num" w:pos="5040"/>
+        </w:tabs>
+        <w:ind w:left="5040" w:hanging="360"/>
+      </w:pPr>
+      <w:rPr>
+        <w:rFonts w:ascii="Wingdings" w:hAnsi="Wingdings" w:hint="default"/>
+        <w:sz w:val="20"/>
+      </w:rPr>
+    </w:lvl>
+    <w:lvl w:ilvl="7" w:tentative="1">
+      <w:start w:val="1"/>
+      <w:numFmt w:val="bullet"/>
+      <w:lvlText w:val=""/>
+      <w:lvlJc w:val="left"/>
+      <w:pPr>
+        <w:tabs>
+          <w:tab w:val="num" w:pos="5760"/>
+        </w:tabs>
+        <w:ind w:left="5760" w:hanging="360"/>
+      </w:pPr>
+      <w:rPr>
+        <w:rFonts w:ascii="Wingdings" w:hAnsi="Wingdings" w:hint="default"/>
+        <w:sz w:val="20"/>
+      </w:rPr>
+    </w:lvl>
+    <w:lvl w:ilvl="8" w:tentative="1">
+      <w:start w:val="1"/>
+      <w:numFmt w:val="bullet"/>
+      <w:lvlText w:val=""/>
+      <w:lvlJc w:val="left"/>
+      <w:pPr>
+        <w:tabs>
+          <w:tab w:val="num" w:pos="6480"/>
+        </w:tabs>
+        <w:ind w:left="6480" w:hanging="360"/>
+      </w:pPr>
+      <w:rPr>
+        <w:rFonts w:ascii="Wingdings" w:hAnsi="Wingdings" w:hint="default"/>
+        <w:sz w:val="20"/>
+      </w:rPr>
+    </w:lvl>
+  </w:abstractNum>
+  <w:abstractNum w:abstractNumId="5" w15:restartNumberingAfterBreak="0">
+    <w:nsid w:val="4203260F"/>
+    <w:multiLevelType w:val="multilevel"/>
+    <w:tmpl w:val="9E9E93CE"/>
+    <w:lvl w:ilvl="0">
+      <w:start w:val="1"/>
+      <w:numFmt w:val="bullet"/>
+      <w:lvlText w:val=""/>
+      <w:lvlJc w:val="left"/>
+      <w:pPr>
+        <w:tabs>
+          <w:tab w:val="num" w:pos="720"/>
+        </w:tabs>
+        <w:ind w:left="720" w:hanging="360"/>
+      </w:pPr>
+      <w:rPr>
+        <w:rFonts w:ascii="Symbol" w:hAnsi="Symbol" w:hint="default"/>
+        <w:sz w:val="20"/>
+      </w:rPr>
+    </w:lvl>
+    <w:lvl w:ilvl="1" w:tentative="1">
+      <w:start w:val="1"/>
+      <w:numFmt w:val="bullet"/>
+      <w:lvlText w:val="o"/>
+      <w:lvlJc w:val="left"/>
+      <w:pPr>
+        <w:tabs>
+          <w:tab w:val="num" w:pos="1440"/>
+        </w:tabs>
+        <w:ind w:left="1440" w:hanging="360"/>
+      </w:pPr>
+      <w:rPr>
+        <w:rFonts w:ascii="Courier New" w:hAnsi="Courier New" w:hint="default"/>
+        <w:sz w:val="20"/>
+      </w:rPr>
+    </w:lvl>
+    <w:lvl w:ilvl="2" w:tentative="1">
+      <w:start w:val="1"/>
+      <w:numFmt w:val="bullet"/>
+      <w:lvlText w:val=""/>
+      <w:lvlJc w:val="left"/>
+      <w:pPr>
+        <w:tabs>
+          <w:tab w:val="num" w:pos="2160"/>
+        </w:tabs>
+        <w:ind w:left="2160" w:hanging="360"/>
+      </w:pPr>
+      <w:rPr>
+        <w:rFonts w:ascii="Wingdings" w:hAnsi="Wingdings" w:hint="default"/>
+        <w:sz w:val="20"/>
+      </w:rPr>
+    </w:lvl>
+    <w:lvl w:ilvl="3" w:tentative="1">
+      <w:start w:val="1"/>
+      <w:numFmt w:val="bullet"/>
+      <w:lvlText w:val=""/>
+      <w:lvlJc w:val="left"/>
+      <w:pPr>
+        <w:tabs>
+          <w:tab w:val="num" w:pos="2880"/>
+        </w:tabs>
+        <w:ind w:left="2880" w:hanging="360"/>
+      </w:pPr>
+      <w:rPr>
+        <w:rFonts w:ascii="Wingdings" w:hAnsi="Wingdings" w:hint="default"/>
+        <w:sz w:val="20"/>
+      </w:rPr>
+    </w:lvl>
+    <w:lvl w:ilvl="4" w:tentative="1">
+      <w:start w:val="1"/>
+      <w:numFmt w:val="bullet"/>
+      <w:lvlText w:val=""/>
+      <w:lvlJc w:val="left"/>
+      <w:pPr>
+        <w:tabs>
+          <w:tab w:val="num" w:pos="3600"/>
+        </w:tabs>
+        <w:ind w:left="3600" w:hanging="360"/>
+      </w:pPr>
+      <w:rPr>
+        <w:rFonts w:ascii="Wingdings" w:hAnsi="Wingdings" w:hint="default"/>
+        <w:sz w:val="20"/>
+      </w:rPr>
+    </w:lvl>
+    <w:lvl w:ilvl="5" w:tentative="1">
+      <w:start w:val="1"/>
+      <w:numFmt w:val="bullet"/>
+      <w:lvlText w:val=""/>
+      <w:lvlJc w:val="left"/>
+      <w:pPr>
+        <w:tabs>
+          <w:tab w:val="num" w:pos="4320"/>
+        </w:tabs>
+        <w:ind w:left="4320" w:hanging="360"/>
+      </w:pPr>
+      <w:rPr>
+        <w:rFonts w:ascii="Wingdings" w:hAnsi="Wingdings" w:hint="default"/>
+        <w:sz w:val="20"/>
+      </w:rPr>
+    </w:lvl>
+    <w:lvl w:ilvl="6" w:tentative="1">
+      <w:start w:val="1"/>
+      <w:numFmt w:val="bullet"/>
+      <w:lvlText w:val=""/>
+      <w:lvlJc w:val="left"/>
+      <w:pPr>
+        <w:tabs>
+          <w:tab w:val="num" w:pos="5040"/>
+        </w:tabs>
+        <w:ind w:left="5040" w:hanging="360"/>
+      </w:pPr>
+      <w:rPr>
+        <w:rFonts w:ascii="Wingdings" w:hAnsi="Wingdings" w:hint="default"/>
+        <w:sz w:val="20"/>
+      </w:rPr>
+    </w:lvl>
+    <w:lvl w:ilvl="7" w:tentative="1">
+      <w:start w:val="1"/>
+      <w:numFmt w:val="bullet"/>
+      <w:lvlText w:val=""/>
+      <w:lvlJc w:val="left"/>
+      <w:pPr>
+        <w:tabs>
+          <w:tab w:val="num" w:pos="5760"/>
+        </w:tabs>
+        <w:ind w:left="5760" w:hanging="360"/>
+      </w:pPr>
+      <w:rPr>
+        <w:rFonts w:ascii="Wingdings" w:hAnsi="Wingdings" w:hint="default"/>
+        <w:sz w:val="20"/>
+      </w:rPr>
+    </w:lvl>
+    <w:lvl w:ilvl="8" w:tentative="1">
+      <w:start w:val="1"/>
+      <w:numFmt w:val="bullet"/>
+      <w:lvlText w:val=""/>
+      <w:lvlJc w:val="left"/>
+      <w:pPr>
+        <w:tabs>
+          <w:tab w:val="num" w:pos="6480"/>
+        </w:tabs>
+        <w:ind w:left="6480" w:hanging="360"/>
+      </w:pPr>
+      <w:rPr>
+        <w:rFonts w:ascii="Wingdings" w:hAnsi="Wingdings" w:hint="default"/>
+        <w:sz w:val="20"/>
+      </w:rPr>
+    </w:lvl>
+  </w:abstractNum>
+  <w:abstractNum w:abstractNumId="6" w15:restartNumberingAfterBreak="0">
+    <w:nsid w:val="4A9903C5"/>
+    <w:multiLevelType w:val="multilevel"/>
+    <w:tmpl w:val="8C7A97CC"/>
+    <w:lvl w:ilvl="0">
+      <w:start w:val="1"/>
+      <w:numFmt w:val="bullet"/>
+      <w:lvlText w:val=""/>
+      <w:lvlJc w:val="left"/>
+      <w:pPr>
+        <w:tabs>
+          <w:tab w:val="num" w:pos="720"/>
+        </w:tabs>
+        <w:ind w:left="720" w:hanging="360"/>
+      </w:pPr>
+      <w:rPr>
+        <w:rFonts w:ascii="Symbol" w:hAnsi="Symbol" w:hint="default"/>
+        <w:sz w:val="20"/>
+      </w:rPr>
+    </w:lvl>
+    <w:lvl w:ilvl="1" w:tentative="1">
+      <w:start w:val="1"/>
+      <w:numFmt w:val="bullet"/>
+      <w:lvlText w:val="o"/>
+      <w:lvlJc w:val="left"/>
+      <w:pPr>
+        <w:tabs>
+          <w:tab w:val="num" w:pos="1440"/>
+        </w:tabs>
+        <w:ind w:left="1440" w:hanging="360"/>
+      </w:pPr>
+      <w:rPr>
+        <w:rFonts w:ascii="Courier New" w:hAnsi="Courier New" w:hint="default"/>
+        <w:sz w:val="20"/>
+      </w:rPr>
+    </w:lvl>
+    <w:lvl w:ilvl="2" w:tentative="1">
+      <w:start w:val="1"/>
+      <w:numFmt w:val="bullet"/>
+      <w:lvlText w:val=""/>
+      <w:lvlJc w:val="left"/>
+      <w:pPr>
+        <w:tabs>
+          <w:tab w:val="num" w:pos="2160"/>
+        </w:tabs>
+        <w:ind w:left="2160" w:hanging="360"/>
+      </w:pPr>
+      <w:rPr>
+        <w:rFonts w:ascii="Wingdings" w:hAnsi="Wingdings" w:hint="default"/>
+        <w:sz w:val="20"/>
+      </w:rPr>
+    </w:lvl>
+    <w:lvl w:ilvl="3" w:tentative="1">
+      <w:start w:val="1"/>
+      <w:numFmt w:val="bullet"/>
+      <w:lvlText w:val=""/>
+      <w:lvlJc w:val="left"/>
+      <w:pPr>
+        <w:tabs>
+          <w:tab w:val="num" w:pos="2880"/>
+        </w:tabs>
+        <w:ind w:left="2880" w:hanging="360"/>
+      </w:pPr>
+      <w:rPr>
+        <w:rFonts w:ascii="Wingdings" w:hAnsi="Wingdings" w:hint="default"/>
+        <w:sz w:val="20"/>
+      </w:rPr>
+    </w:lvl>
+    <w:lvl w:ilvl="4" w:tentative="1">
+      <w:start w:val="1"/>
+      <w:numFmt w:val="bullet"/>
+      <w:lvlText w:val=""/>
+      <w:lvlJc w:val="left"/>
+      <w:pPr>
+        <w:tabs>
+          <w:tab w:val="num" w:pos="3600"/>
+        </w:tabs>
+        <w:ind w:left="3600" w:hanging="360"/>
+      </w:pPr>
+      <w:rPr>
+        <w:rFonts w:ascii="Wingdings" w:hAnsi="Wingdings" w:hint="default"/>
+        <w:sz w:val="20"/>
+      </w:rPr>
+    </w:lvl>
+    <w:lvl w:ilvl="5" w:tentative="1">
+      <w:start w:val="1"/>
+      <w:numFmt w:val="bullet"/>
+      <w:lvlText w:val=""/>
+      <w:lvlJc w:val="left"/>
+      <w:pPr>
+        <w:tabs>
+          <w:tab w:val="num" w:pos="4320"/>
+        </w:tabs>
+        <w:ind w:left="4320" w:hanging="360"/>
+      </w:pPr>
+      <w:rPr>
+        <w:rFonts w:ascii="Wingdings" w:hAnsi="Wingdings" w:hint="default"/>
+        <w:sz w:val="20"/>
+      </w:rPr>
+    </w:lvl>
+    <w:lvl w:ilvl="6" w:tentative="1">
+      <w:start w:val="1"/>
+      <w:numFmt w:val="bullet"/>
+      <w:lvlText w:val=""/>
+      <w:lvlJc w:val="left"/>
+      <w:pPr>
+        <w:tabs>
+          <w:tab w:val="num" w:pos="5040"/>
+        </w:tabs>
+        <w:ind w:left="5040" w:hanging="360"/>
+      </w:pPr>
+      <w:rPr>
+        <w:rFonts w:ascii="Wingdings" w:hAnsi="Wingdings" w:hint="default"/>
+        <w:sz w:val="20"/>
+      </w:rPr>
+    </w:lvl>
+    <w:lvl w:ilvl="7" w:tentative="1">
+      <w:start w:val="1"/>
+      <w:numFmt w:val="bullet"/>
+      <w:lvlText w:val=""/>
+      <w:lvlJc w:val="left"/>
+      <w:pPr>
+        <w:tabs>
+          <w:tab w:val="num" w:pos="5760"/>
+        </w:tabs>
+        <w:ind w:left="5760" w:hanging="360"/>
+      </w:pPr>
+      <w:rPr>
+        <w:rFonts w:ascii="Wingdings" w:hAnsi="Wingdings" w:hint="default"/>
+        <w:sz w:val="20"/>
+      </w:rPr>
+    </w:lvl>
+    <w:lvl w:ilvl="8" w:tentative="1">
+      <w:start w:val="1"/>
+      <w:numFmt w:val="bullet"/>
+      <w:lvlText w:val=""/>
+      <w:lvlJc w:val="left"/>
+      <w:pPr>
+        <w:tabs>
+          <w:tab w:val="num" w:pos="6480"/>
+        </w:tabs>
+        <w:ind w:left="6480" w:hanging="360"/>
+      </w:pPr>
+      <w:rPr>
+        <w:rFonts w:ascii="Wingdings" w:hAnsi="Wingdings" w:hint="default"/>
+        <w:sz w:val="20"/>
+      </w:rPr>
+    </w:lvl>
+  </w:abstractNum>
+  <w:abstractNum w:abstractNumId="7" w15:restartNumberingAfterBreak="0">
+    <w:nsid w:val="50714DF2"/>
+    <w:multiLevelType w:val="hybridMultilevel"/>
+    <w:tmpl w:val="FDC63A68"/>
+    <w:lvl w:ilvl="0" w:tplc="04090001">
+      <w:start w:val="1"/>
+      <w:numFmt w:val="bullet"/>
+      <w:lvlText w:val=""/>
+      <w:lvlJc w:val="left"/>
+      <w:pPr>
+        <w:ind w:left="720" w:hanging="360"/>
+      </w:pPr>
+      <w:rPr>
+        <w:rFonts w:ascii="Symbol" w:hAnsi="Symbol" w:hint="default"/>
+      </w:rPr>
+    </w:lvl>
+    <w:lvl w:ilvl="1" w:tplc="04090003" w:tentative="1">
+      <w:start w:val="1"/>
+      <w:numFmt w:val="bullet"/>
+      <w:lvlText w:val="o"/>
+      <w:lvlJc w:val="left"/>
+      <w:pPr>
+        <w:ind w:left="1440" w:hanging="360"/>
+      </w:pPr>
+      <w:rPr>
+        <w:rFonts w:ascii="Courier New" w:hAnsi="Courier New" w:cs="Courier New" w:hint="default"/>
+      </w:rPr>
+    </w:lvl>
+    <w:lvl w:ilvl="2" w:tplc="04090005" w:tentative="1">
+      <w:start w:val="1"/>
+      <w:numFmt w:val="bullet"/>
+      <w:lvlText w:val=""/>
+      <w:lvlJc w:val="left"/>
+      <w:pPr>
+        <w:ind w:left="2160" w:hanging="360"/>
+      </w:pPr>
+      <w:rPr>
+        <w:rFonts w:ascii="Wingdings" w:hAnsi="Wingdings" w:hint="default"/>
+      </w:rPr>
+    </w:lvl>
+    <w:lvl w:ilvl="3" w:tplc="04090001" w:tentative="1">
+      <w:start w:val="1"/>
+      <w:numFmt w:val="bullet"/>
+      <w:lvlText w:val=""/>
+      <w:lvlJc w:val="left"/>
+      <w:pPr>
+        <w:ind w:left="2880" w:hanging="360"/>
+      </w:pPr>
+      <w:rPr>
+        <w:rFonts w:ascii="Symbol" w:hAnsi="Symbol" w:hint="default"/>
+      </w:rPr>
+    </w:lvl>
+    <w:lvl w:ilvl="4" w:tplc="04090003" w:tentative="1">
+      <w:start w:val="1"/>
+      <w:numFmt w:val="bullet"/>
+      <w:lvlText w:val="o"/>
+      <w:lvlJc w:val="left"/>
+      <w:pPr>
+        <w:ind w:left="3600" w:hanging="360"/>
+      </w:pPr>
+      <w:rPr>
+        <w:rFonts w:ascii="Courier New" w:hAnsi="Courier New" w:cs="Courier New" w:hint="default"/>
+      </w:rPr>
+    </w:lvl>
+    <w:lvl w:ilvl="5" w:tplc="04090005" w:tentative="1">
+      <w:start w:val="1"/>
+      <w:numFmt w:val="bullet"/>
+      <w:lvlText w:val=""/>
+      <w:lvlJc w:val="left"/>
+      <w:pPr>
+        <w:ind w:left="4320" w:hanging="360"/>
+      </w:pPr>
+      <w:rPr>
+        <w:rFonts w:ascii="Wingdings" w:hAnsi="Wingdings" w:hint="default"/>
+      </w:rPr>
+    </w:lvl>
+    <w:lvl w:ilvl="6" w:tplc="04090001" w:tentative="1">
+      <w:start w:val="1"/>
+      <w:numFmt w:val="bullet"/>
+      <w:lvlText w:val=""/>
+      <w:lvlJc w:val="left"/>
+      <w:pPr>
+        <w:ind w:left="5040" w:hanging="360"/>
+      </w:pPr>
+      <w:rPr>
+        <w:rFonts w:ascii="Symbol" w:hAnsi="Symbol" w:hint="default"/>
+      </w:rPr>
+    </w:lvl>
+    <w:lvl w:ilvl="7" w:tplc="04090003" w:tentative="1">
+      <w:start w:val="1"/>
+      <w:numFmt w:val="bullet"/>
+      <w:lvlText w:val="o"/>
+      <w:lvlJc w:val="left"/>
+      <w:pPr>
+        <w:ind w:left="5760" w:hanging="360"/>
+      </w:pPr>
+      <w:rPr>
+        <w:rFonts w:ascii="Courier New" w:hAnsi="Courier New" w:cs="Courier New" w:hint="default"/>
+      </w:rPr>
+    </w:lvl>
+    <w:lvl w:ilvl="8" w:tplc="04090005" w:tentative="1">
+      <w:start w:val="1"/>
+      <w:numFmt w:val="bullet"/>
+      <w:lvlText w:val=""/>
+      <w:lvlJc w:val="left"/>
+      <w:pPr>
+        <w:ind w:left="6480" w:hanging="360"/>
+      </w:pPr>
+      <w:rPr>
+        <w:rFonts w:ascii="Wingdings" w:hAnsi="Wingdings" w:hint="default"/>
+      </w:rPr>
+    </w:lvl>
+  </w:abstractNum>
+  <w:abstractNum w:abstractNumId="8" w15:restartNumberingAfterBreak="0">
+    <w:nsid w:val="68C46BEC"/>
+    <w:multiLevelType w:val="multilevel"/>
+    <w:tmpl w:val="FAA08720"/>
+    <w:lvl w:ilvl="0">
+      <w:start w:val="1"/>
+      <w:numFmt w:val="bullet"/>
+      <w:lvlText w:val=""/>
+      <w:lvlJc w:val="left"/>
+      <w:pPr>
+        <w:tabs>
+          <w:tab w:val="num" w:pos="720"/>
+        </w:tabs>
+        <w:ind w:left="720" w:hanging="360"/>
+      </w:pPr>
+      <w:rPr>
+        <w:rFonts w:ascii="Symbol" w:hAnsi="Symbol" w:hint="default"/>
+        <w:sz w:val="20"/>
+      </w:rPr>
+    </w:lvl>
+    <w:lvl w:ilvl="1" w:tentative="1">
+      <w:start w:val="1"/>
+      <w:numFmt w:val="bullet"/>
+      <w:lvlText w:val="o"/>
+      <w:lvlJc w:val="left"/>
+      <w:pPr>
+        <w:tabs>
+          <w:tab w:val="num" w:pos="1440"/>
+        </w:tabs>
+        <w:ind w:left="1440" w:hanging="360"/>
+      </w:pPr>
+      <w:rPr>
+        <w:rFonts w:ascii="Courier New" w:hAnsi="Courier New" w:hint="default"/>
+        <w:sz w:val="20"/>
+      </w:rPr>
+    </w:lvl>
+    <w:lvl w:ilvl="2" w:tentative="1">
+      <w:start w:val="1"/>
+      <w:numFmt w:val="bullet"/>
+      <w:lvlText w:val=""/>
+      <w:lvlJc w:val="left"/>
+      <w:pPr>
+        <w:tabs>
+          <w:tab w:val="num" w:pos="2160"/>
+        </w:tabs>
+        <w:ind w:left="2160" w:hanging="360"/>
+      </w:pPr>
+      <w:rPr>
+        <w:rFonts w:ascii="Wingdings" w:hAnsi="Wingdings" w:hint="default"/>
+        <w:sz w:val="20"/>
+      </w:rPr>
+    </w:lvl>
+    <w:lvl w:ilvl="3" w:tentative="1">
+      <w:start w:val="1"/>
+      <w:numFmt w:val="bullet"/>
+      <w:lvlText w:val=""/>
+      <w:lvlJc w:val="left"/>
+      <w:pPr>
+        <w:tabs>
+          <w:tab w:val="num" w:pos="2880"/>
+        </w:tabs>
+        <w:ind w:left="2880" w:hanging="360"/>
+      </w:pPr>
+      <w:rPr>
+        <w:rFonts w:ascii="Wingdings" w:hAnsi="Wingdings" w:hint="default"/>
+        <w:sz w:val="20"/>
+      </w:rPr>
+    </w:lvl>
+    <w:lvl w:ilvl="4" w:tentative="1">
+      <w:start w:val="1"/>
+      <w:numFmt w:val="bullet"/>
+      <w:lvlText w:val=""/>
+      <w:lvlJc w:val="left"/>
+      <w:pPr>
+        <w:tabs>
+          <w:tab w:val="num" w:pos="3600"/>
+        </w:tabs>
+        <w:ind w:left="3600" w:hanging="360"/>
+      </w:pPr>
+      <w:rPr>
+        <w:rFonts w:ascii="Wingdings" w:hAnsi="Wingdings" w:hint="default"/>
+        <w:sz w:val="20"/>
+      </w:rPr>
+    </w:lvl>
+    <w:lvl w:ilvl="5" w:tentative="1">
+      <w:start w:val="1"/>
+      <w:numFmt w:val="bullet"/>
+      <w:lvlText w:val=""/>
+      <w:lvlJc w:val="left"/>
+      <w:pPr>
+        <w:tabs>
+          <w:tab w:val="num" w:pos="4320"/>
+        </w:tabs>
+        <w:ind w:left="4320" w:hanging="360"/>
+      </w:pPr>
+      <w:rPr>
+        <w:rFonts w:ascii="Wingdings" w:hAnsi="Wingdings" w:hint="default"/>
+        <w:sz w:val="20"/>
+      </w:rPr>
+    </w:lvl>
+    <w:lvl w:ilvl="6" w:tentative="1">
+      <w:start w:val="1"/>
+      <w:numFmt w:val="bullet"/>
+      <w:lvlText w:val=""/>
+      <w:lvlJc w:val="left"/>
+      <w:pPr>
+        <w:tabs>
+          <w:tab w:val="num" w:pos="5040"/>
+        </w:tabs>
+        <w:ind w:left="5040" w:hanging="360"/>
+      </w:pPr>
+      <w:rPr>
+        <w:rFonts w:ascii="Wingdings" w:hAnsi="Wingdings" w:hint="default"/>
+        <w:sz w:val="20"/>
+      </w:rPr>
+    </w:lvl>
+    <w:lvl w:ilvl="7" w:tentative="1">
+      <w:start w:val="1"/>
+      <w:numFmt w:val="bullet"/>
+      <w:lvlText w:val=""/>
+      <w:lvlJc w:val="left"/>
+      <w:pPr>
+        <w:tabs>
+          <w:tab w:val="num" w:pos="5760"/>
+        </w:tabs>
+        <w:ind w:left="5760" w:hanging="360"/>
+      </w:pPr>
+      <w:rPr>
+        <w:rFonts w:ascii="Wingdings" w:hAnsi="Wingdings" w:hint="default"/>
+        <w:sz w:val="20"/>
+      </w:rPr>
+    </w:lvl>
+    <w:lvl w:ilvl="8" w:tentative="1">
+      <w:start w:val="1"/>
+      <w:numFmt w:val="bullet"/>
+      <w:lvlText w:val=""/>
+      <w:lvlJc w:val="left"/>
+      <w:pPr>
+        <w:tabs>
+          <w:tab w:val="num" w:pos="6480"/>
+        </w:tabs>
+        <w:ind w:left="6480" w:hanging="360"/>
+      </w:pPr>
+      <w:rPr>
+        <w:rFonts w:ascii="Wingdings" w:hAnsi="Wingdings" w:hint="default"/>
+        <w:sz w:val="20"/>
+      </w:rPr>
+    </w:lvl>
+  </w:abstractNum>
+  <w:abstractNum w:abstractNumId="9" w15:restartNumberingAfterBreak="0">
+    <w:nsid w:val="77BA6846"/>
+    <w:multiLevelType w:val="hybridMultilevel"/>
+    <w:tmpl w:val="0D5AB1DE"/>
+    <w:lvl w:ilvl="0" w:tplc="04090001">
+      <w:start w:val="1"/>
+      <w:numFmt w:val="bullet"/>
+      <w:lvlText w:val=""/>
+      <w:lvlJc w:val="left"/>
+      <w:pPr>
+        <w:ind w:left="1080" w:hanging="360"/>
+      </w:pPr>
+      <w:rPr>
+        <w:rFonts w:ascii="Symbol" w:hAnsi="Symbol" w:hint="default"/>
+      </w:rPr>
+    </w:lvl>
+    <w:lvl w:ilvl="1" w:tplc="04090003" w:tentative="1">
+      <w:start w:val="1"/>
+      <w:numFmt w:val="bullet"/>
+      <w:lvlText w:val="o"/>
+      <w:lvlJc w:val="left"/>
+      <w:pPr>
+        <w:ind w:left="1800" w:hanging="360"/>
+      </w:pPr>
+      <w:rPr>
+        <w:rFonts w:ascii="Courier New" w:hAnsi="Courier New" w:cs="Courier New" w:hint="default"/>
+      </w:rPr>
+    </w:lvl>
+    <w:lvl w:ilvl="2" w:tplc="04090005" w:tentative="1">
+      <w:start w:val="1"/>
+      <w:numFmt w:val="bullet"/>
+      <w:lvlText w:val=""/>
+      <w:lvlJc w:val="left"/>
+      <w:pPr>
+        <w:ind w:left="2520" w:hanging="360"/>
+      </w:pPr>
+      <w:rPr>
+        <w:rFonts w:ascii="Wingdings" w:hAnsi="Wingdings" w:hint="default"/>
+      </w:rPr>
+    </w:lvl>
+    <w:lvl w:ilvl="3" w:tplc="04090001" w:tentative="1">
+      <w:start w:val="1"/>
+      <w:numFmt w:val="bullet"/>
+      <w:lvlText w:val=""/>
+      <w:lvlJc w:val="left"/>
+      <w:pPr>
+        <w:ind w:left="3240" w:hanging="360"/>
+      </w:pPr>
+      <w:rPr>
+        <w:rFonts w:ascii="Symbol" w:hAnsi="Symbol" w:hint="default"/>
+      </w:rPr>
+    </w:lvl>
+    <w:lvl w:ilvl="4" w:tplc="04090003" w:tentative="1">
+      <w:start w:val="1"/>
+      <w:numFmt w:val="bullet"/>
+      <w:lvlText w:val="o"/>
+      <w:lvlJc w:val="left"/>
+      <w:pPr>
+        <w:ind w:left="3960" w:hanging="360"/>
+      </w:pPr>
+      <w:rPr>
+        <w:rFonts w:ascii="Courier New" w:hAnsi="Courier New" w:cs="Courier New" w:hint="default"/>
+      </w:rPr>
+    </w:lvl>
+    <w:lvl w:ilvl="5" w:tplc="04090005" w:tentative="1">
+      <w:start w:val="1"/>
+      <w:numFmt w:val="bullet"/>
+      <w:lvlText w:val=""/>
+      <w:lvlJc w:val="left"/>
+      <w:pPr>
+        <w:ind w:left="4680" w:hanging="360"/>
+      </w:pPr>
+      <w:rPr>
+        <w:rFonts w:ascii="Wingdings" w:hAnsi="Wingdings" w:hint="default"/>
+      </w:rPr>
+    </w:lvl>
+    <w:lvl w:ilvl="6" w:tplc="04090001" w:tentative="1">
+      <w:start w:val="1"/>
+      <w:numFmt w:val="bullet"/>
+      <w:lvlText w:val=""/>
+      <w:lvlJc w:val="left"/>
+      <w:pPr>
+        <w:ind w:left="5400" w:hanging="360"/>
+      </w:pPr>
+      <w:rPr>
+        <w:rFonts w:ascii="Symbol" w:hAnsi="Symbol" w:hint="default"/>
+      </w:rPr>
+    </w:lvl>
+    <w:lvl w:ilvl="7" w:tplc="04090003" w:tentative="1">
+      <w:start w:val="1"/>
+      <w:numFmt w:val="bullet"/>
+      <w:lvlText w:val="o"/>
+      <w:lvlJc w:val="left"/>
+      <w:pPr>
+        <w:ind w:left="6120" w:hanging="360"/>
+      </w:pPr>
+      <w:rPr>
+        <w:rFonts w:ascii="Courier New" w:hAnsi="Courier New" w:cs="Courier New" w:hint="default"/>
+      </w:rPr>
+    </w:lvl>
+    <w:lvl w:ilvl="8" w:tplc="04090005" w:tentative="1">
+      <w:start w:val="1"/>
+      <w:numFmt w:val="bullet"/>
+      <w:lvlText w:val=""/>
+      <w:lvlJc w:val="left"/>
+      <w:pPr>
+        <w:ind w:left="6840" w:hanging="360"/>
+      </w:pPr>
+      <w:rPr>
+        <w:rFonts w:ascii="Wingdings" w:hAnsi="Wingdings" w:hint="default"/>
+      </w:rPr>
+    </w:lvl>
+  </w:abstractNum>
   <w:num w:numId="1" w16cid:durableId="441656075">
+    <w:abstractNumId w:val="3"/>
+  </w:num>
+  <w:num w:numId="2" w16cid:durableId="1776903521">
     <w:abstractNumId w:val="1"/>
   </w:num>
-  <w:num w:numId="2" w16cid:durableId="1776903521">
+  <w:num w:numId="3" w16cid:durableId="927692027">
+    <w:abstractNumId w:val="2"/>
+  </w:num>
+  <w:num w:numId="4" w16cid:durableId="409431415">
     <w:abstractNumId w:val="0"/>
+  </w:num>
+  <w:num w:numId="5" w16cid:durableId="1878009195">
+    <w:abstractNumId w:val="5"/>
+  </w:num>
+  <w:num w:numId="6" w16cid:durableId="500438328">
+    <w:abstractNumId w:val="8"/>
+  </w:num>
+  <w:num w:numId="7" w16cid:durableId="1146632307">
+    <w:abstractNumId w:val="4"/>
+  </w:num>
+  <w:num w:numId="8" w16cid:durableId="239488682">
+    <w:abstractNumId w:val="6"/>
+  </w:num>
+  <w:num w:numId="9" w16cid:durableId="916090743">
+    <w:abstractNumId w:val="9"/>
+  </w:num>
+  <w:num w:numId="10" w16cid:durableId="1694576678">
+    <w:abstractNumId w:val="7"/>
   </w:num>
 </w:numbering>
 </file>
@@ -2935,7 +5026,6 @@
   <w:style w:type="character" w:default="1" w:styleId="Phngmcinhcuaoanvn">
     <w:name w:val="Default Paragraph Font"/>
     <w:uiPriority w:val="1"/>
-    <w:semiHidden/>
     <w:unhideWhenUsed/>
   </w:style>
   <w:style w:type="table" w:default="1" w:styleId="BangThngthng">
@@ -3284,6 +5374,50 @@
       <w14:ligatures w14:val="none"/>
     </w:rPr>
   </w:style>
+  <w:style w:type="paragraph" w:styleId="utrang">
+    <w:name w:val="header"/>
+    <w:basedOn w:val="Binhthng"/>
+    <w:link w:val="utrangChar"/>
+    <w:uiPriority w:val="99"/>
+    <w:unhideWhenUsed/>
+    <w:rsid w:val="00B5045A"/>
+    <w:pPr>
+      <w:tabs>
+        <w:tab w:val="center" w:pos="4680"/>
+        <w:tab w:val="right" w:pos="9360"/>
+      </w:tabs>
+      <w:spacing w:after="0" w:line="240" w:lineRule="auto"/>
+    </w:pPr>
+  </w:style>
+  <w:style w:type="character" w:customStyle="1" w:styleId="utrangChar">
+    <w:name w:val="Đầu trang Char"/>
+    <w:basedOn w:val="Phngmcinhcuaoanvn"/>
+    <w:link w:val="utrang"/>
+    <w:uiPriority w:val="99"/>
+    <w:rsid w:val="00B5045A"/>
+  </w:style>
+  <w:style w:type="paragraph" w:styleId="Chntrang">
+    <w:name w:val="footer"/>
+    <w:basedOn w:val="Binhthng"/>
+    <w:link w:val="ChntrangChar"/>
+    <w:uiPriority w:val="99"/>
+    <w:unhideWhenUsed/>
+    <w:rsid w:val="00B5045A"/>
+    <w:pPr>
+      <w:tabs>
+        <w:tab w:val="center" w:pos="4680"/>
+        <w:tab w:val="right" w:pos="9360"/>
+      </w:tabs>
+      <w:spacing w:after="0" w:line="240" w:lineRule="auto"/>
+    </w:pPr>
+  </w:style>
+  <w:style w:type="character" w:customStyle="1" w:styleId="ChntrangChar">
+    <w:name w:val="Chân trang Char"/>
+    <w:basedOn w:val="Phngmcinhcuaoanvn"/>
+    <w:link w:val="Chntrang"/>
+    <w:uiPriority w:val="99"/>
+    <w:rsid w:val="00B5045A"/>
+  </w:style>
 </w:styles>
 </file>
 

--- a/Báo cáo CNPM.docx
+++ b/Báo cáo CNPM.docx
@@ -775,71 +775,6 @@
           <w:rFonts w:ascii="Tahoma" w:hAnsi="Tahoma" w:cs="Tahoma"/>
           <w:lang w:val="vi-VN"/>
         </w:rPr>
-        <w:t>Phạm vi dự án:</w:t>
-      </w:r>
-    </w:p>
-    <w:p>
-      <w:pPr>
-        <w:rPr>
-          <w:rFonts w:ascii="Tahoma" w:hAnsi="Tahoma" w:cs="Tahoma"/>
-          <w:lang w:val="vi-VN"/>
-        </w:rPr>
-      </w:pPr>
-      <w:r>
-        <w:rPr>
-          <w:rFonts w:ascii="Tahoma" w:hAnsi="Tahoma" w:cs="Tahoma"/>
-        </w:rPr>
-        <w:t xml:space="preserve">Phạm </w:t>
-      </w:r>
-      <w:r>
-        <w:rPr>
-          <w:rFonts w:ascii="Tahoma" w:hAnsi="Tahoma" w:cs="Tahoma"/>
-        </w:rPr>
-        <w:t>vi</w:t>
-      </w:r>
-      <w:r>
-        <w:rPr>
-          <w:rFonts w:ascii="Tahoma" w:hAnsi="Tahoma" w:cs="Tahoma"/>
-        </w:rPr>
-        <w:t xml:space="preserve"> </w:t>
-      </w:r>
-      <w:r>
-        <w:rPr>
-          <w:rFonts w:ascii="Tahoma" w:hAnsi="Tahoma" w:cs="Tahoma"/>
-        </w:rPr>
-        <w:t>dự</w:t>
-      </w:r>
-      <w:r>
-        <w:rPr>
-          <w:rFonts w:ascii="Tahoma" w:hAnsi="Tahoma" w:cs="Tahoma"/>
-        </w:rPr>
-        <w:t xml:space="preserve"> án là những gì cần phải đạt được, những công việc cần thiết để hoàn thành dự án. Các key feature: giao diên POS, QR code, menu, Pay Bill Giao diện POS cho thu ngân, trong trường hợp khách hàng muốn gọi môn trực tiếp QR code khởi tạo riêng cho mỗi bàn thuộc 1 nhà hàng trong chuỗi nhà hàng (nên có) có giá trị trong mạng nội bộ Cùng một lúc, mỗi khách hàng quốt cũng một mã QR có 1 mà đơn hàng tiếng biet Các món ăn trong thực đơn được hiển thị trên màn hình theo nhóm, cùng mục lúc trên màn hình hiển thị tối đa 9 món ăn. Cho phép thanh toán tiền mặt (đối với những thực khách gọi món trực tiếp) Hình thức thanh toán không tiền mặt chấp nhận các </w:t>
-      </w:r>
-      <w:r>
-        <w:rPr>
-          <w:rFonts w:ascii="Tahoma" w:hAnsi="Tahoma" w:cs="Tahoma"/>
-        </w:rPr>
-        <w:t>ví</w:t>
-      </w:r>
-      <w:r>
-        <w:rPr>
-          <w:rFonts w:ascii="Tahoma" w:hAnsi="Tahoma" w:cs="Tahoma"/>
-        </w:rPr>
-        <w:t xml:space="preserve"> điện tử Momo, Zalopisy Shopeepay, thẻ tín dung, VISA, MasterCard</w:t>
-      </w:r>
-    </w:p>
-    <w:p>
-      <w:pPr>
-        <w:rPr>
-          <w:rFonts w:ascii="Tahoma" w:hAnsi="Tahoma" w:cs="Tahoma"/>
-          <w:lang w:val="vi-VN"/>
-        </w:rPr>
-      </w:pPr>
-      <w:r>
-        <w:rPr>
-          <w:rFonts w:ascii="Tahoma" w:hAnsi="Tahoma" w:cs="Tahoma"/>
-          <w:lang w:val="vi-VN"/>
-        </w:rPr>
         <w:t>Ai liên quan:</w:t>
       </w:r>
       <w:r>
@@ -992,7 +927,7 @@
           <w:rFonts w:ascii="Tahoma" w:hAnsi="Tahoma" w:cs="Tahoma"/>
           <w:lang w:val="vi-VN"/>
         </w:rPr>
-        <w:t>Phạm vi:</w:t>
+        <w:t>Phạm vi dự án:</w:t>
       </w:r>
     </w:p>
     <w:p>
@@ -1000,7 +935,7 @@
         <w:pStyle w:val="oancuaDanhsach"/>
         <w:numPr>
           <w:ilvl w:val="0"/>
-          <w:numId w:val="10"/>
+          <w:numId w:val="12"/>
         </w:numPr>
         <w:rPr>
           <w:rFonts w:ascii="Tahoma" w:hAnsi="Tahoma" w:cs="Tahoma"/>
@@ -1011,20 +946,7 @@
         <w:rPr>
           <w:rFonts w:ascii="Tahoma" w:hAnsi="Tahoma" w:cs="Tahoma"/>
         </w:rPr>
-        <w:t xml:space="preserve">Xây dựng hệ thống Web </w:t>
-      </w:r>
-      <w:r>
-        <w:rPr>
-          <w:rFonts w:ascii="Tahoma" w:hAnsi="Tahoma" w:cs="Tahoma"/>
-        </w:rPr>
-        <w:t>giao</w:t>
-      </w:r>
-      <w:r>
-        <w:rPr>
-          <w:rFonts w:ascii="Tahoma" w:hAnsi="Tahoma" w:cs="Tahoma"/>
-          <w:lang w:val="vi-VN"/>
-        </w:rPr>
-        <w:t xml:space="preserve"> diện khách hàng</w:t>
+        <w:t xml:space="preserve">Phạm vi dự án là những gì cần phải đạt được, những công việc cần thiết để hoàn thành dự án. Các key feature: giao diện POS, QR code, menu, Pay Bill </w:t>
       </w:r>
     </w:p>
     <w:p>
@@ -1032,39 +954,18 @@
         <w:pStyle w:val="oancuaDanhsach"/>
         <w:numPr>
           <w:ilvl w:val="0"/>
-          <w:numId w:val="2"/>
+          <w:numId w:val="12"/>
         </w:numPr>
         <w:rPr>
           <w:rFonts w:ascii="Tahoma" w:hAnsi="Tahoma" w:cs="Tahoma"/>
-        </w:rPr>
-      </w:pPr>
-      <w:r>
-        <w:rPr>
-          <w:rFonts w:ascii="Tahoma" w:hAnsi="Tahoma" w:cs="Tahoma"/>
-        </w:rPr>
-        <w:t xml:space="preserve">Triển khai backend với </w:t>
-      </w:r>
-      <w:r>
-        <w:rPr>
-          <w:rFonts w:ascii="Tahoma" w:hAnsi="Tahoma" w:cs="Tahoma"/>
-          <w:b/>
-          <w:bCs/>
-        </w:rPr>
-        <w:t>NestJS (TypeScript)</w:t>
-      </w:r>
-      <w:r>
-        <w:rPr>
-          <w:rFonts w:ascii="Tahoma" w:hAnsi="Tahoma" w:cs="Tahoma"/>
-        </w:rPr>
-        <w:t xml:space="preserve"> và frontend bằng </w:t>
-      </w:r>
-      <w:r>
-        <w:rPr>
-          <w:rFonts w:ascii="Tahoma" w:hAnsi="Tahoma" w:cs="Tahoma"/>
-          <w:b/>
-          <w:bCs/>
-        </w:rPr>
-        <w:t>ReactJS</w:t>
+          <w:lang w:val="vi-VN"/>
+        </w:rPr>
+      </w:pPr>
+      <w:r>
+        <w:rPr>
+          <w:rFonts w:ascii="Tahoma" w:hAnsi="Tahoma" w:cs="Tahoma"/>
+        </w:rPr>
+        <w:t xml:space="preserve">Giao diện POS cho thu ngân trong trường hợp khách hàng muốn gọi môn trực tiếp QR code khởi tạo riêng cho mỗi bàn thuộc 1 nhà hàng trong chuỗi nhà hàng (nên có) có giá trị trong mạng nội bộ </w:t>
       </w:r>
     </w:p>
     <w:p>
@@ -1072,30 +973,31 @@
         <w:pStyle w:val="oancuaDanhsach"/>
         <w:numPr>
           <w:ilvl w:val="0"/>
-          <w:numId w:val="2"/>
+          <w:numId w:val="12"/>
         </w:numPr>
         <w:rPr>
           <w:rFonts w:ascii="Tahoma" w:hAnsi="Tahoma" w:cs="Tahoma"/>
-        </w:rPr>
-      </w:pPr>
-      <w:r>
-        <w:rPr>
-          <w:rFonts w:ascii="Tahoma" w:hAnsi="Tahoma" w:cs="Tahoma"/>
-        </w:rPr>
-        <w:t xml:space="preserve">Kết nối cơ sở dữ liệu để lưu trữ đơn hàng, món ăn, người </w:t>
-      </w:r>
-      <w:r>
-        <w:rPr>
-          <w:rFonts w:ascii="Tahoma" w:hAnsi="Tahoma" w:cs="Tahoma"/>
-        </w:rPr>
-        <w:t>dùng</w:t>
-      </w:r>
-      <w:r>
-        <w:rPr>
-          <w:rFonts w:ascii="Tahoma" w:hAnsi="Tahoma" w:cs="Tahoma"/>
-          <w:lang w:val="vi-VN"/>
-        </w:rPr>
-        <w:t>,…</w:t>
+          <w:lang w:val="vi-VN"/>
+        </w:rPr>
+      </w:pPr>
+      <w:r>
+        <w:rPr>
+          <w:rFonts w:ascii="Tahoma" w:hAnsi="Tahoma" w:cs="Tahoma"/>
+        </w:rPr>
+        <w:t>Cùng một lúc, mỗi khách hàng quét cũng một mã QR có 1 mà đơn hàng riêng</w:t>
+      </w:r>
+      <w:r>
+        <w:rPr>
+          <w:rFonts w:ascii="Tahoma" w:hAnsi="Tahoma" w:cs="Tahoma"/>
+          <w:lang w:val="vi-VN"/>
+        </w:rPr>
+        <w:t xml:space="preserve"> </w:t>
+      </w:r>
+      <w:r>
+        <w:rPr>
+          <w:rFonts w:ascii="Tahoma" w:hAnsi="Tahoma" w:cs="Tahoma"/>
+        </w:rPr>
+        <w:t xml:space="preserve">biệt </w:t>
       </w:r>
     </w:p>
     <w:p>
@@ -1103,17 +1005,18 @@
         <w:pStyle w:val="oancuaDanhsach"/>
         <w:numPr>
           <w:ilvl w:val="0"/>
-          <w:numId w:val="2"/>
+          <w:numId w:val="12"/>
         </w:numPr>
         <w:rPr>
           <w:rFonts w:ascii="Tahoma" w:hAnsi="Tahoma" w:cs="Tahoma"/>
-        </w:rPr>
-      </w:pPr>
-      <w:r>
-        <w:rPr>
-          <w:rFonts w:ascii="Tahoma" w:hAnsi="Tahoma" w:cs="Tahoma"/>
-        </w:rPr>
-        <w:t>Hỗ trợ thanh toán online (giả lập hoặc thật nếu tích hợp được)</w:t>
+          <w:lang w:val="vi-VN"/>
+        </w:rPr>
+      </w:pPr>
+      <w:r>
+        <w:rPr>
+          <w:rFonts w:ascii="Tahoma" w:hAnsi="Tahoma" w:cs="Tahoma"/>
+        </w:rPr>
+        <w:t xml:space="preserve">Các món ăn trong thực đơn được hiển thị trên màn hình theo nhóm, cùng mục lúc trên màn hình hiển thị tối đa 9 món ăn. </w:t>
       </w:r>
     </w:p>
     <w:p>
@@ -1121,17 +1024,18 @@
         <w:pStyle w:val="oancuaDanhsach"/>
         <w:numPr>
           <w:ilvl w:val="0"/>
-          <w:numId w:val="2"/>
+          <w:numId w:val="12"/>
         </w:numPr>
         <w:rPr>
           <w:rFonts w:ascii="Tahoma" w:hAnsi="Tahoma" w:cs="Tahoma"/>
-        </w:rPr>
-      </w:pPr>
-      <w:r>
-        <w:rPr>
-          <w:rFonts w:ascii="Tahoma" w:hAnsi="Tahoma" w:cs="Tahoma"/>
-        </w:rPr>
-        <w:t>Đảm bảo hệ thống có thể triển khai trên nhiều thiết bị</w:t>
+          <w:lang w:val="vi-VN"/>
+        </w:rPr>
+      </w:pPr>
+      <w:r>
+        <w:rPr>
+          <w:rFonts w:ascii="Tahoma" w:hAnsi="Tahoma" w:cs="Tahoma"/>
+        </w:rPr>
+        <w:t>Cho phép thanh toán tiền mặt (đối với những thực khách gọi món trực tiếp) Hình thức thanh toán không tiền mặt chấp nhận các ví điện tử Momo, Zalopay Shopeepay, thẻ tín dung, VISA, MasterCard</w:t>
       </w:r>
     </w:p>
     <w:p>
@@ -1139,10 +1043,152 @@
         <w:pStyle w:val="oancuaDanhsach"/>
         <w:numPr>
           <w:ilvl w:val="0"/>
-          <w:numId w:val="2"/>
+          <w:numId w:val="12"/>
         </w:numPr>
         <w:rPr>
           <w:rFonts w:ascii="Tahoma" w:hAnsi="Tahoma" w:cs="Tahoma"/>
+          <w:lang w:val="vi-VN"/>
+        </w:rPr>
+      </w:pPr>
+      <w:r>
+        <w:rPr>
+          <w:rFonts w:ascii="Tahoma" w:hAnsi="Tahoma" w:cs="Tahoma"/>
+        </w:rPr>
+        <w:t xml:space="preserve">Xây dựng hệ thống Web </w:t>
+      </w:r>
+      <w:r>
+        <w:rPr>
+          <w:rFonts w:ascii="Tahoma" w:hAnsi="Tahoma" w:cs="Tahoma"/>
+        </w:rPr>
+        <w:t>giao</w:t>
+      </w:r>
+      <w:r>
+        <w:rPr>
+          <w:rFonts w:ascii="Tahoma" w:hAnsi="Tahoma" w:cs="Tahoma"/>
+          <w:lang w:val="vi-VN"/>
+        </w:rPr>
+        <w:t xml:space="preserve"> diện khách hàng</w:t>
+      </w:r>
+    </w:p>
+    <w:p>
+      <w:pPr>
+        <w:pStyle w:val="oancuaDanhsach"/>
+        <w:numPr>
+          <w:ilvl w:val="0"/>
+          <w:numId w:val="12"/>
+        </w:numPr>
+        <w:rPr>
+          <w:rFonts w:ascii="Tahoma" w:hAnsi="Tahoma" w:cs="Tahoma"/>
+        </w:rPr>
+      </w:pPr>
+      <w:r>
+        <w:rPr>
+          <w:rFonts w:ascii="Tahoma" w:hAnsi="Tahoma" w:cs="Tahoma"/>
+        </w:rPr>
+        <w:t xml:space="preserve">Triển khai backend với </w:t>
+      </w:r>
+      <w:r>
+        <w:rPr>
+          <w:rFonts w:ascii="Tahoma" w:hAnsi="Tahoma" w:cs="Tahoma"/>
+          <w:b/>
+          <w:bCs/>
+        </w:rPr>
+        <w:t>NestJS (TypeScript)</w:t>
+      </w:r>
+      <w:r>
+        <w:rPr>
+          <w:rFonts w:ascii="Tahoma" w:hAnsi="Tahoma" w:cs="Tahoma"/>
+        </w:rPr>
+        <w:t xml:space="preserve"> và frontend bằng </w:t>
+      </w:r>
+      <w:r>
+        <w:rPr>
+          <w:rFonts w:ascii="Tahoma" w:hAnsi="Tahoma" w:cs="Tahoma"/>
+          <w:b/>
+          <w:bCs/>
+        </w:rPr>
+        <w:t>ReactJS</w:t>
+      </w:r>
+    </w:p>
+    <w:p>
+      <w:pPr>
+        <w:pStyle w:val="oancuaDanhsach"/>
+        <w:numPr>
+          <w:ilvl w:val="0"/>
+          <w:numId w:val="12"/>
+        </w:numPr>
+        <w:rPr>
+          <w:rFonts w:ascii="Tahoma" w:hAnsi="Tahoma" w:cs="Tahoma"/>
+        </w:rPr>
+      </w:pPr>
+      <w:r>
+        <w:rPr>
+          <w:rFonts w:ascii="Tahoma" w:hAnsi="Tahoma" w:cs="Tahoma"/>
+        </w:rPr>
+        <w:t xml:space="preserve">Kết nối cơ sở dữ liệu để lưu trữ đơn hàng, món ăn, người </w:t>
+      </w:r>
+      <w:proofErr w:type="gramStart"/>
+      <w:r>
+        <w:rPr>
+          <w:rFonts w:ascii="Tahoma" w:hAnsi="Tahoma" w:cs="Tahoma"/>
+        </w:rPr>
+        <w:t>dùng</w:t>
+      </w:r>
+      <w:r>
+        <w:rPr>
+          <w:rFonts w:ascii="Tahoma" w:hAnsi="Tahoma" w:cs="Tahoma"/>
+          <w:lang w:val="vi-VN"/>
+        </w:rPr>
+        <w:t>,…</w:t>
+      </w:r>
+      <w:proofErr w:type="gramEnd"/>
+    </w:p>
+    <w:p>
+      <w:pPr>
+        <w:pStyle w:val="oancuaDanhsach"/>
+        <w:numPr>
+          <w:ilvl w:val="0"/>
+          <w:numId w:val="12"/>
+        </w:numPr>
+        <w:rPr>
+          <w:rFonts w:ascii="Tahoma" w:hAnsi="Tahoma" w:cs="Tahoma"/>
+        </w:rPr>
+      </w:pPr>
+      <w:r>
+        <w:rPr>
+          <w:rFonts w:ascii="Tahoma" w:hAnsi="Tahoma" w:cs="Tahoma"/>
+        </w:rPr>
+        <w:t>Hỗ trợ thanh toán online (giả lập hoặc thật nếu tích hợp được)</w:t>
+      </w:r>
+    </w:p>
+    <w:p>
+      <w:pPr>
+        <w:pStyle w:val="oancuaDanhsach"/>
+        <w:numPr>
+          <w:ilvl w:val="0"/>
+          <w:numId w:val="12"/>
+        </w:numPr>
+        <w:rPr>
+          <w:rFonts w:ascii="Tahoma" w:hAnsi="Tahoma" w:cs="Tahoma"/>
+        </w:rPr>
+      </w:pPr>
+      <w:r>
+        <w:rPr>
+          <w:rFonts w:ascii="Tahoma" w:hAnsi="Tahoma" w:cs="Tahoma"/>
+        </w:rPr>
+        <w:t>Đảm bảo hệ thống có thể triển khai trên nhiều thiết bị</w:t>
+      </w:r>
+    </w:p>
+    <w:p>
+      <w:pPr>
+        <w:pStyle w:val="oancuaDanhsach"/>
+        <w:numPr>
+          <w:ilvl w:val="0"/>
+          <w:numId w:val="12"/>
+        </w:numPr>
+        <w:rPr>
+          <w:rFonts w:ascii="Tahoma" w:hAnsi="Tahoma" w:cs="Tahoma"/>
+          <w:lang w:val="vi-VN"/>
         </w:rPr>
       </w:pPr>
       <w:r>
@@ -1151,6 +1197,14 @@
         </w:rPr>
         <w:t>Tài liệu hướng dẫn sử dụng cơ bản</w:t>
       </w:r>
+    </w:p>
+    <w:p>
+      <w:pPr>
+        <w:rPr>
+          <w:rFonts w:ascii="Tahoma" w:hAnsi="Tahoma" w:cs="Tahoma"/>
+          <w:lang w:val="vi-VN"/>
+        </w:rPr>
+      </w:pPr>
     </w:p>
     <w:p>
       <w:pPr>
@@ -1288,6 +1342,13 @@
         </w:rPr>
         <w:t>Hỗ trợ quét QR</w:t>
       </w:r>
+      <w:r>
+        <w:rPr>
+          <w:rFonts w:ascii="Tahoma" w:hAnsi="Tahoma" w:cs="Tahoma"/>
+          <w:lang w:val="vi-VN"/>
+        </w:rPr>
+        <w:t xml:space="preserve"> để vào trang web</w:t>
+      </w:r>
     </w:p>
     <w:p>
       <w:pPr>
@@ -1353,6 +1414,7 @@
           <w:rFonts w:ascii="Tahoma" w:hAnsi="Tahoma" w:cs="Tahoma"/>
           <w:lang w:val="vi-VN"/>
         </w:rPr>
+        <w:lastRenderedPageBreak/>
         <w:t>Tùy chọn xuất hóa đơn khi thanh toán</w:t>
       </w:r>
     </w:p>
@@ -1375,20 +1437,26 @@
         </w:rPr>
         <w:t>Xem hóa đơn</w:t>
       </w:r>
-    </w:p>
-    <w:p>
-      <w:pPr>
-        <w:rPr>
-          <w:rFonts w:ascii="Tahoma" w:hAnsi="Tahoma" w:cs="Tahoma"/>
-          <w:lang w:val="vi-VN"/>
-        </w:rPr>
-      </w:pPr>
-      <w:r>
-        <w:rPr>
-          <w:rFonts w:ascii="Tahoma" w:hAnsi="Tahoma" w:cs="Tahoma"/>
-          <w:lang w:val="vi-VN"/>
-        </w:rPr>
-        <w:lastRenderedPageBreak/>
+      <w:r>
+        <w:rPr>
+          <w:rFonts w:ascii="Tahoma" w:hAnsi="Tahoma" w:cs="Tahoma"/>
+          <w:lang w:val="vi-VN"/>
+        </w:rPr>
+        <w:t xml:space="preserve"> và in hóa đơn</w:t>
+      </w:r>
+    </w:p>
+    <w:p>
+      <w:pPr>
+        <w:rPr>
+          <w:rFonts w:ascii="Tahoma" w:hAnsi="Tahoma" w:cs="Tahoma"/>
+          <w:lang w:val="vi-VN"/>
+        </w:rPr>
+      </w:pPr>
+      <w:r>
+        <w:rPr>
+          <w:rFonts w:ascii="Tahoma" w:hAnsi="Tahoma" w:cs="Tahoma"/>
+          <w:lang w:val="vi-VN"/>
+        </w:rPr>
         <w:t>Phi chức năng:</w:t>
       </w:r>
     </w:p>
@@ -2237,16 +2305,7 @@
           <w:bCs/>
           <w:lang w:val="vi-VN"/>
         </w:rPr>
-        <w:t xml:space="preserve">.2 </w:t>
-      </w:r>
-      <w:r>
-        <w:rPr>
-          <w:rFonts w:ascii="Tahoma" w:hAnsi="Tahoma" w:cs="Tahoma"/>
-          <w:b/>
-          <w:bCs/>
-          <w:lang w:val="vi-VN"/>
-        </w:rPr>
-        <w:t>Vẽ sơ đồ trình tự cho use-case trong Task 1.3.</w:t>
+        <w:t>.2 Vẽ sơ đồ trình tự cho use-case trong Task 1.3.</w:t>
       </w:r>
       <w:r>
         <w:rPr>
@@ -2295,18 +2354,18 @@
           <w:lang w:val="vi-VN"/>
         </w:rPr>
         <w:drawing>
-          <wp:anchor distT="0" distB="0" distL="114300" distR="114300" simplePos="0" relativeHeight="251660288" behindDoc="0" locked="0" layoutInCell="1" allowOverlap="1" wp14:anchorId="08830643" wp14:editId="2F9BEC88">
+          <wp:anchor distT="0" distB="0" distL="114300" distR="114300" simplePos="0" relativeHeight="251662336" behindDoc="0" locked="0" layoutInCell="1" allowOverlap="1" wp14:anchorId="27F66378" wp14:editId="67B6C284">
             <wp:simplePos x="0" y="0"/>
             <wp:positionH relativeFrom="column">
-              <wp:posOffset>731520</wp:posOffset>
+              <wp:posOffset>931985</wp:posOffset>
             </wp:positionH>
             <wp:positionV relativeFrom="paragraph">
-              <wp:posOffset>245745</wp:posOffset>
+              <wp:posOffset>214630</wp:posOffset>
             </wp:positionV>
-            <wp:extent cx="5082540" cy="4093407"/>
-            <wp:effectExtent l="0" t="0" r="3810" b="2540"/>
-            <wp:wrapNone/>
-            <wp:docPr id="2020459153" name="Hình ảnh 2"/>
+            <wp:extent cx="5334000" cy="4302125"/>
+            <wp:effectExtent l="0" t="0" r="0" b="3175"/>
+            <wp:wrapSquare wrapText="bothSides"/>
+            <wp:docPr id="1272317391" name="Hình ảnh 4" descr="Ảnh có chứa văn bản, ảnh chụp màn hình, biểu đồ, hàng"/>
             <wp:cNvGraphicFramePr>
               <a:graphicFrameLocks xmlns:a="http://schemas.openxmlformats.org/drawingml/2006/main" noChangeAspect="1"/>
             </wp:cNvGraphicFramePr>
@@ -2314,7 +2373,7 @@
               <a:graphicData uri="http://schemas.openxmlformats.org/drawingml/2006/picture">
                 <pic:pic xmlns:pic="http://schemas.openxmlformats.org/drawingml/2006/picture">
                   <pic:nvPicPr>
-                    <pic:cNvPr id="2020459153" name="Hình ảnh 2020459153"/>
+                    <pic:cNvPr id="1272317391" name="Hình ảnh 4" descr="Ảnh có chứa văn bản, ảnh chụp màn hình, biểu đồ, hàng"/>
                     <pic:cNvPicPr/>
                   </pic:nvPicPr>
                   <pic:blipFill>
@@ -2332,7 +2391,7 @@
                   <pic:spPr>
                     <a:xfrm>
                       <a:off x="0" y="0"/>
-                      <a:ext cx="5082540" cy="4093407"/>
+                      <a:ext cx="5334000" cy="4302125"/>
                     </a:xfrm>
                     <a:prstGeom prst="rect">
                       <a:avLst/>
@@ -2785,8 +2844,16 @@
         <w:rPr>
           <w:rFonts w:ascii="Tahoma" w:hAnsi="Tahoma" w:cs="Tahoma"/>
         </w:rPr>
-        <w:t>Xử lý kết nối database,...</w:t>
-      </w:r>
+        <w:t xml:space="preserve">Xử lý kết nối </w:t>
+      </w:r>
+      <w:proofErr w:type="gramStart"/>
+      <w:r>
+        <w:rPr>
+          <w:rFonts w:ascii="Tahoma" w:hAnsi="Tahoma" w:cs="Tahoma"/>
+        </w:rPr>
+        <w:t>database,...</w:t>
+      </w:r>
+      <w:proofErr w:type="gramEnd"/>
     </w:p>
     <w:p>
       <w:pPr>
@@ -2924,20 +2991,534 @@
           <w:bCs/>
           <w:lang w:val="vi-VN"/>
         </w:rPr>
-        <w:t xml:space="preserve">Vẽ </w:t>
-      </w:r>
-      <w:r>
+        <w:t>Vẽ sơ đồ triển khai cho các yêu cầu chức năng chính (không phải tất cả)</w:t>
+      </w:r>
+    </w:p>
+    <w:p>
+      <w:pPr>
+        <w:pStyle w:val="oancuaDanhsach"/>
+        <w:numPr>
+          <w:ilvl w:val="0"/>
+          <w:numId w:val="13"/>
+        </w:numPr>
+        <w:rPr>
+          <w:rFonts w:ascii="Tahoma" w:hAnsi="Tahoma" w:cs="Tahoma"/>
+          <w:lang w:val="vi-VN"/>
+        </w:rPr>
+      </w:pPr>
+      <w:r>
+        <w:rPr>
+          <w:rFonts w:ascii="Tahoma" w:hAnsi="Tahoma" w:cs="Tahoma"/>
+          <w:lang w:val="vi-VN"/>
+        </w:rPr>
+        <w:t>Đặt món</w:t>
+      </w:r>
+    </w:p>
+    <w:p>
+      <w:pPr>
+        <w:pStyle w:val="oancuaDanhsach"/>
+        <w:jc w:val="center"/>
+        <w:rPr>
+          <w:rFonts w:ascii="Tahoma" w:hAnsi="Tahoma" w:cs="Tahoma"/>
+          <w:lang w:val="vi-VN"/>
+        </w:rPr>
+      </w:pPr>
+      <w:r>
+        <w:rPr>
+          <w:rFonts w:ascii="Tahoma" w:hAnsi="Tahoma" w:cs="Tahoma"/>
+          <w:noProof/>
+          <w:lang w:val="vi-VN"/>
+        </w:rPr>
+        <w:drawing>
+          <wp:inline distT="0" distB="0" distL="0" distR="0" wp14:anchorId="0B66445F" wp14:editId="3F05DD2A">
+            <wp:extent cx="4644500" cy="2807277"/>
+            <wp:effectExtent l="0" t="0" r="3810" b="0"/>
+            <wp:docPr id="503938590" name="Hình ảnh 3" descr="Ảnh có chứa văn bản, biểu đồ, ảnh chụp màn hình, Kế hoạch&#10;&#10;Nội dung do AI tạo ra có thể không chính xác."/>
+            <wp:cNvGraphicFramePr>
+              <a:graphicFrameLocks xmlns:a="http://schemas.openxmlformats.org/drawingml/2006/main" noChangeAspect="1"/>
+            </wp:cNvGraphicFramePr>
+            <a:graphic xmlns:a="http://schemas.openxmlformats.org/drawingml/2006/main">
+              <a:graphicData uri="http://schemas.openxmlformats.org/drawingml/2006/picture">
+                <pic:pic xmlns:pic="http://schemas.openxmlformats.org/drawingml/2006/picture">
+                  <pic:nvPicPr>
+                    <pic:cNvPr id="503938590" name="Hình ảnh 3" descr="Ảnh có chứa văn bản, biểu đồ, ảnh chụp màn hình, Kế hoạch&#10;&#10;Nội dung do AI tạo ra có thể không chính xác."/>
+                    <pic:cNvPicPr/>
+                  </pic:nvPicPr>
+                  <pic:blipFill>
+                    <a:blip r:embed="rId13">
+                      <a:extLst>
+                        <a:ext uri="{28A0092B-C50C-407E-A947-70E740481C1C}">
+                          <a14:useLocalDpi xmlns:a14="http://schemas.microsoft.com/office/drawing/2010/main" val="0"/>
+                        </a:ext>
+                      </a:extLst>
+                    </a:blip>
+                    <a:stretch>
+                      <a:fillRect/>
+                    </a:stretch>
+                  </pic:blipFill>
+                  <pic:spPr>
+                    <a:xfrm>
+                      <a:off x="0" y="0"/>
+                      <a:ext cx="4650214" cy="2810731"/>
+                    </a:xfrm>
+                    <a:prstGeom prst="rect">
+                      <a:avLst/>
+                    </a:prstGeom>
+                  </pic:spPr>
+                </pic:pic>
+              </a:graphicData>
+            </a:graphic>
+          </wp:inline>
+        </w:drawing>
+      </w:r>
+    </w:p>
+    <w:p>
+      <w:pPr>
+        <w:rPr>
+          <w:rFonts w:ascii="Tahoma" w:hAnsi="Tahoma" w:cs="Tahoma"/>
+          <w:lang w:val="vi-VN"/>
+        </w:rPr>
+      </w:pPr>
+      <w:r>
+        <w:rPr>
+          <w:rFonts w:ascii="Tahoma" w:hAnsi="Tahoma" w:cs="Tahoma"/>
+          <w:lang w:val="vi-VN"/>
+        </w:rPr>
+        <w:br w:type="page"/>
+      </w:r>
+    </w:p>
+    <w:p>
+      <w:pPr>
+        <w:pStyle w:val="oancuaDanhsach"/>
+        <w:numPr>
+          <w:ilvl w:val="0"/>
+          <w:numId w:val="13"/>
+        </w:numPr>
+        <w:rPr>
+          <w:rFonts w:ascii="Tahoma" w:hAnsi="Tahoma" w:cs="Tahoma"/>
+          <w:lang w:val="vi-VN"/>
+        </w:rPr>
+      </w:pPr>
+      <w:r>
+        <w:rPr>
+          <w:rFonts w:ascii="Tahoma" w:hAnsi="Tahoma" w:cs="Tahoma"/>
+          <w:lang w:val="vi-VN"/>
+        </w:rPr>
+        <w:lastRenderedPageBreak/>
+        <w:t>Thanh toán</w:t>
+      </w:r>
+    </w:p>
+    <w:p>
+      <w:pPr>
+        <w:ind w:left="360"/>
+        <w:jc w:val="center"/>
+        <w:rPr>
+          <w:rFonts w:ascii="Tahoma" w:hAnsi="Tahoma" w:cs="Tahoma"/>
+          <w:lang w:val="vi-VN"/>
+        </w:rPr>
+      </w:pPr>
+      <w:r>
+        <w:rPr>
+          <w:rFonts w:ascii="Tahoma" w:hAnsi="Tahoma" w:cs="Tahoma"/>
+          <w:noProof/>
+          <w:lang w:val="vi-VN"/>
+        </w:rPr>
+        <w:drawing>
+          <wp:inline distT="0" distB="0" distL="0" distR="0" wp14:anchorId="20D9B8F9" wp14:editId="725F58F5">
+            <wp:extent cx="4917831" cy="3633030"/>
+            <wp:effectExtent l="0" t="0" r="0" b="5715"/>
+            <wp:docPr id="2095505804" name="Hình ảnh 5" descr="Ảnh có chứa văn bản, biểu đồ, Kế hoạch, bản phác thảo"/>
+            <wp:cNvGraphicFramePr>
+              <a:graphicFrameLocks xmlns:a="http://schemas.openxmlformats.org/drawingml/2006/main" noChangeAspect="1"/>
+            </wp:cNvGraphicFramePr>
+            <a:graphic xmlns:a="http://schemas.openxmlformats.org/drawingml/2006/main">
+              <a:graphicData uri="http://schemas.openxmlformats.org/drawingml/2006/picture">
+                <pic:pic xmlns:pic="http://schemas.openxmlformats.org/drawingml/2006/picture">
+                  <pic:nvPicPr>
+                    <pic:cNvPr id="2095505804" name="Hình ảnh 5" descr="Ảnh có chứa văn bản, biểu đồ, Kế hoạch, bản phác thảo"/>
+                    <pic:cNvPicPr/>
+                  </pic:nvPicPr>
+                  <pic:blipFill>
+                    <a:blip r:embed="rId14">
+                      <a:extLst>
+                        <a:ext uri="{28A0092B-C50C-407E-A947-70E740481C1C}">
+                          <a14:useLocalDpi xmlns:a14="http://schemas.microsoft.com/office/drawing/2010/main" val="0"/>
+                        </a:ext>
+                      </a:extLst>
+                    </a:blip>
+                    <a:stretch>
+                      <a:fillRect/>
+                    </a:stretch>
+                  </pic:blipFill>
+                  <pic:spPr>
+                    <a:xfrm>
+                      <a:off x="0" y="0"/>
+                      <a:ext cx="4923652" cy="3637331"/>
+                    </a:xfrm>
+                    <a:prstGeom prst="rect">
+                      <a:avLst/>
+                    </a:prstGeom>
+                  </pic:spPr>
+                </pic:pic>
+              </a:graphicData>
+            </a:graphic>
+          </wp:inline>
+        </w:drawing>
+      </w:r>
+    </w:p>
+    <w:p>
+      <w:pPr>
+        <w:pStyle w:val="oancuaDanhsach"/>
+        <w:numPr>
+          <w:ilvl w:val="0"/>
+          <w:numId w:val="13"/>
+        </w:numPr>
+        <w:rPr>
+          <w:rFonts w:ascii="Tahoma" w:hAnsi="Tahoma" w:cs="Tahoma"/>
+          <w:lang w:val="vi-VN"/>
+        </w:rPr>
+      </w:pPr>
+      <w:r>
+        <w:rPr>
+          <w:rFonts w:ascii="Tahoma" w:hAnsi="Tahoma" w:cs="Tahoma"/>
+          <w:lang w:val="vi-VN"/>
+        </w:rPr>
+        <w:t>Hỗ trợ quét QR để vào trang web</w:t>
+      </w:r>
+    </w:p>
+    <w:p>
+      <w:pPr>
+        <w:pStyle w:val="oancuaDanhsach"/>
+        <w:rPr>
+          <w:rFonts w:ascii="Tahoma" w:hAnsi="Tahoma" w:cs="Tahoma"/>
+          <w:lang w:val="vi-VN"/>
+        </w:rPr>
+      </w:pPr>
+    </w:p>
+    <w:p>
+      <w:pPr>
+        <w:pStyle w:val="oancuaDanhsach"/>
+        <w:jc w:val="center"/>
+        <w:rPr>
+          <w:rFonts w:ascii="Tahoma" w:hAnsi="Tahoma" w:cs="Tahoma"/>
+          <w:lang w:val="vi-VN"/>
+        </w:rPr>
+      </w:pPr>
+      <w:r>
+        <w:rPr>
+          <w:rFonts w:ascii="Tahoma" w:hAnsi="Tahoma" w:cs="Tahoma"/>
+          <w:noProof/>
+          <w:lang w:val="vi-VN"/>
+        </w:rPr>
+        <w:drawing>
+          <wp:inline distT="0" distB="0" distL="0" distR="0" wp14:anchorId="1845A841" wp14:editId="1CFA9E11">
+            <wp:extent cx="3845169" cy="2231518"/>
+            <wp:effectExtent l="0" t="0" r="3175" b="0"/>
+            <wp:docPr id="2134471352" name="Hình ảnh 6" descr="Ảnh có chứa văn bản, biểu đồ, ảnh chụp màn hình, Kế hoạch&#10;&#10;Nội dung do AI tạo ra có thể không chính xác."/>
+            <wp:cNvGraphicFramePr>
+              <a:graphicFrameLocks xmlns:a="http://schemas.openxmlformats.org/drawingml/2006/main" noChangeAspect="1"/>
+            </wp:cNvGraphicFramePr>
+            <a:graphic xmlns:a="http://schemas.openxmlformats.org/drawingml/2006/main">
+              <a:graphicData uri="http://schemas.openxmlformats.org/drawingml/2006/picture">
+                <pic:pic xmlns:pic="http://schemas.openxmlformats.org/drawingml/2006/picture">
+                  <pic:nvPicPr>
+                    <pic:cNvPr id="2134471352" name="Hình ảnh 6" descr="Ảnh có chứa văn bản, biểu đồ, ảnh chụp màn hình, Kế hoạch&#10;&#10;Nội dung do AI tạo ra có thể không chính xác."/>
+                    <pic:cNvPicPr/>
+                  </pic:nvPicPr>
+                  <pic:blipFill>
+                    <a:blip r:embed="rId15">
+                      <a:extLst>
+                        <a:ext uri="{28A0092B-C50C-407E-A947-70E740481C1C}">
+                          <a14:useLocalDpi xmlns:a14="http://schemas.microsoft.com/office/drawing/2010/main" val="0"/>
+                        </a:ext>
+                      </a:extLst>
+                    </a:blip>
+                    <a:stretch>
+                      <a:fillRect/>
+                    </a:stretch>
+                  </pic:blipFill>
+                  <pic:spPr>
+                    <a:xfrm>
+                      <a:off x="0" y="0"/>
+                      <a:ext cx="3851530" cy="2235210"/>
+                    </a:xfrm>
+                    <a:prstGeom prst="rect">
+                      <a:avLst/>
+                    </a:prstGeom>
+                  </pic:spPr>
+                </pic:pic>
+              </a:graphicData>
+            </a:graphic>
+          </wp:inline>
+        </w:drawing>
+      </w:r>
+    </w:p>
+    <w:p>
+      <w:pPr>
+        <w:rPr>
+          <w:rFonts w:ascii="Tahoma" w:hAnsi="Tahoma" w:cs="Tahoma"/>
+          <w:lang w:val="vi-VN"/>
+        </w:rPr>
+      </w:pPr>
+      <w:r>
+        <w:rPr>
+          <w:rFonts w:ascii="Tahoma" w:hAnsi="Tahoma" w:cs="Tahoma"/>
+          <w:lang w:val="vi-VN"/>
+        </w:rPr>
+        <w:br w:type="page"/>
+      </w:r>
+    </w:p>
+    <w:p>
+      <w:pPr>
+        <w:pStyle w:val="oancuaDanhsach"/>
+        <w:jc w:val="center"/>
+        <w:rPr>
+          <w:rFonts w:ascii="Tahoma" w:hAnsi="Tahoma" w:cs="Tahoma"/>
+          <w:lang w:val="vi-VN"/>
+        </w:rPr>
+      </w:pPr>
+    </w:p>
+    <w:p>
+      <w:pPr>
+        <w:pStyle w:val="oancuaDanhsach"/>
+        <w:numPr>
+          <w:ilvl w:val="0"/>
+          <w:numId w:val="13"/>
+        </w:numPr>
+        <w:rPr>
+          <w:rFonts w:ascii="Tahoma" w:hAnsi="Tahoma" w:cs="Tahoma"/>
+          <w:lang w:val="vi-VN"/>
+        </w:rPr>
+      </w:pPr>
+      <w:r>
+        <w:rPr>
+          <w:rFonts w:ascii="Tahoma" w:hAnsi="Tahoma" w:cs="Tahoma"/>
+          <w:lang w:val="vi-VN"/>
+        </w:rPr>
+        <w:t>Xem thông tin chi tiết món ăn</w:t>
+      </w:r>
+    </w:p>
+    <w:p>
+      <w:pPr>
+        <w:ind w:left="360"/>
+        <w:jc w:val="center"/>
+        <w:rPr>
+          <w:rFonts w:ascii="Tahoma" w:hAnsi="Tahoma" w:cs="Tahoma"/>
+          <w:lang w:val="vi-VN"/>
+        </w:rPr>
+      </w:pPr>
+      <w:r>
+        <w:rPr>
+          <w:rFonts w:ascii="Tahoma" w:hAnsi="Tahoma" w:cs="Tahoma"/>
+          <w:noProof/>
+          <w:lang w:val="vi-VN"/>
+        </w:rPr>
+        <w:drawing>
+          <wp:inline distT="0" distB="0" distL="0" distR="0" wp14:anchorId="7D8E7AF5" wp14:editId="460417EB">
+            <wp:extent cx="5045273" cy="3416544"/>
+            <wp:effectExtent l="0" t="0" r="3175" b="0"/>
+            <wp:docPr id="687887330" name="Hình ảnh 7"/>
+            <wp:cNvGraphicFramePr>
+              <a:graphicFrameLocks xmlns:a="http://schemas.openxmlformats.org/drawingml/2006/main" noChangeAspect="1"/>
+            </wp:cNvGraphicFramePr>
+            <a:graphic xmlns:a="http://schemas.openxmlformats.org/drawingml/2006/main">
+              <a:graphicData uri="http://schemas.openxmlformats.org/drawingml/2006/picture">
+                <pic:pic xmlns:pic="http://schemas.openxmlformats.org/drawingml/2006/picture">
+                  <pic:nvPicPr>
+                    <pic:cNvPr id="687887330" name="Hình ảnh 687887330"/>
+                    <pic:cNvPicPr/>
+                  </pic:nvPicPr>
+                  <pic:blipFill>
+                    <a:blip r:embed="rId16">
+                      <a:extLst>
+                        <a:ext uri="{28A0092B-C50C-407E-A947-70E740481C1C}">
+                          <a14:useLocalDpi xmlns:a14="http://schemas.microsoft.com/office/drawing/2010/main" val="0"/>
+                        </a:ext>
+                      </a:extLst>
+                    </a:blip>
+                    <a:stretch>
+                      <a:fillRect/>
+                    </a:stretch>
+                  </pic:blipFill>
+                  <pic:spPr>
+                    <a:xfrm>
+                      <a:off x="0" y="0"/>
+                      <a:ext cx="5054617" cy="3422871"/>
+                    </a:xfrm>
+                    <a:prstGeom prst="rect">
+                      <a:avLst/>
+                    </a:prstGeom>
+                  </pic:spPr>
+                </pic:pic>
+              </a:graphicData>
+            </a:graphic>
+          </wp:inline>
+        </w:drawing>
+      </w:r>
+    </w:p>
+    <w:p>
+      <w:pPr>
+        <w:pStyle w:val="oancuaDanhsach"/>
+        <w:numPr>
+          <w:ilvl w:val="0"/>
+          <w:numId w:val="13"/>
+        </w:numPr>
+        <w:rPr>
+          <w:rFonts w:ascii="Tahoma" w:hAnsi="Tahoma" w:cs="Tahoma"/>
+          <w:lang w:val="vi-VN"/>
+        </w:rPr>
+      </w:pPr>
+      <w:r>
+        <w:rPr>
+          <w:rFonts w:ascii="Tahoma" w:hAnsi="Tahoma" w:cs="Tahoma"/>
+          <w:lang w:val="vi-VN"/>
+        </w:rPr>
+        <w:t>Xem và chọn thêm món ăn kèm khi nhấn vào hình ảnh món ăn</w:t>
+      </w:r>
+    </w:p>
+    <w:p>
+      <w:pPr>
+        <w:ind w:left="360"/>
+        <w:jc w:val="center"/>
+        <w:rPr>
+          <w:rFonts w:ascii="Tahoma" w:hAnsi="Tahoma" w:cs="Tahoma"/>
+          <w:lang w:val="vi-VN"/>
+        </w:rPr>
+      </w:pPr>
+      <w:r>
+        <w:rPr>
+          <w:rFonts w:ascii="Tahoma" w:hAnsi="Tahoma" w:cs="Tahoma"/>
+          <w:noProof/>
+          <w:lang w:val="vi-VN"/>
+        </w:rPr>
+        <w:drawing>
+          <wp:inline distT="0" distB="0" distL="0" distR="0" wp14:anchorId="781B86AF" wp14:editId="075FBB3E">
+            <wp:extent cx="3991708" cy="2703094"/>
+            <wp:effectExtent l="0" t="0" r="0" b="2540"/>
+            <wp:docPr id="29068375" name="Hình ảnh 8" descr="Ảnh có chứa văn bản, biểu đồ, bản phác thảo, Kế hoạch&#10;&#10;Nội dung do AI tạo ra có thể không chính xác."/>
+            <wp:cNvGraphicFramePr>
+              <a:graphicFrameLocks xmlns:a="http://schemas.openxmlformats.org/drawingml/2006/main" noChangeAspect="1"/>
+            </wp:cNvGraphicFramePr>
+            <a:graphic xmlns:a="http://schemas.openxmlformats.org/drawingml/2006/main">
+              <a:graphicData uri="http://schemas.openxmlformats.org/drawingml/2006/picture">
+                <pic:pic xmlns:pic="http://schemas.openxmlformats.org/drawingml/2006/picture">
+                  <pic:nvPicPr>
+                    <pic:cNvPr id="29068375" name="Hình ảnh 8" descr="Ảnh có chứa văn bản, biểu đồ, bản phác thảo, Kế hoạch&#10;&#10;Nội dung do AI tạo ra có thể không chính xác."/>
+                    <pic:cNvPicPr/>
+                  </pic:nvPicPr>
+                  <pic:blipFill>
+                    <a:blip r:embed="rId17">
+                      <a:extLst>
+                        <a:ext uri="{28A0092B-C50C-407E-A947-70E740481C1C}">
+                          <a14:useLocalDpi xmlns:a14="http://schemas.microsoft.com/office/drawing/2010/main" val="0"/>
+                        </a:ext>
+                      </a:extLst>
+                    </a:blip>
+                    <a:stretch>
+                      <a:fillRect/>
+                    </a:stretch>
+                  </pic:blipFill>
+                  <pic:spPr>
+                    <a:xfrm>
+                      <a:off x="0" y="0"/>
+                      <a:ext cx="4004489" cy="2711749"/>
+                    </a:xfrm>
+                    <a:prstGeom prst="rect">
+                      <a:avLst/>
+                    </a:prstGeom>
+                  </pic:spPr>
+                </pic:pic>
+              </a:graphicData>
+            </a:graphic>
+          </wp:inline>
+        </w:drawing>
+      </w:r>
+    </w:p>
+    <w:p>
+      <w:pPr>
+        <w:pStyle w:val="oancuaDanhsach"/>
+        <w:numPr>
+          <w:ilvl w:val="0"/>
+          <w:numId w:val="13"/>
+        </w:numPr>
+        <w:rPr>
+          <w:rFonts w:ascii="Tahoma" w:hAnsi="Tahoma" w:cs="Tahoma"/>
+          <w:lang w:val="vi-VN"/>
+        </w:rPr>
+      </w:pPr>
+      <w:r>
+        <w:rPr>
+          <w:rFonts w:ascii="Tahoma" w:hAnsi="Tahoma" w:cs="Tahoma"/>
+          <w:lang w:val="vi-VN"/>
+        </w:rPr>
+        <w:t>Xem hóa đơn và in hóa đơn</w:t>
+      </w:r>
+    </w:p>
+    <w:p>
+      <w:pPr>
+        <w:tabs>
+          <w:tab w:val="left" w:pos="4272"/>
+        </w:tabs>
+        <w:jc w:val="center"/>
         <w:rPr>
           <w:rFonts w:ascii="Tahoma" w:hAnsi="Tahoma" w:cs="Tahoma"/>
           <w:b/>
           <w:bCs/>
-          <w:lang w:val="vi-VN"/>
-        </w:rPr>
-        <w:t>sơ đồ triển khai cho các yêu cầu chức năng chính (không phải tất cả).</w:t>
+        </w:rPr>
+      </w:pPr>
+      <w:r>
+        <w:rPr>
+          <w:rFonts w:ascii="Tahoma" w:hAnsi="Tahoma" w:cs="Tahoma"/>
+          <w:b/>
+          <w:bCs/>
+          <w:noProof/>
+        </w:rPr>
+        <w:lastRenderedPageBreak/>
+        <w:drawing>
+          <wp:inline distT="0" distB="0" distL="0" distR="0" wp14:anchorId="4766B11D" wp14:editId="3B8EF6F3">
+            <wp:extent cx="5459518" cy="2352675"/>
+            <wp:effectExtent l="0" t="0" r="8255" b="0"/>
+            <wp:docPr id="1186374161" name="Hình ảnh 9" descr="Ảnh có chứa văn bản, biểu đồ, bản phác thảo, hàng&#10;&#10;Nội dung do AI tạo ra có thể không chính xác."/>
+            <wp:cNvGraphicFramePr>
+              <a:graphicFrameLocks xmlns:a="http://schemas.openxmlformats.org/drawingml/2006/main" noChangeAspect="1"/>
+            </wp:cNvGraphicFramePr>
+            <a:graphic xmlns:a="http://schemas.openxmlformats.org/drawingml/2006/main">
+              <a:graphicData uri="http://schemas.openxmlformats.org/drawingml/2006/picture">
+                <pic:pic xmlns:pic="http://schemas.openxmlformats.org/drawingml/2006/picture">
+                  <pic:nvPicPr>
+                    <pic:cNvPr id="1186374161" name="Hình ảnh 9" descr="Ảnh có chứa văn bản, biểu đồ, bản phác thảo, hàng&#10;&#10;Nội dung do AI tạo ra có thể không chính xác."/>
+                    <pic:cNvPicPr/>
+                  </pic:nvPicPr>
+                  <pic:blipFill>
+                    <a:blip r:embed="rId18">
+                      <a:extLst>
+                        <a:ext uri="{28A0092B-C50C-407E-A947-70E740481C1C}">
+                          <a14:useLocalDpi xmlns:a14="http://schemas.microsoft.com/office/drawing/2010/main" val="0"/>
+                        </a:ext>
+                      </a:extLst>
+                    </a:blip>
+                    <a:stretch>
+                      <a:fillRect/>
+                    </a:stretch>
+                  </pic:blipFill>
+                  <pic:spPr>
+                    <a:xfrm>
+                      <a:off x="0" y="0"/>
+                      <a:ext cx="5473350" cy="2358636"/>
+                    </a:xfrm>
+                    <a:prstGeom prst="rect">
+                      <a:avLst/>
+                    </a:prstGeom>
+                  </pic:spPr>
+                </pic:pic>
+              </a:graphicData>
+            </a:graphic>
+          </wp:inline>
+        </w:drawing>
       </w:r>
     </w:p>
     <w:sectPr>
-      <w:footerReference w:type="default" r:id="rId13"/>
+      <w:footerReference w:type="default" r:id="rId19"/>
       <w:pgSz w:w="11906" w:h="16838" w:code="9"/>
       <w:pgMar w:top="720" w:right="720" w:bottom="270" w:left="720" w:header="720" w:footer="720" w:gutter="0"/>
       <w:cols w:space="720"/>
@@ -3045,6 +3626,92 @@
 <file path=word/numbering.xml><?xml version="1.0" encoding="utf-8"?>
 <w:numbering xmlns:wpc="http://schemas.microsoft.com/office/word/2010/wordprocessingCanvas" xmlns:cx="http://schemas.microsoft.com/office/drawing/2014/chartex" xmlns:cx1="http://schemas.microsoft.com/office/drawing/2015/9/8/chartex" xmlns:cx2="http://schemas.microsoft.com/office/drawing/2015/10/21/chartex" xmlns:cx3="http://schemas.microsoft.com/office/drawing/2016/5/9/chartex" xmlns:cx4="http://schemas.microsoft.com/office/drawing/2016/5/10/chartex" xmlns:cx5="http://schemas.microsoft.com/office/drawing/2016/5/11/chartex" xmlns:cx6="http://schemas.microsoft.com/office/drawing/2016/5/12/chartex" xmlns:cx7="http://schemas.microsoft.com/office/drawing/2016/5/13/chartex" xmlns:cx8="http://schemas.microsoft.com/office/drawing/2016/5/14/chartex" xmlns:mc="http://schemas.openxmlformats.org/markup-compatibility/2006" xmlns:aink="http://schemas.microsoft.com/office/drawing/2016/ink" xmlns:am3d="http://schemas.microsoft.com/office/drawing/2017/model3d" xmlns:o="urn:schemas-microsoft-com:office:office" xmlns:oel="http://schemas.microsoft.com/office/2019/extlst" xmlns:r="http://schemas.openxmlformats.org/officeDocument/2006/relationships" xmlns:m="http://schemas.openxmlformats.org/officeDocument/2006/math" xmlns:v="urn:schemas-microsoft-com:vml" xmlns:wp14="http://schemas.microsoft.com/office/word/2010/wordprocessingDrawing" xmlns:wp="http://schemas.openxmlformats.org/drawingml/2006/wordprocessingDrawing" xmlns:w10="urn:schemas-microsoft-com:office:word" xmlns:w="http://schemas.openxmlformats.org/wordprocessingml/2006/main" xmlns:w14="http://schemas.microsoft.com/office/word/2010/wordml" xmlns:w15="http://schemas.microsoft.com/office/word/2012/wordml" xmlns:w16cex="http://schemas.microsoft.com/office/word/2018/wordml/cex" xmlns:w16cid="http://schemas.microsoft.com/office/word/2016/wordml/cid" xmlns:w16="http://schemas.microsoft.com/office/word/2018/wordml" xmlns:w16du="http://schemas.microsoft.com/office/word/2023/wordml/word16du" xmlns:w16sdtdh="http://schemas.microsoft.com/office/word/2020/wordml/sdtdatahash" xmlns:w16sdtfl="http://schemas.microsoft.com/office/word/2024/wordml/sdtformatlock" xmlns:w16se="http://schemas.microsoft.com/office/word/2015/wordml/symex" xmlns:wpg="http://schemas.microsoft.com/office/word/2010/wordprocessingGroup" xmlns:wpi="http://schemas.microsoft.com/office/word/2010/wordprocessingInk" xmlns:wne="http://schemas.microsoft.com/office/word/2006/wordml" xmlns:wps="http://schemas.microsoft.com/office/word/2010/wordprocessingShape" mc:Ignorable="w14 w15 w16se w16cid w16 w16cex w16sdtdh w16sdtfl w16du wp14">
   <w:abstractNum w:abstractNumId="0" w15:restartNumberingAfterBreak="0">
+    <w:nsid w:val="04B5427B"/>
+    <w:multiLevelType w:val="hybridMultilevel"/>
+    <w:tmpl w:val="35CEAADC"/>
+    <w:lvl w:ilvl="0" w:tplc="0409000F">
+      <w:start w:val="1"/>
+      <w:numFmt w:val="decimal"/>
+      <w:lvlText w:val="%1."/>
+      <w:lvlJc w:val="left"/>
+      <w:pPr>
+        <w:ind w:left="720" w:hanging="360"/>
+      </w:pPr>
+    </w:lvl>
+    <w:lvl w:ilvl="1" w:tplc="04090019" w:tentative="1">
+      <w:start w:val="1"/>
+      <w:numFmt w:val="lowerLetter"/>
+      <w:lvlText w:val="%2."/>
+      <w:lvlJc w:val="left"/>
+      <w:pPr>
+        <w:ind w:left="1440" w:hanging="360"/>
+      </w:pPr>
+    </w:lvl>
+    <w:lvl w:ilvl="2" w:tplc="0409001B" w:tentative="1">
+      <w:start w:val="1"/>
+      <w:numFmt w:val="lowerRoman"/>
+      <w:lvlText w:val="%3."/>
+      <w:lvlJc w:val="right"/>
+      <w:pPr>
+        <w:ind w:left="2160" w:hanging="180"/>
+      </w:pPr>
+    </w:lvl>
+    <w:lvl w:ilvl="3" w:tplc="0409000F" w:tentative="1">
+      <w:start w:val="1"/>
+      <w:numFmt w:val="decimal"/>
+      <w:lvlText w:val="%4."/>
+      <w:lvlJc w:val="left"/>
+      <w:pPr>
+        <w:ind w:left="2880" w:hanging="360"/>
+      </w:pPr>
+    </w:lvl>
+    <w:lvl w:ilvl="4" w:tplc="04090019" w:tentative="1">
+      <w:start w:val="1"/>
+      <w:numFmt w:val="lowerLetter"/>
+      <w:lvlText w:val="%5."/>
+      <w:lvlJc w:val="left"/>
+      <w:pPr>
+        <w:ind w:left="3600" w:hanging="360"/>
+      </w:pPr>
+    </w:lvl>
+    <w:lvl w:ilvl="5" w:tplc="0409001B" w:tentative="1">
+      <w:start w:val="1"/>
+      <w:numFmt w:val="lowerRoman"/>
+      <w:lvlText w:val="%6."/>
+      <w:lvlJc w:val="right"/>
+      <w:pPr>
+        <w:ind w:left="4320" w:hanging="180"/>
+      </w:pPr>
+    </w:lvl>
+    <w:lvl w:ilvl="6" w:tplc="0409000F" w:tentative="1">
+      <w:start w:val="1"/>
+      <w:numFmt w:val="decimal"/>
+      <w:lvlText w:val="%7."/>
+      <w:lvlJc w:val="left"/>
+      <w:pPr>
+        <w:ind w:left="5040" w:hanging="360"/>
+      </w:pPr>
+    </w:lvl>
+    <w:lvl w:ilvl="7" w:tplc="04090019" w:tentative="1">
+      <w:start w:val="1"/>
+      <w:numFmt w:val="lowerLetter"/>
+      <w:lvlText w:val="%8."/>
+      <w:lvlJc w:val="left"/>
+      <w:pPr>
+        <w:ind w:left="5760" w:hanging="360"/>
+      </w:pPr>
+    </w:lvl>
+    <w:lvl w:ilvl="8" w:tplc="0409001B" w:tentative="1">
+      <w:start w:val="1"/>
+      <w:numFmt w:val="lowerRoman"/>
+      <w:lvlText w:val="%9."/>
+      <w:lvlJc w:val="right"/>
+      <w:pPr>
+        <w:ind w:left="6480" w:hanging="180"/>
+      </w:pPr>
+    </w:lvl>
+  </w:abstractNum>
+  <w:abstractNum w:abstractNumId="1" w15:restartNumberingAfterBreak="0">
     <w:nsid w:val="0D6C20B7"/>
     <w:multiLevelType w:val="multilevel"/>
     <w:tmpl w:val="668A26DC"/>
@@ -3193,7 +3860,7 @@
       </w:rPr>
     </w:lvl>
   </w:abstractNum>
-  <w:abstractNum w:abstractNumId="1" w15:restartNumberingAfterBreak="0">
+  <w:abstractNum w:abstractNumId="2" w15:restartNumberingAfterBreak="0">
     <w:nsid w:val="0E366287"/>
     <w:multiLevelType w:val="hybridMultilevel"/>
     <w:tmpl w:val="C3DA2790"/>
@@ -3306,7 +3973,7 @@
       </w:rPr>
     </w:lvl>
   </w:abstractNum>
-  <w:abstractNum w:abstractNumId="2" w15:restartNumberingAfterBreak="0">
+  <w:abstractNum w:abstractNumId="3" w15:restartNumberingAfterBreak="0">
     <w:nsid w:val="178D36C5"/>
     <w:multiLevelType w:val="multilevel"/>
     <w:tmpl w:val="BC4EAE9E"/>
@@ -3455,7 +4122,7 @@
       </w:rPr>
     </w:lvl>
   </w:abstractNum>
-  <w:abstractNum w:abstractNumId="3" w15:restartNumberingAfterBreak="0">
+  <w:abstractNum w:abstractNumId="4" w15:restartNumberingAfterBreak="0">
     <w:nsid w:val="256B3F4D"/>
     <w:multiLevelType w:val="hybridMultilevel"/>
     <w:tmpl w:val="67EC638C"/>
@@ -3568,7 +4235,120 @@
       </w:rPr>
     </w:lvl>
   </w:abstractNum>
-  <w:abstractNum w:abstractNumId="4" w15:restartNumberingAfterBreak="0">
+  <w:abstractNum w:abstractNumId="5" w15:restartNumberingAfterBreak="0">
+    <w:nsid w:val="2DA01CE4"/>
+    <w:multiLevelType w:val="hybridMultilevel"/>
+    <w:tmpl w:val="2BDE31BE"/>
+    <w:lvl w:ilvl="0" w:tplc="04090005">
+      <w:start w:val="1"/>
+      <w:numFmt w:val="bullet"/>
+      <w:lvlText w:val=""/>
+      <w:lvlJc w:val="left"/>
+      <w:pPr>
+        <w:ind w:left="720" w:hanging="360"/>
+      </w:pPr>
+      <w:rPr>
+        <w:rFonts w:ascii="Wingdings" w:hAnsi="Wingdings" w:hint="default"/>
+      </w:rPr>
+    </w:lvl>
+    <w:lvl w:ilvl="1" w:tplc="04090003" w:tentative="1">
+      <w:start w:val="1"/>
+      <w:numFmt w:val="bullet"/>
+      <w:lvlText w:val="o"/>
+      <w:lvlJc w:val="left"/>
+      <w:pPr>
+        <w:ind w:left="1440" w:hanging="360"/>
+      </w:pPr>
+      <w:rPr>
+        <w:rFonts w:ascii="Courier New" w:hAnsi="Courier New" w:cs="Courier New" w:hint="default"/>
+      </w:rPr>
+    </w:lvl>
+    <w:lvl w:ilvl="2" w:tplc="04090005" w:tentative="1">
+      <w:start w:val="1"/>
+      <w:numFmt w:val="bullet"/>
+      <w:lvlText w:val=""/>
+      <w:lvlJc w:val="left"/>
+      <w:pPr>
+        <w:ind w:left="2160" w:hanging="360"/>
+      </w:pPr>
+      <w:rPr>
+        <w:rFonts w:ascii="Wingdings" w:hAnsi="Wingdings" w:hint="default"/>
+      </w:rPr>
+    </w:lvl>
+    <w:lvl w:ilvl="3" w:tplc="04090001" w:tentative="1">
+      <w:start w:val="1"/>
+      <w:numFmt w:val="bullet"/>
+      <w:lvlText w:val=""/>
+      <w:lvlJc w:val="left"/>
+      <w:pPr>
+        <w:ind w:left="2880" w:hanging="360"/>
+      </w:pPr>
+      <w:rPr>
+        <w:rFonts w:ascii="Symbol" w:hAnsi="Symbol" w:hint="default"/>
+      </w:rPr>
+    </w:lvl>
+    <w:lvl w:ilvl="4" w:tplc="04090003" w:tentative="1">
+      <w:start w:val="1"/>
+      <w:numFmt w:val="bullet"/>
+      <w:lvlText w:val="o"/>
+      <w:lvlJc w:val="left"/>
+      <w:pPr>
+        <w:ind w:left="3600" w:hanging="360"/>
+      </w:pPr>
+      <w:rPr>
+        <w:rFonts w:ascii="Courier New" w:hAnsi="Courier New" w:cs="Courier New" w:hint="default"/>
+      </w:rPr>
+    </w:lvl>
+    <w:lvl w:ilvl="5" w:tplc="04090005" w:tentative="1">
+      <w:start w:val="1"/>
+      <w:numFmt w:val="bullet"/>
+      <w:lvlText w:val=""/>
+      <w:lvlJc w:val="left"/>
+      <w:pPr>
+        <w:ind w:left="4320" w:hanging="360"/>
+      </w:pPr>
+      <w:rPr>
+        <w:rFonts w:ascii="Wingdings" w:hAnsi="Wingdings" w:hint="default"/>
+      </w:rPr>
+    </w:lvl>
+    <w:lvl w:ilvl="6" w:tplc="04090001" w:tentative="1">
+      <w:start w:val="1"/>
+      <w:numFmt w:val="bullet"/>
+      <w:lvlText w:val=""/>
+      <w:lvlJc w:val="left"/>
+      <w:pPr>
+        <w:ind w:left="5040" w:hanging="360"/>
+      </w:pPr>
+      <w:rPr>
+        <w:rFonts w:ascii="Symbol" w:hAnsi="Symbol" w:hint="default"/>
+      </w:rPr>
+    </w:lvl>
+    <w:lvl w:ilvl="7" w:tplc="04090003" w:tentative="1">
+      <w:start w:val="1"/>
+      <w:numFmt w:val="bullet"/>
+      <w:lvlText w:val="o"/>
+      <w:lvlJc w:val="left"/>
+      <w:pPr>
+        <w:ind w:left="5760" w:hanging="360"/>
+      </w:pPr>
+      <w:rPr>
+        <w:rFonts w:ascii="Courier New" w:hAnsi="Courier New" w:cs="Courier New" w:hint="default"/>
+      </w:rPr>
+    </w:lvl>
+    <w:lvl w:ilvl="8" w:tplc="04090005" w:tentative="1">
+      <w:start w:val="1"/>
+      <w:numFmt w:val="bullet"/>
+      <w:lvlText w:val=""/>
+      <w:lvlJc w:val="left"/>
+      <w:pPr>
+        <w:ind w:left="6480" w:hanging="360"/>
+      </w:pPr>
+      <w:rPr>
+        <w:rFonts w:ascii="Wingdings" w:hAnsi="Wingdings" w:hint="default"/>
+      </w:rPr>
+    </w:lvl>
+  </w:abstractNum>
+  <w:abstractNum w:abstractNumId="6" w15:restartNumberingAfterBreak="0">
     <w:nsid w:val="365A6890"/>
     <w:multiLevelType w:val="multilevel"/>
     <w:tmpl w:val="4F26B56C"/>
@@ -3717,7 +4497,7 @@
       </w:rPr>
     </w:lvl>
   </w:abstractNum>
-  <w:abstractNum w:abstractNumId="5" w15:restartNumberingAfterBreak="0">
+  <w:abstractNum w:abstractNumId="7" w15:restartNumberingAfterBreak="0">
     <w:nsid w:val="4203260F"/>
     <w:multiLevelType w:val="multilevel"/>
     <w:tmpl w:val="9E9E93CE"/>
@@ -3866,7 +4646,7 @@
       </w:rPr>
     </w:lvl>
   </w:abstractNum>
-  <w:abstractNum w:abstractNumId="6" w15:restartNumberingAfterBreak="0">
+  <w:abstractNum w:abstractNumId="8" w15:restartNumberingAfterBreak="0">
     <w:nsid w:val="4A9903C5"/>
     <w:multiLevelType w:val="multilevel"/>
     <w:tmpl w:val="8C7A97CC"/>
@@ -4015,7 +4795,7 @@
       </w:rPr>
     </w:lvl>
   </w:abstractNum>
-  <w:abstractNum w:abstractNumId="7" w15:restartNumberingAfterBreak="0">
+  <w:abstractNum w:abstractNumId="9" w15:restartNumberingAfterBreak="0">
     <w:nsid w:val="50714DF2"/>
     <w:multiLevelType w:val="hybridMultilevel"/>
     <w:tmpl w:val="FDC63A68"/>
@@ -4128,7 +4908,7 @@
       </w:rPr>
     </w:lvl>
   </w:abstractNum>
-  <w:abstractNum w:abstractNumId="8" w15:restartNumberingAfterBreak="0">
+  <w:abstractNum w:abstractNumId="10" w15:restartNumberingAfterBreak="0">
     <w:nsid w:val="68C46BEC"/>
     <w:multiLevelType w:val="multilevel"/>
     <w:tmpl w:val="FAA08720"/>
@@ -4277,7 +5057,120 @@
       </w:rPr>
     </w:lvl>
   </w:abstractNum>
-  <w:abstractNum w:abstractNumId="9" w15:restartNumberingAfterBreak="0">
+  <w:abstractNum w:abstractNumId="11" w15:restartNumberingAfterBreak="0">
+    <w:nsid w:val="70111C15"/>
+    <w:multiLevelType w:val="hybridMultilevel"/>
+    <w:tmpl w:val="1B025CBC"/>
+    <w:lvl w:ilvl="0" w:tplc="04090001">
+      <w:start w:val="1"/>
+      <w:numFmt w:val="bullet"/>
+      <w:lvlText w:val=""/>
+      <w:lvlJc w:val="left"/>
+      <w:pPr>
+        <w:ind w:left="1080" w:hanging="360"/>
+      </w:pPr>
+      <w:rPr>
+        <w:rFonts w:ascii="Symbol" w:hAnsi="Symbol" w:hint="default"/>
+      </w:rPr>
+    </w:lvl>
+    <w:lvl w:ilvl="1" w:tplc="04090003" w:tentative="1">
+      <w:start w:val="1"/>
+      <w:numFmt w:val="bullet"/>
+      <w:lvlText w:val="o"/>
+      <w:lvlJc w:val="left"/>
+      <w:pPr>
+        <w:ind w:left="1800" w:hanging="360"/>
+      </w:pPr>
+      <w:rPr>
+        <w:rFonts w:ascii="Courier New" w:hAnsi="Courier New" w:cs="Courier New" w:hint="default"/>
+      </w:rPr>
+    </w:lvl>
+    <w:lvl w:ilvl="2" w:tplc="04090005" w:tentative="1">
+      <w:start w:val="1"/>
+      <w:numFmt w:val="bullet"/>
+      <w:lvlText w:val=""/>
+      <w:lvlJc w:val="left"/>
+      <w:pPr>
+        <w:ind w:left="2520" w:hanging="360"/>
+      </w:pPr>
+      <w:rPr>
+        <w:rFonts w:ascii="Wingdings" w:hAnsi="Wingdings" w:hint="default"/>
+      </w:rPr>
+    </w:lvl>
+    <w:lvl w:ilvl="3" w:tplc="04090001" w:tentative="1">
+      <w:start w:val="1"/>
+      <w:numFmt w:val="bullet"/>
+      <w:lvlText w:val=""/>
+      <w:lvlJc w:val="left"/>
+      <w:pPr>
+        <w:ind w:left="3240" w:hanging="360"/>
+      </w:pPr>
+      <w:rPr>
+        <w:rFonts w:ascii="Symbol" w:hAnsi="Symbol" w:hint="default"/>
+      </w:rPr>
+    </w:lvl>
+    <w:lvl w:ilvl="4" w:tplc="04090003" w:tentative="1">
+      <w:start w:val="1"/>
+      <w:numFmt w:val="bullet"/>
+      <w:lvlText w:val="o"/>
+      <w:lvlJc w:val="left"/>
+      <w:pPr>
+        <w:ind w:left="3960" w:hanging="360"/>
+      </w:pPr>
+      <w:rPr>
+        <w:rFonts w:ascii="Courier New" w:hAnsi="Courier New" w:cs="Courier New" w:hint="default"/>
+      </w:rPr>
+    </w:lvl>
+    <w:lvl w:ilvl="5" w:tplc="04090005" w:tentative="1">
+      <w:start w:val="1"/>
+      <w:numFmt w:val="bullet"/>
+      <w:lvlText w:val=""/>
+      <w:lvlJc w:val="left"/>
+      <w:pPr>
+        <w:ind w:left="4680" w:hanging="360"/>
+      </w:pPr>
+      <w:rPr>
+        <w:rFonts w:ascii="Wingdings" w:hAnsi="Wingdings" w:hint="default"/>
+      </w:rPr>
+    </w:lvl>
+    <w:lvl w:ilvl="6" w:tplc="04090001" w:tentative="1">
+      <w:start w:val="1"/>
+      <w:numFmt w:val="bullet"/>
+      <w:lvlText w:val=""/>
+      <w:lvlJc w:val="left"/>
+      <w:pPr>
+        <w:ind w:left="5400" w:hanging="360"/>
+      </w:pPr>
+      <w:rPr>
+        <w:rFonts w:ascii="Symbol" w:hAnsi="Symbol" w:hint="default"/>
+      </w:rPr>
+    </w:lvl>
+    <w:lvl w:ilvl="7" w:tplc="04090003" w:tentative="1">
+      <w:start w:val="1"/>
+      <w:numFmt w:val="bullet"/>
+      <w:lvlText w:val="o"/>
+      <w:lvlJc w:val="left"/>
+      <w:pPr>
+        <w:ind w:left="6120" w:hanging="360"/>
+      </w:pPr>
+      <w:rPr>
+        <w:rFonts w:ascii="Courier New" w:hAnsi="Courier New" w:cs="Courier New" w:hint="default"/>
+      </w:rPr>
+    </w:lvl>
+    <w:lvl w:ilvl="8" w:tplc="04090005" w:tentative="1">
+      <w:start w:val="1"/>
+      <w:numFmt w:val="bullet"/>
+      <w:lvlText w:val=""/>
+      <w:lvlJc w:val="left"/>
+      <w:pPr>
+        <w:ind w:left="6840" w:hanging="360"/>
+      </w:pPr>
+      <w:rPr>
+        <w:rFonts w:ascii="Wingdings" w:hAnsi="Wingdings" w:hint="default"/>
+      </w:rPr>
+    </w:lvl>
+  </w:abstractNum>
+  <w:abstractNum w:abstractNumId="12" w15:restartNumberingAfterBreak="0">
     <w:nsid w:val="77BA6846"/>
     <w:multiLevelType w:val="hybridMultilevel"/>
     <w:tmpl w:val="0D5AB1DE"/>
@@ -4391,34 +5284,43 @@
     </w:lvl>
   </w:abstractNum>
   <w:num w:numId="1" w16cid:durableId="441656075">
+    <w:abstractNumId w:val="4"/>
+  </w:num>
+  <w:num w:numId="2" w16cid:durableId="1776903521">
+    <w:abstractNumId w:val="2"/>
+  </w:num>
+  <w:num w:numId="3" w16cid:durableId="927692027">
     <w:abstractNumId w:val="3"/>
   </w:num>
-  <w:num w:numId="2" w16cid:durableId="1776903521">
+  <w:num w:numId="4" w16cid:durableId="409431415">
     <w:abstractNumId w:val="1"/>
   </w:num>
-  <w:num w:numId="3" w16cid:durableId="927692027">
-    <w:abstractNumId w:val="2"/>
+  <w:num w:numId="5" w16cid:durableId="1878009195">
+    <w:abstractNumId w:val="7"/>
   </w:num>
-  <w:num w:numId="4" w16cid:durableId="409431415">
-    <w:abstractNumId w:val="0"/>
+  <w:num w:numId="6" w16cid:durableId="500438328">
+    <w:abstractNumId w:val="10"/>
   </w:num>
-  <w:num w:numId="5" w16cid:durableId="1878009195">
+  <w:num w:numId="7" w16cid:durableId="1146632307">
+    <w:abstractNumId w:val="6"/>
+  </w:num>
+  <w:num w:numId="8" w16cid:durableId="239488682">
+    <w:abstractNumId w:val="8"/>
+  </w:num>
+  <w:num w:numId="9" w16cid:durableId="916090743">
+    <w:abstractNumId w:val="12"/>
+  </w:num>
+  <w:num w:numId="10" w16cid:durableId="1694576678">
+    <w:abstractNumId w:val="9"/>
+  </w:num>
+  <w:num w:numId="11" w16cid:durableId="844396446">
     <w:abstractNumId w:val="5"/>
   </w:num>
-  <w:num w:numId="6" w16cid:durableId="500438328">
-    <w:abstractNumId w:val="8"/>
+  <w:num w:numId="12" w16cid:durableId="606427998">
+    <w:abstractNumId w:val="11"/>
   </w:num>
-  <w:num w:numId="7" w16cid:durableId="1146632307">
-    <w:abstractNumId w:val="4"/>
-  </w:num>
-  <w:num w:numId="8" w16cid:durableId="239488682">
-    <w:abstractNumId w:val="6"/>
-  </w:num>
-  <w:num w:numId="9" w16cid:durableId="916090743">
-    <w:abstractNumId w:val="9"/>
-  </w:num>
-  <w:num w:numId="10" w16cid:durableId="1694576678">
-    <w:abstractNumId w:val="7"/>
+  <w:num w:numId="13" w16cid:durableId="1196581050">
+    <w:abstractNumId w:val="0"/>
   </w:num>
 </w:numbering>
 </file>
@@ -5026,6 +5928,7 @@
   <w:style w:type="character" w:default="1" w:styleId="Phngmcinhcuaoanvn">
     <w:name w:val="Default Paragraph Font"/>
     <w:uiPriority w:val="1"/>
+    <w:semiHidden/>
     <w:unhideWhenUsed/>
   </w:style>
   <w:style w:type="table" w:default="1" w:styleId="BangThngthng">

--- a/Báo cáo CNPM.docx
+++ b/Báo cáo CNPM.docx
@@ -1127,7 +1127,6 @@
         </w:rPr>
         <w:t xml:space="preserve">Kết nối cơ sở dữ liệu để lưu trữ đơn hàng, món ăn, người </w:t>
       </w:r>
-      <w:proofErr w:type="gramStart"/>
       <w:r>
         <w:rPr>
           <w:rFonts w:ascii="Tahoma" w:hAnsi="Tahoma" w:cs="Tahoma"/>
@@ -1141,7 +1140,6 @@
         </w:rPr>
         <w:t>,…</w:t>
       </w:r>
-      <w:proofErr w:type="gramEnd"/>
     </w:p>
     <w:p>
       <w:pPr>
@@ -1281,7 +1279,7 @@
         <w:pStyle w:val="oancuaDanhsach"/>
         <w:numPr>
           <w:ilvl w:val="0"/>
-          <w:numId w:val="1"/>
+          <w:numId w:val="15"/>
         </w:numPr>
         <w:rPr>
           <w:rFonts w:ascii="Tahoma" w:hAnsi="Tahoma" w:cs="Tahoma"/>
@@ -1291,16 +1289,8 @@
       <w:r>
         <w:rPr>
           <w:rFonts w:ascii="Tahoma" w:hAnsi="Tahoma" w:cs="Tahoma"/>
-          <w:lang w:val="vi-VN"/>
-        </w:rPr>
-        <w:t xml:space="preserve">Đặt </w:t>
-      </w:r>
-      <w:r>
-        <w:rPr>
-          <w:rFonts w:ascii="Tahoma" w:hAnsi="Tahoma" w:cs="Tahoma"/>
-          <w:lang w:val="vi-VN"/>
-        </w:rPr>
-        <w:t>món</w:t>
+        </w:rPr>
+        <w:t>Xem thực đơn</w:t>
       </w:r>
     </w:p>
     <w:p>
@@ -1308,7 +1298,7 @@
         <w:pStyle w:val="oancuaDanhsach"/>
         <w:numPr>
           <w:ilvl w:val="0"/>
-          <w:numId w:val="1"/>
+          <w:numId w:val="15"/>
         </w:numPr>
         <w:rPr>
           <w:rFonts w:ascii="Tahoma" w:hAnsi="Tahoma" w:cs="Tahoma"/>
@@ -1318,9 +1308,8 @@
       <w:r>
         <w:rPr>
           <w:rFonts w:ascii="Tahoma" w:hAnsi="Tahoma" w:cs="Tahoma"/>
-          <w:lang w:val="vi-VN"/>
-        </w:rPr>
-        <w:t>Thanh toán</w:t>
+        </w:rPr>
+        <w:t xml:space="preserve">Chọn món và đặt món </w:t>
       </w:r>
     </w:p>
     <w:p>
@@ -1328,7 +1317,7 @@
         <w:pStyle w:val="oancuaDanhsach"/>
         <w:numPr>
           <w:ilvl w:val="0"/>
-          <w:numId w:val="1"/>
+          <w:numId w:val="15"/>
         </w:numPr>
         <w:rPr>
           <w:rFonts w:ascii="Tahoma" w:hAnsi="Tahoma" w:cs="Tahoma"/>
@@ -1338,16 +1327,8 @@
       <w:r>
         <w:rPr>
           <w:rFonts w:ascii="Tahoma" w:hAnsi="Tahoma" w:cs="Tahoma"/>
-          <w:lang w:val="vi-VN"/>
-        </w:rPr>
-        <w:t>Hỗ trợ quét QR</w:t>
-      </w:r>
-      <w:r>
-        <w:rPr>
-          <w:rFonts w:ascii="Tahoma" w:hAnsi="Tahoma" w:cs="Tahoma"/>
-          <w:lang w:val="vi-VN"/>
-        </w:rPr>
-        <w:t xml:space="preserve"> để vào trang web</w:t>
+        </w:rPr>
+        <w:t>Xem giỏ hàng</w:t>
       </w:r>
     </w:p>
     <w:p>
@@ -1355,7 +1336,7 @@
         <w:pStyle w:val="oancuaDanhsach"/>
         <w:numPr>
           <w:ilvl w:val="0"/>
-          <w:numId w:val="1"/>
+          <w:numId w:val="15"/>
         </w:numPr>
         <w:rPr>
           <w:rFonts w:ascii="Tahoma" w:hAnsi="Tahoma" w:cs="Tahoma"/>
@@ -1365,16 +1346,8 @@
       <w:r>
         <w:rPr>
           <w:rFonts w:ascii="Tahoma" w:hAnsi="Tahoma" w:cs="Tahoma"/>
-          <w:lang w:val="vi-VN"/>
-        </w:rPr>
-        <w:t>Xem thông tin chi tiết</w:t>
-      </w:r>
-      <w:r>
-        <w:rPr>
-          <w:rFonts w:ascii="Tahoma" w:hAnsi="Tahoma" w:cs="Tahoma"/>
-          <w:lang w:val="vi-VN"/>
-        </w:rPr>
-        <w:t xml:space="preserve"> món ăn</w:t>
+        </w:rPr>
+        <w:t>Thanh toán đơn hàng</w:t>
       </w:r>
     </w:p>
     <w:p>
@@ -1382,7 +1355,7 @@
         <w:pStyle w:val="oancuaDanhsach"/>
         <w:numPr>
           <w:ilvl w:val="0"/>
-          <w:numId w:val="1"/>
+          <w:numId w:val="15"/>
         </w:numPr>
         <w:rPr>
           <w:rFonts w:ascii="Tahoma" w:hAnsi="Tahoma" w:cs="Tahoma"/>
@@ -1392,9 +1365,8 @@
       <w:r>
         <w:rPr>
           <w:rFonts w:ascii="Tahoma" w:hAnsi="Tahoma" w:cs="Tahoma"/>
-          <w:lang w:val="vi-VN"/>
-        </w:rPr>
-        <w:t>Xem và chọn thêm món ăn kèm khi nhấn vào hình ảnh món ăn</w:t>
+        </w:rPr>
+        <w:t>Nhận món ăn</w:t>
       </w:r>
     </w:p>
     <w:p>
@@ -1402,7 +1374,7 @@
         <w:pStyle w:val="oancuaDanhsach"/>
         <w:numPr>
           <w:ilvl w:val="0"/>
-          <w:numId w:val="1"/>
+          <w:numId w:val="15"/>
         </w:numPr>
         <w:rPr>
           <w:rFonts w:ascii="Tahoma" w:hAnsi="Tahoma" w:cs="Tahoma"/>
@@ -1412,10 +1384,31 @@
       <w:r>
         <w:rPr>
           <w:rFonts w:ascii="Tahoma" w:hAnsi="Tahoma" w:cs="Tahoma"/>
-          <w:lang w:val="vi-VN"/>
         </w:rPr>
         <w:lastRenderedPageBreak/>
-        <w:t>Tùy chọn xuất hóa đơn khi thanh toán</w:t>
+        <w:t>Đánh</w:t>
+      </w:r>
+      <w:r>
+        <w:rPr>
+          <w:rFonts w:ascii="Tahoma" w:hAnsi="Tahoma" w:cs="Tahoma"/>
+          <w:lang w:val="vi-VN"/>
+        </w:rPr>
+        <w:t xml:space="preserve"> giá</w:t>
+      </w:r>
+    </w:p>
+    <w:p>
+      <w:pPr>
+        <w:rPr>
+          <w:rFonts w:ascii="Tahoma" w:hAnsi="Tahoma" w:cs="Tahoma"/>
+          <w:lang w:val="vi-VN"/>
+        </w:rPr>
+      </w:pPr>
+      <w:r>
+        <w:rPr>
+          <w:rFonts w:ascii="Tahoma" w:hAnsi="Tahoma" w:cs="Tahoma"/>
+          <w:lang w:val="vi-VN"/>
+        </w:rPr>
+        <w:t>(Dự kiến)</w:t>
       </w:r>
     </w:p>
     <w:p>
@@ -1423,7 +1416,7 @@
         <w:pStyle w:val="oancuaDanhsach"/>
         <w:numPr>
           <w:ilvl w:val="0"/>
-          <w:numId w:val="1"/>
+          <w:numId w:val="15"/>
         </w:numPr>
         <w:rPr>
           <w:rFonts w:ascii="Tahoma" w:hAnsi="Tahoma" w:cs="Tahoma"/>
@@ -1433,31 +1426,8 @@
       <w:r>
         <w:rPr>
           <w:rFonts w:ascii="Tahoma" w:hAnsi="Tahoma" w:cs="Tahoma"/>
-          <w:lang w:val="vi-VN"/>
-        </w:rPr>
-        <w:t>Xem hóa đơn</w:t>
-      </w:r>
-      <w:r>
-        <w:rPr>
-          <w:rFonts w:ascii="Tahoma" w:hAnsi="Tahoma" w:cs="Tahoma"/>
-          <w:lang w:val="vi-VN"/>
-        </w:rPr>
-        <w:t xml:space="preserve"> và in hóa đơn</w:t>
-      </w:r>
-    </w:p>
-    <w:p>
-      <w:pPr>
-        <w:rPr>
-          <w:rFonts w:ascii="Tahoma" w:hAnsi="Tahoma" w:cs="Tahoma"/>
-          <w:lang w:val="vi-VN"/>
-        </w:rPr>
-      </w:pPr>
-      <w:r>
-        <w:rPr>
-          <w:rFonts w:ascii="Tahoma" w:hAnsi="Tahoma" w:cs="Tahoma"/>
-          <w:lang w:val="vi-VN"/>
-        </w:rPr>
-        <w:t>Phi chức năng:</w:t>
+        </w:rPr>
+        <w:t>Nhận và ghi nhận đơn hàng</w:t>
       </w:r>
     </w:p>
     <w:p>
@@ -1465,7 +1435,7 @@
         <w:pStyle w:val="oancuaDanhsach"/>
         <w:numPr>
           <w:ilvl w:val="0"/>
-          <w:numId w:val="1"/>
+          <w:numId w:val="15"/>
         </w:numPr>
         <w:rPr>
           <w:rFonts w:ascii="Tahoma" w:hAnsi="Tahoma" w:cs="Tahoma"/>
@@ -1475,9 +1445,8 @@
       <w:r>
         <w:rPr>
           <w:rFonts w:ascii="Tahoma" w:hAnsi="Tahoma" w:cs="Tahoma"/>
-          <w:lang w:val="vi-VN"/>
-        </w:rPr>
-        <w:t xml:space="preserve">Tương thích </w:t>
+        </w:rPr>
+        <w:t>Kiểm tra tính khả dụng món ăn</w:t>
       </w:r>
     </w:p>
     <w:p>
@@ -1485,7 +1454,7 @@
         <w:pStyle w:val="oancuaDanhsach"/>
         <w:numPr>
           <w:ilvl w:val="0"/>
-          <w:numId w:val="1"/>
+          <w:numId w:val="15"/>
         </w:numPr>
         <w:rPr>
           <w:rFonts w:ascii="Tahoma" w:hAnsi="Tahoma" w:cs="Tahoma"/>
@@ -1495,9 +1464,8 @@
       <w:r>
         <w:rPr>
           <w:rFonts w:ascii="Tahoma" w:hAnsi="Tahoma" w:cs="Tahoma"/>
-          <w:lang w:val="vi-VN"/>
-        </w:rPr>
-        <w:t>Dễ sử dụng</w:t>
+        </w:rPr>
+        <w:t>Chuyển đơn hàng xuống bếp</w:t>
       </w:r>
     </w:p>
     <w:p>
@@ -1505,7 +1473,7 @@
         <w:pStyle w:val="oancuaDanhsach"/>
         <w:numPr>
           <w:ilvl w:val="0"/>
-          <w:numId w:val="1"/>
+          <w:numId w:val="15"/>
         </w:numPr>
         <w:rPr>
           <w:rFonts w:ascii="Tahoma" w:hAnsi="Tahoma" w:cs="Tahoma"/>
@@ -1515,9 +1483,8 @@
       <w:r>
         <w:rPr>
           <w:rFonts w:ascii="Tahoma" w:hAnsi="Tahoma" w:cs="Tahoma"/>
-          <w:lang w:val="vi-VN"/>
-        </w:rPr>
-        <w:t>Bảo mật</w:t>
+        </w:rPr>
+        <w:t xml:space="preserve">Ghi nhận thanh toán </w:t>
       </w:r>
     </w:p>
     <w:p>
@@ -1525,7 +1492,7 @@
         <w:pStyle w:val="oancuaDanhsach"/>
         <w:numPr>
           <w:ilvl w:val="0"/>
-          <w:numId w:val="1"/>
+          <w:numId w:val="15"/>
         </w:numPr>
         <w:rPr>
           <w:rFonts w:ascii="Tahoma" w:hAnsi="Tahoma" w:cs="Tahoma"/>
@@ -1536,7 +1503,7 @@
         <w:rPr>
           <w:rFonts w:ascii="Tahoma" w:hAnsi="Tahoma" w:cs="Tahoma"/>
         </w:rPr>
-        <w:t>Tin cậy</w:t>
+        <w:t xml:space="preserve">Lưu lịch sử giao dịch </w:t>
       </w:r>
     </w:p>
     <w:p>
@@ -1544,7 +1511,7 @@
         <w:pStyle w:val="oancuaDanhsach"/>
         <w:numPr>
           <w:ilvl w:val="0"/>
-          <w:numId w:val="1"/>
+          <w:numId w:val="15"/>
         </w:numPr>
         <w:rPr>
           <w:rFonts w:ascii="Tahoma" w:hAnsi="Tahoma" w:cs="Tahoma"/>
@@ -1554,16 +1521,8 @@
       <w:r>
         <w:rPr>
           <w:rFonts w:ascii="Tahoma" w:hAnsi="Tahoma" w:cs="Tahoma"/>
-          <w:lang w:val="vi-VN"/>
-        </w:rPr>
-        <w:t xml:space="preserve">Hiệu </w:t>
-      </w:r>
-      <w:r>
-        <w:rPr>
-          <w:rFonts w:ascii="Tahoma" w:hAnsi="Tahoma" w:cs="Tahoma"/>
-          <w:lang w:val="vi-VN"/>
-        </w:rPr>
-        <w:t>suất</w:t>
+        </w:rPr>
+        <w:t>Cập nhật trạng thái đơn hàng</w:t>
       </w:r>
     </w:p>
     <w:p>
@@ -1571,7 +1530,7 @@
         <w:pStyle w:val="oancuaDanhsach"/>
         <w:numPr>
           <w:ilvl w:val="0"/>
-          <w:numId w:val="1"/>
+          <w:numId w:val="15"/>
         </w:numPr>
         <w:rPr>
           <w:rFonts w:ascii="Tahoma" w:hAnsi="Tahoma" w:cs="Tahoma"/>
@@ -1581,6 +1540,253 @@
       <w:r>
         <w:rPr>
           <w:rFonts w:ascii="Tahoma" w:hAnsi="Tahoma" w:cs="Tahoma"/>
+        </w:rPr>
+        <w:t xml:space="preserve">Thống kê số lượng bán ra </w:t>
+      </w:r>
+    </w:p>
+    <w:p>
+      <w:pPr>
+        <w:pStyle w:val="oancuaDanhsach"/>
+        <w:numPr>
+          <w:ilvl w:val="0"/>
+          <w:numId w:val="15"/>
+        </w:numPr>
+        <w:rPr>
+          <w:rFonts w:ascii="Tahoma" w:hAnsi="Tahoma" w:cs="Tahoma"/>
+          <w:lang w:val="vi-VN"/>
+        </w:rPr>
+      </w:pPr>
+      <w:r>
+        <w:rPr>
+          <w:rFonts w:ascii="Tahoma" w:hAnsi="Tahoma" w:cs="Tahoma"/>
+        </w:rPr>
+        <w:t xml:space="preserve">Quản lý thực đơn (thêm, sửa, xóa </w:t>
+      </w:r>
+      <w:r>
+        <w:rPr>
+          <w:rFonts w:ascii="Tahoma" w:hAnsi="Tahoma" w:cs="Tahoma"/>
+        </w:rPr>
+        <w:t>món</w:t>
+      </w:r>
+      <w:r>
+        <w:rPr>
+          <w:rFonts w:ascii="Tahoma" w:hAnsi="Tahoma" w:cs="Tahoma"/>
+          <w:lang w:val="vi-VN"/>
+        </w:rPr>
+        <w:t>)</w:t>
+      </w:r>
+    </w:p>
+    <w:p>
+      <w:pPr>
+        <w:pStyle w:val="oancuaDanhsach"/>
+        <w:numPr>
+          <w:ilvl w:val="0"/>
+          <w:numId w:val="15"/>
+        </w:numPr>
+        <w:rPr>
+          <w:rFonts w:ascii="Tahoma" w:hAnsi="Tahoma" w:cs="Tahoma"/>
+          <w:lang w:val="vi-VN"/>
+        </w:rPr>
+      </w:pPr>
+      <w:r>
+        <w:rPr>
+          <w:rFonts w:ascii="Tahoma" w:hAnsi="Tahoma" w:cs="Tahoma"/>
+        </w:rPr>
+        <w:t>Xem đơn hàng</w:t>
+      </w:r>
+    </w:p>
+    <w:p>
+      <w:pPr>
+        <w:pStyle w:val="oancuaDanhsach"/>
+        <w:numPr>
+          <w:ilvl w:val="0"/>
+          <w:numId w:val="15"/>
+        </w:numPr>
+        <w:rPr>
+          <w:rFonts w:ascii="Tahoma" w:hAnsi="Tahoma" w:cs="Tahoma"/>
+          <w:lang w:val="vi-VN"/>
+        </w:rPr>
+      </w:pPr>
+      <w:r>
+        <w:rPr>
+          <w:rFonts w:ascii="Tahoma" w:hAnsi="Tahoma" w:cs="Tahoma"/>
+        </w:rPr>
+        <w:t xml:space="preserve">Xử lý đơn hàng </w:t>
+      </w:r>
+    </w:p>
+    <w:p>
+      <w:pPr>
+        <w:pStyle w:val="oancuaDanhsach"/>
+        <w:numPr>
+          <w:ilvl w:val="0"/>
+          <w:numId w:val="15"/>
+        </w:numPr>
+        <w:rPr>
+          <w:rFonts w:ascii="Tahoma" w:hAnsi="Tahoma" w:cs="Tahoma"/>
+          <w:lang w:val="vi-VN"/>
+        </w:rPr>
+      </w:pPr>
+      <w:r>
+        <w:rPr>
+          <w:rFonts w:ascii="Tahoma" w:hAnsi="Tahoma" w:cs="Tahoma"/>
+        </w:rPr>
+        <w:t>Đóng gói món ăn</w:t>
+      </w:r>
+    </w:p>
+    <w:p>
+      <w:pPr>
+        <w:pStyle w:val="oancuaDanhsach"/>
+        <w:numPr>
+          <w:ilvl w:val="0"/>
+          <w:numId w:val="15"/>
+        </w:numPr>
+        <w:rPr>
+          <w:rFonts w:ascii="Tahoma" w:hAnsi="Tahoma" w:cs="Tahoma"/>
+          <w:lang w:val="vi-VN"/>
+        </w:rPr>
+      </w:pPr>
+      <w:r>
+        <w:rPr>
+          <w:rFonts w:ascii="Tahoma" w:hAnsi="Tahoma" w:cs="Tahoma"/>
+        </w:rPr>
+        <w:t>Quản lý phản hồi khách hàng</w:t>
+      </w:r>
+    </w:p>
+    <w:p>
+      <w:pPr>
+        <w:rPr>
+          <w:rFonts w:ascii="Tahoma" w:hAnsi="Tahoma" w:cs="Tahoma"/>
+          <w:lang w:val="vi-VN"/>
+        </w:rPr>
+      </w:pPr>
+      <w:r>
+        <w:rPr>
+          <w:rFonts w:ascii="Tahoma" w:hAnsi="Tahoma" w:cs="Tahoma"/>
+          <w:lang w:val="vi-VN"/>
+        </w:rPr>
+        <w:t>Phi chức năng:</w:t>
+      </w:r>
+    </w:p>
+    <w:p>
+      <w:pPr>
+        <w:pStyle w:val="oancuaDanhsach"/>
+        <w:numPr>
+          <w:ilvl w:val="0"/>
+          <w:numId w:val="15"/>
+        </w:numPr>
+        <w:rPr>
+          <w:rFonts w:ascii="Tahoma" w:hAnsi="Tahoma" w:cs="Tahoma"/>
+          <w:lang w:val="vi-VN"/>
+        </w:rPr>
+      </w:pPr>
+      <w:r>
+        <w:rPr>
+          <w:rFonts w:ascii="Tahoma" w:hAnsi="Tahoma" w:cs="Tahoma"/>
+          <w:lang w:val="vi-VN"/>
+        </w:rPr>
+        <w:t xml:space="preserve">Tương thích </w:t>
+      </w:r>
+    </w:p>
+    <w:p>
+      <w:pPr>
+        <w:pStyle w:val="oancuaDanhsach"/>
+        <w:numPr>
+          <w:ilvl w:val="0"/>
+          <w:numId w:val="15"/>
+        </w:numPr>
+        <w:rPr>
+          <w:rFonts w:ascii="Tahoma" w:hAnsi="Tahoma" w:cs="Tahoma"/>
+          <w:lang w:val="vi-VN"/>
+        </w:rPr>
+      </w:pPr>
+      <w:r>
+        <w:rPr>
+          <w:rFonts w:ascii="Tahoma" w:hAnsi="Tahoma" w:cs="Tahoma"/>
+          <w:lang w:val="vi-VN"/>
+        </w:rPr>
+        <w:t>Dễ sử dụng</w:t>
+      </w:r>
+    </w:p>
+    <w:p>
+      <w:pPr>
+        <w:pStyle w:val="oancuaDanhsach"/>
+        <w:numPr>
+          <w:ilvl w:val="0"/>
+          <w:numId w:val="15"/>
+        </w:numPr>
+        <w:rPr>
+          <w:rFonts w:ascii="Tahoma" w:hAnsi="Tahoma" w:cs="Tahoma"/>
+          <w:lang w:val="vi-VN"/>
+        </w:rPr>
+      </w:pPr>
+      <w:r>
+        <w:rPr>
+          <w:rFonts w:ascii="Tahoma" w:hAnsi="Tahoma" w:cs="Tahoma"/>
+          <w:lang w:val="vi-VN"/>
+        </w:rPr>
+        <w:t>Bảo mật</w:t>
+      </w:r>
+    </w:p>
+    <w:p>
+      <w:pPr>
+        <w:pStyle w:val="oancuaDanhsach"/>
+        <w:numPr>
+          <w:ilvl w:val="0"/>
+          <w:numId w:val="15"/>
+        </w:numPr>
+        <w:rPr>
+          <w:rFonts w:ascii="Tahoma" w:hAnsi="Tahoma" w:cs="Tahoma"/>
+          <w:lang w:val="vi-VN"/>
+        </w:rPr>
+      </w:pPr>
+      <w:r>
+        <w:rPr>
+          <w:rFonts w:ascii="Tahoma" w:hAnsi="Tahoma" w:cs="Tahoma"/>
+        </w:rPr>
+        <w:t>Tin cậy</w:t>
+      </w:r>
+    </w:p>
+    <w:p>
+      <w:pPr>
+        <w:pStyle w:val="oancuaDanhsach"/>
+        <w:numPr>
+          <w:ilvl w:val="0"/>
+          <w:numId w:val="15"/>
+        </w:numPr>
+        <w:rPr>
+          <w:rFonts w:ascii="Tahoma" w:hAnsi="Tahoma" w:cs="Tahoma"/>
+          <w:lang w:val="vi-VN"/>
+        </w:rPr>
+      </w:pPr>
+      <w:r>
+        <w:rPr>
+          <w:rFonts w:ascii="Tahoma" w:hAnsi="Tahoma" w:cs="Tahoma"/>
+          <w:lang w:val="vi-VN"/>
+        </w:rPr>
+        <w:t xml:space="preserve">Hiệu </w:t>
+      </w:r>
+      <w:r>
+        <w:rPr>
+          <w:rFonts w:ascii="Tahoma" w:hAnsi="Tahoma" w:cs="Tahoma"/>
+          <w:lang w:val="vi-VN"/>
+        </w:rPr>
+        <w:t>suất</w:t>
+      </w:r>
+    </w:p>
+    <w:p>
+      <w:pPr>
+        <w:pStyle w:val="oancuaDanhsach"/>
+        <w:numPr>
+          <w:ilvl w:val="0"/>
+          <w:numId w:val="15"/>
+        </w:numPr>
+        <w:rPr>
+          <w:lang w:val="vi-VN"/>
+        </w:rPr>
+      </w:pPr>
+      <w:r>
+        <w:rPr>
+          <w:rFonts w:ascii="Tahoma" w:hAnsi="Tahoma" w:cs="Tahoma"/>
           <w:lang w:val="vi-VN"/>
         </w:rPr>
         <w:t xml:space="preserve">Yêu cầu về tổ chức phần </w:t>
@@ -1590,7 +1796,7 @@
           <w:rFonts w:ascii="Tahoma" w:hAnsi="Tahoma" w:cs="Tahoma"/>
           <w:lang w:val="vi-VN"/>
         </w:rPr>
-        <w:t>mếm</w:t>
+        <w:t>mềm</w:t>
       </w:r>
     </w:p>
     <w:p>
@@ -1598,7 +1804,6 @@
         <w:ind w:left="360"/>
         <w:jc w:val="center"/>
         <w:rPr>
-          <w:rFonts w:ascii="Tahoma" w:hAnsi="Tahoma" w:cs="Tahoma"/>
           <w:lang w:val="vi-VN"/>
         </w:rPr>
       </w:pPr>
@@ -1609,9 +1814,9 @@
           <w:lang w:val="vi-VN"/>
         </w:rPr>
         <w:drawing>
-          <wp:inline distT="0" distB="0" distL="0" distR="0" wp14:anchorId="5194C5AD" wp14:editId="2DEB5B91">
-            <wp:extent cx="5166665" cy="5354955"/>
-            <wp:effectExtent l="0" t="0" r="0" b="0"/>
+          <wp:inline distT="0" distB="0" distL="0" distR="0" wp14:anchorId="5629D253" wp14:editId="094B9799">
+            <wp:extent cx="3059723" cy="3171230"/>
+            <wp:effectExtent l="0" t="0" r="7620" b="0"/>
             <wp:docPr id="59250680" name="Hình ảnh 3" descr="Ảnh có chứa văn bản, biểu đồ, hàng, hình vẽ&#10;&#10;Nội dung do AI tạo ra có thể không chính xác."/>
             <wp:cNvGraphicFramePr>
               <a:graphicFrameLocks xmlns:a="http://schemas.openxmlformats.org/drawingml/2006/main" noChangeAspect="1"/>
@@ -1638,7 +1843,7 @@
                   <pic:spPr>
                     <a:xfrm>
                       <a:off x="0" y="0"/>
-                      <a:ext cx="5185261" cy="5374229"/>
+                      <a:ext cx="3072801" cy="3184785"/>
                     </a:xfrm>
                     <a:prstGeom prst="rect">
                       <a:avLst/>
@@ -1653,6 +1858,21 @@
     </w:p>
     <w:p>
       <w:pPr>
+        <w:rPr>
+          <w:lang w:val="vi-VN"/>
+        </w:rPr>
+      </w:pPr>
+    </w:p>
+    <w:p>
+      <w:pPr>
+        <w:rPr>
+          <w:rFonts w:ascii="Tahoma" w:hAnsi="Tahoma" w:cs="Tahoma"/>
+          <w:lang w:val="vi-VN"/>
+        </w:rPr>
+      </w:pPr>
+    </w:p>
+    <w:p>
+      <w:pPr>
         <w:ind w:left="360"/>
         <w:jc w:val="center"/>
         <w:rPr>
@@ -1698,6 +1918,7 @@
           <w:bCs/>
           <w:lang w:val="vi-VN"/>
         </w:rPr>
+        <w:lastRenderedPageBreak/>
         <w:t>1.3 Chọn một tính năng cụ thể, ví dụ: đặt món, đặt bàn, quản lý khách hàng. Vẽ sơ đồ use-case của nó và mô tả use-case bằng bảng.</w:t>
       </w:r>
     </w:p>
@@ -1716,11 +1937,10 @@
           <w:noProof/>
           <w:lang w:val="vi-VN"/>
         </w:rPr>
-        <w:lastRenderedPageBreak/>
         <w:drawing>
-          <wp:inline distT="0" distB="0" distL="0" distR="0" wp14:anchorId="2558138A" wp14:editId="501B9B09">
-            <wp:extent cx="5797901" cy="4636770"/>
-            <wp:effectExtent l="0" t="0" r="0" b="0"/>
+          <wp:inline distT="0" distB="0" distL="0" distR="0" wp14:anchorId="2558138A" wp14:editId="4A7F9DFA">
+            <wp:extent cx="4044461" cy="3234487"/>
+            <wp:effectExtent l="0" t="0" r="0" b="4445"/>
             <wp:docPr id="1209365171" name="Hình ảnh 2"/>
             <wp:cNvGraphicFramePr>
               <a:graphicFrameLocks xmlns:a="http://schemas.openxmlformats.org/drawingml/2006/main" noChangeAspect="1"/>
@@ -1747,7 +1967,7 @@
                   <pic:spPr>
                     <a:xfrm>
                       <a:off x="0" y="0"/>
-                      <a:ext cx="5800434" cy="4638796"/>
+                      <a:ext cx="4063296" cy="3249550"/>
                     </a:xfrm>
                     <a:prstGeom prst="rect">
                       <a:avLst/>
@@ -2072,7 +2292,26 @@
               <w:rPr>
                 <w:rFonts w:ascii="Tahoma" w:hAnsi="Tahoma" w:cs="Tahoma"/>
               </w:rPr>
-              <w:t>Khách hàng đã hoàn tất thanh toán.</w:t>
+              <w:t xml:space="preserve">Khách hàng đã hoàn tất thanh </w:t>
+            </w:r>
+            <w:r>
+              <w:rPr>
+                <w:rFonts w:ascii="Tahoma" w:hAnsi="Tahoma" w:cs="Tahoma"/>
+              </w:rPr>
+              <w:t>toán</w:t>
+            </w:r>
+            <w:r>
+              <w:rPr>
+                <w:rFonts w:ascii="Tahoma" w:hAnsi="Tahoma" w:cs="Tahoma"/>
+                <w:lang w:val="vi-VN"/>
+              </w:rPr>
+              <w:t>,yêu cầu in hóa đơn</w:t>
+            </w:r>
+            <w:r>
+              <w:rPr>
+                <w:rFonts w:ascii="Tahoma" w:hAnsi="Tahoma" w:cs="Tahoma"/>
+              </w:rPr>
+              <w:t>.</w:t>
             </w:r>
           </w:p>
         </w:tc>
@@ -2208,6 +2447,35 @@
       <w:pPr>
         <w:rPr>
           <w:rFonts w:ascii="Tahoma" w:hAnsi="Tahoma" w:cs="Tahoma"/>
+          <w:b/>
+          <w:bCs/>
+          <w:lang w:val="vi-VN"/>
+        </w:rPr>
+      </w:pPr>
+    </w:p>
+    <w:p>
+      <w:pPr>
+        <w:rPr>
+          <w:rFonts w:ascii="Tahoma" w:hAnsi="Tahoma" w:cs="Tahoma"/>
+          <w:b/>
+          <w:bCs/>
+          <w:lang w:val="vi-VN"/>
+        </w:rPr>
+      </w:pPr>
+      <w:r>
+        <w:rPr>
+          <w:rFonts w:ascii="Tahoma" w:hAnsi="Tahoma" w:cs="Tahoma"/>
+          <w:b/>
+          <w:bCs/>
+          <w:lang w:val="vi-VN"/>
+        </w:rPr>
+        <w:br w:type="page"/>
+      </w:r>
+    </w:p>
+    <w:p>
+      <w:pPr>
+        <w:rPr>
+          <w:rFonts w:ascii="Tahoma" w:hAnsi="Tahoma" w:cs="Tahoma"/>
           <w:lang w:val="vi-VN"/>
         </w:rPr>
       </w:pPr>
@@ -2844,16 +3112,8 @@
         <w:rPr>
           <w:rFonts w:ascii="Tahoma" w:hAnsi="Tahoma" w:cs="Tahoma"/>
         </w:rPr>
-        <w:t xml:space="preserve">Xử lý kết nối </w:t>
-      </w:r>
-      <w:proofErr w:type="gramStart"/>
-      <w:r>
-        <w:rPr>
-          <w:rFonts w:ascii="Tahoma" w:hAnsi="Tahoma" w:cs="Tahoma"/>
-        </w:rPr>
-        <w:t>database,...</w:t>
-      </w:r>
-      <w:proofErr w:type="gramEnd"/>
+        <w:t>Xử lý kết nối database,...</w:t>
+      </w:r>
     </w:p>
     <w:p>
       <w:pPr>
@@ -3712,6 +3972,119 @@
     </w:lvl>
   </w:abstractNum>
   <w:abstractNum w:abstractNumId="1" w15:restartNumberingAfterBreak="0">
+    <w:nsid w:val="06756A57"/>
+    <w:multiLevelType w:val="hybridMultilevel"/>
+    <w:tmpl w:val="B8402350"/>
+    <w:lvl w:ilvl="0" w:tplc="04090001">
+      <w:start w:val="1"/>
+      <w:numFmt w:val="bullet"/>
+      <w:lvlText w:val=""/>
+      <w:lvlJc w:val="left"/>
+      <w:pPr>
+        <w:ind w:left="720" w:hanging="360"/>
+      </w:pPr>
+      <w:rPr>
+        <w:rFonts w:ascii="Symbol" w:hAnsi="Symbol" w:hint="default"/>
+      </w:rPr>
+    </w:lvl>
+    <w:lvl w:ilvl="1" w:tplc="04090003" w:tentative="1">
+      <w:start w:val="1"/>
+      <w:numFmt w:val="bullet"/>
+      <w:lvlText w:val="o"/>
+      <w:lvlJc w:val="left"/>
+      <w:pPr>
+        <w:ind w:left="1440" w:hanging="360"/>
+      </w:pPr>
+      <w:rPr>
+        <w:rFonts w:ascii="Courier New" w:hAnsi="Courier New" w:cs="Courier New" w:hint="default"/>
+      </w:rPr>
+    </w:lvl>
+    <w:lvl w:ilvl="2" w:tplc="04090005" w:tentative="1">
+      <w:start w:val="1"/>
+      <w:numFmt w:val="bullet"/>
+      <w:lvlText w:val=""/>
+      <w:lvlJc w:val="left"/>
+      <w:pPr>
+        <w:ind w:left="2160" w:hanging="360"/>
+      </w:pPr>
+      <w:rPr>
+        <w:rFonts w:ascii="Wingdings" w:hAnsi="Wingdings" w:hint="default"/>
+      </w:rPr>
+    </w:lvl>
+    <w:lvl w:ilvl="3" w:tplc="04090001" w:tentative="1">
+      <w:start w:val="1"/>
+      <w:numFmt w:val="bullet"/>
+      <w:lvlText w:val=""/>
+      <w:lvlJc w:val="left"/>
+      <w:pPr>
+        <w:ind w:left="2880" w:hanging="360"/>
+      </w:pPr>
+      <w:rPr>
+        <w:rFonts w:ascii="Symbol" w:hAnsi="Symbol" w:hint="default"/>
+      </w:rPr>
+    </w:lvl>
+    <w:lvl w:ilvl="4" w:tplc="04090003" w:tentative="1">
+      <w:start w:val="1"/>
+      <w:numFmt w:val="bullet"/>
+      <w:lvlText w:val="o"/>
+      <w:lvlJc w:val="left"/>
+      <w:pPr>
+        <w:ind w:left="3600" w:hanging="360"/>
+      </w:pPr>
+      <w:rPr>
+        <w:rFonts w:ascii="Courier New" w:hAnsi="Courier New" w:cs="Courier New" w:hint="default"/>
+      </w:rPr>
+    </w:lvl>
+    <w:lvl w:ilvl="5" w:tplc="04090005" w:tentative="1">
+      <w:start w:val="1"/>
+      <w:numFmt w:val="bullet"/>
+      <w:lvlText w:val=""/>
+      <w:lvlJc w:val="left"/>
+      <w:pPr>
+        <w:ind w:left="4320" w:hanging="360"/>
+      </w:pPr>
+      <w:rPr>
+        <w:rFonts w:ascii="Wingdings" w:hAnsi="Wingdings" w:hint="default"/>
+      </w:rPr>
+    </w:lvl>
+    <w:lvl w:ilvl="6" w:tplc="04090001" w:tentative="1">
+      <w:start w:val="1"/>
+      <w:numFmt w:val="bullet"/>
+      <w:lvlText w:val=""/>
+      <w:lvlJc w:val="left"/>
+      <w:pPr>
+        <w:ind w:left="5040" w:hanging="360"/>
+      </w:pPr>
+      <w:rPr>
+        <w:rFonts w:ascii="Symbol" w:hAnsi="Symbol" w:hint="default"/>
+      </w:rPr>
+    </w:lvl>
+    <w:lvl w:ilvl="7" w:tplc="04090003" w:tentative="1">
+      <w:start w:val="1"/>
+      <w:numFmt w:val="bullet"/>
+      <w:lvlText w:val="o"/>
+      <w:lvlJc w:val="left"/>
+      <w:pPr>
+        <w:ind w:left="5760" w:hanging="360"/>
+      </w:pPr>
+      <w:rPr>
+        <w:rFonts w:ascii="Courier New" w:hAnsi="Courier New" w:cs="Courier New" w:hint="default"/>
+      </w:rPr>
+    </w:lvl>
+    <w:lvl w:ilvl="8" w:tplc="04090005" w:tentative="1">
+      <w:start w:val="1"/>
+      <w:numFmt w:val="bullet"/>
+      <w:lvlText w:val=""/>
+      <w:lvlJc w:val="left"/>
+      <w:pPr>
+        <w:ind w:left="6480" w:hanging="360"/>
+      </w:pPr>
+      <w:rPr>
+        <w:rFonts w:ascii="Wingdings" w:hAnsi="Wingdings" w:hint="default"/>
+      </w:rPr>
+    </w:lvl>
+  </w:abstractNum>
+  <w:abstractNum w:abstractNumId="2" w15:restartNumberingAfterBreak="0">
     <w:nsid w:val="0D6C20B7"/>
     <w:multiLevelType w:val="multilevel"/>
     <w:tmpl w:val="668A26DC"/>
@@ -3860,7 +4233,7 @@
       </w:rPr>
     </w:lvl>
   </w:abstractNum>
-  <w:abstractNum w:abstractNumId="2" w15:restartNumberingAfterBreak="0">
+  <w:abstractNum w:abstractNumId="3" w15:restartNumberingAfterBreak="0">
     <w:nsid w:val="0E366287"/>
     <w:multiLevelType w:val="hybridMultilevel"/>
     <w:tmpl w:val="C3DA2790"/>
@@ -3973,7 +4346,7 @@
       </w:rPr>
     </w:lvl>
   </w:abstractNum>
-  <w:abstractNum w:abstractNumId="3" w15:restartNumberingAfterBreak="0">
+  <w:abstractNum w:abstractNumId="4" w15:restartNumberingAfterBreak="0">
     <w:nsid w:val="178D36C5"/>
     <w:multiLevelType w:val="multilevel"/>
     <w:tmpl w:val="BC4EAE9E"/>
@@ -4122,7 +4495,7 @@
       </w:rPr>
     </w:lvl>
   </w:abstractNum>
-  <w:abstractNum w:abstractNumId="4" w15:restartNumberingAfterBreak="0">
+  <w:abstractNum w:abstractNumId="5" w15:restartNumberingAfterBreak="0">
     <w:nsid w:val="256B3F4D"/>
     <w:multiLevelType w:val="hybridMultilevel"/>
     <w:tmpl w:val="67EC638C"/>
@@ -4235,7 +4608,7 @@
       </w:rPr>
     </w:lvl>
   </w:abstractNum>
-  <w:abstractNum w:abstractNumId="5" w15:restartNumberingAfterBreak="0">
+  <w:abstractNum w:abstractNumId="6" w15:restartNumberingAfterBreak="0">
     <w:nsid w:val="2DA01CE4"/>
     <w:multiLevelType w:val="hybridMultilevel"/>
     <w:tmpl w:val="2BDE31BE"/>
@@ -4348,7 +4721,7 @@
       </w:rPr>
     </w:lvl>
   </w:abstractNum>
-  <w:abstractNum w:abstractNumId="6" w15:restartNumberingAfterBreak="0">
+  <w:abstractNum w:abstractNumId="7" w15:restartNumberingAfterBreak="0">
     <w:nsid w:val="365A6890"/>
     <w:multiLevelType w:val="multilevel"/>
     <w:tmpl w:val="4F26B56C"/>
@@ -4497,7 +4870,7 @@
       </w:rPr>
     </w:lvl>
   </w:abstractNum>
-  <w:abstractNum w:abstractNumId="7" w15:restartNumberingAfterBreak="0">
+  <w:abstractNum w:abstractNumId="8" w15:restartNumberingAfterBreak="0">
     <w:nsid w:val="4203260F"/>
     <w:multiLevelType w:val="multilevel"/>
     <w:tmpl w:val="9E9E93CE"/>
@@ -4646,7 +5019,7 @@
       </w:rPr>
     </w:lvl>
   </w:abstractNum>
-  <w:abstractNum w:abstractNumId="8" w15:restartNumberingAfterBreak="0">
+  <w:abstractNum w:abstractNumId="9" w15:restartNumberingAfterBreak="0">
     <w:nsid w:val="4A9903C5"/>
     <w:multiLevelType w:val="multilevel"/>
     <w:tmpl w:val="8C7A97CC"/>
@@ -4795,7 +5168,7 @@
       </w:rPr>
     </w:lvl>
   </w:abstractNum>
-  <w:abstractNum w:abstractNumId="9" w15:restartNumberingAfterBreak="0">
+  <w:abstractNum w:abstractNumId="10" w15:restartNumberingAfterBreak="0">
     <w:nsid w:val="50714DF2"/>
     <w:multiLevelType w:val="hybridMultilevel"/>
     <w:tmpl w:val="FDC63A68"/>
@@ -4908,7 +5281,120 @@
       </w:rPr>
     </w:lvl>
   </w:abstractNum>
-  <w:abstractNum w:abstractNumId="10" w15:restartNumberingAfterBreak="0">
+  <w:abstractNum w:abstractNumId="11" w15:restartNumberingAfterBreak="0">
+    <w:nsid w:val="66BE47E4"/>
+    <w:multiLevelType w:val="hybridMultilevel"/>
+    <w:tmpl w:val="4E5EDBAE"/>
+    <w:lvl w:ilvl="0" w:tplc="04090001">
+      <w:start w:val="1"/>
+      <w:numFmt w:val="bullet"/>
+      <w:lvlText w:val=""/>
+      <w:lvlJc w:val="left"/>
+      <w:pPr>
+        <w:ind w:left="720" w:hanging="360"/>
+      </w:pPr>
+      <w:rPr>
+        <w:rFonts w:ascii="Symbol" w:hAnsi="Symbol" w:hint="default"/>
+      </w:rPr>
+    </w:lvl>
+    <w:lvl w:ilvl="1" w:tplc="04090003" w:tentative="1">
+      <w:start w:val="1"/>
+      <w:numFmt w:val="bullet"/>
+      <w:lvlText w:val="o"/>
+      <w:lvlJc w:val="left"/>
+      <w:pPr>
+        <w:ind w:left="1440" w:hanging="360"/>
+      </w:pPr>
+      <w:rPr>
+        <w:rFonts w:ascii="Courier New" w:hAnsi="Courier New" w:cs="Courier New" w:hint="default"/>
+      </w:rPr>
+    </w:lvl>
+    <w:lvl w:ilvl="2" w:tplc="04090005" w:tentative="1">
+      <w:start w:val="1"/>
+      <w:numFmt w:val="bullet"/>
+      <w:lvlText w:val=""/>
+      <w:lvlJc w:val="left"/>
+      <w:pPr>
+        <w:ind w:left="2160" w:hanging="360"/>
+      </w:pPr>
+      <w:rPr>
+        <w:rFonts w:ascii="Wingdings" w:hAnsi="Wingdings" w:hint="default"/>
+      </w:rPr>
+    </w:lvl>
+    <w:lvl w:ilvl="3" w:tplc="04090001" w:tentative="1">
+      <w:start w:val="1"/>
+      <w:numFmt w:val="bullet"/>
+      <w:lvlText w:val=""/>
+      <w:lvlJc w:val="left"/>
+      <w:pPr>
+        <w:ind w:left="2880" w:hanging="360"/>
+      </w:pPr>
+      <w:rPr>
+        <w:rFonts w:ascii="Symbol" w:hAnsi="Symbol" w:hint="default"/>
+      </w:rPr>
+    </w:lvl>
+    <w:lvl w:ilvl="4" w:tplc="04090003" w:tentative="1">
+      <w:start w:val="1"/>
+      <w:numFmt w:val="bullet"/>
+      <w:lvlText w:val="o"/>
+      <w:lvlJc w:val="left"/>
+      <w:pPr>
+        <w:ind w:left="3600" w:hanging="360"/>
+      </w:pPr>
+      <w:rPr>
+        <w:rFonts w:ascii="Courier New" w:hAnsi="Courier New" w:cs="Courier New" w:hint="default"/>
+      </w:rPr>
+    </w:lvl>
+    <w:lvl w:ilvl="5" w:tplc="04090005" w:tentative="1">
+      <w:start w:val="1"/>
+      <w:numFmt w:val="bullet"/>
+      <w:lvlText w:val=""/>
+      <w:lvlJc w:val="left"/>
+      <w:pPr>
+        <w:ind w:left="4320" w:hanging="360"/>
+      </w:pPr>
+      <w:rPr>
+        <w:rFonts w:ascii="Wingdings" w:hAnsi="Wingdings" w:hint="default"/>
+      </w:rPr>
+    </w:lvl>
+    <w:lvl w:ilvl="6" w:tplc="04090001" w:tentative="1">
+      <w:start w:val="1"/>
+      <w:numFmt w:val="bullet"/>
+      <w:lvlText w:val=""/>
+      <w:lvlJc w:val="left"/>
+      <w:pPr>
+        <w:ind w:left="5040" w:hanging="360"/>
+      </w:pPr>
+      <w:rPr>
+        <w:rFonts w:ascii="Symbol" w:hAnsi="Symbol" w:hint="default"/>
+      </w:rPr>
+    </w:lvl>
+    <w:lvl w:ilvl="7" w:tplc="04090003" w:tentative="1">
+      <w:start w:val="1"/>
+      <w:numFmt w:val="bullet"/>
+      <w:lvlText w:val="o"/>
+      <w:lvlJc w:val="left"/>
+      <w:pPr>
+        <w:ind w:left="5760" w:hanging="360"/>
+      </w:pPr>
+      <w:rPr>
+        <w:rFonts w:ascii="Courier New" w:hAnsi="Courier New" w:cs="Courier New" w:hint="default"/>
+      </w:rPr>
+    </w:lvl>
+    <w:lvl w:ilvl="8" w:tplc="04090005" w:tentative="1">
+      <w:start w:val="1"/>
+      <w:numFmt w:val="bullet"/>
+      <w:lvlText w:val=""/>
+      <w:lvlJc w:val="left"/>
+      <w:pPr>
+        <w:ind w:left="6480" w:hanging="360"/>
+      </w:pPr>
+      <w:rPr>
+        <w:rFonts w:ascii="Wingdings" w:hAnsi="Wingdings" w:hint="default"/>
+      </w:rPr>
+    </w:lvl>
+  </w:abstractNum>
+  <w:abstractNum w:abstractNumId="12" w15:restartNumberingAfterBreak="0">
     <w:nsid w:val="68C46BEC"/>
     <w:multiLevelType w:val="multilevel"/>
     <w:tmpl w:val="FAA08720"/>
@@ -5057,7 +5543,7 @@
       </w:rPr>
     </w:lvl>
   </w:abstractNum>
-  <w:abstractNum w:abstractNumId="11" w15:restartNumberingAfterBreak="0">
+  <w:abstractNum w:abstractNumId="13" w15:restartNumberingAfterBreak="0">
     <w:nsid w:val="70111C15"/>
     <w:multiLevelType w:val="hybridMultilevel"/>
     <w:tmpl w:val="1B025CBC"/>
@@ -5170,7 +5656,7 @@
       </w:rPr>
     </w:lvl>
   </w:abstractNum>
-  <w:abstractNum w:abstractNumId="12" w15:restartNumberingAfterBreak="0">
+  <w:abstractNum w:abstractNumId="14" w15:restartNumberingAfterBreak="0">
     <w:nsid w:val="77BA6846"/>
     <w:multiLevelType w:val="hybridMultilevel"/>
     <w:tmpl w:val="0D5AB1DE"/>
@@ -5284,43 +5770,49 @@
     </w:lvl>
   </w:abstractNum>
   <w:num w:numId="1" w16cid:durableId="441656075">
+    <w:abstractNumId w:val="5"/>
+  </w:num>
+  <w:num w:numId="2" w16cid:durableId="1776903521">
+    <w:abstractNumId w:val="3"/>
+  </w:num>
+  <w:num w:numId="3" w16cid:durableId="927692027">
     <w:abstractNumId w:val="4"/>
   </w:num>
-  <w:num w:numId="2" w16cid:durableId="1776903521">
+  <w:num w:numId="4" w16cid:durableId="409431415">
     <w:abstractNumId w:val="2"/>
   </w:num>
-  <w:num w:numId="3" w16cid:durableId="927692027">
-    <w:abstractNumId w:val="3"/>
+  <w:num w:numId="5" w16cid:durableId="1878009195">
+    <w:abstractNumId w:val="8"/>
   </w:num>
-  <w:num w:numId="4" w16cid:durableId="409431415">
-    <w:abstractNumId w:val="1"/>
+  <w:num w:numId="6" w16cid:durableId="500438328">
+    <w:abstractNumId w:val="12"/>
   </w:num>
-  <w:num w:numId="5" w16cid:durableId="1878009195">
+  <w:num w:numId="7" w16cid:durableId="1146632307">
     <w:abstractNumId w:val="7"/>
   </w:num>
-  <w:num w:numId="6" w16cid:durableId="500438328">
+  <w:num w:numId="8" w16cid:durableId="239488682">
+    <w:abstractNumId w:val="9"/>
+  </w:num>
+  <w:num w:numId="9" w16cid:durableId="916090743">
+    <w:abstractNumId w:val="14"/>
+  </w:num>
+  <w:num w:numId="10" w16cid:durableId="1694576678">
     <w:abstractNumId w:val="10"/>
   </w:num>
-  <w:num w:numId="7" w16cid:durableId="1146632307">
+  <w:num w:numId="11" w16cid:durableId="844396446">
     <w:abstractNumId w:val="6"/>
   </w:num>
-  <w:num w:numId="8" w16cid:durableId="239488682">
-    <w:abstractNumId w:val="8"/>
-  </w:num>
-  <w:num w:numId="9" w16cid:durableId="916090743">
-    <w:abstractNumId w:val="12"/>
-  </w:num>
-  <w:num w:numId="10" w16cid:durableId="1694576678">
-    <w:abstractNumId w:val="9"/>
-  </w:num>
-  <w:num w:numId="11" w16cid:durableId="844396446">
-    <w:abstractNumId w:val="5"/>
-  </w:num>
   <w:num w:numId="12" w16cid:durableId="606427998">
-    <w:abstractNumId w:val="11"/>
+    <w:abstractNumId w:val="13"/>
   </w:num>
   <w:num w:numId="13" w16cid:durableId="1196581050">
     <w:abstractNumId w:val="0"/>
+  </w:num>
+  <w:num w:numId="14" w16cid:durableId="1466578256">
+    <w:abstractNumId w:val="1"/>
+  </w:num>
+  <w:num w:numId="15" w16cid:durableId="1204054575">
+    <w:abstractNumId w:val="11"/>
   </w:num>
 </w:numbering>
 </file>
@@ -5928,7 +6420,6 @@
   <w:style w:type="character" w:default="1" w:styleId="Phngmcinhcuaoanvn">
     <w:name w:val="Default Paragraph Font"/>
     <w:uiPriority w:val="1"/>
-    <w:semiHidden/>
     <w:unhideWhenUsed/>
   </w:style>
   <w:style w:type="table" w:default="1" w:styleId="BangThngthng">

--- a/Báo cáo CNPM.docx
+++ b/Báo cáo CNPM.docx
@@ -1427,7 +1427,20 @@
         <w:rPr>
           <w:rFonts w:ascii="Tahoma" w:hAnsi="Tahoma" w:cs="Tahoma"/>
         </w:rPr>
-        <w:t>Nhận và ghi nhận đơn hàng</w:t>
+        <w:t>Ghi</w:t>
+      </w:r>
+      <w:r>
+        <w:rPr>
+          <w:rFonts w:ascii="Tahoma" w:hAnsi="Tahoma" w:cs="Tahoma"/>
+          <w:lang w:val="vi-VN"/>
+        </w:rPr>
+        <w:t xml:space="preserve"> nhận </w:t>
+      </w:r>
+      <w:r>
+        <w:rPr>
+          <w:rFonts w:ascii="Tahoma" w:hAnsi="Tahoma" w:cs="Tahoma"/>
+        </w:rPr>
+        <w:t>đơn hàng</w:t>
       </w:r>
     </w:p>
     <w:p>
@@ -1446,7 +1459,7 @@
         <w:rPr>
           <w:rFonts w:ascii="Tahoma" w:hAnsi="Tahoma" w:cs="Tahoma"/>
         </w:rPr>
-        <w:t>Kiểm tra tính khả dụng món ăn</w:t>
+        <w:t xml:space="preserve">Ghi nhận thanh toán </w:t>
       </w:r>
     </w:p>
     <w:p>
@@ -1465,7 +1478,7 @@
         <w:rPr>
           <w:rFonts w:ascii="Tahoma" w:hAnsi="Tahoma" w:cs="Tahoma"/>
         </w:rPr>
-        <w:t>Chuyển đơn hàng xuống bếp</w:t>
+        <w:t xml:space="preserve">Lưu lịch sử giao dịch </w:t>
       </w:r>
     </w:p>
     <w:p>
@@ -1484,7 +1497,7 @@
         <w:rPr>
           <w:rFonts w:ascii="Tahoma" w:hAnsi="Tahoma" w:cs="Tahoma"/>
         </w:rPr>
-        <w:t xml:space="preserve">Ghi nhận thanh toán </w:t>
+        <w:t>Cập nhật trạng thái đơn hàng</w:t>
       </w:r>
     </w:p>
     <w:p>
@@ -1503,7 +1516,7 @@
         <w:rPr>
           <w:rFonts w:ascii="Tahoma" w:hAnsi="Tahoma" w:cs="Tahoma"/>
         </w:rPr>
-        <w:t xml:space="preserve">Lưu lịch sử giao dịch </w:t>
+        <w:t>Thống kê</w:t>
       </w:r>
     </w:p>
     <w:p>
@@ -1522,7 +1535,14 @@
         <w:rPr>
           <w:rFonts w:ascii="Tahoma" w:hAnsi="Tahoma" w:cs="Tahoma"/>
         </w:rPr>
-        <w:t>Cập nhật trạng thái đơn hàng</w:t>
+        <w:t>Quản lý thực đơn (thêm, sửa, xóa món</w:t>
+      </w:r>
+      <w:r>
+        <w:rPr>
+          <w:rFonts w:ascii="Tahoma" w:hAnsi="Tahoma" w:cs="Tahoma"/>
+          <w:lang w:val="vi-VN"/>
+        </w:rPr>
+        <w:t>)</w:t>
       </w:r>
     </w:p>
     <w:p>
@@ -1541,7 +1561,7 @@
         <w:rPr>
           <w:rFonts w:ascii="Tahoma" w:hAnsi="Tahoma" w:cs="Tahoma"/>
         </w:rPr>
-        <w:t xml:space="preserve">Thống kê số lượng bán ra </w:t>
+        <w:t>Xem đơn hàng</w:t>
       </w:r>
     </w:p>
     <w:p>
@@ -1560,96 +1580,7 @@
         <w:rPr>
           <w:rFonts w:ascii="Tahoma" w:hAnsi="Tahoma" w:cs="Tahoma"/>
         </w:rPr>
-        <w:t xml:space="preserve">Quản lý thực đơn (thêm, sửa, xóa </w:t>
-      </w:r>
-      <w:r>
-        <w:rPr>
-          <w:rFonts w:ascii="Tahoma" w:hAnsi="Tahoma" w:cs="Tahoma"/>
-        </w:rPr>
-        <w:t>món</w:t>
-      </w:r>
-      <w:r>
-        <w:rPr>
-          <w:rFonts w:ascii="Tahoma" w:hAnsi="Tahoma" w:cs="Tahoma"/>
-          <w:lang w:val="vi-VN"/>
-        </w:rPr>
-        <w:t>)</w:t>
-      </w:r>
-    </w:p>
-    <w:p>
-      <w:pPr>
-        <w:pStyle w:val="oancuaDanhsach"/>
-        <w:numPr>
-          <w:ilvl w:val="0"/>
-          <w:numId w:val="15"/>
-        </w:numPr>
-        <w:rPr>
-          <w:rFonts w:ascii="Tahoma" w:hAnsi="Tahoma" w:cs="Tahoma"/>
-          <w:lang w:val="vi-VN"/>
-        </w:rPr>
-      </w:pPr>
-      <w:r>
-        <w:rPr>
-          <w:rFonts w:ascii="Tahoma" w:hAnsi="Tahoma" w:cs="Tahoma"/>
-        </w:rPr>
-        <w:t>Xem đơn hàng</w:t>
-      </w:r>
-    </w:p>
-    <w:p>
-      <w:pPr>
-        <w:pStyle w:val="oancuaDanhsach"/>
-        <w:numPr>
-          <w:ilvl w:val="0"/>
-          <w:numId w:val="15"/>
-        </w:numPr>
-        <w:rPr>
-          <w:rFonts w:ascii="Tahoma" w:hAnsi="Tahoma" w:cs="Tahoma"/>
-          <w:lang w:val="vi-VN"/>
-        </w:rPr>
-      </w:pPr>
-      <w:r>
-        <w:rPr>
-          <w:rFonts w:ascii="Tahoma" w:hAnsi="Tahoma" w:cs="Tahoma"/>
-        </w:rPr>
         <w:t xml:space="preserve">Xử lý đơn hàng </w:t>
-      </w:r>
-    </w:p>
-    <w:p>
-      <w:pPr>
-        <w:pStyle w:val="oancuaDanhsach"/>
-        <w:numPr>
-          <w:ilvl w:val="0"/>
-          <w:numId w:val="15"/>
-        </w:numPr>
-        <w:rPr>
-          <w:rFonts w:ascii="Tahoma" w:hAnsi="Tahoma" w:cs="Tahoma"/>
-          <w:lang w:val="vi-VN"/>
-        </w:rPr>
-      </w:pPr>
-      <w:r>
-        <w:rPr>
-          <w:rFonts w:ascii="Tahoma" w:hAnsi="Tahoma" w:cs="Tahoma"/>
-        </w:rPr>
-        <w:t>Đóng gói món ăn</w:t>
-      </w:r>
-    </w:p>
-    <w:p>
-      <w:pPr>
-        <w:pStyle w:val="oancuaDanhsach"/>
-        <w:numPr>
-          <w:ilvl w:val="0"/>
-          <w:numId w:val="15"/>
-        </w:numPr>
-        <w:rPr>
-          <w:rFonts w:ascii="Tahoma" w:hAnsi="Tahoma" w:cs="Tahoma"/>
-          <w:lang w:val="vi-VN"/>
-        </w:rPr>
-      </w:pPr>
-      <w:r>
-        <w:rPr>
-          <w:rFonts w:ascii="Tahoma" w:hAnsi="Tahoma" w:cs="Tahoma"/>
-        </w:rPr>
-        <w:t>Quản lý phản hồi khách hàng</w:t>
       </w:r>
     </w:p>
     <w:p>
@@ -1918,7 +1849,6 @@
           <w:bCs/>
           <w:lang w:val="vi-VN"/>
         </w:rPr>
-        <w:lastRenderedPageBreak/>
         <w:t>1.3 Chọn một tính năng cụ thể, ví dụ: đặt món, đặt bàn, quản lý khách hàng. Vẽ sơ đồ use-case của nó và mô tả use-case bằng bảng.</w:t>
       </w:r>
     </w:p>
@@ -1937,6 +1867,7 @@
           <w:noProof/>
           <w:lang w:val="vi-VN"/>
         </w:rPr>
+        <w:lastRenderedPageBreak/>
         <w:drawing>
           <wp:inline distT="0" distB="0" distL="0" distR="0" wp14:anchorId="2558138A" wp14:editId="4A7F9DFA">
             <wp:extent cx="4044461" cy="3234487"/>
@@ -2476,19 +2407,51 @@
       <w:pPr>
         <w:rPr>
           <w:rFonts w:ascii="Tahoma" w:hAnsi="Tahoma" w:cs="Tahoma"/>
-          <w:lang w:val="vi-VN"/>
-        </w:rPr>
-      </w:pPr>
-      <w:r>
-        <w:rPr>
-          <w:rFonts w:ascii="Tahoma" w:hAnsi="Tahoma" w:cs="Tahoma"/>
           <w:b/>
           <w:bCs/>
           <w:lang w:val="vi-VN"/>
         </w:rPr>
+      </w:pPr>
+      <w:r>
+        <w:rPr>
+          <w:rFonts w:ascii="Tahoma" w:hAnsi="Tahoma" w:cs="Tahoma"/>
+          <w:b/>
+          <w:bCs/>
+          <w:lang w:val="vi-VN"/>
+        </w:rPr>
         <w:lastRenderedPageBreak/>
         <w:t>Task 2: Mô hình hóa hệ thống</w:t>
       </w:r>
+    </w:p>
+    <w:p>
+      <w:pPr>
+        <w:ind w:left="360"/>
+        <w:rPr>
+          <w:rFonts w:ascii="Tahoma" w:hAnsi="Tahoma" w:cs="Tahoma"/>
+          <w:b/>
+          <w:bCs/>
+          <w:lang w:val="vi-VN"/>
+        </w:rPr>
+      </w:pPr>
+      <w:r>
+        <w:rPr>
+          <w:rFonts w:ascii="Tahoma" w:hAnsi="Tahoma" w:cs="Tahoma"/>
+          <w:b/>
+          <w:bCs/>
+        </w:rPr>
+        <w:t>2.1: Vẽ sơ đồ hoạt động để ghi lại các yêu cầu chức năng chính (không phải tất cả) của hệ thống mong muốn.</w:t>
+      </w:r>
+    </w:p>
+    <w:p>
+      <w:pPr>
+        <w:ind w:left="360"/>
+        <w:rPr>
+          <w:rFonts w:ascii="Tahoma" w:hAnsi="Tahoma" w:cs="Tahoma"/>
+          <w:b/>
+          <w:bCs/>
+          <w:lang w:val="vi-VN"/>
+        </w:rPr>
+      </w:pPr>
     </w:p>
     <w:p>
       <w:pPr>
@@ -2618,22 +2581,36 @@
           <w:rFonts w:ascii="Tahoma" w:hAnsi="Tahoma" w:cs="Tahoma"/>
           <w:b/>
           <w:bCs/>
+          <w:lang w:val="vi-VN"/>
+        </w:rPr>
+        <w:t xml:space="preserve">2.3 Vẽ sơ đồ lớp </w:t>
+      </w:r>
+    </w:p>
+    <w:p>
+      <w:pPr>
+        <w:ind w:left="360"/>
+        <w:jc w:val="center"/>
+        <w:rPr>
+          <w:rFonts w:ascii="Tahoma" w:hAnsi="Tahoma" w:cs="Tahoma"/>
+          <w:b/>
+          <w:bCs/>
+          <w:lang w:val="vi-VN"/>
+        </w:rPr>
+      </w:pPr>
+      <w:r>
+        <w:rPr>
+          <w:rFonts w:ascii="Tahoma" w:hAnsi="Tahoma" w:cs="Tahoma"/>
+          <w:b/>
+          <w:bCs/>
           <w:noProof/>
           <w:lang w:val="vi-VN"/>
         </w:rPr>
+        <w:lastRenderedPageBreak/>
         <w:drawing>
-          <wp:anchor distT="0" distB="0" distL="114300" distR="114300" simplePos="0" relativeHeight="251662336" behindDoc="0" locked="0" layoutInCell="1" allowOverlap="1" wp14:anchorId="27F66378" wp14:editId="67B6C284">
-            <wp:simplePos x="0" y="0"/>
-            <wp:positionH relativeFrom="column">
-              <wp:posOffset>931985</wp:posOffset>
-            </wp:positionH>
-            <wp:positionV relativeFrom="paragraph">
-              <wp:posOffset>214630</wp:posOffset>
-            </wp:positionV>
-            <wp:extent cx="5334000" cy="4302125"/>
-            <wp:effectExtent l="0" t="0" r="0" b="3175"/>
-            <wp:wrapSquare wrapText="bothSides"/>
-            <wp:docPr id="1272317391" name="Hình ảnh 4" descr="Ảnh có chứa văn bản, ảnh chụp màn hình, biểu đồ, hàng"/>
+          <wp:inline distT="0" distB="0" distL="0" distR="0" wp14:anchorId="6004F4A3" wp14:editId="19F9D6B1">
+            <wp:extent cx="6118900" cy="4866005"/>
+            <wp:effectExtent l="0" t="0" r="0" b="0"/>
+            <wp:docPr id="302633684" name="Hình ảnh 3" descr="Ảnh có chứa văn bản, ảnh chụp màn hình, biểu đồ, hàng&#10;&#10;Nội dung do AI tạo ra có thể không chính xác."/>
             <wp:cNvGraphicFramePr>
               <a:graphicFrameLocks xmlns:a="http://schemas.openxmlformats.org/drawingml/2006/main" noChangeAspect="1"/>
             </wp:cNvGraphicFramePr>
@@ -2641,7 +2618,7 @@
               <a:graphicData uri="http://schemas.openxmlformats.org/drawingml/2006/picture">
                 <pic:pic xmlns:pic="http://schemas.openxmlformats.org/drawingml/2006/picture">
                   <pic:nvPicPr>
-                    <pic:cNvPr id="1272317391" name="Hình ảnh 4" descr="Ảnh có chứa văn bản, ảnh chụp màn hình, biểu đồ, hàng"/>
+                    <pic:cNvPr id="302633684" name="Hình ảnh 3" descr="Ảnh có chứa văn bản, ảnh chụp màn hình, biểu đồ, hàng&#10;&#10;Nội dung do AI tạo ra có thể không chính xác."/>
                     <pic:cNvPicPr/>
                   </pic:nvPicPr>
                   <pic:blipFill>
@@ -2659,7 +2636,7 @@
                   <pic:spPr>
                     <a:xfrm>
                       <a:off x="0" y="0"/>
-                      <a:ext cx="5334000" cy="4302125"/>
+                      <a:ext cx="6125637" cy="4871363"/>
                     </a:xfrm>
                     <a:prstGeom prst="rect">
                       <a:avLst/>
@@ -2668,194 +2645,73 @@
                 </pic:pic>
               </a:graphicData>
             </a:graphic>
-            <wp14:sizeRelH relativeFrom="page">
-              <wp14:pctWidth>0</wp14:pctWidth>
-            </wp14:sizeRelH>
-            <wp14:sizeRelV relativeFrom="page">
-              <wp14:pctHeight>0</wp14:pctHeight>
-            </wp14:sizeRelV>
-          </wp:anchor>
+          </wp:inline>
         </w:drawing>
       </w:r>
-      <w:r>
+    </w:p>
+    <w:p>
+      <w:pPr>
+        <w:rPr>
+          <w:rFonts w:ascii="Tahoma" w:hAnsi="Tahoma" w:cs="Tahoma"/>
+          <w:lang w:val="vi-VN"/>
+        </w:rPr>
+      </w:pPr>
+    </w:p>
+    <w:p>
+      <w:pPr>
+        <w:tabs>
+          <w:tab w:val="left" w:pos="4272"/>
+        </w:tabs>
+        <w:jc w:val="center"/>
+        <w:rPr>
+          <w:rFonts w:ascii="Tahoma" w:hAnsi="Tahoma" w:cs="Tahoma"/>
+          <w:i/>
+          <w:iCs/>
+          <w:lang w:val="vi-VN"/>
+        </w:rPr>
+      </w:pPr>
+      <w:r>
+        <w:rPr>
+          <w:rFonts w:ascii="Tahoma" w:hAnsi="Tahoma" w:cs="Tahoma"/>
+          <w:i/>
+          <w:iCs/>
+          <w:lang w:val="vi-VN"/>
+        </w:rPr>
+        <w:t>Class diagram</w:t>
+      </w:r>
+    </w:p>
+    <w:p>
+      <w:pPr>
+        <w:tabs>
+          <w:tab w:val="left" w:pos="4272"/>
+        </w:tabs>
         <w:rPr>
           <w:rFonts w:ascii="Tahoma" w:hAnsi="Tahoma" w:cs="Tahoma"/>
           <w:b/>
           <w:bCs/>
           <w:lang w:val="vi-VN"/>
         </w:rPr>
-        <w:t xml:space="preserve">2.3 Vẽ sơ đồ lớp </w:t>
-      </w:r>
-      <w:r>
+      </w:pPr>
+    </w:p>
+    <w:p>
+      <w:pPr>
+        <w:tabs>
+          <w:tab w:val="left" w:pos="4272"/>
+        </w:tabs>
         <w:rPr>
           <w:rFonts w:ascii="Tahoma" w:hAnsi="Tahoma" w:cs="Tahoma"/>
           <w:b/>
           <w:bCs/>
           <w:lang w:val="vi-VN"/>
         </w:rPr>
-        <w:br/>
-      </w:r>
-    </w:p>
-    <w:p>
-      <w:pPr>
-        <w:rPr>
-          <w:rFonts w:ascii="Tahoma" w:hAnsi="Tahoma" w:cs="Tahoma"/>
-          <w:lang w:val="vi-VN"/>
-        </w:rPr>
-      </w:pPr>
-    </w:p>
-    <w:p>
-      <w:pPr>
-        <w:rPr>
-          <w:rFonts w:ascii="Tahoma" w:hAnsi="Tahoma" w:cs="Tahoma"/>
-          <w:lang w:val="vi-VN"/>
-        </w:rPr>
-      </w:pPr>
-    </w:p>
-    <w:p>
-      <w:pPr>
-        <w:rPr>
-          <w:rFonts w:ascii="Tahoma" w:hAnsi="Tahoma" w:cs="Tahoma"/>
-          <w:lang w:val="vi-VN"/>
-        </w:rPr>
-      </w:pPr>
-    </w:p>
-    <w:p>
-      <w:pPr>
-        <w:rPr>
-          <w:rFonts w:ascii="Tahoma" w:hAnsi="Tahoma" w:cs="Tahoma"/>
-          <w:lang w:val="vi-VN"/>
-        </w:rPr>
-      </w:pPr>
-    </w:p>
-    <w:p>
-      <w:pPr>
-        <w:rPr>
-          <w:rFonts w:ascii="Tahoma" w:hAnsi="Tahoma" w:cs="Tahoma"/>
-          <w:lang w:val="vi-VN"/>
-        </w:rPr>
-      </w:pPr>
-    </w:p>
-    <w:p>
-      <w:pPr>
-        <w:rPr>
-          <w:rFonts w:ascii="Tahoma" w:hAnsi="Tahoma" w:cs="Tahoma"/>
-          <w:lang w:val="vi-VN"/>
-        </w:rPr>
-      </w:pPr>
-    </w:p>
-    <w:p>
-      <w:pPr>
-        <w:rPr>
-          <w:rFonts w:ascii="Tahoma" w:hAnsi="Tahoma" w:cs="Tahoma"/>
-          <w:lang w:val="vi-VN"/>
-        </w:rPr>
-      </w:pPr>
-    </w:p>
-    <w:p>
-      <w:pPr>
-        <w:rPr>
-          <w:rFonts w:ascii="Tahoma" w:hAnsi="Tahoma" w:cs="Tahoma"/>
-          <w:lang w:val="vi-VN"/>
-        </w:rPr>
-      </w:pPr>
-    </w:p>
-    <w:p>
-      <w:pPr>
-        <w:rPr>
-          <w:rFonts w:ascii="Tahoma" w:hAnsi="Tahoma" w:cs="Tahoma"/>
-          <w:lang w:val="vi-VN"/>
-        </w:rPr>
-      </w:pPr>
-    </w:p>
-    <w:p>
-      <w:pPr>
-        <w:rPr>
-          <w:rFonts w:ascii="Tahoma" w:hAnsi="Tahoma" w:cs="Tahoma"/>
-          <w:lang w:val="vi-VN"/>
-        </w:rPr>
-      </w:pPr>
-    </w:p>
-    <w:p>
-      <w:pPr>
-        <w:rPr>
-          <w:rFonts w:ascii="Tahoma" w:hAnsi="Tahoma" w:cs="Tahoma"/>
-          <w:lang w:val="vi-VN"/>
-        </w:rPr>
-      </w:pPr>
-    </w:p>
-    <w:p>
-      <w:pPr>
-        <w:rPr>
-          <w:rFonts w:ascii="Tahoma" w:hAnsi="Tahoma" w:cs="Tahoma"/>
-          <w:lang w:val="vi-VN"/>
-        </w:rPr>
-      </w:pPr>
-    </w:p>
-    <w:p>
-      <w:pPr>
-        <w:rPr>
-          <w:rFonts w:ascii="Tahoma" w:hAnsi="Tahoma" w:cs="Tahoma"/>
-          <w:lang w:val="vi-VN"/>
-        </w:rPr>
-      </w:pPr>
-    </w:p>
-    <w:p>
-      <w:pPr>
-        <w:tabs>
-          <w:tab w:val="left" w:pos="4272"/>
-        </w:tabs>
-        <w:jc w:val="center"/>
-        <w:rPr>
-          <w:rFonts w:ascii="Tahoma" w:hAnsi="Tahoma" w:cs="Tahoma"/>
-          <w:i/>
-          <w:iCs/>
-          <w:lang w:val="vi-VN"/>
-        </w:rPr>
-      </w:pPr>
-      <w:r>
-        <w:rPr>
-          <w:rFonts w:ascii="Tahoma" w:hAnsi="Tahoma" w:cs="Tahoma"/>
-          <w:i/>
-          <w:iCs/>
-          <w:lang w:val="vi-VN"/>
-        </w:rPr>
-        <w:t>Class diagram</w:t>
-      </w:r>
-    </w:p>
-    <w:p>
-      <w:pPr>
-        <w:tabs>
-          <w:tab w:val="left" w:pos="4272"/>
-        </w:tabs>
+      </w:pPr>
+      <w:r>
         <w:rPr>
           <w:rFonts w:ascii="Tahoma" w:hAnsi="Tahoma" w:cs="Tahoma"/>
           <w:b/>
           <w:bCs/>
           <w:lang w:val="vi-VN"/>
         </w:rPr>
-      </w:pPr>
-    </w:p>
-    <w:p>
-      <w:pPr>
-        <w:tabs>
-          <w:tab w:val="left" w:pos="4272"/>
-        </w:tabs>
-        <w:rPr>
-          <w:rFonts w:ascii="Tahoma" w:hAnsi="Tahoma" w:cs="Tahoma"/>
-          <w:b/>
-          <w:bCs/>
-          <w:lang w:val="vi-VN"/>
-        </w:rPr>
-      </w:pPr>
-      <w:r>
-        <w:rPr>
-          <w:rFonts w:ascii="Tahoma" w:hAnsi="Tahoma" w:cs="Tahoma"/>
-          <w:b/>
-          <w:bCs/>
-          <w:lang w:val="vi-VN"/>
-        </w:rPr>
-        <w:lastRenderedPageBreak/>
         <w:t>Task 3: Thiết kế kiến trúc</w:t>
       </w:r>
     </w:p>
@@ -3092,6 +2948,7 @@
         <w:rPr>
           <w:rFonts w:ascii="Tahoma" w:hAnsi="Tahoma" w:cs="Tahoma"/>
         </w:rPr>
+        <w:lastRenderedPageBreak/>
         <w:t>Xử lý nghiệp vụ, định tuyến API.</w:t>
       </w:r>
     </w:p>

--- a/Báo cáo CNPM.docx
+++ b/Báo cáo CNPM.docx
@@ -1127,6 +1127,7 @@
         </w:rPr>
         <w:t xml:space="preserve">Kết nối cơ sở dữ liệu để lưu trữ đơn hàng, món ăn, người </w:t>
       </w:r>
+      <w:proofErr w:type="gramStart"/>
       <w:r>
         <w:rPr>
           <w:rFonts w:ascii="Tahoma" w:hAnsi="Tahoma" w:cs="Tahoma"/>
@@ -1140,6 +1141,7 @@
         </w:rPr>
         <w:t>,…</w:t>
       </w:r>
+      <w:proofErr w:type="gramEnd"/>
     </w:p>
     <w:p>
       <w:pPr>
@@ -1478,7 +1480,20 @@
         <w:rPr>
           <w:rFonts w:ascii="Tahoma" w:hAnsi="Tahoma" w:cs="Tahoma"/>
         </w:rPr>
-        <w:t xml:space="preserve">Lưu lịch sử giao dịch </w:t>
+        <w:t>Lưu</w:t>
+      </w:r>
+      <w:r>
+        <w:rPr>
+          <w:rFonts w:ascii="Tahoma" w:hAnsi="Tahoma" w:cs="Tahoma"/>
+          <w:lang w:val="vi-VN"/>
+        </w:rPr>
+        <w:t xml:space="preserve"> </w:t>
+      </w:r>
+      <w:r>
+        <w:rPr>
+          <w:rFonts w:ascii="Tahoma" w:hAnsi="Tahoma" w:cs="Tahoma"/>
+        </w:rPr>
+        <w:t xml:space="preserve">giao dịch </w:t>
       </w:r>
     </w:p>
     <w:p>
@@ -1740,15 +1755,14 @@
       </w:pPr>
       <w:r>
         <w:rPr>
-          <w:rFonts w:ascii="Tahoma" w:hAnsi="Tahoma" w:cs="Tahoma"/>
           <w:noProof/>
           <w:lang w:val="vi-VN"/>
         </w:rPr>
         <w:drawing>
-          <wp:inline distT="0" distB="0" distL="0" distR="0" wp14:anchorId="5629D253" wp14:editId="094B9799">
-            <wp:extent cx="3059723" cy="3171230"/>
-            <wp:effectExtent l="0" t="0" r="7620" b="0"/>
-            <wp:docPr id="59250680" name="Hình ảnh 3" descr="Ảnh có chứa văn bản, biểu đồ, hàng, hình vẽ&#10;&#10;Nội dung do AI tạo ra có thể không chính xác."/>
+          <wp:inline distT="0" distB="0" distL="0" distR="0" wp14:anchorId="6A05CFC7" wp14:editId="0D17E67E">
+            <wp:extent cx="3123838" cy="3706091"/>
+            <wp:effectExtent l="0" t="0" r="635" b="8890"/>
+            <wp:docPr id="1393557653" name="Hình ảnh 2" descr="Ảnh có chứa văn bản, biểu đồ, hàng, mẫu&#10;&#10;Nội dung do AI tạo ra có thể không chính xác."/>
             <wp:cNvGraphicFramePr>
               <a:graphicFrameLocks xmlns:a="http://schemas.openxmlformats.org/drawingml/2006/main" noChangeAspect="1"/>
             </wp:cNvGraphicFramePr>
@@ -1756,7 +1770,7 @@
               <a:graphicData uri="http://schemas.openxmlformats.org/drawingml/2006/picture">
                 <pic:pic xmlns:pic="http://schemas.openxmlformats.org/drawingml/2006/picture">
                   <pic:nvPicPr>
-                    <pic:cNvPr id="59250680" name="Hình ảnh 3" descr="Ảnh có chứa văn bản, biểu đồ, hàng, hình vẽ&#10;&#10;Nội dung do AI tạo ra có thể không chính xác."/>
+                    <pic:cNvPr id="1393557653" name="Hình ảnh 2" descr="Ảnh có chứa văn bản, biểu đồ, hàng, mẫu&#10;&#10;Nội dung do AI tạo ra có thể không chính xác."/>
                     <pic:cNvPicPr/>
                   </pic:nvPicPr>
                   <pic:blipFill>
@@ -1774,7 +1788,7 @@
                   <pic:spPr>
                     <a:xfrm>
                       <a:off x="0" y="0"/>
-                      <a:ext cx="3072801" cy="3184785"/>
+                      <a:ext cx="3138966" cy="3724039"/>
                     </a:xfrm>
                     <a:prstGeom prst="rect">
                       <a:avLst/>
@@ -2225,6 +2239,7 @@
               </w:rPr>
               <w:t xml:space="preserve">Khách hàng đã hoàn tất thanh </w:t>
             </w:r>
+            <w:proofErr w:type="gramStart"/>
             <w:r>
               <w:rPr>
                 <w:rFonts w:ascii="Tahoma" w:hAnsi="Tahoma" w:cs="Tahoma"/>
@@ -2236,7 +2251,15 @@
                 <w:rFonts w:ascii="Tahoma" w:hAnsi="Tahoma" w:cs="Tahoma"/>
                 <w:lang w:val="vi-VN"/>
               </w:rPr>
-              <w:t>,yêu cầu in hóa đơn</w:t>
+              <w:t>,yêu</w:t>
+            </w:r>
+            <w:proofErr w:type="gramEnd"/>
+            <w:r>
+              <w:rPr>
+                <w:rFonts w:ascii="Tahoma" w:hAnsi="Tahoma" w:cs="Tahoma"/>
+                <w:lang w:val="vi-VN"/>
+              </w:rPr>
+              <w:t xml:space="preserve"> cầu in hóa đơn</w:t>
             </w:r>
             <w:r>
               <w:rPr>
@@ -2969,28 +2992,16 @@
         <w:rPr>
           <w:rFonts w:ascii="Tahoma" w:hAnsi="Tahoma" w:cs="Tahoma"/>
         </w:rPr>
-        <w:t>Xử lý kết nối database,...</w:t>
-      </w:r>
-    </w:p>
-    <w:p>
-      <w:pPr>
-        <w:numPr>
-          <w:ilvl w:val="0"/>
-          <w:numId w:val="7"/>
-        </w:numPr>
-        <w:tabs>
-          <w:tab w:val="left" w:pos="4272"/>
-        </w:tabs>
-        <w:rPr>
-          <w:rFonts w:ascii="Tahoma" w:hAnsi="Tahoma" w:cs="Tahoma"/>
-        </w:rPr>
-      </w:pPr>
-      <w:r>
-        <w:rPr>
-          <w:rFonts w:ascii="Tahoma" w:hAnsi="Tahoma" w:cs="Tahoma"/>
-        </w:rPr>
-        <w:t>Dễ mở rộng sang kiến trúc microservices nếu cần</w:t>
-      </w:r>
+        <w:t xml:space="preserve">Xử lý kết nối </w:t>
+      </w:r>
+      <w:proofErr w:type="gramStart"/>
+      <w:r>
+        <w:rPr>
+          <w:rFonts w:ascii="Tahoma" w:hAnsi="Tahoma" w:cs="Tahoma"/>
+        </w:rPr>
+        <w:t>database,...</w:t>
+      </w:r>
+      <w:proofErr w:type="gramEnd"/>
     </w:p>
     <w:p>
       <w:pPr>
@@ -6277,6 +6288,7 @@
   <w:style w:type="character" w:default="1" w:styleId="Phngmcinhcuaoanvn">
     <w:name w:val="Default Paragraph Font"/>
     <w:uiPriority w:val="1"/>
+    <w:semiHidden/>
     <w:unhideWhenUsed/>
   </w:style>
   <w:style w:type="table" w:default="1" w:styleId="BangThngthng">

--- a/Báo cáo CNPM.docx
+++ b/Báo cáo CNPM.docx
@@ -11,6 +11,8 @@
           <w:lang w:val="vi-VN"/>
         </w:rPr>
       </w:pPr>
+      <w:bookmarkStart w:id="0" w:name="_top"/>
+      <w:bookmarkEnd w:id="0"/>
     </w:p>
     <w:p>
       <w:pPr>
@@ -660,16 +662,27 @@
         </w:rPr>
         <w:t>TP.HỒ CHÍ MINH, THÁNG 2/2025</w:t>
       </w:r>
-      <w:r>
-        <w:rPr>
-          <w:rFonts w:ascii="Tahoma" w:hAnsi="Tahoma" w:cs="Tahoma"/>
-          <w:lang w:val="vi-VN"/>
-        </w:rPr>
-        <w:br/>
-      </w:r>
-    </w:p>
-    <w:p>
-      <w:pPr>
+    </w:p>
+    <w:p>
+      <w:pPr>
+        <w:rPr>
+          <w:rFonts w:ascii="Tahoma" w:hAnsi="Tahoma" w:cs="Tahoma"/>
+          <w:lang w:val="vi-VN"/>
+        </w:rPr>
+      </w:pPr>
+      <w:r>
+        <w:rPr>
+          <w:rFonts w:ascii="Tahoma" w:hAnsi="Tahoma" w:cs="Tahoma"/>
+          <w:lang w:val="vi-VN"/>
+        </w:rPr>
+        <w:br w:type="page"/>
+      </w:r>
+    </w:p>
+    <w:p>
+      <w:pPr>
+        <w:tabs>
+          <w:tab w:val="right" w:leader="dot" w:pos="9781"/>
+        </w:tabs>
         <w:rPr>
           <w:rFonts w:ascii="Tahoma" w:hAnsi="Tahoma" w:cs="Tahoma"/>
           <w:b/>
@@ -685,6 +698,370 @@
           <w:lang w:val="vi-VN"/>
         </w:rPr>
         <w:lastRenderedPageBreak/>
+        <w:t xml:space="preserve">Task 1: Khai thác </w:t>
+      </w:r>
+      <w:r>
+        <w:rPr>
+          <w:rFonts w:ascii="Tahoma" w:hAnsi="Tahoma" w:cs="Tahoma"/>
+          <w:b/>
+          <w:bCs/>
+          <w:lang w:val="vi-VN"/>
+        </w:rPr>
+        <w:t>y</w:t>
+      </w:r>
+      <w:r>
+        <w:rPr>
+          <w:rFonts w:ascii="Tahoma" w:hAnsi="Tahoma" w:cs="Tahoma"/>
+          <w:b/>
+          <w:bCs/>
+          <w:lang w:val="vi-VN"/>
+        </w:rPr>
+        <w:t>êu cầu</w:t>
+      </w:r>
+      <w:r>
+        <w:rPr>
+          <w:rFonts w:ascii="Tahoma" w:hAnsi="Tahoma" w:cs="Tahoma"/>
+          <w:b/>
+          <w:bCs/>
+          <w:lang w:val="vi-VN"/>
+        </w:rPr>
+        <w:tab/>
+      </w:r>
+      <w:r>
+        <w:rPr>
+          <w:rFonts w:ascii="Tahoma" w:hAnsi="Tahoma" w:cs="Tahoma"/>
+          <w:b/>
+          <w:bCs/>
+          <w:lang w:val="vi-VN"/>
+        </w:rPr>
+        <w:t>3</w:t>
+      </w:r>
+    </w:p>
+    <w:p>
+      <w:pPr>
+        <w:tabs>
+          <w:tab w:val="right" w:leader="dot" w:pos="9781"/>
+        </w:tabs>
+        <w:rPr>
+          <w:rFonts w:ascii="Tahoma" w:hAnsi="Tahoma" w:cs="Tahoma"/>
+          <w:lang w:val="vi-VN"/>
+        </w:rPr>
+      </w:pPr>
+      <w:r>
+        <w:rPr>
+          <w:rFonts w:ascii="Tahoma" w:hAnsi="Tahoma" w:cs="Tahoma"/>
+          <w:lang w:val="vi-VN"/>
+        </w:rPr>
+        <w:t>1.1 Xác định yêu cầu</w:t>
+      </w:r>
+      <w:r>
+        <w:rPr>
+          <w:rFonts w:ascii="Tahoma" w:hAnsi="Tahoma" w:cs="Tahoma"/>
+          <w:lang w:val="vi-VN"/>
+        </w:rPr>
+        <w:tab/>
+        <w:t>3</w:t>
+      </w:r>
+    </w:p>
+    <w:p>
+      <w:pPr>
+        <w:tabs>
+          <w:tab w:val="right" w:leader="dot" w:pos="9781"/>
+        </w:tabs>
+        <w:rPr>
+          <w:rFonts w:ascii="Tahoma" w:hAnsi="Tahoma" w:cs="Tahoma"/>
+          <w:lang w:val="vi-VN"/>
+        </w:rPr>
+      </w:pPr>
+      <w:r>
+        <w:rPr>
+          <w:rFonts w:ascii="Tahoma" w:hAnsi="Tahoma" w:cs="Tahoma"/>
+          <w:lang w:val="vi-VN"/>
+        </w:rPr>
+        <w:t>1.2 Yêu cầu chức năng, U</w:t>
+      </w:r>
+      <w:r>
+        <w:rPr>
+          <w:rFonts w:ascii="Tahoma" w:hAnsi="Tahoma" w:cs="Tahoma"/>
+        </w:rPr>
+        <w:t xml:space="preserve">se-case </w:t>
+      </w:r>
+      <w:r>
+        <w:rPr>
+          <w:rFonts w:ascii="Tahoma" w:hAnsi="Tahoma" w:cs="Tahoma"/>
+          <w:lang w:val="vi-VN"/>
+        </w:rPr>
+        <w:t>tổng quát</w:t>
+      </w:r>
+      <w:r>
+        <w:rPr>
+          <w:rFonts w:ascii="Tahoma" w:hAnsi="Tahoma" w:cs="Tahoma"/>
+          <w:lang w:val="vi-VN"/>
+        </w:rPr>
+        <w:tab/>
+        <w:t>3</w:t>
+      </w:r>
+    </w:p>
+    <w:p>
+      <w:pPr>
+        <w:tabs>
+          <w:tab w:val="right" w:leader="dot" w:pos="9781"/>
+        </w:tabs>
+        <w:rPr>
+          <w:rFonts w:ascii="Tahoma" w:hAnsi="Tahoma" w:cs="Tahoma"/>
+          <w:lang w:val="vi-VN"/>
+        </w:rPr>
+      </w:pPr>
+      <w:r>
+        <w:rPr>
+          <w:rFonts w:ascii="Tahoma" w:hAnsi="Tahoma" w:cs="Tahoma"/>
+          <w:lang w:val="vi-VN"/>
+        </w:rPr>
+        <w:t>1.3 Use-case chức năng cụ thể</w:t>
+      </w:r>
+      <w:r>
+        <w:rPr>
+          <w:rFonts w:ascii="Tahoma" w:hAnsi="Tahoma" w:cs="Tahoma"/>
+          <w:lang w:val="vi-VN"/>
+        </w:rPr>
+        <w:tab/>
+        <w:t>5</w:t>
+      </w:r>
+    </w:p>
+    <w:p>
+      <w:pPr>
+        <w:tabs>
+          <w:tab w:val="right" w:leader="dot" w:pos="9781"/>
+        </w:tabs>
+        <w:rPr>
+          <w:rFonts w:ascii="Tahoma" w:hAnsi="Tahoma" w:cs="Tahoma"/>
+          <w:b/>
+          <w:bCs/>
+          <w:lang w:val="vi-VN"/>
+        </w:rPr>
+      </w:pPr>
+      <w:r>
+        <w:rPr>
+          <w:rFonts w:ascii="Tahoma" w:hAnsi="Tahoma" w:cs="Tahoma"/>
+          <w:b/>
+          <w:bCs/>
+          <w:lang w:val="vi-VN"/>
+        </w:rPr>
+        <w:t>Task 2: Mô hình hóa hệ thống</w:t>
+      </w:r>
+      <w:r>
+        <w:rPr>
+          <w:rFonts w:ascii="Tahoma" w:hAnsi="Tahoma" w:cs="Tahoma"/>
+          <w:b/>
+          <w:bCs/>
+          <w:lang w:val="vi-VN"/>
+        </w:rPr>
+        <w:tab/>
+        <w:t>6</w:t>
+      </w:r>
+    </w:p>
+    <w:p>
+      <w:pPr>
+        <w:tabs>
+          <w:tab w:val="right" w:leader="dot" w:pos="9781"/>
+        </w:tabs>
+        <w:rPr>
+          <w:rFonts w:ascii="Tahoma" w:hAnsi="Tahoma" w:cs="Tahoma"/>
+          <w:lang w:val="vi-VN"/>
+        </w:rPr>
+      </w:pPr>
+      <w:r>
+        <w:rPr>
+          <w:rFonts w:ascii="Tahoma" w:hAnsi="Tahoma" w:cs="Tahoma"/>
+          <w:lang w:val="vi-VN"/>
+        </w:rPr>
+        <w:t>2.1 Activity diagram</w:t>
+      </w:r>
+      <w:r>
+        <w:rPr>
+          <w:rFonts w:ascii="Tahoma" w:hAnsi="Tahoma" w:cs="Tahoma"/>
+          <w:lang w:val="vi-VN"/>
+        </w:rPr>
+        <w:tab/>
+        <w:t>6</w:t>
+      </w:r>
+    </w:p>
+    <w:p>
+      <w:pPr>
+        <w:tabs>
+          <w:tab w:val="right" w:leader="dot" w:pos="9781"/>
+        </w:tabs>
+        <w:rPr>
+          <w:rFonts w:ascii="Tahoma" w:hAnsi="Tahoma" w:cs="Tahoma"/>
+          <w:lang w:val="vi-VN"/>
+        </w:rPr>
+      </w:pPr>
+      <w:r>
+        <w:rPr>
+          <w:rFonts w:ascii="Tahoma" w:hAnsi="Tahoma" w:cs="Tahoma"/>
+          <w:lang w:val="vi-VN"/>
+        </w:rPr>
+        <w:t>2.2 Sequence diagram</w:t>
+      </w:r>
+      <w:r>
+        <w:rPr>
+          <w:rFonts w:ascii="Tahoma" w:hAnsi="Tahoma" w:cs="Tahoma"/>
+          <w:lang w:val="vi-VN"/>
+        </w:rPr>
+        <w:tab/>
+        <w:t>11</w:t>
+      </w:r>
+    </w:p>
+    <w:p>
+      <w:pPr>
+        <w:tabs>
+          <w:tab w:val="right" w:leader="dot" w:pos="9781"/>
+        </w:tabs>
+        <w:rPr>
+          <w:rFonts w:ascii="Tahoma" w:hAnsi="Tahoma" w:cs="Tahoma"/>
+          <w:lang w:val="vi-VN"/>
+        </w:rPr>
+      </w:pPr>
+      <w:r>
+        <w:rPr>
+          <w:rFonts w:ascii="Tahoma" w:hAnsi="Tahoma" w:cs="Tahoma"/>
+          <w:lang w:val="vi-VN"/>
+        </w:rPr>
+        <w:t>2.3 Class diagram</w:t>
+      </w:r>
+      <w:r>
+        <w:rPr>
+          <w:rFonts w:ascii="Tahoma" w:hAnsi="Tahoma" w:cs="Tahoma"/>
+          <w:lang w:val="vi-VN"/>
+        </w:rPr>
+        <w:tab/>
+        <w:t>12</w:t>
+      </w:r>
+    </w:p>
+    <w:p>
+      <w:pPr>
+        <w:tabs>
+          <w:tab w:val="right" w:leader="dot" w:pos="9781"/>
+        </w:tabs>
+        <w:rPr>
+          <w:rFonts w:ascii="Tahoma" w:hAnsi="Tahoma" w:cs="Tahoma"/>
+          <w:b/>
+          <w:bCs/>
+          <w:lang w:val="vi-VN"/>
+        </w:rPr>
+      </w:pPr>
+      <w:r>
+        <w:rPr>
+          <w:rFonts w:ascii="Tahoma" w:hAnsi="Tahoma" w:cs="Tahoma"/>
+          <w:b/>
+          <w:bCs/>
+          <w:lang w:val="vi-VN"/>
+        </w:rPr>
+        <w:t>Task 3: Thiết kế kiến trúc</w:t>
+      </w:r>
+      <w:r>
+        <w:rPr>
+          <w:rFonts w:ascii="Tahoma" w:hAnsi="Tahoma" w:cs="Tahoma"/>
+          <w:b/>
+          <w:bCs/>
+          <w:lang w:val="vi-VN"/>
+        </w:rPr>
+        <w:tab/>
+        <w:t>12</w:t>
+      </w:r>
+    </w:p>
+    <w:p>
+      <w:pPr>
+        <w:tabs>
+          <w:tab w:val="right" w:leader="dot" w:pos="9781"/>
+        </w:tabs>
+        <w:rPr>
+          <w:rFonts w:ascii="Tahoma" w:hAnsi="Tahoma" w:cs="Tahoma"/>
+          <w:lang w:val="vi-VN"/>
+        </w:rPr>
+      </w:pPr>
+      <w:r>
+        <w:rPr>
+          <w:rFonts w:ascii="Tahoma" w:hAnsi="Tahoma" w:cs="Tahoma"/>
+          <w:lang w:val="vi-VN"/>
+        </w:rPr>
+        <w:t>3.1 Mô tả phương pháp kiến trúc</w:t>
+      </w:r>
+      <w:r>
+        <w:rPr>
+          <w:rFonts w:ascii="Tahoma" w:hAnsi="Tahoma" w:cs="Tahoma"/>
+          <w:lang w:val="vi-VN"/>
+        </w:rPr>
+        <w:tab/>
+        <w:t>12</w:t>
+      </w:r>
+    </w:p>
+    <w:p>
+      <w:pPr>
+        <w:tabs>
+          <w:tab w:val="right" w:leader="dot" w:pos="9781"/>
+        </w:tabs>
+        <w:rPr>
+          <w:rFonts w:ascii="Tahoma" w:hAnsi="Tahoma" w:cs="Tahoma"/>
+          <w:b/>
+          <w:bCs/>
+          <w:lang w:val="vi-VN"/>
+        </w:rPr>
+      </w:pPr>
+      <w:r>
+        <w:rPr>
+          <w:rFonts w:ascii="Tahoma" w:hAnsi="Tahoma" w:cs="Tahoma"/>
+          <w:lang w:val="vi-VN"/>
+        </w:rPr>
+        <w:t>3.2 Deployment diagram</w:t>
+      </w:r>
+      <w:r>
+        <w:rPr>
+          <w:rFonts w:ascii="Tahoma" w:hAnsi="Tahoma" w:cs="Tahoma"/>
+          <w:lang w:val="vi-VN"/>
+        </w:rPr>
+        <w:tab/>
+        <w:t>13</w:t>
+      </w:r>
+      <w:r>
+        <w:rPr>
+          <w:rFonts w:ascii="Tahoma" w:hAnsi="Tahoma" w:cs="Tahoma"/>
+          <w:b/>
+          <w:bCs/>
+          <w:lang w:val="vi-VN"/>
+        </w:rPr>
+        <w:br w:type="page"/>
+      </w:r>
+    </w:p>
+    <w:p>
+      <w:pPr>
+        <w:tabs>
+          <w:tab w:val="left" w:leader="dot" w:pos="10206"/>
+        </w:tabs>
+        <w:rPr>
+          <w:rFonts w:ascii="Tahoma" w:hAnsi="Tahoma" w:cs="Tahoma"/>
+          <w:b/>
+          <w:bCs/>
+          <w:lang w:val="vi-VN"/>
+        </w:rPr>
+      </w:pPr>
+    </w:p>
+    <w:p>
+      <w:pPr>
+        <w:rPr>
+          <w:rFonts w:ascii="Tahoma" w:hAnsi="Tahoma" w:cs="Tahoma"/>
+          <w:b/>
+          <w:bCs/>
+          <w:lang w:val="vi-VN"/>
+        </w:rPr>
+      </w:pPr>
+      <w:r>
+        <w:rPr>
+          <w:rFonts w:ascii="Tahoma" w:hAnsi="Tahoma" w:cs="Tahoma"/>
+          <w:b/>
+          <w:bCs/>
+          <w:lang w:val="vi-VN"/>
+        </w:rPr>
         <w:t>Task 1: Khai thác yêu cầu</w:t>
       </w:r>
     </w:p>
@@ -1127,7 +1504,6 @@
         </w:rPr>
         <w:t xml:space="preserve">Kết nối cơ sở dữ liệu để lưu trữ đơn hàng, món ăn, người </w:t>
       </w:r>
-      <w:proofErr w:type="gramStart"/>
       <w:r>
         <w:rPr>
           <w:rFonts w:ascii="Tahoma" w:hAnsi="Tahoma" w:cs="Tahoma"/>
@@ -1141,7 +1517,6 @@
         </w:rPr>
         <w:t>,…</w:t>
       </w:r>
-      <w:proofErr w:type="gramEnd"/>
     </w:p>
     <w:p>
       <w:pPr>
@@ -1368,6 +1743,7 @@
         <w:rPr>
           <w:rFonts w:ascii="Tahoma" w:hAnsi="Tahoma" w:cs="Tahoma"/>
         </w:rPr>
+        <w:lastRenderedPageBreak/>
         <w:t>Nhận món ăn</w:t>
       </w:r>
     </w:p>
@@ -1387,7 +1763,6 @@
         <w:rPr>
           <w:rFonts w:ascii="Tahoma" w:hAnsi="Tahoma" w:cs="Tahoma"/>
         </w:rPr>
-        <w:lastRenderedPageBreak/>
         <w:t>Đánh</w:t>
       </w:r>
       <w:r>
@@ -1863,6 +2238,7 @@
           <w:bCs/>
           <w:lang w:val="vi-VN"/>
         </w:rPr>
+        <w:lastRenderedPageBreak/>
         <w:t>1.3 Chọn một tính năng cụ thể, ví dụ: đặt món, đặt bàn, quản lý khách hàng. Vẽ sơ đồ use-case của nó và mô tả use-case bằng bảng.</w:t>
       </w:r>
     </w:p>
@@ -1881,7 +2257,6 @@
           <w:noProof/>
           <w:lang w:val="vi-VN"/>
         </w:rPr>
-        <w:lastRenderedPageBreak/>
         <w:drawing>
           <wp:inline distT="0" distB="0" distL="0" distR="0" wp14:anchorId="2558138A" wp14:editId="4A7F9DFA">
             <wp:extent cx="4044461" cy="3234487"/>
@@ -2239,7 +2614,6 @@
               </w:rPr>
               <w:t xml:space="preserve">Khách hàng đã hoàn tất thanh </w:t>
             </w:r>
-            <w:proofErr w:type="gramStart"/>
             <w:r>
               <w:rPr>
                 <w:rFonts w:ascii="Tahoma" w:hAnsi="Tahoma" w:cs="Tahoma"/>
@@ -2251,15 +2625,7 @@
                 <w:rFonts w:ascii="Tahoma" w:hAnsi="Tahoma" w:cs="Tahoma"/>
                 <w:lang w:val="vi-VN"/>
               </w:rPr>
-              <w:t>,yêu</w:t>
-            </w:r>
-            <w:proofErr w:type="gramEnd"/>
-            <w:r>
-              <w:rPr>
-                <w:rFonts w:ascii="Tahoma" w:hAnsi="Tahoma" w:cs="Tahoma"/>
-                <w:lang w:val="vi-VN"/>
-              </w:rPr>
-              <w:t xml:space="preserve"> cầu in hóa đơn</w:t>
+              <w:t>,yêu cầu in hóa đơn</w:t>
             </w:r>
             <w:r>
               <w:rPr>
@@ -2468,6 +2834,565 @@
     <w:p>
       <w:pPr>
         <w:ind w:left="360"/>
+        <w:jc w:val="center"/>
+        <w:rPr>
+          <w:rFonts w:ascii="Tahoma" w:hAnsi="Tahoma" w:cs="Tahoma"/>
+          <w:b/>
+          <w:bCs/>
+          <w:lang w:val="vi-VN"/>
+        </w:rPr>
+      </w:pPr>
+      <w:r>
+        <w:rPr>
+          <w:noProof/>
+        </w:rPr>
+        <w:drawing>
+          <wp:inline distT="0" distB="0" distL="0" distR="0" wp14:anchorId="6BE24072" wp14:editId="62211F17">
+            <wp:extent cx="3757247" cy="3801451"/>
+            <wp:effectExtent l="0" t="0" r="0" b="8890"/>
+            <wp:docPr id="1971200077" name="Hình ảnh 10" descr="Ảnh có chứa văn bản, ảnh chụp màn hình, biểu đồ, số&#10;&#10;Nội dung do AI tạo ra có thể không chính xác."/>
+            <wp:cNvGraphicFramePr>
+              <a:graphicFrameLocks xmlns:a="http://schemas.openxmlformats.org/drawingml/2006/main" noChangeAspect="1"/>
+            </wp:cNvGraphicFramePr>
+            <a:graphic xmlns:a="http://schemas.openxmlformats.org/drawingml/2006/main">
+              <a:graphicData uri="http://schemas.openxmlformats.org/drawingml/2006/picture">
+                <pic:pic xmlns:pic="http://schemas.openxmlformats.org/drawingml/2006/picture">
+                  <pic:nvPicPr>
+                    <pic:cNvPr id="1971200077" name="Hình ảnh 10" descr="Ảnh có chứa văn bản, ảnh chụp màn hình, biểu đồ, số&#10;&#10;Nội dung do AI tạo ra có thể không chính xác."/>
+                    <pic:cNvPicPr>
+                      <a:picLocks noChangeAspect="1" noChangeArrowheads="1"/>
+                    </pic:cNvPicPr>
+                  </pic:nvPicPr>
+                  <pic:blipFill>
+                    <a:blip r:embed="rId11">
+                      <a:extLst>
+                        <a:ext uri="{28A0092B-C50C-407E-A947-70E740481C1C}">
+                          <a14:useLocalDpi xmlns:a14="http://schemas.microsoft.com/office/drawing/2010/main" val="0"/>
+                        </a:ext>
+                      </a:extLst>
+                    </a:blip>
+                    <a:srcRect/>
+                    <a:stretch>
+                      <a:fillRect/>
+                    </a:stretch>
+                  </pic:blipFill>
+                  <pic:spPr bwMode="auto">
+                    <a:xfrm>
+                      <a:off x="0" y="0"/>
+                      <a:ext cx="3782121" cy="3826618"/>
+                    </a:xfrm>
+                    <a:prstGeom prst="rect">
+                      <a:avLst/>
+                    </a:prstGeom>
+                    <a:noFill/>
+                    <a:ln>
+                      <a:noFill/>
+                    </a:ln>
+                  </pic:spPr>
+                </pic:pic>
+              </a:graphicData>
+            </a:graphic>
+          </wp:inline>
+        </w:drawing>
+      </w:r>
+    </w:p>
+    <w:p>
+      <w:pPr>
+        <w:ind w:left="360"/>
+        <w:jc w:val="center"/>
+        <w:rPr>
+          <w:rFonts w:ascii="Tahoma" w:hAnsi="Tahoma" w:cs="Tahoma"/>
+          <w:b/>
+          <w:bCs/>
+          <w:lang w:val="vi-VN"/>
+        </w:rPr>
+      </w:pPr>
+      <w:r>
+        <w:rPr>
+          <w:noProof/>
+        </w:rPr>
+        <w:lastRenderedPageBreak/>
+        <w:drawing>
+          <wp:inline distT="0" distB="0" distL="0" distR="0" wp14:anchorId="44C46819" wp14:editId="23173BC9">
+            <wp:extent cx="3820886" cy="4023143"/>
+            <wp:effectExtent l="0" t="0" r="8255" b="0"/>
+            <wp:docPr id="1523340891" name="Hình ảnh 9" descr="Ảnh có chứa văn bản, ảnh chụp màn hình, biểu đồ, hàng&#10;&#10;Nội dung do AI tạo ra có thể không chính xác."/>
+            <wp:cNvGraphicFramePr>
+              <a:graphicFrameLocks xmlns:a="http://schemas.openxmlformats.org/drawingml/2006/main" noChangeAspect="1"/>
+            </wp:cNvGraphicFramePr>
+            <a:graphic xmlns:a="http://schemas.openxmlformats.org/drawingml/2006/main">
+              <a:graphicData uri="http://schemas.openxmlformats.org/drawingml/2006/picture">
+                <pic:pic xmlns:pic="http://schemas.openxmlformats.org/drawingml/2006/picture">
+                  <pic:nvPicPr>
+                    <pic:cNvPr id="1523340891" name="Hình ảnh 9" descr="Ảnh có chứa văn bản, ảnh chụp màn hình, biểu đồ, hàng&#10;&#10;Nội dung do AI tạo ra có thể không chính xác."/>
+                    <pic:cNvPicPr>
+                      <a:picLocks noChangeAspect="1" noChangeArrowheads="1"/>
+                    </pic:cNvPicPr>
+                  </pic:nvPicPr>
+                  <pic:blipFill>
+                    <a:blip r:embed="rId12">
+                      <a:extLst>
+                        <a:ext uri="{28A0092B-C50C-407E-A947-70E740481C1C}">
+                          <a14:useLocalDpi xmlns:a14="http://schemas.microsoft.com/office/drawing/2010/main" val="0"/>
+                        </a:ext>
+                      </a:extLst>
+                    </a:blip>
+                    <a:srcRect/>
+                    <a:stretch>
+                      <a:fillRect/>
+                    </a:stretch>
+                  </pic:blipFill>
+                  <pic:spPr bwMode="auto">
+                    <a:xfrm>
+                      <a:off x="0" y="0"/>
+                      <a:ext cx="3831958" cy="4034801"/>
+                    </a:xfrm>
+                    <a:prstGeom prst="rect">
+                      <a:avLst/>
+                    </a:prstGeom>
+                    <a:noFill/>
+                    <a:ln>
+                      <a:noFill/>
+                    </a:ln>
+                  </pic:spPr>
+                </pic:pic>
+              </a:graphicData>
+            </a:graphic>
+          </wp:inline>
+        </w:drawing>
+      </w:r>
+      <w:r>
+        <w:rPr>
+          <w:noProof/>
+        </w:rPr>
+        <w:drawing>
+          <wp:inline distT="0" distB="0" distL="0" distR="0" wp14:anchorId="3DDA4F8A" wp14:editId="3311CEB8">
+            <wp:extent cx="4116319" cy="4418672"/>
+            <wp:effectExtent l="0" t="0" r="0" b="1270"/>
+            <wp:docPr id="1573037948" name="Hình ảnh 8" descr="Ảnh có chứa văn bản, ảnh chụp màn hình, biểu đồ, hàng&#10;&#10;Nội dung do AI tạo ra có thể không chính xác."/>
+            <wp:cNvGraphicFramePr>
+              <a:graphicFrameLocks xmlns:a="http://schemas.openxmlformats.org/drawingml/2006/main" noChangeAspect="1"/>
+            </wp:cNvGraphicFramePr>
+            <a:graphic xmlns:a="http://schemas.openxmlformats.org/drawingml/2006/main">
+              <a:graphicData uri="http://schemas.openxmlformats.org/drawingml/2006/picture">
+                <pic:pic xmlns:pic="http://schemas.openxmlformats.org/drawingml/2006/picture">
+                  <pic:nvPicPr>
+                    <pic:cNvPr id="1573037948" name="Hình ảnh 8" descr="Ảnh có chứa văn bản, ảnh chụp màn hình, biểu đồ, hàng&#10;&#10;Nội dung do AI tạo ra có thể không chính xác."/>
+                    <pic:cNvPicPr>
+                      <a:picLocks noChangeAspect="1" noChangeArrowheads="1"/>
+                    </pic:cNvPicPr>
+                  </pic:nvPicPr>
+                  <pic:blipFill>
+                    <a:blip r:embed="rId13">
+                      <a:extLst>
+                        <a:ext uri="{28A0092B-C50C-407E-A947-70E740481C1C}">
+                          <a14:useLocalDpi xmlns:a14="http://schemas.microsoft.com/office/drawing/2010/main" val="0"/>
+                        </a:ext>
+                      </a:extLst>
+                    </a:blip>
+                    <a:srcRect/>
+                    <a:stretch>
+                      <a:fillRect/>
+                    </a:stretch>
+                  </pic:blipFill>
+                  <pic:spPr bwMode="auto">
+                    <a:xfrm>
+                      <a:off x="0" y="0"/>
+                      <a:ext cx="4121443" cy="4424172"/>
+                    </a:xfrm>
+                    <a:prstGeom prst="rect">
+                      <a:avLst/>
+                    </a:prstGeom>
+                    <a:noFill/>
+                    <a:ln>
+                      <a:noFill/>
+                    </a:ln>
+                  </pic:spPr>
+                </pic:pic>
+              </a:graphicData>
+            </a:graphic>
+          </wp:inline>
+        </w:drawing>
+      </w:r>
+      <w:r>
+        <w:rPr>
+          <w:noProof/>
+        </w:rPr>
+        <w:lastRenderedPageBreak/>
+        <w:drawing>
+          <wp:inline distT="0" distB="0" distL="0" distR="0" wp14:anchorId="7B2A2D68" wp14:editId="52738643">
+            <wp:extent cx="4360985" cy="4035557"/>
+            <wp:effectExtent l="0" t="0" r="1905" b="3175"/>
+            <wp:docPr id="37713154" name="Hình ảnh 7" descr="Ảnh có chứa văn bản, ảnh chụp màn hình, biểu đồ, hàng&#10;&#10;Nội dung do AI tạo ra có thể không chính xác."/>
+            <wp:cNvGraphicFramePr>
+              <a:graphicFrameLocks xmlns:a="http://schemas.openxmlformats.org/drawingml/2006/main" noChangeAspect="1"/>
+            </wp:cNvGraphicFramePr>
+            <a:graphic xmlns:a="http://schemas.openxmlformats.org/drawingml/2006/main">
+              <a:graphicData uri="http://schemas.openxmlformats.org/drawingml/2006/picture">
+                <pic:pic xmlns:pic="http://schemas.openxmlformats.org/drawingml/2006/picture">
+                  <pic:nvPicPr>
+                    <pic:cNvPr id="37713154" name="Hình ảnh 7" descr="Ảnh có chứa văn bản, ảnh chụp màn hình, biểu đồ, hàng&#10;&#10;Nội dung do AI tạo ra có thể không chính xác."/>
+                    <pic:cNvPicPr>
+                      <a:picLocks noChangeAspect="1" noChangeArrowheads="1"/>
+                    </pic:cNvPicPr>
+                  </pic:nvPicPr>
+                  <pic:blipFill>
+                    <a:blip r:embed="rId14">
+                      <a:extLst>
+                        <a:ext uri="{28A0092B-C50C-407E-A947-70E740481C1C}">
+                          <a14:useLocalDpi xmlns:a14="http://schemas.microsoft.com/office/drawing/2010/main" val="0"/>
+                        </a:ext>
+                      </a:extLst>
+                    </a:blip>
+                    <a:srcRect/>
+                    <a:stretch>
+                      <a:fillRect/>
+                    </a:stretch>
+                  </pic:blipFill>
+                  <pic:spPr bwMode="auto">
+                    <a:xfrm>
+                      <a:off x="0" y="0"/>
+                      <a:ext cx="4367898" cy="4041954"/>
+                    </a:xfrm>
+                    <a:prstGeom prst="rect">
+                      <a:avLst/>
+                    </a:prstGeom>
+                    <a:noFill/>
+                    <a:ln>
+                      <a:noFill/>
+                    </a:ln>
+                  </pic:spPr>
+                </pic:pic>
+              </a:graphicData>
+            </a:graphic>
+          </wp:inline>
+        </w:drawing>
+      </w:r>
+      <w:r>
+        <w:rPr>
+          <w:noProof/>
+        </w:rPr>
+        <w:drawing>
+          <wp:inline distT="0" distB="0" distL="0" distR="0" wp14:anchorId="1C1CEB8A" wp14:editId="5AF72EA7">
+            <wp:extent cx="4489938" cy="3891636"/>
+            <wp:effectExtent l="0" t="0" r="6350" b="0"/>
+            <wp:docPr id="1561605513" name="Hình ảnh 6" descr="Ảnh có chứa văn bản, ảnh chụp màn hình, biểu đồ, hàng&#10;&#10;Nội dung do AI tạo ra có thể không chính xác."/>
+            <wp:cNvGraphicFramePr>
+              <a:graphicFrameLocks xmlns:a="http://schemas.openxmlformats.org/drawingml/2006/main" noChangeAspect="1"/>
+            </wp:cNvGraphicFramePr>
+            <a:graphic xmlns:a="http://schemas.openxmlformats.org/drawingml/2006/main">
+              <a:graphicData uri="http://schemas.openxmlformats.org/drawingml/2006/picture">
+                <pic:pic xmlns:pic="http://schemas.openxmlformats.org/drawingml/2006/picture">
+                  <pic:nvPicPr>
+                    <pic:cNvPr id="1561605513" name="Hình ảnh 6" descr="Ảnh có chứa văn bản, ảnh chụp màn hình, biểu đồ, hàng&#10;&#10;Nội dung do AI tạo ra có thể không chính xác."/>
+                    <pic:cNvPicPr>
+                      <a:picLocks noChangeAspect="1" noChangeArrowheads="1"/>
+                    </pic:cNvPicPr>
+                  </pic:nvPicPr>
+                  <pic:blipFill>
+                    <a:blip r:embed="rId15">
+                      <a:extLst>
+                        <a:ext uri="{28A0092B-C50C-407E-A947-70E740481C1C}">
+                          <a14:useLocalDpi xmlns:a14="http://schemas.microsoft.com/office/drawing/2010/main" val="0"/>
+                        </a:ext>
+                      </a:extLst>
+                    </a:blip>
+                    <a:srcRect/>
+                    <a:stretch>
+                      <a:fillRect/>
+                    </a:stretch>
+                  </pic:blipFill>
+                  <pic:spPr bwMode="auto">
+                    <a:xfrm>
+                      <a:off x="0" y="0"/>
+                      <a:ext cx="4499499" cy="3899923"/>
+                    </a:xfrm>
+                    <a:prstGeom prst="rect">
+                      <a:avLst/>
+                    </a:prstGeom>
+                    <a:noFill/>
+                    <a:ln>
+                      <a:noFill/>
+                    </a:ln>
+                  </pic:spPr>
+                </pic:pic>
+              </a:graphicData>
+            </a:graphic>
+          </wp:inline>
+        </w:drawing>
+      </w:r>
+      <w:r>
+        <w:rPr>
+          <w:noProof/>
+        </w:rPr>
+        <w:lastRenderedPageBreak/>
+        <w:drawing>
+          <wp:inline distT="0" distB="0" distL="0" distR="0" wp14:anchorId="1C84D13F" wp14:editId="3411880C">
+            <wp:extent cx="4504573" cy="4407975"/>
+            <wp:effectExtent l="0" t="0" r="0" b="0"/>
+            <wp:docPr id="91024942" name="Hình ảnh 5" descr="Ảnh có chứa văn bản, ảnh chụp màn hình, biểu đồ, Phông chữ&#10;&#10;Nội dung do AI tạo ra có thể không chính xác."/>
+            <wp:cNvGraphicFramePr>
+              <a:graphicFrameLocks xmlns:a="http://schemas.openxmlformats.org/drawingml/2006/main" noChangeAspect="1"/>
+            </wp:cNvGraphicFramePr>
+            <a:graphic xmlns:a="http://schemas.openxmlformats.org/drawingml/2006/main">
+              <a:graphicData uri="http://schemas.openxmlformats.org/drawingml/2006/picture">
+                <pic:pic xmlns:pic="http://schemas.openxmlformats.org/drawingml/2006/picture">
+                  <pic:nvPicPr>
+                    <pic:cNvPr id="91024942" name="Hình ảnh 5" descr="Ảnh có chứa văn bản, ảnh chụp màn hình, biểu đồ, Phông chữ&#10;&#10;Nội dung do AI tạo ra có thể không chính xác."/>
+                    <pic:cNvPicPr>
+                      <a:picLocks noChangeAspect="1" noChangeArrowheads="1"/>
+                    </pic:cNvPicPr>
+                  </pic:nvPicPr>
+                  <pic:blipFill>
+                    <a:blip r:embed="rId16">
+                      <a:extLst>
+                        <a:ext uri="{28A0092B-C50C-407E-A947-70E740481C1C}">
+                          <a14:useLocalDpi xmlns:a14="http://schemas.microsoft.com/office/drawing/2010/main" val="0"/>
+                        </a:ext>
+                      </a:extLst>
+                    </a:blip>
+                    <a:srcRect/>
+                    <a:stretch>
+                      <a:fillRect/>
+                    </a:stretch>
+                  </pic:blipFill>
+                  <pic:spPr bwMode="auto">
+                    <a:xfrm>
+                      <a:off x="0" y="0"/>
+                      <a:ext cx="4508163" cy="4411488"/>
+                    </a:xfrm>
+                    <a:prstGeom prst="rect">
+                      <a:avLst/>
+                    </a:prstGeom>
+                    <a:noFill/>
+                    <a:ln>
+                      <a:noFill/>
+                    </a:ln>
+                  </pic:spPr>
+                </pic:pic>
+              </a:graphicData>
+            </a:graphic>
+          </wp:inline>
+        </w:drawing>
+      </w:r>
+      <w:r>
+        <w:rPr>
+          <w:noProof/>
+        </w:rPr>
+        <w:drawing>
+          <wp:inline distT="0" distB="0" distL="0" distR="0" wp14:anchorId="2E5C15A3" wp14:editId="2F0EBDB6">
+            <wp:extent cx="4923671" cy="4105568"/>
+            <wp:effectExtent l="0" t="0" r="0" b="0"/>
+            <wp:docPr id="5558611" name="Hình ảnh 4" descr="Ảnh có chứa văn bản, ảnh chụp màn hình, biểu đồ, Phông chữ&#10;&#10;Nội dung do AI tạo ra có thể không chính xác."/>
+            <wp:cNvGraphicFramePr>
+              <a:graphicFrameLocks xmlns:a="http://schemas.openxmlformats.org/drawingml/2006/main" noChangeAspect="1"/>
+            </wp:cNvGraphicFramePr>
+            <a:graphic xmlns:a="http://schemas.openxmlformats.org/drawingml/2006/main">
+              <a:graphicData uri="http://schemas.openxmlformats.org/drawingml/2006/picture">
+                <pic:pic xmlns:pic="http://schemas.openxmlformats.org/drawingml/2006/picture">
+                  <pic:nvPicPr>
+                    <pic:cNvPr id="5558611" name="Hình ảnh 4" descr="Ảnh có chứa văn bản, ảnh chụp màn hình, biểu đồ, Phông chữ&#10;&#10;Nội dung do AI tạo ra có thể không chính xác."/>
+                    <pic:cNvPicPr>
+                      <a:picLocks noChangeAspect="1" noChangeArrowheads="1"/>
+                    </pic:cNvPicPr>
+                  </pic:nvPicPr>
+                  <pic:blipFill>
+                    <a:blip r:embed="rId17">
+                      <a:extLst>
+                        <a:ext uri="{28A0092B-C50C-407E-A947-70E740481C1C}">
+                          <a14:useLocalDpi xmlns:a14="http://schemas.microsoft.com/office/drawing/2010/main" val="0"/>
+                        </a:ext>
+                      </a:extLst>
+                    </a:blip>
+                    <a:srcRect/>
+                    <a:stretch>
+                      <a:fillRect/>
+                    </a:stretch>
+                  </pic:blipFill>
+                  <pic:spPr bwMode="auto">
+                    <a:xfrm>
+                      <a:off x="0" y="0"/>
+                      <a:ext cx="4927428" cy="4108701"/>
+                    </a:xfrm>
+                    <a:prstGeom prst="rect">
+                      <a:avLst/>
+                    </a:prstGeom>
+                    <a:noFill/>
+                    <a:ln>
+                      <a:noFill/>
+                    </a:ln>
+                  </pic:spPr>
+                </pic:pic>
+              </a:graphicData>
+            </a:graphic>
+          </wp:inline>
+        </w:drawing>
+      </w:r>
+      <w:r>
+        <w:rPr>
+          <w:noProof/>
+        </w:rPr>
+        <w:lastRenderedPageBreak/>
+        <w:drawing>
+          <wp:inline distT="0" distB="0" distL="0" distR="0" wp14:anchorId="1DB6C716" wp14:editId="0E27E698">
+            <wp:extent cx="4060372" cy="4686783"/>
+            <wp:effectExtent l="0" t="0" r="0" b="0"/>
+            <wp:docPr id="1174547017" name="Hình ảnh 3" descr="Ảnh có chứa văn bản, ảnh chụp màn hình, biểu đồ, hàng&#10;&#10;Nội dung do AI tạo ra có thể không chính xác."/>
+            <wp:cNvGraphicFramePr>
+              <a:graphicFrameLocks xmlns:a="http://schemas.openxmlformats.org/drawingml/2006/main" noChangeAspect="1"/>
+            </wp:cNvGraphicFramePr>
+            <a:graphic xmlns:a="http://schemas.openxmlformats.org/drawingml/2006/main">
+              <a:graphicData uri="http://schemas.openxmlformats.org/drawingml/2006/picture">
+                <pic:pic xmlns:pic="http://schemas.openxmlformats.org/drawingml/2006/picture">
+                  <pic:nvPicPr>
+                    <pic:cNvPr id="1174547017" name="Hình ảnh 3" descr="Ảnh có chứa văn bản, ảnh chụp màn hình, biểu đồ, hàng&#10;&#10;Nội dung do AI tạo ra có thể không chính xác."/>
+                    <pic:cNvPicPr>
+                      <a:picLocks noChangeAspect="1" noChangeArrowheads="1"/>
+                    </pic:cNvPicPr>
+                  </pic:nvPicPr>
+                  <pic:blipFill>
+                    <a:blip r:embed="rId18">
+                      <a:extLst>
+                        <a:ext uri="{28A0092B-C50C-407E-A947-70E740481C1C}">
+                          <a14:useLocalDpi xmlns:a14="http://schemas.microsoft.com/office/drawing/2010/main" val="0"/>
+                        </a:ext>
+                      </a:extLst>
+                    </a:blip>
+                    <a:srcRect/>
+                    <a:stretch>
+                      <a:fillRect/>
+                    </a:stretch>
+                  </pic:blipFill>
+                  <pic:spPr bwMode="auto">
+                    <a:xfrm>
+                      <a:off x="0" y="0"/>
+                      <a:ext cx="4064909" cy="4692020"/>
+                    </a:xfrm>
+                    <a:prstGeom prst="rect">
+                      <a:avLst/>
+                    </a:prstGeom>
+                    <a:noFill/>
+                    <a:ln>
+                      <a:noFill/>
+                    </a:ln>
+                  </pic:spPr>
+                </pic:pic>
+              </a:graphicData>
+            </a:graphic>
+          </wp:inline>
+        </w:drawing>
+      </w:r>
+      <w:r>
+        <w:rPr>
+          <w:noProof/>
+        </w:rPr>
+        <w:drawing>
+          <wp:inline distT="0" distB="0" distL="0" distR="0" wp14:anchorId="08006BAA" wp14:editId="30E2C0F5">
+            <wp:extent cx="4494801" cy="4561114"/>
+            <wp:effectExtent l="0" t="0" r="1270" b="0"/>
+            <wp:docPr id="498720253" name="Hình ảnh 2" descr="Ảnh có chứa văn bản, biểu đồ, ảnh chụp màn hình, hàng&#10;&#10;Nội dung do AI tạo ra có thể không chính xác."/>
+            <wp:cNvGraphicFramePr>
+              <a:graphicFrameLocks xmlns:a="http://schemas.openxmlformats.org/drawingml/2006/main" noChangeAspect="1"/>
+            </wp:cNvGraphicFramePr>
+            <a:graphic xmlns:a="http://schemas.openxmlformats.org/drawingml/2006/main">
+              <a:graphicData uri="http://schemas.openxmlformats.org/drawingml/2006/picture">
+                <pic:pic xmlns:pic="http://schemas.openxmlformats.org/drawingml/2006/picture">
+                  <pic:nvPicPr>
+                    <pic:cNvPr id="498720253" name="Hình ảnh 2" descr="Ảnh có chứa văn bản, biểu đồ, ảnh chụp màn hình, hàng&#10;&#10;Nội dung do AI tạo ra có thể không chính xác."/>
+                    <pic:cNvPicPr>
+                      <a:picLocks noChangeAspect="1" noChangeArrowheads="1"/>
+                    </pic:cNvPicPr>
+                  </pic:nvPicPr>
+                  <pic:blipFill>
+                    <a:blip r:embed="rId19">
+                      <a:extLst>
+                        <a:ext uri="{28A0092B-C50C-407E-A947-70E740481C1C}">
+                          <a14:useLocalDpi xmlns:a14="http://schemas.microsoft.com/office/drawing/2010/main" val="0"/>
+                        </a:ext>
+                      </a:extLst>
+                    </a:blip>
+                    <a:srcRect/>
+                    <a:stretch>
+                      <a:fillRect/>
+                    </a:stretch>
+                  </pic:blipFill>
+                  <pic:spPr bwMode="auto">
+                    <a:xfrm>
+                      <a:off x="0" y="0"/>
+                      <a:ext cx="4500152" cy="4566544"/>
+                    </a:xfrm>
+                    <a:prstGeom prst="rect">
+                      <a:avLst/>
+                    </a:prstGeom>
+                    <a:noFill/>
+                    <a:ln>
+                      <a:noFill/>
+                    </a:ln>
+                  </pic:spPr>
+                </pic:pic>
+              </a:graphicData>
+            </a:graphic>
+          </wp:inline>
+        </w:drawing>
+      </w:r>
+      <w:r>
+        <w:rPr>
+          <w:noProof/>
+        </w:rPr>
+        <w:lastRenderedPageBreak/>
+        <w:drawing>
+          <wp:inline distT="0" distB="0" distL="0" distR="0" wp14:anchorId="3F502CB7" wp14:editId="18D144F7">
+            <wp:extent cx="4508043" cy="3732725"/>
+            <wp:effectExtent l="0" t="0" r="6985" b="1270"/>
+            <wp:docPr id="1324560263" name="Hình ảnh 11" descr="Ảnh có chứa văn bản, ảnh chụp màn hình, biểu đồ, hàng&#10;&#10;Nội dung do AI tạo ra có thể không chính xác."/>
+            <wp:cNvGraphicFramePr>
+              <a:graphicFrameLocks xmlns:a="http://schemas.openxmlformats.org/drawingml/2006/main" noChangeAspect="1"/>
+            </wp:cNvGraphicFramePr>
+            <a:graphic xmlns:a="http://schemas.openxmlformats.org/drawingml/2006/main">
+              <a:graphicData uri="http://schemas.openxmlformats.org/drawingml/2006/picture">
+                <pic:pic xmlns:pic="http://schemas.openxmlformats.org/drawingml/2006/picture">
+                  <pic:nvPicPr>
+                    <pic:cNvPr id="1324560263" name="Hình ảnh 11" descr="Ảnh có chứa văn bản, ảnh chụp màn hình, biểu đồ, hàng&#10;&#10;Nội dung do AI tạo ra có thể không chính xác."/>
+                    <pic:cNvPicPr>
+                      <a:picLocks noChangeAspect="1" noChangeArrowheads="1"/>
+                    </pic:cNvPicPr>
+                  </pic:nvPicPr>
+                  <pic:blipFill>
+                    <a:blip r:embed="rId20">
+                      <a:extLst>
+                        <a:ext uri="{28A0092B-C50C-407E-A947-70E740481C1C}">
+                          <a14:useLocalDpi xmlns:a14="http://schemas.microsoft.com/office/drawing/2010/main" val="0"/>
+                        </a:ext>
+                      </a:extLst>
+                    </a:blip>
+                    <a:srcRect/>
+                    <a:stretch>
+                      <a:fillRect/>
+                    </a:stretch>
+                  </pic:blipFill>
+                  <pic:spPr bwMode="auto">
+                    <a:xfrm>
+                      <a:off x="0" y="0"/>
+                      <a:ext cx="4511625" cy="3735691"/>
+                    </a:xfrm>
+                    <a:prstGeom prst="rect">
+                      <a:avLst/>
+                    </a:prstGeom>
+                    <a:noFill/>
+                    <a:ln>
+                      <a:noFill/>
+                    </a:ln>
+                  </pic:spPr>
+                </pic:pic>
+              </a:graphicData>
+            </a:graphic>
+          </wp:inline>
+        </w:drawing>
+      </w:r>
+    </w:p>
+    <w:p>
+      <w:pPr>
+        <w:ind w:left="360"/>
         <w:rPr>
           <w:rFonts w:ascii="Tahoma" w:hAnsi="Tahoma" w:cs="Tahoma"/>
           <w:b/>
@@ -2512,7 +3437,7 @@
                     <pic:cNvPicPr/>
                   </pic:nvPicPr>
                   <pic:blipFill>
-                    <a:blip r:embed="rId11">
+                    <a:blip r:embed="rId21">
                       <a:extLst>
                         <a:ext uri="{28A0092B-C50C-407E-A947-70E740481C1C}">
                           <a14:useLocalDpi xmlns:a14="http://schemas.microsoft.com/office/drawing/2010/main" val="0"/>
@@ -2591,7 +3516,6 @@
     </w:p>
     <w:p>
       <w:pPr>
-        <w:ind w:left="360"/>
         <w:rPr>
           <w:rFonts w:ascii="Tahoma" w:hAnsi="Tahoma" w:cs="Tahoma"/>
           <w:b/>
@@ -2606,6 +3530,27 @@
           <w:bCs/>
           <w:lang w:val="vi-VN"/>
         </w:rPr>
+        <w:br w:type="page"/>
+      </w:r>
+    </w:p>
+    <w:p>
+      <w:pPr>
+        <w:ind w:left="360"/>
+        <w:rPr>
+          <w:rFonts w:ascii="Tahoma" w:hAnsi="Tahoma" w:cs="Tahoma"/>
+          <w:b/>
+          <w:bCs/>
+          <w:lang w:val="vi-VN"/>
+        </w:rPr>
+      </w:pPr>
+      <w:r>
+        <w:rPr>
+          <w:rFonts w:ascii="Tahoma" w:hAnsi="Tahoma" w:cs="Tahoma"/>
+          <w:b/>
+          <w:bCs/>
+          <w:lang w:val="vi-VN"/>
+        </w:rPr>
+        <w:lastRenderedPageBreak/>
         <w:t xml:space="preserve">2.3 Vẽ sơ đồ lớp </w:t>
       </w:r>
     </w:p>
@@ -2628,10 +3573,9 @@
           <w:noProof/>
           <w:lang w:val="vi-VN"/>
         </w:rPr>
-        <w:lastRenderedPageBreak/>
         <w:drawing>
-          <wp:inline distT="0" distB="0" distL="0" distR="0" wp14:anchorId="6004F4A3" wp14:editId="19F9D6B1">
-            <wp:extent cx="6118900" cy="4866005"/>
+          <wp:inline distT="0" distB="0" distL="0" distR="0" wp14:anchorId="6004F4A3" wp14:editId="37A810CC">
+            <wp:extent cx="4079631" cy="3244294"/>
             <wp:effectExtent l="0" t="0" r="0" b="0"/>
             <wp:docPr id="302633684" name="Hình ảnh 3" descr="Ảnh có chứa văn bản, ảnh chụp màn hình, biểu đồ, hàng&#10;&#10;Nội dung do AI tạo ra có thể không chính xác."/>
             <wp:cNvGraphicFramePr>
@@ -2645,7 +3589,7 @@
                     <pic:cNvPicPr/>
                   </pic:nvPicPr>
                   <pic:blipFill>
-                    <a:blip r:embed="rId12">
+                    <a:blip r:embed="rId22">
                       <a:extLst>
                         <a:ext uri="{28A0092B-C50C-407E-A947-70E740481C1C}">
                           <a14:useLocalDpi xmlns:a14="http://schemas.microsoft.com/office/drawing/2010/main" val="0"/>
@@ -2659,7 +3603,7 @@
                   <pic:spPr>
                     <a:xfrm>
                       <a:off x="0" y="0"/>
-                      <a:ext cx="6125637" cy="4871363"/>
+                      <a:ext cx="4091787" cy="3253961"/>
                     </a:xfrm>
                     <a:prstGeom prst="rect">
                       <a:avLst/>
@@ -2971,7 +3915,6 @@
         <w:rPr>
           <w:rFonts w:ascii="Tahoma" w:hAnsi="Tahoma" w:cs="Tahoma"/>
         </w:rPr>
-        <w:lastRenderedPageBreak/>
         <w:t>Xử lý nghiệp vụ, định tuyến API.</w:t>
       </w:r>
     </w:p>
@@ -2992,16 +3935,8 @@
         <w:rPr>
           <w:rFonts w:ascii="Tahoma" w:hAnsi="Tahoma" w:cs="Tahoma"/>
         </w:rPr>
-        <w:t xml:space="preserve">Xử lý kết nối </w:t>
-      </w:r>
-      <w:proofErr w:type="gramStart"/>
-      <w:r>
-        <w:rPr>
-          <w:rFonts w:ascii="Tahoma" w:hAnsi="Tahoma" w:cs="Tahoma"/>
-        </w:rPr>
-        <w:t>database,...</w:t>
-      </w:r>
-      <w:proofErr w:type="gramEnd"/>
+        <w:t>Xử lý kết nối database,...</w:t>
+      </w:r>
     </w:p>
     <w:p>
       <w:pPr>
@@ -3073,6 +4008,7 @@
         <w:rPr>
           <w:rFonts w:ascii="Tahoma" w:hAnsi="Tahoma" w:cs="Tahoma"/>
         </w:rPr>
+        <w:lastRenderedPageBreak/>
         <w:t>NestJS dùng TypeORM để kết nối đến database</w:t>
       </w:r>
     </w:p>
@@ -3153,15 +4089,13 @@
       </w:pPr>
       <w:r>
         <w:rPr>
-          <w:rFonts w:ascii="Tahoma" w:hAnsi="Tahoma" w:cs="Tahoma"/>
           <w:noProof/>
-          <w:lang w:val="vi-VN"/>
         </w:rPr>
         <w:drawing>
-          <wp:inline distT="0" distB="0" distL="0" distR="0" wp14:anchorId="0B66445F" wp14:editId="3F05DD2A">
-            <wp:extent cx="4644500" cy="2807277"/>
-            <wp:effectExtent l="0" t="0" r="3810" b="0"/>
-            <wp:docPr id="503938590" name="Hình ảnh 3" descr="Ảnh có chứa văn bản, biểu đồ, ảnh chụp màn hình, Kế hoạch&#10;&#10;Nội dung do AI tạo ra có thể không chính xác."/>
+          <wp:inline distT="0" distB="0" distL="0" distR="0" wp14:anchorId="40E65F4B" wp14:editId="00C4DFBE">
+            <wp:extent cx="5323778" cy="2520950"/>
+            <wp:effectExtent l="0" t="0" r="0" b="0"/>
+            <wp:docPr id="457905738" name="Hình ảnh 12" descr="Ảnh có chứa văn bản, biểu đồ, Kế hoạch, hàng&#10;&#10;Nội dung do AI tạo ra có thể không chính xác."/>
             <wp:cNvGraphicFramePr>
               <a:graphicFrameLocks xmlns:a="http://schemas.openxmlformats.org/drawingml/2006/main" noChangeAspect="1"/>
             </wp:cNvGraphicFramePr>
@@ -3169,29 +4103,36 @@
               <a:graphicData uri="http://schemas.openxmlformats.org/drawingml/2006/picture">
                 <pic:pic xmlns:pic="http://schemas.openxmlformats.org/drawingml/2006/picture">
                   <pic:nvPicPr>
-                    <pic:cNvPr id="503938590" name="Hình ảnh 3" descr="Ảnh có chứa văn bản, biểu đồ, ảnh chụp màn hình, Kế hoạch&#10;&#10;Nội dung do AI tạo ra có thể không chính xác."/>
-                    <pic:cNvPicPr/>
+                    <pic:cNvPr id="457905738" name="Hình ảnh 12" descr="Ảnh có chứa văn bản, biểu đồ, Kế hoạch, hàng&#10;&#10;Nội dung do AI tạo ra có thể không chính xác."/>
+                    <pic:cNvPicPr>
+                      <a:picLocks noChangeAspect="1" noChangeArrowheads="1"/>
+                    </pic:cNvPicPr>
                   </pic:nvPicPr>
                   <pic:blipFill>
-                    <a:blip r:embed="rId13">
+                    <a:blip r:embed="rId23">
                       <a:extLst>
                         <a:ext uri="{28A0092B-C50C-407E-A947-70E740481C1C}">
                           <a14:useLocalDpi xmlns:a14="http://schemas.microsoft.com/office/drawing/2010/main" val="0"/>
                         </a:ext>
                       </a:extLst>
                     </a:blip>
+                    <a:srcRect/>
                     <a:stretch>
                       <a:fillRect/>
                     </a:stretch>
                   </pic:blipFill>
-                  <pic:spPr>
+                  <pic:spPr bwMode="auto">
                     <a:xfrm>
                       <a:off x="0" y="0"/>
-                      <a:ext cx="4650214" cy="2810731"/>
+                      <a:ext cx="5331995" cy="2524841"/>
                     </a:xfrm>
                     <a:prstGeom prst="rect">
                       <a:avLst/>
                     </a:prstGeom>
+                    <a:noFill/>
+                    <a:ln>
+                      <a:noFill/>
+                    </a:ln>
                   </pic:spPr>
                 </pic:pic>
               </a:graphicData>
@@ -3202,21 +4143,6 @@
     </w:p>
     <w:p>
       <w:pPr>
-        <w:rPr>
-          <w:rFonts w:ascii="Tahoma" w:hAnsi="Tahoma" w:cs="Tahoma"/>
-          <w:lang w:val="vi-VN"/>
-        </w:rPr>
-      </w:pPr>
-      <w:r>
-        <w:rPr>
-          <w:rFonts w:ascii="Tahoma" w:hAnsi="Tahoma" w:cs="Tahoma"/>
-          <w:lang w:val="vi-VN"/>
-        </w:rPr>
-        <w:br w:type="page"/>
-      </w:r>
-    </w:p>
-    <w:p>
-      <w:pPr>
         <w:pStyle w:val="oancuaDanhsach"/>
         <w:numPr>
           <w:ilvl w:val="0"/>
@@ -3232,7 +4158,6 @@
           <w:rFonts w:ascii="Tahoma" w:hAnsi="Tahoma" w:cs="Tahoma"/>
           <w:lang w:val="vi-VN"/>
         </w:rPr>
-        <w:lastRenderedPageBreak/>
         <w:t>Thanh toán</w:t>
       </w:r>
     </w:p>
@@ -3267,7 +4192,7 @@
                     <pic:cNvPicPr/>
                   </pic:nvPicPr>
                   <pic:blipFill>
-                    <a:blip r:embed="rId14">
+                    <a:blip r:embed="rId24">
                       <a:extLst>
                         <a:ext uri="{28A0092B-C50C-407E-A947-70E740481C1C}">
                           <a14:useLocalDpi xmlns:a14="http://schemas.microsoft.com/office/drawing/2010/main" val="0"/>
@@ -3338,6 +4263,7 @@
           <w:noProof/>
           <w:lang w:val="vi-VN"/>
         </w:rPr>
+        <w:lastRenderedPageBreak/>
         <w:drawing>
           <wp:inline distT="0" distB="0" distL="0" distR="0" wp14:anchorId="1845A841" wp14:editId="1CFA9E11">
             <wp:extent cx="3845169" cy="2231518"/>
@@ -3354,7 +4280,7 @@
                     <pic:cNvPicPr/>
                   </pic:nvPicPr>
                   <pic:blipFill>
-                    <a:blip r:embed="rId15">
+                    <a:blip r:embed="rId25">
                       <a:extLst>
                         <a:ext uri="{28A0092B-C50C-407E-A947-70E740481C1C}">
                           <a14:useLocalDpi xmlns:a14="http://schemas.microsoft.com/office/drawing/2010/main" val="0"/>
@@ -3457,7 +4383,7 @@
                     <pic:cNvPicPr/>
                   </pic:nvPicPr>
                   <pic:blipFill>
-                    <a:blip r:embed="rId16">
+                    <a:blip r:embed="rId26">
                       <a:extLst>
                         <a:ext uri="{28A0092B-C50C-407E-A947-70E740481C1C}">
                           <a14:useLocalDpi xmlns:a14="http://schemas.microsoft.com/office/drawing/2010/main" val="0"/>
@@ -3535,7 +4461,7 @@
                     <pic:cNvPicPr/>
                   </pic:nvPicPr>
                   <pic:blipFill>
-                    <a:blip r:embed="rId17">
+                    <a:blip r:embed="rId27">
                       <a:extLst>
                         <a:ext uri="{28A0092B-C50C-407E-A947-70E740481C1C}">
                           <a14:useLocalDpi xmlns:a14="http://schemas.microsoft.com/office/drawing/2010/main" val="0"/>
@@ -3618,7 +4544,7 @@
                     <pic:cNvPicPr/>
                   </pic:nvPicPr>
                   <pic:blipFill>
-                    <a:blip r:embed="rId18">
+                    <a:blip r:embed="rId28">
                       <a:extLst>
                         <a:ext uri="{28A0092B-C50C-407E-A947-70E740481C1C}">
                           <a14:useLocalDpi xmlns:a14="http://schemas.microsoft.com/office/drawing/2010/main" val="0"/>
@@ -3646,7 +4572,7 @@
       </w:r>
     </w:p>
     <w:sectPr>
-      <w:footerReference w:type="default" r:id="rId19"/>
+      <w:footerReference w:type="default" r:id="rId29"/>
       <w:pgSz w:w="11906" w:h="16838" w:code="9"/>
       <w:pgMar w:top="720" w:right="720" w:bottom="270" w:left="720" w:header="720" w:footer="720" w:gutter="0"/>
       <w:cols w:space="720"/>
@@ -6681,6 +7607,41 @@
     <w:uiPriority w:val="99"/>
     <w:rsid w:val="00B5045A"/>
   </w:style>
+  <w:style w:type="character" w:styleId="Siuktni">
+    <w:name w:val="Hyperlink"/>
+    <w:basedOn w:val="Phngmcinhcuaoanvn"/>
+    <w:uiPriority w:val="99"/>
+    <w:unhideWhenUsed/>
+    <w:rsid w:val="009E549A"/>
+    <w:rPr>
+      <w:color w:val="467886" w:themeColor="hyperlink"/>
+      <w:u w:val="single"/>
+    </w:rPr>
+  </w:style>
+  <w:style w:type="character" w:styleId="cpChagiiquyt">
+    <w:name w:val="Unresolved Mention"/>
+    <w:basedOn w:val="Phngmcinhcuaoanvn"/>
+    <w:uiPriority w:val="99"/>
+    <w:semiHidden/>
+    <w:unhideWhenUsed/>
+    <w:rsid w:val="009E549A"/>
+    <w:rPr>
+      <w:color w:val="605E5C"/>
+      <w:shd w:val="clear" w:color="auto" w:fill="E1DFDD"/>
+    </w:rPr>
+  </w:style>
+  <w:style w:type="character" w:styleId="FollowedHyperlink">
+    <w:name w:val="FollowedHyperlink"/>
+    <w:basedOn w:val="Phngmcinhcuaoanvn"/>
+    <w:uiPriority w:val="99"/>
+    <w:semiHidden/>
+    <w:unhideWhenUsed/>
+    <w:rsid w:val="009E549A"/>
+    <w:rPr>
+      <w:color w:val="96607D" w:themeColor="followedHyperlink"/>
+      <w:u w:val="single"/>
+    </w:rPr>
+  </w:style>
 </w:styles>
 </file>
 

--- a/Báo cáo CNPM.docx
+++ b/Báo cáo CNPM.docx
@@ -690,16 +690,19 @@
           <w:lang w:val="vi-VN"/>
         </w:rPr>
       </w:pPr>
-      <w:r>
+    </w:p>
+    <w:p>
+      <w:pPr>
+        <w:tabs>
+          <w:tab w:val="right" w:leader="dot" w:pos="9781"/>
+        </w:tabs>
         <w:rPr>
           <w:rFonts w:ascii="Tahoma" w:hAnsi="Tahoma" w:cs="Tahoma"/>
           <w:b/>
           <w:bCs/>
           <w:lang w:val="vi-VN"/>
         </w:rPr>
-        <w:lastRenderedPageBreak/>
-        <w:t xml:space="preserve">Task 1: Khai thác </w:t>
-      </w:r>
+      </w:pPr>
       <w:r>
         <w:rPr>
           <w:rFonts w:ascii="Tahoma" w:hAnsi="Tahoma" w:cs="Tahoma"/>
@@ -707,16 +710,7 @@
           <w:bCs/>
           <w:lang w:val="vi-VN"/>
         </w:rPr>
-        <w:t>y</w:t>
-      </w:r>
-      <w:r>
-        <w:rPr>
-          <w:rFonts w:ascii="Tahoma" w:hAnsi="Tahoma" w:cs="Tahoma"/>
-          <w:b/>
-          <w:bCs/>
-          <w:lang w:val="vi-VN"/>
-        </w:rPr>
-        <w:t>êu cầu</w:t>
+        <w:t>Task 1: Khai thác yêu cầu</w:t>
       </w:r>
       <w:r>
         <w:rPr>
@@ -1504,6 +1498,7 @@
         </w:rPr>
         <w:t xml:space="preserve">Kết nối cơ sở dữ liệu để lưu trữ đơn hàng, món ăn, người </w:t>
       </w:r>
+      <w:proofErr w:type="gramStart"/>
       <w:r>
         <w:rPr>
           <w:rFonts w:ascii="Tahoma" w:hAnsi="Tahoma" w:cs="Tahoma"/>
@@ -1517,6 +1512,7 @@
         </w:rPr>
         <w:t>,…</w:t>
       </w:r>
+      <w:proofErr w:type="gramEnd"/>
     </w:p>
     <w:p>
       <w:pPr>
@@ -1691,6 +1687,14 @@
     </w:p>
     <w:p>
       <w:pPr>
+        <w:rPr>
+          <w:rFonts w:ascii="Tahoma" w:hAnsi="Tahoma" w:cs="Tahoma"/>
+          <w:lang w:val="vi-VN"/>
+        </w:rPr>
+      </w:pPr>
+    </w:p>
+    <w:p>
+      <w:pPr>
         <w:pStyle w:val="oancuaDanhsach"/>
         <w:numPr>
           <w:ilvl w:val="0"/>
@@ -1743,8 +1747,29 @@
         <w:rPr>
           <w:rFonts w:ascii="Tahoma" w:hAnsi="Tahoma" w:cs="Tahoma"/>
         </w:rPr>
-        <w:lastRenderedPageBreak/>
-        <w:t>Nhận món ăn</w:t>
+        <w:t>Đánh</w:t>
+      </w:r>
+      <w:r>
+        <w:rPr>
+          <w:rFonts w:ascii="Tahoma" w:hAnsi="Tahoma" w:cs="Tahoma"/>
+          <w:lang w:val="vi-VN"/>
+        </w:rPr>
+        <w:t xml:space="preserve"> giá</w:t>
+      </w:r>
+    </w:p>
+    <w:p>
+      <w:pPr>
+        <w:rPr>
+          <w:rFonts w:ascii="Tahoma" w:hAnsi="Tahoma" w:cs="Tahoma"/>
+          <w:lang w:val="vi-VN"/>
+        </w:rPr>
+      </w:pPr>
+      <w:r>
+        <w:rPr>
+          <w:rFonts w:ascii="Tahoma" w:hAnsi="Tahoma" w:cs="Tahoma"/>
+          <w:lang w:val="vi-VN"/>
+        </w:rPr>
+        <w:t>(Dự kiến)</w:t>
       </w:r>
     </w:p>
     <w:p>
@@ -1763,29 +1788,20 @@
         <w:rPr>
           <w:rFonts w:ascii="Tahoma" w:hAnsi="Tahoma" w:cs="Tahoma"/>
         </w:rPr>
-        <w:t>Đánh</w:t>
-      </w:r>
-      <w:r>
-        <w:rPr>
-          <w:rFonts w:ascii="Tahoma" w:hAnsi="Tahoma" w:cs="Tahoma"/>
-          <w:lang w:val="vi-VN"/>
-        </w:rPr>
-        <w:t xml:space="preserve"> giá</w:t>
-      </w:r>
-    </w:p>
-    <w:p>
-      <w:pPr>
-        <w:rPr>
-          <w:rFonts w:ascii="Tahoma" w:hAnsi="Tahoma" w:cs="Tahoma"/>
-          <w:lang w:val="vi-VN"/>
-        </w:rPr>
-      </w:pPr>
-      <w:r>
-        <w:rPr>
-          <w:rFonts w:ascii="Tahoma" w:hAnsi="Tahoma" w:cs="Tahoma"/>
-          <w:lang w:val="vi-VN"/>
-        </w:rPr>
-        <w:t>(Dự kiến)</w:t>
+        <w:t>Ghi</w:t>
+      </w:r>
+      <w:r>
+        <w:rPr>
+          <w:rFonts w:ascii="Tahoma" w:hAnsi="Tahoma" w:cs="Tahoma"/>
+          <w:lang w:val="vi-VN"/>
+        </w:rPr>
+        <w:t xml:space="preserve"> nhận </w:t>
+      </w:r>
+      <w:r>
+        <w:rPr>
+          <w:rFonts w:ascii="Tahoma" w:hAnsi="Tahoma" w:cs="Tahoma"/>
+        </w:rPr>
+        <w:t>đơn hàng</w:t>
       </w:r>
     </w:p>
     <w:p>
@@ -1804,20 +1820,7 @@
         <w:rPr>
           <w:rFonts w:ascii="Tahoma" w:hAnsi="Tahoma" w:cs="Tahoma"/>
         </w:rPr>
-        <w:t>Ghi</w:t>
-      </w:r>
-      <w:r>
-        <w:rPr>
-          <w:rFonts w:ascii="Tahoma" w:hAnsi="Tahoma" w:cs="Tahoma"/>
-          <w:lang w:val="vi-VN"/>
-        </w:rPr>
-        <w:t xml:space="preserve"> nhận </w:t>
-      </w:r>
-      <w:r>
-        <w:rPr>
-          <w:rFonts w:ascii="Tahoma" w:hAnsi="Tahoma" w:cs="Tahoma"/>
-        </w:rPr>
-        <w:t>đơn hàng</w:t>
+        <w:t xml:space="preserve">Ghi nhận thanh toán </w:t>
       </w:r>
     </w:p>
     <w:p>
@@ -1836,7 +1839,20 @@
         <w:rPr>
           <w:rFonts w:ascii="Tahoma" w:hAnsi="Tahoma" w:cs="Tahoma"/>
         </w:rPr>
-        <w:t xml:space="preserve">Ghi nhận thanh toán </w:t>
+        <w:t>Lưu</w:t>
+      </w:r>
+      <w:r>
+        <w:rPr>
+          <w:rFonts w:ascii="Tahoma" w:hAnsi="Tahoma" w:cs="Tahoma"/>
+          <w:lang w:val="vi-VN"/>
+        </w:rPr>
+        <w:t xml:space="preserve"> </w:t>
+      </w:r>
+      <w:r>
+        <w:rPr>
+          <w:rFonts w:ascii="Tahoma" w:hAnsi="Tahoma" w:cs="Tahoma"/>
+        </w:rPr>
+        <w:t xml:space="preserve">giao dịch </w:t>
       </w:r>
     </w:p>
     <w:p>
@@ -1855,20 +1871,7 @@
         <w:rPr>
           <w:rFonts w:ascii="Tahoma" w:hAnsi="Tahoma" w:cs="Tahoma"/>
         </w:rPr>
-        <w:t>Lưu</w:t>
-      </w:r>
-      <w:r>
-        <w:rPr>
-          <w:rFonts w:ascii="Tahoma" w:hAnsi="Tahoma" w:cs="Tahoma"/>
-          <w:lang w:val="vi-VN"/>
-        </w:rPr>
-        <w:t xml:space="preserve"> </w:t>
-      </w:r>
-      <w:r>
-        <w:rPr>
-          <w:rFonts w:ascii="Tahoma" w:hAnsi="Tahoma" w:cs="Tahoma"/>
-        </w:rPr>
-        <w:t xml:space="preserve">giao dịch </w:t>
+        <w:t>Cập nhật trạng thái đơn hàng</w:t>
       </w:r>
     </w:p>
     <w:p>
@@ -1887,7 +1890,7 @@
         <w:rPr>
           <w:rFonts w:ascii="Tahoma" w:hAnsi="Tahoma" w:cs="Tahoma"/>
         </w:rPr>
-        <w:t>Cập nhật trạng thái đơn hàng</w:t>
+        <w:t>Thống kê</w:t>
       </w:r>
     </w:p>
     <w:p>
@@ -1906,7 +1909,14 @@
         <w:rPr>
           <w:rFonts w:ascii="Tahoma" w:hAnsi="Tahoma" w:cs="Tahoma"/>
         </w:rPr>
-        <w:t>Thống kê</w:t>
+        <w:t>Quản lý thực đơn (thêm, sửa, xóa món</w:t>
+      </w:r>
+      <w:r>
+        <w:rPr>
+          <w:rFonts w:ascii="Tahoma" w:hAnsi="Tahoma" w:cs="Tahoma"/>
+          <w:lang w:val="vi-VN"/>
+        </w:rPr>
+        <w:t>)</w:t>
       </w:r>
     </w:p>
     <w:p>
@@ -1925,14 +1935,7 @@
         <w:rPr>
           <w:rFonts w:ascii="Tahoma" w:hAnsi="Tahoma" w:cs="Tahoma"/>
         </w:rPr>
-        <w:t>Quản lý thực đơn (thêm, sửa, xóa món</w:t>
-      </w:r>
-      <w:r>
-        <w:rPr>
-          <w:rFonts w:ascii="Tahoma" w:hAnsi="Tahoma" w:cs="Tahoma"/>
-          <w:lang w:val="vi-VN"/>
-        </w:rPr>
-        <w:t>)</w:t>
+        <w:t>Xem đơn hàng</w:t>
       </w:r>
     </w:p>
     <w:p>
@@ -1951,7 +1954,22 @@
         <w:rPr>
           <w:rFonts w:ascii="Tahoma" w:hAnsi="Tahoma" w:cs="Tahoma"/>
         </w:rPr>
-        <w:t>Xem đơn hàng</w:t>
+        <w:t xml:space="preserve">Xử lý đơn hàng </w:t>
+      </w:r>
+    </w:p>
+    <w:p>
+      <w:pPr>
+        <w:rPr>
+          <w:rFonts w:ascii="Tahoma" w:hAnsi="Tahoma" w:cs="Tahoma"/>
+          <w:lang w:val="vi-VN"/>
+        </w:rPr>
+      </w:pPr>
+      <w:r>
+        <w:rPr>
+          <w:rFonts w:ascii="Tahoma" w:hAnsi="Tahoma" w:cs="Tahoma"/>
+          <w:lang w:val="vi-VN"/>
+        </w:rPr>
+        <w:t>Phi chức năng:</w:t>
       </w:r>
     </w:p>
     <w:p>
@@ -1969,23 +1987,9 @@
       <w:r>
         <w:rPr>
           <w:rFonts w:ascii="Tahoma" w:hAnsi="Tahoma" w:cs="Tahoma"/>
-        </w:rPr>
-        <w:t xml:space="preserve">Xử lý đơn hàng </w:t>
-      </w:r>
-    </w:p>
-    <w:p>
-      <w:pPr>
-        <w:rPr>
-          <w:rFonts w:ascii="Tahoma" w:hAnsi="Tahoma" w:cs="Tahoma"/>
-          <w:lang w:val="vi-VN"/>
-        </w:rPr>
-      </w:pPr>
-      <w:r>
-        <w:rPr>
-          <w:rFonts w:ascii="Tahoma" w:hAnsi="Tahoma" w:cs="Tahoma"/>
-          <w:lang w:val="vi-VN"/>
-        </w:rPr>
-        <w:t>Phi chức năng:</w:t>
+          <w:lang w:val="vi-VN"/>
+        </w:rPr>
+        <w:t xml:space="preserve">Tương thích </w:t>
       </w:r>
     </w:p>
     <w:p>
@@ -2005,7 +2009,7 @@
           <w:rFonts w:ascii="Tahoma" w:hAnsi="Tahoma" w:cs="Tahoma"/>
           <w:lang w:val="vi-VN"/>
         </w:rPr>
-        <w:t xml:space="preserve">Tương thích </w:t>
+        <w:t>Dễ sử dụng</w:t>
       </w:r>
     </w:p>
     <w:p>
@@ -2025,7 +2029,7 @@
           <w:rFonts w:ascii="Tahoma" w:hAnsi="Tahoma" w:cs="Tahoma"/>
           <w:lang w:val="vi-VN"/>
         </w:rPr>
-        <w:t>Dễ sử dụng</w:t>
+        <w:t>Bảo mật</w:t>
       </w:r>
     </w:p>
     <w:p>
@@ -2043,9 +2047,8 @@
       <w:r>
         <w:rPr>
           <w:rFonts w:ascii="Tahoma" w:hAnsi="Tahoma" w:cs="Tahoma"/>
-          <w:lang w:val="vi-VN"/>
-        </w:rPr>
-        <w:t>Bảo mật</w:t>
+        </w:rPr>
+        <w:t>Tin cậy</w:t>
       </w:r>
     </w:p>
     <w:p>
@@ -2063,8 +2066,16 @@
       <w:r>
         <w:rPr>
           <w:rFonts w:ascii="Tahoma" w:hAnsi="Tahoma" w:cs="Tahoma"/>
-        </w:rPr>
-        <w:t>Tin cậy</w:t>
+          <w:lang w:val="vi-VN"/>
+        </w:rPr>
+        <w:t xml:space="preserve">Hiệu </w:t>
+      </w:r>
+      <w:r>
+        <w:rPr>
+          <w:rFonts w:ascii="Tahoma" w:hAnsi="Tahoma" w:cs="Tahoma"/>
+          <w:lang w:val="vi-VN"/>
+        </w:rPr>
+        <w:t>suất</w:t>
       </w:r>
     </w:p>
     <w:p>
@@ -2075,33 +2086,6 @@
           <w:numId w:val="15"/>
         </w:numPr>
         <w:rPr>
-          <w:rFonts w:ascii="Tahoma" w:hAnsi="Tahoma" w:cs="Tahoma"/>
-          <w:lang w:val="vi-VN"/>
-        </w:rPr>
-      </w:pPr>
-      <w:r>
-        <w:rPr>
-          <w:rFonts w:ascii="Tahoma" w:hAnsi="Tahoma" w:cs="Tahoma"/>
-          <w:lang w:val="vi-VN"/>
-        </w:rPr>
-        <w:t xml:space="preserve">Hiệu </w:t>
-      </w:r>
-      <w:r>
-        <w:rPr>
-          <w:rFonts w:ascii="Tahoma" w:hAnsi="Tahoma" w:cs="Tahoma"/>
-          <w:lang w:val="vi-VN"/>
-        </w:rPr>
-        <w:t>suất</w:t>
-      </w:r>
-    </w:p>
-    <w:p>
-      <w:pPr>
-        <w:pStyle w:val="oancuaDanhsach"/>
-        <w:numPr>
-          <w:ilvl w:val="0"/>
-          <w:numId w:val="15"/>
-        </w:numPr>
-        <w:rPr>
           <w:lang w:val="vi-VN"/>
         </w:rPr>
       </w:pPr>
@@ -2128,15 +2112,174 @@
           <w:lang w:val="vi-VN"/>
         </w:rPr>
       </w:pPr>
-      <w:r>
+    </w:p>
+    <w:p>
+      <w:pPr>
+        <w:ind w:left="360"/>
+        <w:jc w:val="center"/>
         <w:rPr>
           <w:noProof/>
           <w:lang w:val="vi-VN"/>
         </w:rPr>
+      </w:pPr>
+    </w:p>
+    <w:p>
+      <w:pPr>
+        <w:ind w:left="360"/>
+        <w:jc w:val="center"/>
+        <w:rPr>
+          <w:noProof/>
+          <w:lang w:val="vi-VN"/>
+        </w:rPr>
+      </w:pPr>
+    </w:p>
+    <w:p>
+      <w:pPr>
+        <w:ind w:left="360"/>
+        <w:jc w:val="center"/>
+        <w:rPr>
+          <w:noProof/>
+          <w:lang w:val="vi-VN"/>
+        </w:rPr>
+      </w:pPr>
+    </w:p>
+    <w:p>
+      <w:pPr>
+        <w:ind w:left="360"/>
+        <w:jc w:val="center"/>
+        <w:rPr>
+          <w:noProof/>
+          <w:lang w:val="vi-VN"/>
+        </w:rPr>
+      </w:pPr>
+    </w:p>
+    <w:p>
+      <w:pPr>
+        <w:ind w:left="360"/>
+        <w:jc w:val="center"/>
+        <w:rPr>
+          <w:noProof/>
+          <w:lang w:val="vi-VN"/>
+        </w:rPr>
+      </w:pPr>
+    </w:p>
+    <w:p>
+      <w:pPr>
+        <w:ind w:left="360"/>
+        <w:jc w:val="center"/>
+        <w:rPr>
+          <w:noProof/>
+          <w:lang w:val="vi-VN"/>
+        </w:rPr>
+      </w:pPr>
+    </w:p>
+    <w:p>
+      <w:pPr>
+        <w:ind w:left="360"/>
+        <w:jc w:val="center"/>
+        <w:rPr>
+          <w:noProof/>
+          <w:lang w:val="vi-VN"/>
+        </w:rPr>
+      </w:pPr>
+    </w:p>
+    <w:p>
+      <w:pPr>
+        <w:ind w:left="360"/>
+        <w:jc w:val="center"/>
+        <w:rPr>
+          <w:noProof/>
+          <w:lang w:val="vi-VN"/>
+        </w:rPr>
+      </w:pPr>
+    </w:p>
+    <w:p>
+      <w:pPr>
+        <w:ind w:left="360"/>
+        <w:jc w:val="center"/>
+        <w:rPr>
+          <w:noProof/>
+          <w:lang w:val="vi-VN"/>
+        </w:rPr>
+      </w:pPr>
+    </w:p>
+    <w:p>
+      <w:pPr>
+        <w:ind w:left="360"/>
+        <w:jc w:val="center"/>
+        <w:rPr>
+          <w:noProof/>
+          <w:lang w:val="vi-VN"/>
+        </w:rPr>
+      </w:pPr>
+    </w:p>
+    <w:p>
+      <w:pPr>
+        <w:ind w:left="360"/>
+        <w:jc w:val="center"/>
+        <w:rPr>
+          <w:noProof/>
+          <w:lang w:val="vi-VN"/>
+        </w:rPr>
+      </w:pPr>
+    </w:p>
+    <w:p>
+      <w:pPr>
+        <w:ind w:left="360"/>
+        <w:jc w:val="center"/>
+        <w:rPr>
+          <w:noProof/>
+          <w:lang w:val="vi-VN"/>
+        </w:rPr>
+      </w:pPr>
+    </w:p>
+    <w:p>
+      <w:pPr>
+        <w:ind w:left="360"/>
+        <w:jc w:val="center"/>
+        <w:rPr>
+          <w:noProof/>
+          <w:lang w:val="vi-VN"/>
+        </w:rPr>
+      </w:pPr>
+    </w:p>
+    <w:p>
+      <w:pPr>
+        <w:ind w:left="360"/>
+        <w:jc w:val="center"/>
+        <w:rPr>
+          <w:noProof/>
+          <w:lang w:val="vi-VN"/>
+        </w:rPr>
+      </w:pPr>
+    </w:p>
+    <w:p>
+      <w:pPr>
+        <w:ind w:left="360"/>
+        <w:jc w:val="center"/>
+        <w:rPr>
+          <w:noProof/>
+          <w:lang w:val="vi-VN"/>
+        </w:rPr>
+      </w:pPr>
+    </w:p>
+    <w:p>
+      <w:pPr>
+        <w:ind w:left="360"/>
+        <w:jc w:val="center"/>
+        <w:rPr>
+          <w:lang w:val="vi-VN"/>
+        </w:rPr>
+      </w:pPr>
+      <w:r>
+        <w:rPr>
+          <w:noProof/>
+          <w:lang w:val="vi-VN"/>
+        </w:rPr>
         <w:drawing>
-          <wp:inline distT="0" distB="0" distL="0" distR="0" wp14:anchorId="6A05CFC7" wp14:editId="0D17E67E">
-            <wp:extent cx="3123838" cy="3706091"/>
-            <wp:effectExtent l="0" t="0" r="635" b="8890"/>
+          <wp:inline distT="0" distB="0" distL="0" distR="0" wp14:anchorId="6A05CFC7" wp14:editId="56C32A7E">
+            <wp:extent cx="3479800" cy="4128402"/>
+            <wp:effectExtent l="0" t="0" r="6350" b="5715"/>
             <wp:docPr id="1393557653" name="Hình ảnh 2" descr="Ảnh có chứa văn bản, biểu đồ, hàng, mẫu&#10;&#10;Nội dung do AI tạo ra có thể không chính xác."/>
             <wp:cNvGraphicFramePr>
               <a:graphicFrameLocks xmlns:a="http://schemas.openxmlformats.org/drawingml/2006/main" noChangeAspect="1"/>
@@ -2163,7 +2306,7 @@
                   <pic:spPr>
                     <a:xfrm>
                       <a:off x="0" y="0"/>
-                      <a:ext cx="3138966" cy="3724039"/>
+                      <a:ext cx="3521695" cy="4178106"/>
                     </a:xfrm>
                     <a:prstGeom prst="rect">
                       <a:avLst/>
@@ -2238,7 +2381,6 @@
           <w:bCs/>
           <w:lang w:val="vi-VN"/>
         </w:rPr>
-        <w:lastRenderedPageBreak/>
         <w:t>1.3 Chọn một tính năng cụ thể, ví dụ: đặt món, đặt bàn, quản lý khách hàng. Vẽ sơ đồ use-case của nó và mô tả use-case bằng bảng.</w:t>
       </w:r>
     </w:p>
@@ -2257,6 +2399,7 @@
           <w:noProof/>
           <w:lang w:val="vi-VN"/>
         </w:rPr>
+        <w:lastRenderedPageBreak/>
         <w:drawing>
           <wp:inline distT="0" distB="0" distL="0" distR="0" wp14:anchorId="2558138A" wp14:editId="4A7F9DFA">
             <wp:extent cx="4044461" cy="3234487"/>
@@ -2315,12 +2458,16 @@
         <w:jc w:val="center"/>
         <w:rPr>
           <w:rFonts w:ascii="Tahoma" w:hAnsi="Tahoma" w:cs="Tahoma"/>
-          <w:lang w:val="vi-VN"/>
-        </w:rPr>
-      </w:pPr>
-      <w:r>
-        <w:rPr>
-          <w:rFonts w:ascii="Tahoma" w:hAnsi="Tahoma" w:cs="Tahoma"/>
+          <w:i/>
+          <w:iCs/>
+          <w:lang w:val="vi-VN"/>
+        </w:rPr>
+      </w:pPr>
+      <w:r>
+        <w:rPr>
+          <w:rFonts w:ascii="Tahoma" w:hAnsi="Tahoma" w:cs="Tahoma"/>
+          <w:i/>
+          <w:iCs/>
           <w:lang w:val="vi-VN"/>
         </w:rPr>
         <w:t>Chức năng tạo và in hóa đơn</w:t>
@@ -2614,6 +2761,7 @@
               </w:rPr>
               <w:t xml:space="preserve">Khách hàng đã hoàn tất thanh </w:t>
             </w:r>
+            <w:proofErr w:type="gramStart"/>
             <w:r>
               <w:rPr>
                 <w:rFonts w:ascii="Tahoma" w:hAnsi="Tahoma" w:cs="Tahoma"/>
@@ -2625,7 +2773,15 @@
                 <w:rFonts w:ascii="Tahoma" w:hAnsi="Tahoma" w:cs="Tahoma"/>
                 <w:lang w:val="vi-VN"/>
               </w:rPr>
-              <w:t>,yêu cầu in hóa đơn</w:t>
+              <w:t>,yêu</w:t>
+            </w:r>
+            <w:proofErr w:type="gramEnd"/>
+            <w:r>
+              <w:rPr>
+                <w:rFonts w:ascii="Tahoma" w:hAnsi="Tahoma" w:cs="Tahoma"/>
+                <w:lang w:val="vi-VN"/>
+              </w:rPr>
+              <w:t xml:space="preserve"> cầu in hóa đơn</w:t>
             </w:r>
             <w:r>
               <w:rPr>
@@ -2801,14 +2957,23 @@
           <w:lang w:val="vi-VN"/>
         </w:rPr>
       </w:pPr>
-      <w:r>
+    </w:p>
+    <w:p>
+      <w:pPr>
         <w:rPr>
           <w:rFonts w:ascii="Tahoma" w:hAnsi="Tahoma" w:cs="Tahoma"/>
           <w:b/>
           <w:bCs/>
           <w:lang w:val="vi-VN"/>
         </w:rPr>
-        <w:lastRenderedPageBreak/>
+      </w:pPr>
+      <w:r>
+        <w:rPr>
+          <w:rFonts w:ascii="Tahoma" w:hAnsi="Tahoma" w:cs="Tahoma"/>
+          <w:b/>
+          <w:bCs/>
+          <w:lang w:val="vi-VN"/>
+        </w:rPr>
         <w:t>Task 2: Mô hình hóa hệ thống</w:t>
       </w:r>
     </w:p>
@@ -3020,60 +3185,7 @@
         </w:rPr>
         <w:lastRenderedPageBreak/>
         <w:drawing>
-          <wp:inline distT="0" distB="0" distL="0" distR="0" wp14:anchorId="7B2A2D68" wp14:editId="52738643">
-            <wp:extent cx="4360985" cy="4035557"/>
-            <wp:effectExtent l="0" t="0" r="1905" b="3175"/>
-            <wp:docPr id="37713154" name="Hình ảnh 7" descr="Ảnh có chứa văn bản, ảnh chụp màn hình, biểu đồ, hàng&#10;&#10;Nội dung do AI tạo ra có thể không chính xác."/>
-            <wp:cNvGraphicFramePr>
-              <a:graphicFrameLocks xmlns:a="http://schemas.openxmlformats.org/drawingml/2006/main" noChangeAspect="1"/>
-            </wp:cNvGraphicFramePr>
-            <a:graphic xmlns:a="http://schemas.openxmlformats.org/drawingml/2006/main">
-              <a:graphicData uri="http://schemas.openxmlformats.org/drawingml/2006/picture">
-                <pic:pic xmlns:pic="http://schemas.openxmlformats.org/drawingml/2006/picture">
-                  <pic:nvPicPr>
-                    <pic:cNvPr id="37713154" name="Hình ảnh 7" descr="Ảnh có chứa văn bản, ảnh chụp màn hình, biểu đồ, hàng&#10;&#10;Nội dung do AI tạo ra có thể không chính xác."/>
-                    <pic:cNvPicPr>
-                      <a:picLocks noChangeAspect="1" noChangeArrowheads="1"/>
-                    </pic:cNvPicPr>
-                  </pic:nvPicPr>
-                  <pic:blipFill>
-                    <a:blip r:embed="rId14">
-                      <a:extLst>
-                        <a:ext uri="{28A0092B-C50C-407E-A947-70E740481C1C}">
-                          <a14:useLocalDpi xmlns:a14="http://schemas.microsoft.com/office/drawing/2010/main" val="0"/>
-                        </a:ext>
-                      </a:extLst>
-                    </a:blip>
-                    <a:srcRect/>
-                    <a:stretch>
-                      <a:fillRect/>
-                    </a:stretch>
-                  </pic:blipFill>
-                  <pic:spPr bwMode="auto">
-                    <a:xfrm>
-                      <a:off x="0" y="0"/>
-                      <a:ext cx="4367898" cy="4041954"/>
-                    </a:xfrm>
-                    <a:prstGeom prst="rect">
-                      <a:avLst/>
-                    </a:prstGeom>
-                    <a:noFill/>
-                    <a:ln>
-                      <a:noFill/>
-                    </a:ln>
-                  </pic:spPr>
-                </pic:pic>
-              </a:graphicData>
-            </a:graphic>
-          </wp:inline>
-        </w:drawing>
-      </w:r>
-      <w:r>
-        <w:rPr>
-          <w:noProof/>
-        </w:rPr>
-        <w:drawing>
-          <wp:inline distT="0" distB="0" distL="0" distR="0" wp14:anchorId="1C1CEB8A" wp14:editId="5AF72EA7">
+          <wp:inline distT="0" distB="0" distL="0" distR="0" wp14:anchorId="1C1CEB8A" wp14:editId="1B702B51">
             <wp:extent cx="4489938" cy="3891636"/>
             <wp:effectExtent l="0" t="0" r="6350" b="0"/>
             <wp:docPr id="1561605513" name="Hình ảnh 6" descr="Ảnh có chứa văn bản, ảnh chụp màn hình, biểu đồ, hàng&#10;&#10;Nội dung do AI tạo ra có thể không chính xác."/>
@@ -3090,7 +3202,7 @@
                     </pic:cNvPicPr>
                   </pic:nvPicPr>
                   <pic:blipFill>
-                    <a:blip r:embed="rId15">
+                    <a:blip r:embed="rId14">
                       <a:extLst>
                         <a:ext uri="{28A0092B-C50C-407E-A947-70E740481C1C}">
                           <a14:useLocalDpi xmlns:a14="http://schemas.microsoft.com/office/drawing/2010/main" val="0"/>
@@ -3125,7 +3237,6 @@
         <w:rPr>
           <w:noProof/>
         </w:rPr>
-        <w:lastRenderedPageBreak/>
         <w:drawing>
           <wp:inline distT="0" distB="0" distL="0" distR="0" wp14:anchorId="1C84D13F" wp14:editId="3411880C">
             <wp:extent cx="4504573" cy="4407975"/>
@@ -3144,7 +3255,7 @@
                     </pic:cNvPicPr>
                   </pic:nvPicPr>
                   <pic:blipFill>
-                    <a:blip r:embed="rId16">
+                    <a:blip r:embed="rId15">
                       <a:extLst>
                         <a:ext uri="{28A0092B-C50C-407E-A947-70E740481C1C}">
                           <a14:useLocalDpi xmlns:a14="http://schemas.microsoft.com/office/drawing/2010/main" val="0"/>
@@ -3179,6 +3290,7 @@
         <w:rPr>
           <w:noProof/>
         </w:rPr>
+        <w:lastRenderedPageBreak/>
         <w:drawing>
           <wp:inline distT="0" distB="0" distL="0" distR="0" wp14:anchorId="2E5C15A3" wp14:editId="2F0EBDB6">
             <wp:extent cx="4923671" cy="4105568"/>
@@ -3197,7 +3309,7 @@
                     </pic:cNvPicPr>
                   </pic:nvPicPr>
                   <pic:blipFill>
-                    <a:blip r:embed="rId17">
+                    <a:blip r:embed="rId16">
                       <a:extLst>
                         <a:ext uri="{28A0092B-C50C-407E-A947-70E740481C1C}">
                           <a14:useLocalDpi xmlns:a14="http://schemas.microsoft.com/office/drawing/2010/main" val="0"/>
@@ -3232,7 +3344,6 @@
         <w:rPr>
           <w:noProof/>
         </w:rPr>
-        <w:lastRenderedPageBreak/>
         <w:drawing>
           <wp:inline distT="0" distB="0" distL="0" distR="0" wp14:anchorId="1DB6C716" wp14:editId="0E27E698">
             <wp:extent cx="4060372" cy="4686783"/>
@@ -3251,7 +3362,7 @@
                     </pic:cNvPicPr>
                   </pic:nvPicPr>
                   <pic:blipFill>
-                    <a:blip r:embed="rId18">
+                    <a:blip r:embed="rId17">
                       <a:extLst>
                         <a:ext uri="{28A0092B-C50C-407E-A947-70E740481C1C}">
                           <a14:useLocalDpi xmlns:a14="http://schemas.microsoft.com/office/drawing/2010/main" val="0"/>
@@ -3286,6 +3397,7 @@
         <w:rPr>
           <w:noProof/>
         </w:rPr>
+        <w:lastRenderedPageBreak/>
         <w:drawing>
           <wp:inline distT="0" distB="0" distL="0" distR="0" wp14:anchorId="08006BAA" wp14:editId="30E2C0F5">
             <wp:extent cx="4494801" cy="4561114"/>
@@ -3304,7 +3416,7 @@
                     </pic:cNvPicPr>
                   </pic:nvPicPr>
                   <pic:blipFill>
-                    <a:blip r:embed="rId19">
+                    <a:blip r:embed="rId18">
                       <a:extLst>
                         <a:ext uri="{28A0092B-C50C-407E-A947-70E740481C1C}">
                           <a14:useLocalDpi xmlns:a14="http://schemas.microsoft.com/office/drawing/2010/main" val="0"/>
@@ -3339,7 +3451,6 @@
         <w:rPr>
           <w:noProof/>
         </w:rPr>
-        <w:lastRenderedPageBreak/>
         <w:drawing>
           <wp:inline distT="0" distB="0" distL="0" distR="0" wp14:anchorId="3F502CB7" wp14:editId="18D144F7">
             <wp:extent cx="4508043" cy="3732725"/>
@@ -3358,7 +3469,7 @@
                     </pic:cNvPicPr>
                   </pic:nvPicPr>
                   <pic:blipFill>
-                    <a:blip r:embed="rId20">
+                    <a:blip r:embed="rId19">
                       <a:extLst>
                         <a:ext uri="{28A0092B-C50C-407E-A947-70E740481C1C}">
                           <a14:useLocalDpi xmlns:a14="http://schemas.microsoft.com/office/drawing/2010/main" val="0"/>
@@ -3406,25 +3517,74 @@
         <w:ind w:left="360"/>
         <w:rPr>
           <w:rFonts w:ascii="Tahoma" w:hAnsi="Tahoma" w:cs="Tahoma"/>
-        </w:rPr>
-      </w:pPr>
+          <w:b/>
+          <w:bCs/>
+          <w:lang w:val="vi-VN"/>
+        </w:rPr>
+      </w:pPr>
+    </w:p>
+    <w:p>
+      <w:pPr>
+        <w:ind w:left="360"/>
+        <w:rPr>
+          <w:rFonts w:ascii="Tahoma" w:hAnsi="Tahoma" w:cs="Tahoma"/>
+          <w:b/>
+          <w:bCs/>
+          <w:lang w:val="vi-VN"/>
+        </w:rPr>
+      </w:pPr>
+    </w:p>
+    <w:p>
+      <w:pPr>
+        <w:ind w:left="360"/>
+        <w:rPr>
+          <w:rFonts w:ascii="Tahoma" w:hAnsi="Tahoma" w:cs="Tahoma"/>
+        </w:rPr>
+      </w:pPr>
+      <w:r>
+        <w:rPr>
+          <w:rFonts w:ascii="Tahoma" w:hAnsi="Tahoma" w:cs="Tahoma"/>
+          <w:b/>
+          <w:bCs/>
+        </w:rPr>
+        <w:t>2</w:t>
+      </w:r>
+      <w:r>
+        <w:rPr>
+          <w:rFonts w:ascii="Tahoma" w:hAnsi="Tahoma" w:cs="Tahoma"/>
+          <w:b/>
+          <w:bCs/>
+          <w:lang w:val="vi-VN"/>
+        </w:rPr>
+        <w:t>.2 Vẽ sơ đồ trình tự cho use-case trong Task 1.3.</w:t>
+      </w:r>
       <w:r>
         <w:rPr>
           <w:rFonts w:ascii="Tahoma" w:hAnsi="Tahoma" w:cs="Tahoma"/>
           <w:noProof/>
         </w:rPr>
+        <w:t xml:space="preserve"> </w:t>
+      </w:r>
+    </w:p>
+    <w:p>
+      <w:pPr>
+        <w:jc w:val="center"/>
+        <w:rPr>
+          <w:rFonts w:ascii="Tahoma" w:hAnsi="Tahoma" w:cs="Tahoma"/>
+          <w:b/>
+          <w:bCs/>
+          <w:lang w:val="vi-VN"/>
+        </w:rPr>
+      </w:pPr>
+      <w:r>
+        <w:rPr>
+          <w:rFonts w:ascii="Tahoma" w:hAnsi="Tahoma" w:cs="Tahoma"/>
+          <w:noProof/>
+        </w:rPr>
         <w:drawing>
-          <wp:anchor distT="0" distB="0" distL="114300" distR="114300" simplePos="0" relativeHeight="251661312" behindDoc="0" locked="0" layoutInCell="1" allowOverlap="1" wp14:anchorId="6387A2A2" wp14:editId="16427854">
-            <wp:simplePos x="0" y="0"/>
-            <wp:positionH relativeFrom="column">
-              <wp:posOffset>525780</wp:posOffset>
-            </wp:positionH>
-            <wp:positionV relativeFrom="paragraph">
-              <wp:posOffset>210820</wp:posOffset>
-            </wp:positionV>
-            <wp:extent cx="5668645" cy="3348355"/>
-            <wp:effectExtent l="0" t="0" r="8255" b="4445"/>
-            <wp:wrapSquare wrapText="bothSides"/>
+          <wp:inline distT="0" distB="0" distL="0" distR="0" wp14:anchorId="6387A2A2" wp14:editId="545EAFD3">
+            <wp:extent cx="6677064" cy="3943350"/>
+            <wp:effectExtent l="0" t="0" r="9525" b="0"/>
             <wp:docPr id="1648606961" name="Hình ảnh 2"/>
             <wp:cNvGraphicFramePr>
               <a:graphicFrameLocks xmlns:a="http://schemas.openxmlformats.org/drawingml/2006/main" noChangeAspect="1"/>
@@ -3434,6 +3594,139 @@
                 <pic:pic xmlns:pic="http://schemas.openxmlformats.org/drawingml/2006/picture">
                   <pic:nvPicPr>
                     <pic:cNvPr id="1648606961" name="Hình ảnh 1648606961"/>
+                    <pic:cNvPicPr/>
+                  </pic:nvPicPr>
+                  <pic:blipFill>
+                    <a:blip r:embed="rId20">
+                      <a:extLst>
+                        <a:ext uri="{28A0092B-C50C-407E-A947-70E740481C1C}">
+                          <a14:useLocalDpi xmlns:a14="http://schemas.microsoft.com/office/drawing/2010/main" val="0"/>
+                        </a:ext>
+                      </a:extLst>
+                    </a:blip>
+                    <a:stretch>
+                      <a:fillRect/>
+                    </a:stretch>
+                  </pic:blipFill>
+                  <pic:spPr>
+                    <a:xfrm>
+                      <a:off x="0" y="0"/>
+                      <a:ext cx="6684022" cy="3947459"/>
+                    </a:xfrm>
+                    <a:prstGeom prst="rect">
+                      <a:avLst/>
+                    </a:prstGeom>
+                  </pic:spPr>
+                </pic:pic>
+              </a:graphicData>
+            </a:graphic>
+          </wp:inline>
+        </w:drawing>
+      </w:r>
+    </w:p>
+    <w:p>
+      <w:pPr>
+        <w:ind w:left="360"/>
+        <w:jc w:val="center"/>
+        <w:rPr>
+          <w:rFonts w:ascii="Tahoma" w:hAnsi="Tahoma" w:cs="Tahoma"/>
+          <w:i/>
+          <w:iCs/>
+          <w:lang w:val="vi-VN"/>
+        </w:rPr>
+      </w:pPr>
+      <w:r>
+        <w:rPr>
+          <w:rFonts w:ascii="Tahoma" w:hAnsi="Tahoma" w:cs="Tahoma"/>
+          <w:i/>
+          <w:iCs/>
+        </w:rPr>
+        <w:t>Sequence diagram</w:t>
+      </w:r>
+    </w:p>
+    <w:p>
+      <w:pPr>
+        <w:jc w:val="center"/>
+        <w:rPr>
+          <w:rFonts w:ascii="Tahoma" w:hAnsi="Tahoma" w:cs="Tahoma"/>
+          <w:b/>
+          <w:bCs/>
+          <w:lang w:val="vi-VN"/>
+        </w:rPr>
+      </w:pPr>
+      <w:r>
+        <w:rPr>
+          <w:rFonts w:ascii="Tahoma" w:hAnsi="Tahoma" w:cs="Tahoma"/>
+          <w:b/>
+          <w:bCs/>
+          <w:lang w:val="vi-VN"/>
+        </w:rPr>
+        <w:br w:type="page"/>
+      </w:r>
+    </w:p>
+    <w:p>
+      <w:pPr>
+        <w:ind w:left="360"/>
+        <w:rPr>
+          <w:rFonts w:ascii="Tahoma" w:hAnsi="Tahoma" w:cs="Tahoma"/>
+          <w:b/>
+          <w:bCs/>
+          <w:lang w:val="vi-VN"/>
+        </w:rPr>
+      </w:pPr>
+    </w:p>
+    <w:p>
+      <w:pPr>
+        <w:ind w:left="360"/>
+        <w:rPr>
+          <w:rFonts w:ascii="Tahoma" w:hAnsi="Tahoma" w:cs="Tahoma"/>
+          <w:b/>
+          <w:bCs/>
+          <w:lang w:val="vi-VN"/>
+        </w:rPr>
+      </w:pPr>
+      <w:r>
+        <w:rPr>
+          <w:rFonts w:ascii="Tahoma" w:hAnsi="Tahoma" w:cs="Tahoma"/>
+          <w:b/>
+          <w:bCs/>
+          <w:lang w:val="vi-VN"/>
+        </w:rPr>
+        <w:t xml:space="preserve">2.3 Vẽ sơ đồ lớp </w:t>
+      </w:r>
+    </w:p>
+    <w:p>
+      <w:pPr>
+        <w:ind w:left="360"/>
+        <w:jc w:val="center"/>
+        <w:rPr>
+          <w:rFonts w:ascii="Tahoma" w:hAnsi="Tahoma" w:cs="Tahoma"/>
+          <w:b/>
+          <w:bCs/>
+          <w:lang w:val="vi-VN"/>
+        </w:rPr>
+      </w:pPr>
+      <w:r>
+        <w:rPr>
+          <w:rFonts w:ascii="Tahoma" w:hAnsi="Tahoma" w:cs="Tahoma"/>
+          <w:b/>
+          <w:bCs/>
+          <w:noProof/>
+          <w:lang w:val="vi-VN"/>
+        </w:rPr>
+        <w:drawing>
+          <wp:inline distT="0" distB="0" distL="0" distR="0" wp14:anchorId="6004F4A3" wp14:editId="37DD8654">
+            <wp:extent cx="5943600" cy="4726600"/>
+            <wp:effectExtent l="0" t="0" r="0" b="0"/>
+            <wp:docPr id="302633684" name="Hình ảnh 3" descr="Ảnh có chứa văn bản, ảnh chụp màn hình, biểu đồ, hàng&#10;&#10;Nội dung do AI tạo ra có thể không chính xác."/>
+            <wp:cNvGraphicFramePr>
+              <a:graphicFrameLocks xmlns:a="http://schemas.openxmlformats.org/drawingml/2006/main" noChangeAspect="1"/>
+            </wp:cNvGraphicFramePr>
+            <a:graphic xmlns:a="http://schemas.openxmlformats.org/drawingml/2006/main">
+              <a:graphicData uri="http://schemas.openxmlformats.org/drawingml/2006/picture">
+                <pic:pic xmlns:pic="http://schemas.openxmlformats.org/drawingml/2006/picture">
+                  <pic:nvPicPr>
+                    <pic:cNvPr id="302633684" name="Hình ảnh 3" descr="Ảnh có chứa văn bản, ảnh chụp màn hình, biểu đồ, hàng&#10;&#10;Nội dung do AI tạo ra có thể không chính xác."/>
                     <pic:cNvPicPr/>
                   </pic:nvPicPr>
                   <pic:blipFill>
@@ -3451,159 +3744,7 @@
                   <pic:spPr>
                     <a:xfrm>
                       <a:off x="0" y="0"/>
-                      <a:ext cx="5668645" cy="3348355"/>
-                    </a:xfrm>
-                    <a:prstGeom prst="rect">
-                      <a:avLst/>
-                    </a:prstGeom>
-                  </pic:spPr>
-                </pic:pic>
-              </a:graphicData>
-            </a:graphic>
-            <wp14:sizeRelH relativeFrom="page">
-              <wp14:pctWidth>0</wp14:pctWidth>
-            </wp14:sizeRelH>
-            <wp14:sizeRelV relativeFrom="page">
-              <wp14:pctHeight>0</wp14:pctHeight>
-            </wp14:sizeRelV>
-          </wp:anchor>
-        </w:drawing>
-      </w:r>
-      <w:r>
-        <w:rPr>
-          <w:rFonts w:ascii="Tahoma" w:hAnsi="Tahoma" w:cs="Tahoma"/>
-          <w:b/>
-          <w:bCs/>
-        </w:rPr>
-        <w:t>2</w:t>
-      </w:r>
-      <w:r>
-        <w:rPr>
-          <w:rFonts w:ascii="Tahoma" w:hAnsi="Tahoma" w:cs="Tahoma"/>
-          <w:b/>
-          <w:bCs/>
-          <w:lang w:val="vi-VN"/>
-        </w:rPr>
-        <w:t>.2 Vẽ sơ đồ trình tự cho use-case trong Task 1.3.</w:t>
-      </w:r>
-      <w:r>
-        <w:rPr>
-          <w:rFonts w:ascii="Tahoma" w:hAnsi="Tahoma" w:cs="Tahoma"/>
-          <w:noProof/>
-        </w:rPr>
-        <w:t xml:space="preserve"> </w:t>
-      </w:r>
-    </w:p>
-    <w:p>
-      <w:pPr>
-        <w:ind w:left="360"/>
-        <w:jc w:val="center"/>
-        <w:rPr>
-          <w:rFonts w:ascii="Tahoma" w:hAnsi="Tahoma" w:cs="Tahoma"/>
-          <w:i/>
-          <w:iCs/>
-          <w:lang w:val="vi-VN"/>
-        </w:rPr>
-      </w:pPr>
-      <w:r>
-        <w:rPr>
-          <w:rFonts w:ascii="Tahoma" w:hAnsi="Tahoma" w:cs="Tahoma"/>
-          <w:i/>
-          <w:iCs/>
-        </w:rPr>
-        <w:t>Sequence diagram</w:t>
-      </w:r>
-    </w:p>
-    <w:p>
-      <w:pPr>
-        <w:rPr>
-          <w:rFonts w:ascii="Tahoma" w:hAnsi="Tahoma" w:cs="Tahoma"/>
-          <w:b/>
-          <w:bCs/>
-          <w:lang w:val="vi-VN"/>
-        </w:rPr>
-      </w:pPr>
-      <w:r>
-        <w:rPr>
-          <w:rFonts w:ascii="Tahoma" w:hAnsi="Tahoma" w:cs="Tahoma"/>
-          <w:b/>
-          <w:bCs/>
-          <w:lang w:val="vi-VN"/>
-        </w:rPr>
-        <w:br w:type="page"/>
-      </w:r>
-    </w:p>
-    <w:p>
-      <w:pPr>
-        <w:ind w:left="360"/>
-        <w:rPr>
-          <w:rFonts w:ascii="Tahoma" w:hAnsi="Tahoma" w:cs="Tahoma"/>
-          <w:b/>
-          <w:bCs/>
-          <w:lang w:val="vi-VN"/>
-        </w:rPr>
-      </w:pPr>
-      <w:r>
-        <w:rPr>
-          <w:rFonts w:ascii="Tahoma" w:hAnsi="Tahoma" w:cs="Tahoma"/>
-          <w:b/>
-          <w:bCs/>
-          <w:lang w:val="vi-VN"/>
-        </w:rPr>
-        <w:lastRenderedPageBreak/>
-        <w:t xml:space="preserve">2.3 Vẽ sơ đồ lớp </w:t>
-      </w:r>
-    </w:p>
-    <w:p>
-      <w:pPr>
-        <w:ind w:left="360"/>
-        <w:jc w:val="center"/>
-        <w:rPr>
-          <w:rFonts w:ascii="Tahoma" w:hAnsi="Tahoma" w:cs="Tahoma"/>
-          <w:b/>
-          <w:bCs/>
-          <w:lang w:val="vi-VN"/>
-        </w:rPr>
-      </w:pPr>
-      <w:r>
-        <w:rPr>
-          <w:rFonts w:ascii="Tahoma" w:hAnsi="Tahoma" w:cs="Tahoma"/>
-          <w:b/>
-          <w:bCs/>
-          <w:noProof/>
-          <w:lang w:val="vi-VN"/>
-        </w:rPr>
-        <w:drawing>
-          <wp:inline distT="0" distB="0" distL="0" distR="0" wp14:anchorId="6004F4A3" wp14:editId="37A810CC">
-            <wp:extent cx="4079631" cy="3244294"/>
-            <wp:effectExtent l="0" t="0" r="0" b="0"/>
-            <wp:docPr id="302633684" name="Hình ảnh 3" descr="Ảnh có chứa văn bản, ảnh chụp màn hình, biểu đồ, hàng&#10;&#10;Nội dung do AI tạo ra có thể không chính xác."/>
-            <wp:cNvGraphicFramePr>
-              <a:graphicFrameLocks xmlns:a="http://schemas.openxmlformats.org/drawingml/2006/main" noChangeAspect="1"/>
-            </wp:cNvGraphicFramePr>
-            <a:graphic xmlns:a="http://schemas.openxmlformats.org/drawingml/2006/main">
-              <a:graphicData uri="http://schemas.openxmlformats.org/drawingml/2006/picture">
-                <pic:pic xmlns:pic="http://schemas.openxmlformats.org/drawingml/2006/picture">
-                  <pic:nvPicPr>
-                    <pic:cNvPr id="302633684" name="Hình ảnh 3" descr="Ảnh có chứa văn bản, ảnh chụp màn hình, biểu đồ, hàng&#10;&#10;Nội dung do AI tạo ra có thể không chính xác."/>
-                    <pic:cNvPicPr/>
-                  </pic:nvPicPr>
-                  <pic:blipFill>
-                    <a:blip r:embed="rId22">
-                      <a:extLst>
-                        <a:ext uri="{28A0092B-C50C-407E-A947-70E740481C1C}">
-                          <a14:useLocalDpi xmlns:a14="http://schemas.microsoft.com/office/drawing/2010/main" val="0"/>
-                        </a:ext>
-                      </a:extLst>
-                    </a:blip>
-                    <a:stretch>
-                      <a:fillRect/>
-                    </a:stretch>
-                  </pic:blipFill>
-                  <pic:spPr>
-                    <a:xfrm>
-                      <a:off x="0" y="0"/>
-                      <a:ext cx="4091787" cy="3253961"/>
+                      <a:ext cx="5978358" cy="4754241"/>
                     </a:xfrm>
                     <a:prstGeom prst="rect">
                       <a:avLst/>
@@ -3823,6 +3964,17 @@
     </w:p>
     <w:p>
       <w:pPr>
+        <w:tabs>
+          <w:tab w:val="left" w:pos="4272"/>
+        </w:tabs>
+        <w:ind w:left="360"/>
+        <w:rPr>
+          <w:rFonts w:ascii="Tahoma" w:hAnsi="Tahoma" w:cs="Tahoma"/>
+        </w:rPr>
+      </w:pPr>
+    </w:p>
+    <w:p>
+      <w:pPr>
         <w:numPr>
           <w:ilvl w:val="0"/>
           <w:numId w:val="6"/>
@@ -3935,8 +4087,16 @@
         <w:rPr>
           <w:rFonts w:ascii="Tahoma" w:hAnsi="Tahoma" w:cs="Tahoma"/>
         </w:rPr>
-        <w:t>Xử lý kết nối database,...</w:t>
-      </w:r>
+        <w:t xml:space="preserve">Xử lý kết nối </w:t>
+      </w:r>
+      <w:proofErr w:type="gramStart"/>
+      <w:r>
+        <w:rPr>
+          <w:rFonts w:ascii="Tahoma" w:hAnsi="Tahoma" w:cs="Tahoma"/>
+        </w:rPr>
+        <w:t>database,...</w:t>
+      </w:r>
+      <w:proofErr w:type="gramEnd"/>
     </w:p>
     <w:p>
       <w:pPr>
@@ -4008,7 +4168,6 @@
         <w:rPr>
           <w:rFonts w:ascii="Tahoma" w:hAnsi="Tahoma" w:cs="Tahoma"/>
         </w:rPr>
-        <w:lastRenderedPageBreak/>
         <w:t>NestJS dùng TypeORM để kết nối đến database</w:t>
       </w:r>
     </w:p>
@@ -4073,6 +4232,42 @@
       <w:r>
         <w:rPr>
           <w:rFonts w:ascii="Tahoma" w:hAnsi="Tahoma" w:cs="Tahoma"/>
+        </w:rPr>
+        <w:t>Xem</w:t>
+      </w:r>
+      <w:r>
+        <w:rPr>
+          <w:rFonts w:ascii="Tahoma" w:hAnsi="Tahoma" w:cs="Tahoma"/>
+          <w:lang w:val="vi-VN"/>
+        </w:rPr>
+        <w:t xml:space="preserve"> menu</w:t>
+      </w:r>
+    </w:p>
+    <w:p>
+      <w:pPr>
+        <w:ind w:left="360"/>
+        <w:jc w:val="center"/>
+        <w:rPr>
+          <w:rFonts w:ascii="Tahoma" w:hAnsi="Tahoma" w:cs="Tahoma"/>
+          <w:lang w:val="vi-VN"/>
+        </w:rPr>
+      </w:pPr>
+    </w:p>
+    <w:p>
+      <w:pPr>
+        <w:pStyle w:val="oancuaDanhsach"/>
+        <w:numPr>
+          <w:ilvl w:val="0"/>
+          <w:numId w:val="13"/>
+        </w:numPr>
+        <w:rPr>
+          <w:rFonts w:ascii="Tahoma" w:hAnsi="Tahoma" w:cs="Tahoma"/>
+          <w:lang w:val="vi-VN"/>
+        </w:rPr>
+      </w:pPr>
+      <w:r>
+        <w:rPr>
+          <w:rFonts w:ascii="Tahoma" w:hAnsi="Tahoma" w:cs="Tahoma"/>
           <w:lang w:val="vi-VN"/>
         </w:rPr>
         <w:t>Đặt món</w:t>
@@ -4092,9 +4287,9 @@
           <w:noProof/>
         </w:rPr>
         <w:drawing>
-          <wp:inline distT="0" distB="0" distL="0" distR="0" wp14:anchorId="40E65F4B" wp14:editId="00C4DFBE">
-            <wp:extent cx="5323778" cy="2520950"/>
-            <wp:effectExtent l="0" t="0" r="0" b="0"/>
+          <wp:inline distT="0" distB="0" distL="0" distR="0" wp14:anchorId="40E65F4B" wp14:editId="01DE1AB5">
+            <wp:extent cx="6280150" cy="2973818"/>
+            <wp:effectExtent l="0" t="0" r="6350" b="0"/>
             <wp:docPr id="457905738" name="Hình ảnh 12" descr="Ảnh có chứa văn bản, biểu đồ, Kế hoạch, hàng&#10;&#10;Nội dung do AI tạo ra có thể không chính xác."/>
             <wp:cNvGraphicFramePr>
               <a:graphicFrameLocks xmlns:a="http://schemas.openxmlformats.org/drawingml/2006/main" noChangeAspect="1"/>
@@ -4109,7 +4304,7 @@
                     </pic:cNvPicPr>
                   </pic:nvPicPr>
                   <pic:blipFill>
-                    <a:blip r:embed="rId23">
+                    <a:blip r:embed="rId22">
                       <a:extLst>
                         <a:ext uri="{28A0092B-C50C-407E-A947-70E740481C1C}">
                           <a14:useLocalDpi xmlns:a14="http://schemas.microsoft.com/office/drawing/2010/main" val="0"/>
@@ -4124,7 +4319,7 @@
                   <pic:spPr bwMode="auto">
                     <a:xfrm>
                       <a:off x="0" y="0"/>
-                      <a:ext cx="5331995" cy="2524841"/>
+                      <a:ext cx="6295024" cy="2980861"/>
                     </a:xfrm>
                     <a:prstGeom prst="rect">
                       <a:avLst/>
@@ -4140,6 +4335,96 @@
           </wp:inline>
         </w:drawing>
       </w:r>
+    </w:p>
+    <w:p>
+      <w:pPr>
+        <w:ind w:left="360"/>
+        <w:rPr>
+          <w:rFonts w:ascii="Tahoma" w:hAnsi="Tahoma" w:cs="Tahoma"/>
+          <w:lang w:val="vi-VN"/>
+        </w:rPr>
+      </w:pPr>
+    </w:p>
+    <w:p>
+      <w:pPr>
+        <w:ind w:left="360"/>
+        <w:rPr>
+          <w:rFonts w:ascii="Tahoma" w:hAnsi="Tahoma" w:cs="Tahoma"/>
+          <w:lang w:val="vi-VN"/>
+        </w:rPr>
+      </w:pPr>
+    </w:p>
+    <w:p>
+      <w:pPr>
+        <w:ind w:left="360"/>
+        <w:rPr>
+          <w:rFonts w:ascii="Tahoma" w:hAnsi="Tahoma" w:cs="Tahoma"/>
+          <w:lang w:val="vi-VN"/>
+        </w:rPr>
+      </w:pPr>
+    </w:p>
+    <w:p>
+      <w:pPr>
+        <w:ind w:left="360"/>
+        <w:rPr>
+          <w:rFonts w:ascii="Tahoma" w:hAnsi="Tahoma" w:cs="Tahoma"/>
+          <w:lang w:val="vi-VN"/>
+        </w:rPr>
+      </w:pPr>
+    </w:p>
+    <w:p>
+      <w:pPr>
+        <w:ind w:left="360"/>
+        <w:rPr>
+          <w:rFonts w:ascii="Tahoma" w:hAnsi="Tahoma" w:cs="Tahoma"/>
+          <w:lang w:val="vi-VN"/>
+        </w:rPr>
+      </w:pPr>
+    </w:p>
+    <w:p>
+      <w:pPr>
+        <w:ind w:left="360"/>
+        <w:rPr>
+          <w:rFonts w:ascii="Tahoma" w:hAnsi="Tahoma" w:cs="Tahoma"/>
+          <w:lang w:val="vi-VN"/>
+        </w:rPr>
+      </w:pPr>
+    </w:p>
+    <w:p>
+      <w:pPr>
+        <w:ind w:left="360"/>
+        <w:rPr>
+          <w:rFonts w:ascii="Tahoma" w:hAnsi="Tahoma" w:cs="Tahoma"/>
+          <w:lang w:val="vi-VN"/>
+        </w:rPr>
+      </w:pPr>
+    </w:p>
+    <w:p>
+      <w:pPr>
+        <w:ind w:left="360"/>
+        <w:rPr>
+          <w:rFonts w:ascii="Tahoma" w:hAnsi="Tahoma" w:cs="Tahoma"/>
+          <w:lang w:val="vi-VN"/>
+        </w:rPr>
+      </w:pPr>
+    </w:p>
+    <w:p>
+      <w:pPr>
+        <w:ind w:left="360"/>
+        <w:rPr>
+          <w:rFonts w:ascii="Tahoma" w:hAnsi="Tahoma" w:cs="Tahoma"/>
+          <w:lang w:val="vi-VN"/>
+        </w:rPr>
+      </w:pPr>
+    </w:p>
+    <w:p>
+      <w:pPr>
+        <w:ind w:left="360"/>
+        <w:rPr>
+          <w:rFonts w:ascii="Tahoma" w:hAnsi="Tahoma" w:cs="Tahoma"/>
+          <w:lang w:val="vi-VN"/>
+        </w:rPr>
+      </w:pPr>
     </w:p>
     <w:p>
       <w:pPr>
@@ -4192,7 +4477,7 @@
                     <pic:cNvPicPr/>
                   </pic:nvPicPr>
                   <pic:blipFill>
-                    <a:blip r:embed="rId24">
+                    <a:blip r:embed="rId23">
                       <a:extLst>
                         <a:ext uri="{28A0092B-C50C-407E-A947-70E740481C1C}">
                           <a14:useLocalDpi xmlns:a14="http://schemas.microsoft.com/office/drawing/2010/main" val="0"/>
@@ -4263,11 +4548,10 @@
           <w:noProof/>
           <w:lang w:val="vi-VN"/>
         </w:rPr>
-        <w:lastRenderedPageBreak/>
         <w:drawing>
-          <wp:inline distT="0" distB="0" distL="0" distR="0" wp14:anchorId="1845A841" wp14:editId="1CFA9E11">
-            <wp:extent cx="3845169" cy="2231518"/>
-            <wp:effectExtent l="0" t="0" r="3175" b="0"/>
+          <wp:inline distT="0" distB="0" distL="0" distR="0" wp14:anchorId="1845A841" wp14:editId="4F0A159A">
+            <wp:extent cx="4628380" cy="2686050"/>
+            <wp:effectExtent l="0" t="0" r="1270" b="0"/>
             <wp:docPr id="2134471352" name="Hình ảnh 6" descr="Ảnh có chứa văn bản, biểu đồ, ảnh chụp màn hình, Kế hoạch&#10;&#10;Nội dung do AI tạo ra có thể không chính xác."/>
             <wp:cNvGraphicFramePr>
               <a:graphicFrameLocks xmlns:a="http://schemas.openxmlformats.org/drawingml/2006/main" noChangeAspect="1"/>
@@ -4280,7 +4564,7 @@
                     <pic:cNvPicPr/>
                   </pic:nvPicPr>
                   <pic:blipFill>
-                    <a:blip r:embed="rId25">
+                    <a:blip r:embed="rId24">
                       <a:extLst>
                         <a:ext uri="{28A0092B-C50C-407E-A947-70E740481C1C}">
                           <a14:useLocalDpi xmlns:a14="http://schemas.microsoft.com/office/drawing/2010/main" val="0"/>
@@ -4294,7 +4578,7 @@
                   <pic:spPr>
                     <a:xfrm>
                       <a:off x="0" y="0"/>
-                      <a:ext cx="3851530" cy="2235210"/>
+                      <a:ext cx="4638676" cy="2692025"/>
                     </a:xfrm>
                     <a:prstGeom prst="rect">
                       <a:avLst/>
@@ -4383,7 +4667,7 @@
                     <pic:cNvPicPr/>
                   </pic:nvPicPr>
                   <pic:blipFill>
-                    <a:blip r:embed="rId26">
+                    <a:blip r:embed="rId25">
                       <a:extLst>
                         <a:ext uri="{28A0092B-C50C-407E-A947-70E740481C1C}">
                           <a14:useLocalDpi xmlns:a14="http://schemas.microsoft.com/office/drawing/2010/main" val="0"/>
@@ -4461,7 +4745,7 @@
                     <pic:cNvPicPr/>
                   </pic:nvPicPr>
                   <pic:blipFill>
-                    <a:blip r:embed="rId27">
+                    <a:blip r:embed="rId26">
                       <a:extLst>
                         <a:ext uri="{28A0092B-C50C-407E-A947-70E740481C1C}">
                           <a14:useLocalDpi xmlns:a14="http://schemas.microsoft.com/office/drawing/2010/main" val="0"/>
@@ -4544,7 +4828,7 @@
                     <pic:cNvPicPr/>
                   </pic:nvPicPr>
                   <pic:blipFill>
-                    <a:blip r:embed="rId28">
+                    <a:blip r:embed="rId27">
                       <a:extLst>
                         <a:ext uri="{28A0092B-C50C-407E-A947-70E740481C1C}">
                           <a14:useLocalDpi xmlns:a14="http://schemas.microsoft.com/office/drawing/2010/main" val="0"/>
@@ -4572,10 +4856,12 @@
       </w:r>
     </w:p>
     <w:sectPr>
+      <w:headerReference w:type="default" r:id="rId28"/>
       <w:footerReference w:type="default" r:id="rId29"/>
       <w:pgSz w:w="11906" w:h="16838" w:code="9"/>
       <w:pgMar w:top="720" w:right="720" w:bottom="270" w:left="720" w:header="720" w:footer="720" w:gutter="0"/>
       <w:cols w:space="720"/>
+      <w:titlePg/>
       <w:docGrid w:linePitch="360"/>
     </w:sectPr>
   </w:body>
@@ -4677,6 +4963,108 @@
 </w:footnotes>
 </file>
 
+<file path=word/header1.xml><?xml version="1.0" encoding="utf-8"?>
+<w:hdr xmlns:wpc="http://schemas.microsoft.com/office/word/2010/wordprocessingCanvas" xmlns:cx="http://schemas.microsoft.com/office/drawing/2014/chartex" xmlns:cx1="http://schemas.microsoft.com/office/drawing/2015/9/8/chartex" xmlns:cx2="http://schemas.microsoft.com/office/drawing/2015/10/21/chartex" xmlns:cx3="http://schemas.microsoft.com/office/drawing/2016/5/9/chartex" xmlns:cx4="http://schemas.microsoft.com/office/drawing/2016/5/10/chartex" xmlns:cx5="http://schemas.microsoft.com/office/drawing/2016/5/11/chartex" xmlns:cx6="http://schemas.microsoft.com/office/drawing/2016/5/12/chartex" xmlns:cx7="http://schemas.microsoft.com/office/drawing/2016/5/13/chartex" xmlns:cx8="http://schemas.microsoft.com/office/drawing/2016/5/14/chartex" xmlns:mc="http://schemas.openxmlformats.org/markup-compatibility/2006" xmlns:aink="http://schemas.microsoft.com/office/drawing/2016/ink" xmlns:am3d="http://schemas.microsoft.com/office/drawing/2017/model3d" xmlns:o="urn:schemas-microsoft-com:office:office" xmlns:oel="http://schemas.microsoft.com/office/2019/extlst" xmlns:r="http://schemas.openxmlformats.org/officeDocument/2006/relationships" xmlns:m="http://schemas.openxmlformats.org/officeDocument/2006/math" xmlns:v="urn:schemas-microsoft-com:vml" xmlns:wp14="http://schemas.microsoft.com/office/word/2010/wordprocessingDrawing" xmlns:wp="http://schemas.openxmlformats.org/drawingml/2006/wordprocessingDrawing" xmlns:w10="urn:schemas-microsoft-com:office:word" xmlns:w="http://schemas.openxmlformats.org/wordprocessingml/2006/main" xmlns:w14="http://schemas.microsoft.com/office/word/2010/wordml" xmlns:w15="http://schemas.microsoft.com/office/word/2012/wordml" xmlns:w16cex="http://schemas.microsoft.com/office/word/2018/wordml/cex" xmlns:w16cid="http://schemas.microsoft.com/office/word/2016/wordml/cid" xmlns:w16="http://schemas.microsoft.com/office/word/2018/wordml" xmlns:w16du="http://schemas.microsoft.com/office/word/2023/wordml/word16du" xmlns:w16sdtdh="http://schemas.microsoft.com/office/word/2020/wordml/sdtdatahash" xmlns:w16sdtfl="http://schemas.microsoft.com/office/word/2024/wordml/sdtformatlock" xmlns:w16se="http://schemas.microsoft.com/office/word/2015/wordml/symex" xmlns:wpg="http://schemas.microsoft.com/office/word/2010/wordprocessingGroup" xmlns:wpi="http://schemas.microsoft.com/office/word/2010/wordprocessingInk" xmlns:wne="http://schemas.microsoft.com/office/word/2006/wordml" xmlns:wps="http://schemas.microsoft.com/office/word/2010/wordprocessingShape" mc:Ignorable="w14 w15 w16se w16cid w16 w16cex w16sdtdh w16sdtfl w16du wp14">
+  <w:p>
+    <w:pPr>
+      <w:pStyle w:val="utrang"/>
+      <w:pBdr>
+        <w:bottom w:val="single" w:sz="4" w:space="1" w:color="auto"/>
+      </w:pBdr>
+      <w:rPr>
+        <w:lang w:val="vi-VN"/>
+      </w:rPr>
+    </w:pPr>
+    <w:r>
+      <w:rPr>
+        <w:noProof/>
+      </w:rPr>
+      <w:drawing>
+        <wp:anchor distT="0" distB="0" distL="114300" distR="114300" simplePos="0" relativeHeight="251658240" behindDoc="0" locked="0" layoutInCell="1" allowOverlap="1" wp14:anchorId="5216BFF6" wp14:editId="4E3750D2">
+          <wp:simplePos x="0" y="0"/>
+          <wp:positionH relativeFrom="column">
+            <wp:posOffset>0</wp:posOffset>
+          </wp:positionH>
+          <wp:positionV relativeFrom="paragraph">
+            <wp:posOffset>-635</wp:posOffset>
+          </wp:positionV>
+          <wp:extent cx="419100" cy="384175"/>
+          <wp:effectExtent l="0" t="0" r="0" b="0"/>
+          <wp:wrapSquare wrapText="bothSides"/>
+          <wp:docPr id="2072449551" name="Hình ảnh 2" descr="Ảnh có chứa biểu tượng, Phông chữ, Nhãn hiệu, văn bản&#10;&#10;Nội dung do AI tạo ra có thể không chính xác."/>
+          <wp:cNvGraphicFramePr>
+            <a:graphicFrameLocks xmlns:a="http://schemas.openxmlformats.org/drawingml/2006/main" noChangeAspect="1"/>
+          </wp:cNvGraphicFramePr>
+          <a:graphic xmlns:a="http://schemas.openxmlformats.org/drawingml/2006/main">
+            <a:graphicData uri="http://schemas.openxmlformats.org/drawingml/2006/picture">
+              <pic:pic xmlns:pic="http://schemas.openxmlformats.org/drawingml/2006/picture">
+                <pic:nvPicPr>
+                  <pic:cNvPr id="2072449551" name="Hình ảnh 2" descr="Ảnh có chứa biểu tượng, Phông chữ, Nhãn hiệu, văn bản&#10;&#10;Nội dung do AI tạo ra có thể không chính xác."/>
+                  <pic:cNvPicPr>
+                    <a:picLocks noChangeAspect="1" noChangeArrowheads="1"/>
+                  </pic:cNvPicPr>
+                </pic:nvPicPr>
+                <pic:blipFill>
+                  <a:blip r:embed="rId1">
+                    <a:extLst>
+                      <a:ext uri="{28A0092B-C50C-407E-A947-70E740481C1C}">
+                        <a14:useLocalDpi xmlns:a14="http://schemas.microsoft.com/office/drawing/2010/main" val="0"/>
+                      </a:ext>
+                    </a:extLst>
+                  </a:blip>
+                  <a:srcRect/>
+                  <a:stretch>
+                    <a:fillRect/>
+                  </a:stretch>
+                </pic:blipFill>
+                <pic:spPr bwMode="auto">
+                  <a:xfrm>
+                    <a:off x="0" y="0"/>
+                    <a:ext cx="419100" cy="384175"/>
+                  </a:xfrm>
+                  <a:prstGeom prst="rect">
+                    <a:avLst/>
+                  </a:prstGeom>
+                  <a:noFill/>
+                  <a:ln>
+                    <a:noFill/>
+                  </a:ln>
+                </pic:spPr>
+              </pic:pic>
+            </a:graphicData>
+          </a:graphic>
+          <wp14:sizeRelH relativeFrom="page">
+            <wp14:pctWidth>0</wp14:pctWidth>
+          </wp14:sizeRelH>
+          <wp14:sizeRelV relativeFrom="page">
+            <wp14:pctHeight>0</wp14:pctHeight>
+          </wp14:sizeRelV>
+        </wp:anchor>
+      </w:drawing>
+    </w:r>
+    <w:r>
+      <w:t>Trường Đại học Sài Gòn</w:t>
+    </w:r>
+  </w:p>
+  <w:p>
+    <w:pPr>
+      <w:pStyle w:val="utrang"/>
+      <w:pBdr>
+        <w:bottom w:val="single" w:sz="4" w:space="1" w:color="auto"/>
+      </w:pBdr>
+      <w:tabs>
+        <w:tab w:val="clear" w:pos="4680"/>
+        <w:tab w:val="clear" w:pos="9360"/>
+        <w:tab w:val="left" w:pos="851"/>
+      </w:tabs>
+    </w:pPr>
+    <w:r>
+      <w:t>Khoa Công Nghệ Thông Tin</w:t>
+    </w:r>
+  </w:p>
+</w:hdr>
+</file>
+
 <file path=word/numbering.xml><?xml version="1.0" encoding="utf-8"?>
 <w:numbering xmlns:wpc="http://schemas.microsoft.com/office/word/2010/wordprocessingCanvas" xmlns:cx="http://schemas.microsoft.com/office/drawing/2014/chartex" xmlns:cx1="http://schemas.microsoft.com/office/drawing/2015/9/8/chartex" xmlns:cx2="http://schemas.microsoft.com/office/drawing/2015/10/21/chartex" xmlns:cx3="http://schemas.microsoft.com/office/drawing/2016/5/9/chartex" xmlns:cx4="http://schemas.microsoft.com/office/drawing/2016/5/10/chartex" xmlns:cx5="http://schemas.microsoft.com/office/drawing/2016/5/11/chartex" xmlns:cx6="http://schemas.microsoft.com/office/drawing/2016/5/12/chartex" xmlns:cx7="http://schemas.microsoft.com/office/drawing/2016/5/13/chartex" xmlns:cx8="http://schemas.microsoft.com/office/drawing/2016/5/14/chartex" xmlns:mc="http://schemas.openxmlformats.org/markup-compatibility/2006" xmlns:aink="http://schemas.microsoft.com/office/drawing/2016/ink" xmlns:am3d="http://schemas.microsoft.com/office/drawing/2017/model3d" xmlns:o="urn:schemas-microsoft-com:office:office" xmlns:oel="http://schemas.microsoft.com/office/2019/extlst" xmlns:r="http://schemas.openxmlformats.org/officeDocument/2006/relationships" xmlns:m="http://schemas.openxmlformats.org/officeDocument/2006/math" xmlns:v="urn:schemas-microsoft-com:vml" xmlns:wp14="http://schemas.microsoft.com/office/word/2010/wordprocessingDrawing" xmlns:wp="http://schemas.openxmlformats.org/drawingml/2006/wordprocessingDrawing" xmlns:w10="urn:schemas-microsoft-com:office:word" xmlns:w="http://schemas.openxmlformats.org/wordprocessingml/2006/main" xmlns:w14="http://schemas.microsoft.com/office/word/2010/wordml" xmlns:w15="http://schemas.microsoft.com/office/word/2012/wordml" xmlns:w16cex="http://schemas.microsoft.com/office/word/2018/wordml/cex" xmlns:w16cid="http://schemas.microsoft.com/office/word/2016/wordml/cid" xmlns:w16="http://schemas.microsoft.com/office/word/2018/wordml" xmlns:w16du="http://schemas.microsoft.com/office/word/2023/wordml/word16du" xmlns:w16sdtdh="http://schemas.microsoft.com/office/word/2020/wordml/sdtdatahash" xmlns:w16sdtfl="http://schemas.microsoft.com/office/word/2024/wordml/sdtformatlock" xmlns:w16se="http://schemas.microsoft.com/office/word/2015/wordml/symex" xmlns:wpg="http://schemas.microsoft.com/office/word/2010/wordprocessingGroup" xmlns:wpi="http://schemas.microsoft.com/office/word/2010/wordprocessingInk" xmlns:wne="http://schemas.microsoft.com/office/word/2006/wordml" xmlns:wps="http://schemas.microsoft.com/office/word/2010/wordprocessingShape" mc:Ignorable="w14 w15 w16se w16cid w16 w16cex w16sdtdh w16sdtfl w16du wp14">
   <w:abstractNum w:abstractNumId="0" w15:restartNumberingAfterBreak="0">
@@ -6078,7 +6466,7 @@
   <w:abstractNum w:abstractNumId="11" w15:restartNumberingAfterBreak="0">
     <w:nsid w:val="66BE47E4"/>
     <w:multiLevelType w:val="hybridMultilevel"/>
-    <w:tmpl w:val="4E5EDBAE"/>
+    <w:tmpl w:val="B8865AB4"/>
     <w:lvl w:ilvl="0" w:tplc="04090001">
       <w:start w:val="1"/>
       <w:numFmt w:val="bullet"/>

--- a/Báo cáo CNPM.docx
+++ b/Báo cáo CNPM.docx
@@ -4222,7 +4222,7 @@
         <w:pStyle w:val="oancuaDanhsach"/>
         <w:numPr>
           <w:ilvl w:val="0"/>
-          <w:numId w:val="13"/>
+          <w:numId w:val="22"/>
         </w:numPr>
         <w:rPr>
           <w:rFonts w:ascii="Tahoma" w:hAnsi="Tahoma" w:cs="Tahoma"/>
@@ -4252,13 +4252,60 @@
           <w:lang w:val="vi-VN"/>
         </w:rPr>
       </w:pPr>
+      <w:r>
+        <w:rPr>
+          <w:noProof/>
+          <w:lang w:val="vi-VN"/>
+        </w:rPr>
+        <w:drawing>
+          <wp:inline distT="0" distB="0" distL="0" distR="0" wp14:anchorId="1B3587D7" wp14:editId="43417104">
+            <wp:extent cx="4733925" cy="3105150"/>
+            <wp:effectExtent l="0" t="0" r="9525" b="0"/>
+            <wp:docPr id="371264783" name="Hình ảnh 2"/>
+            <wp:cNvGraphicFramePr>
+              <a:graphicFrameLocks xmlns:a="http://schemas.openxmlformats.org/drawingml/2006/main" noChangeAspect="1"/>
+            </wp:cNvGraphicFramePr>
+            <a:graphic xmlns:a="http://schemas.openxmlformats.org/drawingml/2006/main">
+              <a:graphicData uri="http://schemas.openxmlformats.org/drawingml/2006/picture">
+                <pic:pic xmlns:pic="http://schemas.openxmlformats.org/drawingml/2006/picture">
+                  <pic:nvPicPr>
+                    <pic:cNvPr id="371264783" name="Hình ảnh 371264783"/>
+                    <pic:cNvPicPr/>
+                  </pic:nvPicPr>
+                  <pic:blipFill>
+                    <a:blip r:embed="rId22">
+                      <a:extLst>
+                        <a:ext uri="{28A0092B-C50C-407E-A947-70E740481C1C}">
+                          <a14:useLocalDpi xmlns:a14="http://schemas.microsoft.com/office/drawing/2010/main" val="0"/>
+                        </a:ext>
+                      </a:extLst>
+                    </a:blip>
+                    <a:stretch>
+                      <a:fillRect/>
+                    </a:stretch>
+                  </pic:blipFill>
+                  <pic:spPr>
+                    <a:xfrm>
+                      <a:off x="0" y="0"/>
+                      <a:ext cx="4733925" cy="3105150"/>
+                    </a:xfrm>
+                    <a:prstGeom prst="rect">
+                      <a:avLst/>
+                    </a:prstGeom>
+                  </pic:spPr>
+                </pic:pic>
+              </a:graphicData>
+            </a:graphic>
+          </wp:inline>
+        </w:drawing>
+      </w:r>
     </w:p>
     <w:p>
       <w:pPr>
         <w:pStyle w:val="oancuaDanhsach"/>
         <w:numPr>
           <w:ilvl w:val="0"/>
-          <w:numId w:val="13"/>
+          <w:numId w:val="22"/>
         </w:numPr>
         <w:rPr>
           <w:rFonts w:ascii="Tahoma" w:hAnsi="Tahoma" w:cs="Tahoma"/>
@@ -4270,16 +4317,177 @@
           <w:rFonts w:ascii="Tahoma" w:hAnsi="Tahoma" w:cs="Tahoma"/>
           <w:lang w:val="vi-VN"/>
         </w:rPr>
+        <w:t>Xem thông tin chi tiết món ăn</w:t>
+      </w:r>
+      <w:r>
+        <w:rPr>
+          <w:rFonts w:ascii="Tahoma" w:hAnsi="Tahoma" w:cs="Tahoma"/>
+          <w:lang w:val="vi-VN"/>
+        </w:rPr>
+        <w:t xml:space="preserve"> </w:t>
+      </w:r>
+      <w:r>
+        <w:rPr>
+          <w:rFonts w:ascii="Tahoma" w:hAnsi="Tahoma" w:cs="Tahoma"/>
+          <w:lang w:val="vi-VN"/>
+        </w:rPr>
+        <w:t>và chọn thêm món ăn kèm khi nhấn vào hình ảnh món ăn</w:t>
+      </w:r>
+    </w:p>
+    <w:p>
+      <w:pPr>
+        <w:ind w:left="360"/>
+        <w:jc w:val="center"/>
+        <w:rPr>
+          <w:rFonts w:ascii="Tahoma" w:hAnsi="Tahoma" w:cs="Tahoma"/>
+          <w:lang w:val="vi-VN"/>
+        </w:rPr>
+      </w:pPr>
+    </w:p>
+    <w:p>
+      <w:pPr>
+        <w:ind w:left="360"/>
+        <w:jc w:val="center"/>
+        <w:rPr>
+          <w:rFonts w:ascii="Tahoma" w:hAnsi="Tahoma" w:cs="Tahoma"/>
+          <w:lang w:val="vi-VN"/>
+        </w:rPr>
+      </w:pPr>
+    </w:p>
+    <w:p>
+      <w:pPr>
+        <w:ind w:left="360"/>
+        <w:jc w:val="center"/>
+        <w:rPr>
+          <w:rFonts w:ascii="Tahoma" w:hAnsi="Tahoma" w:cs="Tahoma"/>
+          <w:lang w:val="vi-VN"/>
+        </w:rPr>
+      </w:pPr>
+    </w:p>
+    <w:p>
+      <w:pPr>
+        <w:ind w:left="360"/>
+        <w:jc w:val="center"/>
+        <w:rPr>
+          <w:rFonts w:ascii="Tahoma" w:hAnsi="Tahoma" w:cs="Tahoma"/>
+          <w:lang w:val="vi-VN"/>
+        </w:rPr>
+      </w:pPr>
+    </w:p>
+    <w:p>
+      <w:pPr>
+        <w:ind w:left="360"/>
+        <w:jc w:val="center"/>
+        <w:rPr>
+          <w:rFonts w:ascii="Tahoma" w:hAnsi="Tahoma" w:cs="Tahoma"/>
+          <w:lang w:val="vi-VN"/>
+        </w:rPr>
+      </w:pPr>
+    </w:p>
+    <w:p>
+      <w:pPr>
+        <w:ind w:left="360"/>
+        <w:jc w:val="center"/>
+        <w:rPr>
+          <w:rFonts w:ascii="Tahoma" w:hAnsi="Tahoma" w:cs="Tahoma"/>
+          <w:lang w:val="vi-VN"/>
+        </w:rPr>
+      </w:pPr>
+    </w:p>
+    <w:p>
+      <w:pPr>
+        <w:ind w:left="360"/>
+        <w:jc w:val="center"/>
+        <w:rPr>
+          <w:rFonts w:ascii="Tahoma" w:hAnsi="Tahoma" w:cs="Tahoma"/>
+          <w:lang w:val="vi-VN"/>
+        </w:rPr>
+      </w:pPr>
+    </w:p>
+    <w:p>
+      <w:pPr>
+        <w:ind w:left="360"/>
+        <w:jc w:val="center"/>
+        <w:rPr>
+          <w:rFonts w:ascii="Tahoma" w:hAnsi="Tahoma" w:cs="Tahoma"/>
+          <w:lang w:val="vi-VN"/>
+        </w:rPr>
+      </w:pPr>
+      <w:r>
+        <w:rPr>
+          <w:rFonts w:ascii="Tahoma" w:hAnsi="Tahoma" w:cs="Tahoma"/>
+          <w:noProof/>
+          <w:lang w:val="vi-VN"/>
+        </w:rPr>
+        <w:drawing>
+          <wp:inline distT="0" distB="0" distL="0" distR="0" wp14:anchorId="538989F7" wp14:editId="16382A04">
+            <wp:extent cx="4867275" cy="3105150"/>
+            <wp:effectExtent l="0" t="0" r="9525" b="0"/>
+            <wp:docPr id="135032068" name="Hình ảnh 3"/>
+            <wp:cNvGraphicFramePr>
+              <a:graphicFrameLocks xmlns:a="http://schemas.openxmlformats.org/drawingml/2006/main" noChangeAspect="1"/>
+            </wp:cNvGraphicFramePr>
+            <a:graphic xmlns:a="http://schemas.openxmlformats.org/drawingml/2006/main">
+              <a:graphicData uri="http://schemas.openxmlformats.org/drawingml/2006/picture">
+                <pic:pic xmlns:pic="http://schemas.openxmlformats.org/drawingml/2006/picture">
+                  <pic:nvPicPr>
+                    <pic:cNvPr id="135032068" name="Hình ảnh 135032068"/>
+                    <pic:cNvPicPr/>
+                  </pic:nvPicPr>
+                  <pic:blipFill>
+                    <a:blip r:embed="rId23">
+                      <a:extLst>
+                        <a:ext uri="{28A0092B-C50C-407E-A947-70E740481C1C}">
+                          <a14:useLocalDpi xmlns:a14="http://schemas.microsoft.com/office/drawing/2010/main" val="0"/>
+                        </a:ext>
+                      </a:extLst>
+                    </a:blip>
+                    <a:stretch>
+                      <a:fillRect/>
+                    </a:stretch>
+                  </pic:blipFill>
+                  <pic:spPr>
+                    <a:xfrm>
+                      <a:off x="0" y="0"/>
+                      <a:ext cx="4867275" cy="3105150"/>
+                    </a:xfrm>
+                    <a:prstGeom prst="rect">
+                      <a:avLst/>
+                    </a:prstGeom>
+                  </pic:spPr>
+                </pic:pic>
+              </a:graphicData>
+            </a:graphic>
+          </wp:inline>
+        </w:drawing>
+      </w:r>
+    </w:p>
+    <w:p>
+      <w:pPr>
+        <w:pStyle w:val="oancuaDanhsach"/>
+        <w:numPr>
+          <w:ilvl w:val="0"/>
+          <w:numId w:val="22"/>
+        </w:numPr>
+        <w:rPr>
+          <w:rFonts w:ascii="Tahoma" w:hAnsi="Tahoma" w:cs="Tahoma"/>
+          <w:lang w:val="vi-VN"/>
+        </w:rPr>
+      </w:pPr>
+      <w:r>
+        <w:rPr>
+          <w:rFonts w:ascii="Tahoma" w:hAnsi="Tahoma" w:cs="Tahoma"/>
+          <w:lang w:val="vi-VN"/>
+        </w:rPr>
         <w:t>Đặt món</w:t>
       </w:r>
     </w:p>
     <w:p>
       <w:pPr>
-        <w:pStyle w:val="oancuaDanhsach"/>
+        <w:ind w:left="1080"/>
         <w:jc w:val="center"/>
         <w:rPr>
           <w:rFonts w:ascii="Tahoma" w:hAnsi="Tahoma" w:cs="Tahoma"/>
-          <w:lang w:val="vi-VN"/>
         </w:rPr>
       </w:pPr>
       <w:r>
@@ -4304,7 +4512,7 @@
                     </pic:cNvPicPr>
                   </pic:nvPicPr>
                   <pic:blipFill>
-                    <a:blip r:embed="rId22">
+                    <a:blip r:embed="rId24">
                       <a:extLst>
                         <a:ext uri="{28A0092B-C50C-407E-A947-70E740481C1C}">
                           <a14:useLocalDpi xmlns:a14="http://schemas.microsoft.com/office/drawing/2010/main" val="0"/>
@@ -4338,100 +4546,10 @@
     </w:p>
     <w:p>
       <w:pPr>
-        <w:ind w:left="360"/>
-        <w:rPr>
-          <w:rFonts w:ascii="Tahoma" w:hAnsi="Tahoma" w:cs="Tahoma"/>
-          <w:lang w:val="vi-VN"/>
-        </w:rPr>
-      </w:pPr>
-    </w:p>
-    <w:p>
-      <w:pPr>
-        <w:ind w:left="360"/>
-        <w:rPr>
-          <w:rFonts w:ascii="Tahoma" w:hAnsi="Tahoma" w:cs="Tahoma"/>
-          <w:lang w:val="vi-VN"/>
-        </w:rPr>
-      </w:pPr>
-    </w:p>
-    <w:p>
-      <w:pPr>
-        <w:ind w:left="360"/>
-        <w:rPr>
-          <w:rFonts w:ascii="Tahoma" w:hAnsi="Tahoma" w:cs="Tahoma"/>
-          <w:lang w:val="vi-VN"/>
-        </w:rPr>
-      </w:pPr>
-    </w:p>
-    <w:p>
-      <w:pPr>
-        <w:ind w:left="360"/>
-        <w:rPr>
-          <w:rFonts w:ascii="Tahoma" w:hAnsi="Tahoma" w:cs="Tahoma"/>
-          <w:lang w:val="vi-VN"/>
-        </w:rPr>
-      </w:pPr>
-    </w:p>
-    <w:p>
-      <w:pPr>
-        <w:ind w:left="360"/>
-        <w:rPr>
-          <w:rFonts w:ascii="Tahoma" w:hAnsi="Tahoma" w:cs="Tahoma"/>
-          <w:lang w:val="vi-VN"/>
-        </w:rPr>
-      </w:pPr>
-    </w:p>
-    <w:p>
-      <w:pPr>
-        <w:ind w:left="360"/>
-        <w:rPr>
-          <w:rFonts w:ascii="Tahoma" w:hAnsi="Tahoma" w:cs="Tahoma"/>
-          <w:lang w:val="vi-VN"/>
-        </w:rPr>
-      </w:pPr>
-    </w:p>
-    <w:p>
-      <w:pPr>
-        <w:ind w:left="360"/>
-        <w:rPr>
-          <w:rFonts w:ascii="Tahoma" w:hAnsi="Tahoma" w:cs="Tahoma"/>
-          <w:lang w:val="vi-VN"/>
-        </w:rPr>
-      </w:pPr>
-    </w:p>
-    <w:p>
-      <w:pPr>
-        <w:ind w:left="360"/>
-        <w:rPr>
-          <w:rFonts w:ascii="Tahoma" w:hAnsi="Tahoma" w:cs="Tahoma"/>
-          <w:lang w:val="vi-VN"/>
-        </w:rPr>
-      </w:pPr>
-    </w:p>
-    <w:p>
-      <w:pPr>
-        <w:ind w:left="360"/>
-        <w:rPr>
-          <w:rFonts w:ascii="Tahoma" w:hAnsi="Tahoma" w:cs="Tahoma"/>
-          <w:lang w:val="vi-VN"/>
-        </w:rPr>
-      </w:pPr>
-    </w:p>
-    <w:p>
-      <w:pPr>
-        <w:ind w:left="360"/>
-        <w:rPr>
-          <w:rFonts w:ascii="Tahoma" w:hAnsi="Tahoma" w:cs="Tahoma"/>
-          <w:lang w:val="vi-VN"/>
-        </w:rPr>
-      </w:pPr>
-    </w:p>
-    <w:p>
-      <w:pPr>
         <w:pStyle w:val="oancuaDanhsach"/>
         <w:numPr>
           <w:ilvl w:val="0"/>
-          <w:numId w:val="13"/>
+          <w:numId w:val="22"/>
         </w:numPr>
         <w:rPr>
           <w:rFonts w:ascii="Tahoma" w:hAnsi="Tahoma" w:cs="Tahoma"/>
@@ -4443,7 +4561,7 @@
           <w:rFonts w:ascii="Tahoma" w:hAnsi="Tahoma" w:cs="Tahoma"/>
           <w:lang w:val="vi-VN"/>
         </w:rPr>
-        <w:t>Thanh toán</w:t>
+        <w:t>Xem giỏ hàng</w:t>
       </w:r>
     </w:p>
     <w:p>
@@ -4455,17 +4573,94 @@
           <w:lang w:val="vi-VN"/>
         </w:rPr>
       </w:pPr>
-      <w:r>
+    </w:p>
+    <w:p>
+      <w:pPr>
+        <w:pStyle w:val="oancuaDanhsach"/>
+        <w:numPr>
+          <w:ilvl w:val="0"/>
+          <w:numId w:val="22"/>
+        </w:numPr>
+        <w:rPr>
+          <w:rFonts w:ascii="Tahoma" w:hAnsi="Tahoma" w:cs="Tahoma"/>
+          <w:lang w:val="vi-VN"/>
+        </w:rPr>
+      </w:pPr>
+      <w:r>
+        <w:rPr>
+          <w:rFonts w:ascii="Tahoma" w:hAnsi="Tahoma" w:cs="Tahoma"/>
+          <w:lang w:val="vi-VN"/>
+        </w:rPr>
+        <w:t>Thanh toán</w:t>
+      </w:r>
+    </w:p>
+    <w:p>
+      <w:pPr>
+        <w:ind w:left="360"/>
+        <w:jc w:val="center"/>
         <w:rPr>
           <w:rFonts w:ascii="Tahoma" w:hAnsi="Tahoma" w:cs="Tahoma"/>
           <w:noProof/>
+        </w:rPr>
+      </w:pPr>
+    </w:p>
+    <w:p>
+      <w:pPr>
+        <w:ind w:left="360"/>
+        <w:jc w:val="center"/>
+        <w:rPr>
+          <w:rFonts w:ascii="Tahoma" w:hAnsi="Tahoma" w:cs="Tahoma"/>
+          <w:noProof/>
+        </w:rPr>
+      </w:pPr>
+    </w:p>
+    <w:p>
+      <w:pPr>
+        <w:ind w:left="360"/>
+        <w:jc w:val="center"/>
+        <w:rPr>
+          <w:rFonts w:ascii="Tahoma" w:hAnsi="Tahoma" w:cs="Tahoma"/>
+          <w:noProof/>
+        </w:rPr>
+      </w:pPr>
+    </w:p>
+    <w:p>
+      <w:pPr>
+        <w:ind w:left="360"/>
+        <w:jc w:val="center"/>
+        <w:rPr>
+          <w:rFonts w:ascii="Tahoma" w:hAnsi="Tahoma" w:cs="Tahoma"/>
+          <w:noProof/>
+        </w:rPr>
+      </w:pPr>
+    </w:p>
+    <w:p>
+      <w:pPr>
+        <w:ind w:left="360"/>
+        <w:jc w:val="center"/>
+        <w:rPr>
+          <w:rFonts w:ascii="Tahoma" w:hAnsi="Tahoma" w:cs="Tahoma"/>
+          <w:noProof/>
+        </w:rPr>
+      </w:pPr>
+    </w:p>
+    <w:p>
+      <w:pPr>
+        <w:ind w:left="360"/>
+        <w:rPr>
+          <w:rFonts w:ascii="Tahoma" w:hAnsi="Tahoma" w:cs="Tahoma"/>
+        </w:rPr>
+      </w:pPr>
+      <w:r>
+        <w:rPr>
+          <w:noProof/>
           <w:lang w:val="vi-VN"/>
         </w:rPr>
         <w:drawing>
-          <wp:inline distT="0" distB="0" distL="0" distR="0" wp14:anchorId="20D9B8F9" wp14:editId="725F58F5">
-            <wp:extent cx="4917831" cy="3633030"/>
-            <wp:effectExtent l="0" t="0" r="0" b="5715"/>
-            <wp:docPr id="2095505804" name="Hình ảnh 5" descr="Ảnh có chứa văn bản, biểu đồ, Kế hoạch, bản phác thảo"/>
+          <wp:inline distT="0" distB="0" distL="0" distR="0" wp14:anchorId="0620EC39" wp14:editId="7DCFDC42">
+            <wp:extent cx="6591300" cy="3476625"/>
+            <wp:effectExtent l="0" t="0" r="0" b="9525"/>
+            <wp:docPr id="1625726973" name="Hình ảnh 4" descr="Ảnh có chứa văn bản, biểu đồ, Kế hoạch, Bản vẽ kỹ thuật&#10;&#10;Nội dung do AI tạo ra có thể không chính xác."/>
             <wp:cNvGraphicFramePr>
               <a:graphicFrameLocks xmlns:a="http://schemas.openxmlformats.org/drawingml/2006/main" noChangeAspect="1"/>
             </wp:cNvGraphicFramePr>
@@ -4473,197 +4668,7 @@
               <a:graphicData uri="http://schemas.openxmlformats.org/drawingml/2006/picture">
                 <pic:pic xmlns:pic="http://schemas.openxmlformats.org/drawingml/2006/picture">
                   <pic:nvPicPr>
-                    <pic:cNvPr id="2095505804" name="Hình ảnh 5" descr="Ảnh có chứa văn bản, biểu đồ, Kế hoạch, bản phác thảo"/>
-                    <pic:cNvPicPr/>
-                  </pic:nvPicPr>
-                  <pic:blipFill>
-                    <a:blip r:embed="rId23">
-                      <a:extLst>
-                        <a:ext uri="{28A0092B-C50C-407E-A947-70E740481C1C}">
-                          <a14:useLocalDpi xmlns:a14="http://schemas.microsoft.com/office/drawing/2010/main" val="0"/>
-                        </a:ext>
-                      </a:extLst>
-                    </a:blip>
-                    <a:stretch>
-                      <a:fillRect/>
-                    </a:stretch>
-                  </pic:blipFill>
-                  <pic:spPr>
-                    <a:xfrm>
-                      <a:off x="0" y="0"/>
-                      <a:ext cx="4923652" cy="3637331"/>
-                    </a:xfrm>
-                    <a:prstGeom prst="rect">
-                      <a:avLst/>
-                    </a:prstGeom>
-                  </pic:spPr>
-                </pic:pic>
-              </a:graphicData>
-            </a:graphic>
-          </wp:inline>
-        </w:drawing>
-      </w:r>
-    </w:p>
-    <w:p>
-      <w:pPr>
-        <w:pStyle w:val="oancuaDanhsach"/>
-        <w:numPr>
-          <w:ilvl w:val="0"/>
-          <w:numId w:val="13"/>
-        </w:numPr>
-        <w:rPr>
-          <w:rFonts w:ascii="Tahoma" w:hAnsi="Tahoma" w:cs="Tahoma"/>
-          <w:lang w:val="vi-VN"/>
-        </w:rPr>
-      </w:pPr>
-      <w:r>
-        <w:rPr>
-          <w:rFonts w:ascii="Tahoma" w:hAnsi="Tahoma" w:cs="Tahoma"/>
-          <w:lang w:val="vi-VN"/>
-        </w:rPr>
-        <w:t>Hỗ trợ quét QR để vào trang web</w:t>
-      </w:r>
-    </w:p>
-    <w:p>
-      <w:pPr>
-        <w:pStyle w:val="oancuaDanhsach"/>
-        <w:rPr>
-          <w:rFonts w:ascii="Tahoma" w:hAnsi="Tahoma" w:cs="Tahoma"/>
-          <w:lang w:val="vi-VN"/>
-        </w:rPr>
-      </w:pPr>
-    </w:p>
-    <w:p>
-      <w:pPr>
-        <w:pStyle w:val="oancuaDanhsach"/>
-        <w:jc w:val="center"/>
-        <w:rPr>
-          <w:rFonts w:ascii="Tahoma" w:hAnsi="Tahoma" w:cs="Tahoma"/>
-          <w:lang w:val="vi-VN"/>
-        </w:rPr>
-      </w:pPr>
-      <w:r>
-        <w:rPr>
-          <w:rFonts w:ascii="Tahoma" w:hAnsi="Tahoma" w:cs="Tahoma"/>
-          <w:noProof/>
-          <w:lang w:val="vi-VN"/>
-        </w:rPr>
-        <w:drawing>
-          <wp:inline distT="0" distB="0" distL="0" distR="0" wp14:anchorId="1845A841" wp14:editId="4F0A159A">
-            <wp:extent cx="4628380" cy="2686050"/>
-            <wp:effectExtent l="0" t="0" r="1270" b="0"/>
-            <wp:docPr id="2134471352" name="Hình ảnh 6" descr="Ảnh có chứa văn bản, biểu đồ, ảnh chụp màn hình, Kế hoạch&#10;&#10;Nội dung do AI tạo ra có thể không chính xác."/>
-            <wp:cNvGraphicFramePr>
-              <a:graphicFrameLocks xmlns:a="http://schemas.openxmlformats.org/drawingml/2006/main" noChangeAspect="1"/>
-            </wp:cNvGraphicFramePr>
-            <a:graphic xmlns:a="http://schemas.openxmlformats.org/drawingml/2006/main">
-              <a:graphicData uri="http://schemas.openxmlformats.org/drawingml/2006/picture">
-                <pic:pic xmlns:pic="http://schemas.openxmlformats.org/drawingml/2006/picture">
-                  <pic:nvPicPr>
-                    <pic:cNvPr id="2134471352" name="Hình ảnh 6" descr="Ảnh có chứa văn bản, biểu đồ, ảnh chụp màn hình, Kế hoạch&#10;&#10;Nội dung do AI tạo ra có thể không chính xác."/>
-                    <pic:cNvPicPr/>
-                  </pic:nvPicPr>
-                  <pic:blipFill>
-                    <a:blip r:embed="rId24">
-                      <a:extLst>
-                        <a:ext uri="{28A0092B-C50C-407E-A947-70E740481C1C}">
-                          <a14:useLocalDpi xmlns:a14="http://schemas.microsoft.com/office/drawing/2010/main" val="0"/>
-                        </a:ext>
-                      </a:extLst>
-                    </a:blip>
-                    <a:stretch>
-                      <a:fillRect/>
-                    </a:stretch>
-                  </pic:blipFill>
-                  <pic:spPr>
-                    <a:xfrm>
-                      <a:off x="0" y="0"/>
-                      <a:ext cx="4638676" cy="2692025"/>
-                    </a:xfrm>
-                    <a:prstGeom prst="rect">
-                      <a:avLst/>
-                    </a:prstGeom>
-                  </pic:spPr>
-                </pic:pic>
-              </a:graphicData>
-            </a:graphic>
-          </wp:inline>
-        </w:drawing>
-      </w:r>
-    </w:p>
-    <w:p>
-      <w:pPr>
-        <w:rPr>
-          <w:rFonts w:ascii="Tahoma" w:hAnsi="Tahoma" w:cs="Tahoma"/>
-          <w:lang w:val="vi-VN"/>
-        </w:rPr>
-      </w:pPr>
-      <w:r>
-        <w:rPr>
-          <w:rFonts w:ascii="Tahoma" w:hAnsi="Tahoma" w:cs="Tahoma"/>
-          <w:lang w:val="vi-VN"/>
-        </w:rPr>
-        <w:br w:type="page"/>
-      </w:r>
-    </w:p>
-    <w:p>
-      <w:pPr>
-        <w:pStyle w:val="oancuaDanhsach"/>
-        <w:jc w:val="center"/>
-        <w:rPr>
-          <w:rFonts w:ascii="Tahoma" w:hAnsi="Tahoma" w:cs="Tahoma"/>
-          <w:lang w:val="vi-VN"/>
-        </w:rPr>
-      </w:pPr>
-    </w:p>
-    <w:p>
-      <w:pPr>
-        <w:pStyle w:val="oancuaDanhsach"/>
-        <w:numPr>
-          <w:ilvl w:val="0"/>
-          <w:numId w:val="13"/>
-        </w:numPr>
-        <w:rPr>
-          <w:rFonts w:ascii="Tahoma" w:hAnsi="Tahoma" w:cs="Tahoma"/>
-          <w:lang w:val="vi-VN"/>
-        </w:rPr>
-      </w:pPr>
-      <w:r>
-        <w:rPr>
-          <w:rFonts w:ascii="Tahoma" w:hAnsi="Tahoma" w:cs="Tahoma"/>
-          <w:lang w:val="vi-VN"/>
-        </w:rPr>
-        <w:t>Xem thông tin chi tiết món ăn</w:t>
-      </w:r>
-    </w:p>
-    <w:p>
-      <w:pPr>
-        <w:ind w:left="360"/>
-        <w:jc w:val="center"/>
-        <w:rPr>
-          <w:rFonts w:ascii="Tahoma" w:hAnsi="Tahoma" w:cs="Tahoma"/>
-          <w:lang w:val="vi-VN"/>
-        </w:rPr>
-      </w:pPr>
-      <w:r>
-        <w:rPr>
-          <w:rFonts w:ascii="Tahoma" w:hAnsi="Tahoma" w:cs="Tahoma"/>
-          <w:noProof/>
-          <w:lang w:val="vi-VN"/>
-        </w:rPr>
-        <w:drawing>
-          <wp:inline distT="0" distB="0" distL="0" distR="0" wp14:anchorId="7D8E7AF5" wp14:editId="460417EB">
-            <wp:extent cx="5045273" cy="3416544"/>
-            <wp:effectExtent l="0" t="0" r="3175" b="0"/>
-            <wp:docPr id="687887330" name="Hình ảnh 7"/>
-            <wp:cNvGraphicFramePr>
-              <a:graphicFrameLocks xmlns:a="http://schemas.openxmlformats.org/drawingml/2006/main" noChangeAspect="1"/>
-            </wp:cNvGraphicFramePr>
-            <a:graphic xmlns:a="http://schemas.openxmlformats.org/drawingml/2006/main">
-              <a:graphicData uri="http://schemas.openxmlformats.org/drawingml/2006/picture">
-                <pic:pic xmlns:pic="http://schemas.openxmlformats.org/drawingml/2006/picture">
-                  <pic:nvPicPr>
-                    <pic:cNvPr id="687887330" name="Hình ảnh 687887330"/>
+                    <pic:cNvPr id="1625726973" name="Hình ảnh 4" descr="Ảnh có chứa văn bản, biểu đồ, Kế hoạch, Bản vẽ kỹ thuật&#10;&#10;Nội dung do AI tạo ra có thể không chính xác."/>
                     <pic:cNvPicPr/>
                   </pic:nvPicPr>
                   <pic:blipFill>
@@ -4681,7 +4686,7 @@
                   <pic:spPr>
                     <a:xfrm>
                       <a:off x="0" y="0"/>
-                      <a:ext cx="5054617" cy="3422871"/>
+                      <a:ext cx="6591300" cy="3476625"/>
                     </a:xfrm>
                     <a:prstGeom prst="rect">
                       <a:avLst/>
@@ -4699,89 +4704,10 @@
         <w:pStyle w:val="oancuaDanhsach"/>
         <w:numPr>
           <w:ilvl w:val="0"/>
-          <w:numId w:val="13"/>
+          <w:numId w:val="22"/>
         </w:numPr>
         <w:rPr>
           <w:rFonts w:ascii="Tahoma" w:hAnsi="Tahoma" w:cs="Tahoma"/>
-          <w:lang w:val="vi-VN"/>
-        </w:rPr>
-      </w:pPr>
-      <w:r>
-        <w:rPr>
-          <w:rFonts w:ascii="Tahoma" w:hAnsi="Tahoma" w:cs="Tahoma"/>
-          <w:lang w:val="vi-VN"/>
-        </w:rPr>
-        <w:t>Xem và chọn thêm món ăn kèm khi nhấn vào hình ảnh món ăn</w:t>
-      </w:r>
-    </w:p>
-    <w:p>
-      <w:pPr>
-        <w:ind w:left="360"/>
-        <w:jc w:val="center"/>
-        <w:rPr>
-          <w:rFonts w:ascii="Tahoma" w:hAnsi="Tahoma" w:cs="Tahoma"/>
-          <w:lang w:val="vi-VN"/>
-        </w:rPr>
-      </w:pPr>
-      <w:r>
-        <w:rPr>
-          <w:rFonts w:ascii="Tahoma" w:hAnsi="Tahoma" w:cs="Tahoma"/>
-          <w:noProof/>
-          <w:lang w:val="vi-VN"/>
-        </w:rPr>
-        <w:drawing>
-          <wp:inline distT="0" distB="0" distL="0" distR="0" wp14:anchorId="781B86AF" wp14:editId="075FBB3E">
-            <wp:extent cx="3991708" cy="2703094"/>
-            <wp:effectExtent l="0" t="0" r="0" b="2540"/>
-            <wp:docPr id="29068375" name="Hình ảnh 8" descr="Ảnh có chứa văn bản, biểu đồ, bản phác thảo, Kế hoạch&#10;&#10;Nội dung do AI tạo ra có thể không chính xác."/>
-            <wp:cNvGraphicFramePr>
-              <a:graphicFrameLocks xmlns:a="http://schemas.openxmlformats.org/drawingml/2006/main" noChangeAspect="1"/>
-            </wp:cNvGraphicFramePr>
-            <a:graphic xmlns:a="http://schemas.openxmlformats.org/drawingml/2006/main">
-              <a:graphicData uri="http://schemas.openxmlformats.org/drawingml/2006/picture">
-                <pic:pic xmlns:pic="http://schemas.openxmlformats.org/drawingml/2006/picture">
-                  <pic:nvPicPr>
-                    <pic:cNvPr id="29068375" name="Hình ảnh 8" descr="Ảnh có chứa văn bản, biểu đồ, bản phác thảo, Kế hoạch&#10;&#10;Nội dung do AI tạo ra có thể không chính xác."/>
-                    <pic:cNvPicPr/>
-                  </pic:nvPicPr>
-                  <pic:blipFill>
-                    <a:blip r:embed="rId26">
-                      <a:extLst>
-                        <a:ext uri="{28A0092B-C50C-407E-A947-70E740481C1C}">
-                          <a14:useLocalDpi xmlns:a14="http://schemas.microsoft.com/office/drawing/2010/main" val="0"/>
-                        </a:ext>
-                      </a:extLst>
-                    </a:blip>
-                    <a:stretch>
-                      <a:fillRect/>
-                    </a:stretch>
-                  </pic:blipFill>
-                  <pic:spPr>
-                    <a:xfrm>
-                      <a:off x="0" y="0"/>
-                      <a:ext cx="4004489" cy="2711749"/>
-                    </a:xfrm>
-                    <a:prstGeom prst="rect">
-                      <a:avLst/>
-                    </a:prstGeom>
-                  </pic:spPr>
-                </pic:pic>
-              </a:graphicData>
-            </a:graphic>
-          </wp:inline>
-        </w:drawing>
-      </w:r>
-    </w:p>
-    <w:p>
-      <w:pPr>
-        <w:pStyle w:val="oancuaDanhsach"/>
-        <w:numPr>
-          <w:ilvl w:val="0"/>
-          <w:numId w:val="13"/>
-        </w:numPr>
-        <w:rPr>
-          <w:rFonts w:ascii="Tahoma" w:hAnsi="Tahoma" w:cs="Tahoma"/>
-          <w:lang w:val="vi-VN"/>
         </w:rPr>
       </w:pPr>
       <w:r>
@@ -4811,7 +4737,6 @@
           <w:bCs/>
           <w:noProof/>
         </w:rPr>
-        <w:lastRenderedPageBreak/>
         <w:drawing>
           <wp:inline distT="0" distB="0" distL="0" distR="0" wp14:anchorId="4766B11D" wp14:editId="3B8EF6F3">
             <wp:extent cx="5459518" cy="2352675"/>
@@ -4828,7 +4753,7 @@
                     <pic:cNvPicPr/>
                   </pic:nvPicPr>
                   <pic:blipFill>
-                    <a:blip r:embed="rId27">
+                    <a:blip r:embed="rId26">
                       <a:extLst>
                         <a:ext uri="{28A0092B-C50C-407E-A947-70E740481C1C}">
                           <a14:useLocalDpi xmlns:a14="http://schemas.microsoft.com/office/drawing/2010/main" val="0"/>
@@ -4856,10 +4781,10 @@
       </w:r>
     </w:p>
     <w:sectPr>
-      <w:headerReference w:type="default" r:id="rId28"/>
-      <w:footerReference w:type="default" r:id="rId29"/>
+      <w:headerReference w:type="default" r:id="rId27"/>
+      <w:footerReference w:type="default" r:id="rId28"/>
       <w:pgSz w:w="11906" w:h="16838" w:code="9"/>
-      <w:pgMar w:top="720" w:right="720" w:bottom="270" w:left="720" w:header="720" w:footer="720" w:gutter="0"/>
+      <w:pgMar w:top="568" w:right="720" w:bottom="270" w:left="720" w:header="720" w:footer="720" w:gutter="0"/>
       <w:cols w:space="720"/>
       <w:titlePg/>
       <w:docGrid w:linePitch="360"/>
@@ -4991,7 +4916,7 @@
           <wp:extent cx="419100" cy="384175"/>
           <wp:effectExtent l="0" t="0" r="0" b="0"/>
           <wp:wrapSquare wrapText="bothSides"/>
-          <wp:docPr id="2072449551" name="Hình ảnh 2" descr="Ảnh có chứa biểu tượng, Phông chữ, Nhãn hiệu, văn bản&#10;&#10;Nội dung do AI tạo ra có thể không chính xác."/>
+          <wp:docPr id="1795280816" name="Hình ảnh 2" descr="Ảnh có chứa biểu tượng, Phông chữ, Nhãn hiệu, văn bản&#10;&#10;Nội dung do AI tạo ra có thể không chính xác."/>
           <wp:cNvGraphicFramePr>
             <a:graphicFrameLocks xmlns:a="http://schemas.openxmlformats.org/drawingml/2006/main" noChangeAspect="1"/>
           </wp:cNvGraphicFramePr>
@@ -5267,6 +5192,178 @@
     </w:lvl>
   </w:abstractNum>
   <w:abstractNum w:abstractNumId="2" w15:restartNumberingAfterBreak="0">
+    <w:nsid w:val="0B1962B9"/>
+    <w:multiLevelType w:val="hybridMultilevel"/>
+    <w:tmpl w:val="5290C56A"/>
+    <w:lvl w:ilvl="0" w:tplc="FFFFFFFF">
+      <w:start w:val="1"/>
+      <w:numFmt w:val="decimal"/>
+      <w:lvlText w:val="%1."/>
+      <w:lvlJc w:val="left"/>
+      <w:pPr>
+        <w:ind w:left="720" w:hanging="360"/>
+      </w:pPr>
+    </w:lvl>
+    <w:lvl w:ilvl="1" w:tplc="04090019" w:tentative="1">
+      <w:start w:val="1"/>
+      <w:numFmt w:val="lowerLetter"/>
+      <w:lvlText w:val="%2."/>
+      <w:lvlJc w:val="left"/>
+      <w:pPr>
+        <w:ind w:left="1440" w:hanging="360"/>
+      </w:pPr>
+    </w:lvl>
+    <w:lvl w:ilvl="2" w:tplc="0409001B" w:tentative="1">
+      <w:start w:val="1"/>
+      <w:numFmt w:val="lowerRoman"/>
+      <w:lvlText w:val="%3."/>
+      <w:lvlJc w:val="right"/>
+      <w:pPr>
+        <w:ind w:left="2160" w:hanging="180"/>
+      </w:pPr>
+    </w:lvl>
+    <w:lvl w:ilvl="3" w:tplc="0409000F" w:tentative="1">
+      <w:start w:val="1"/>
+      <w:numFmt w:val="decimal"/>
+      <w:lvlText w:val="%4."/>
+      <w:lvlJc w:val="left"/>
+      <w:pPr>
+        <w:ind w:left="2880" w:hanging="360"/>
+      </w:pPr>
+    </w:lvl>
+    <w:lvl w:ilvl="4" w:tplc="04090019" w:tentative="1">
+      <w:start w:val="1"/>
+      <w:numFmt w:val="lowerLetter"/>
+      <w:lvlText w:val="%5."/>
+      <w:lvlJc w:val="left"/>
+      <w:pPr>
+        <w:ind w:left="3600" w:hanging="360"/>
+      </w:pPr>
+    </w:lvl>
+    <w:lvl w:ilvl="5" w:tplc="0409001B" w:tentative="1">
+      <w:start w:val="1"/>
+      <w:numFmt w:val="lowerRoman"/>
+      <w:lvlText w:val="%6."/>
+      <w:lvlJc w:val="right"/>
+      <w:pPr>
+        <w:ind w:left="4320" w:hanging="180"/>
+      </w:pPr>
+    </w:lvl>
+    <w:lvl w:ilvl="6" w:tplc="0409000F" w:tentative="1">
+      <w:start w:val="1"/>
+      <w:numFmt w:val="decimal"/>
+      <w:lvlText w:val="%7."/>
+      <w:lvlJc w:val="left"/>
+      <w:pPr>
+        <w:ind w:left="5040" w:hanging="360"/>
+      </w:pPr>
+    </w:lvl>
+    <w:lvl w:ilvl="7" w:tplc="04090019" w:tentative="1">
+      <w:start w:val="1"/>
+      <w:numFmt w:val="lowerLetter"/>
+      <w:lvlText w:val="%8."/>
+      <w:lvlJc w:val="left"/>
+      <w:pPr>
+        <w:ind w:left="5760" w:hanging="360"/>
+      </w:pPr>
+    </w:lvl>
+    <w:lvl w:ilvl="8" w:tplc="0409001B" w:tentative="1">
+      <w:start w:val="1"/>
+      <w:numFmt w:val="lowerRoman"/>
+      <w:lvlText w:val="%9."/>
+      <w:lvlJc w:val="right"/>
+      <w:pPr>
+        <w:ind w:left="6480" w:hanging="180"/>
+      </w:pPr>
+    </w:lvl>
+  </w:abstractNum>
+  <w:abstractNum w:abstractNumId="3" w15:restartNumberingAfterBreak="0">
+    <w:nsid w:val="0C1375CC"/>
+    <w:multiLevelType w:val="hybridMultilevel"/>
+    <w:tmpl w:val="CCAC9078"/>
+    <w:lvl w:ilvl="0" w:tplc="FFFFFFFF">
+      <w:start w:val="1"/>
+      <w:numFmt w:val="decimal"/>
+      <w:lvlText w:val="%1."/>
+      <w:lvlJc w:val="left"/>
+      <w:pPr>
+        <w:ind w:left="1080" w:hanging="360"/>
+      </w:pPr>
+    </w:lvl>
+    <w:lvl w:ilvl="1" w:tplc="04090019" w:tentative="1">
+      <w:start w:val="1"/>
+      <w:numFmt w:val="lowerLetter"/>
+      <w:lvlText w:val="%2."/>
+      <w:lvlJc w:val="left"/>
+      <w:pPr>
+        <w:ind w:left="1800" w:hanging="360"/>
+      </w:pPr>
+    </w:lvl>
+    <w:lvl w:ilvl="2" w:tplc="0409001B" w:tentative="1">
+      <w:start w:val="1"/>
+      <w:numFmt w:val="lowerRoman"/>
+      <w:lvlText w:val="%3."/>
+      <w:lvlJc w:val="right"/>
+      <w:pPr>
+        <w:ind w:left="2520" w:hanging="180"/>
+      </w:pPr>
+    </w:lvl>
+    <w:lvl w:ilvl="3" w:tplc="0409000F" w:tentative="1">
+      <w:start w:val="1"/>
+      <w:numFmt w:val="decimal"/>
+      <w:lvlText w:val="%4."/>
+      <w:lvlJc w:val="left"/>
+      <w:pPr>
+        <w:ind w:left="3240" w:hanging="360"/>
+      </w:pPr>
+    </w:lvl>
+    <w:lvl w:ilvl="4" w:tplc="04090019" w:tentative="1">
+      <w:start w:val="1"/>
+      <w:numFmt w:val="lowerLetter"/>
+      <w:lvlText w:val="%5."/>
+      <w:lvlJc w:val="left"/>
+      <w:pPr>
+        <w:ind w:left="3960" w:hanging="360"/>
+      </w:pPr>
+    </w:lvl>
+    <w:lvl w:ilvl="5" w:tplc="0409001B" w:tentative="1">
+      <w:start w:val="1"/>
+      <w:numFmt w:val="lowerRoman"/>
+      <w:lvlText w:val="%6."/>
+      <w:lvlJc w:val="right"/>
+      <w:pPr>
+        <w:ind w:left="4680" w:hanging="180"/>
+      </w:pPr>
+    </w:lvl>
+    <w:lvl w:ilvl="6" w:tplc="0409000F" w:tentative="1">
+      <w:start w:val="1"/>
+      <w:numFmt w:val="decimal"/>
+      <w:lvlText w:val="%7."/>
+      <w:lvlJc w:val="left"/>
+      <w:pPr>
+        <w:ind w:left="5400" w:hanging="360"/>
+      </w:pPr>
+    </w:lvl>
+    <w:lvl w:ilvl="7" w:tplc="04090019" w:tentative="1">
+      <w:start w:val="1"/>
+      <w:numFmt w:val="lowerLetter"/>
+      <w:lvlText w:val="%8."/>
+      <w:lvlJc w:val="left"/>
+      <w:pPr>
+        <w:ind w:left="6120" w:hanging="360"/>
+      </w:pPr>
+    </w:lvl>
+    <w:lvl w:ilvl="8" w:tplc="0409001B" w:tentative="1">
+      <w:start w:val="1"/>
+      <w:numFmt w:val="lowerRoman"/>
+      <w:lvlText w:val="%9."/>
+      <w:lvlJc w:val="right"/>
+      <w:pPr>
+        <w:ind w:left="6840" w:hanging="180"/>
+      </w:pPr>
+    </w:lvl>
+  </w:abstractNum>
+  <w:abstractNum w:abstractNumId="4" w15:restartNumberingAfterBreak="0">
     <w:nsid w:val="0D6C20B7"/>
     <w:multiLevelType w:val="multilevel"/>
     <w:tmpl w:val="668A26DC"/>
@@ -5415,7 +5512,7 @@
       </w:rPr>
     </w:lvl>
   </w:abstractNum>
-  <w:abstractNum w:abstractNumId="3" w15:restartNumberingAfterBreak="0">
+  <w:abstractNum w:abstractNumId="5" w15:restartNumberingAfterBreak="0">
     <w:nsid w:val="0E366287"/>
     <w:multiLevelType w:val="hybridMultilevel"/>
     <w:tmpl w:val="C3DA2790"/>
@@ -5528,7 +5625,93 @@
       </w:rPr>
     </w:lvl>
   </w:abstractNum>
-  <w:abstractNum w:abstractNumId="4" w15:restartNumberingAfterBreak="0">
+  <w:abstractNum w:abstractNumId="6" w15:restartNumberingAfterBreak="0">
+    <w:nsid w:val="0F4173C3"/>
+    <w:multiLevelType w:val="hybridMultilevel"/>
+    <w:tmpl w:val="A5401F44"/>
+    <w:lvl w:ilvl="0" w:tplc="FFFFFFFF">
+      <w:start w:val="1"/>
+      <w:numFmt w:val="decimal"/>
+      <w:lvlText w:val="%1."/>
+      <w:lvlJc w:val="left"/>
+      <w:pPr>
+        <w:ind w:left="720" w:hanging="360"/>
+      </w:pPr>
+    </w:lvl>
+    <w:lvl w:ilvl="1" w:tplc="04090019" w:tentative="1">
+      <w:start w:val="1"/>
+      <w:numFmt w:val="lowerLetter"/>
+      <w:lvlText w:val="%2."/>
+      <w:lvlJc w:val="left"/>
+      <w:pPr>
+        <w:ind w:left="1440" w:hanging="360"/>
+      </w:pPr>
+    </w:lvl>
+    <w:lvl w:ilvl="2" w:tplc="0409001B" w:tentative="1">
+      <w:start w:val="1"/>
+      <w:numFmt w:val="lowerRoman"/>
+      <w:lvlText w:val="%3."/>
+      <w:lvlJc w:val="right"/>
+      <w:pPr>
+        <w:ind w:left="2160" w:hanging="180"/>
+      </w:pPr>
+    </w:lvl>
+    <w:lvl w:ilvl="3" w:tplc="0409000F" w:tentative="1">
+      <w:start w:val="1"/>
+      <w:numFmt w:val="decimal"/>
+      <w:lvlText w:val="%4."/>
+      <w:lvlJc w:val="left"/>
+      <w:pPr>
+        <w:ind w:left="2880" w:hanging="360"/>
+      </w:pPr>
+    </w:lvl>
+    <w:lvl w:ilvl="4" w:tplc="04090019" w:tentative="1">
+      <w:start w:val="1"/>
+      <w:numFmt w:val="lowerLetter"/>
+      <w:lvlText w:val="%5."/>
+      <w:lvlJc w:val="left"/>
+      <w:pPr>
+        <w:ind w:left="3600" w:hanging="360"/>
+      </w:pPr>
+    </w:lvl>
+    <w:lvl w:ilvl="5" w:tplc="0409001B" w:tentative="1">
+      <w:start w:val="1"/>
+      <w:numFmt w:val="lowerRoman"/>
+      <w:lvlText w:val="%6."/>
+      <w:lvlJc w:val="right"/>
+      <w:pPr>
+        <w:ind w:left="4320" w:hanging="180"/>
+      </w:pPr>
+    </w:lvl>
+    <w:lvl w:ilvl="6" w:tplc="0409000F" w:tentative="1">
+      <w:start w:val="1"/>
+      <w:numFmt w:val="decimal"/>
+      <w:lvlText w:val="%7."/>
+      <w:lvlJc w:val="left"/>
+      <w:pPr>
+        <w:ind w:left="5040" w:hanging="360"/>
+      </w:pPr>
+    </w:lvl>
+    <w:lvl w:ilvl="7" w:tplc="04090019" w:tentative="1">
+      <w:start w:val="1"/>
+      <w:numFmt w:val="lowerLetter"/>
+      <w:lvlText w:val="%8."/>
+      <w:lvlJc w:val="left"/>
+      <w:pPr>
+        <w:ind w:left="5760" w:hanging="360"/>
+      </w:pPr>
+    </w:lvl>
+    <w:lvl w:ilvl="8" w:tplc="0409001B" w:tentative="1">
+      <w:start w:val="1"/>
+      <w:numFmt w:val="lowerRoman"/>
+      <w:lvlText w:val="%9."/>
+      <w:lvlJc w:val="right"/>
+      <w:pPr>
+        <w:ind w:left="6480" w:hanging="180"/>
+      </w:pPr>
+    </w:lvl>
+  </w:abstractNum>
+  <w:abstractNum w:abstractNumId="7" w15:restartNumberingAfterBreak="0">
     <w:nsid w:val="178D36C5"/>
     <w:multiLevelType w:val="multilevel"/>
     <w:tmpl w:val="BC4EAE9E"/>
@@ -5677,7 +5860,93 @@
       </w:rPr>
     </w:lvl>
   </w:abstractNum>
-  <w:abstractNum w:abstractNumId="5" w15:restartNumberingAfterBreak="0">
+  <w:abstractNum w:abstractNumId="8" w15:restartNumberingAfterBreak="0">
+    <w:nsid w:val="1A8E649B"/>
+    <w:multiLevelType w:val="hybridMultilevel"/>
+    <w:tmpl w:val="35CEAADC"/>
+    <w:lvl w:ilvl="0" w:tplc="FFFFFFFF">
+      <w:start w:val="1"/>
+      <w:numFmt w:val="decimal"/>
+      <w:lvlText w:val="%1."/>
+      <w:lvlJc w:val="left"/>
+      <w:pPr>
+        <w:ind w:left="720" w:hanging="360"/>
+      </w:pPr>
+    </w:lvl>
+    <w:lvl w:ilvl="1" w:tplc="FFFFFFFF" w:tentative="1">
+      <w:start w:val="1"/>
+      <w:numFmt w:val="lowerLetter"/>
+      <w:lvlText w:val="%2."/>
+      <w:lvlJc w:val="left"/>
+      <w:pPr>
+        <w:ind w:left="1440" w:hanging="360"/>
+      </w:pPr>
+    </w:lvl>
+    <w:lvl w:ilvl="2" w:tplc="FFFFFFFF" w:tentative="1">
+      <w:start w:val="1"/>
+      <w:numFmt w:val="lowerRoman"/>
+      <w:lvlText w:val="%3."/>
+      <w:lvlJc w:val="right"/>
+      <w:pPr>
+        <w:ind w:left="2160" w:hanging="180"/>
+      </w:pPr>
+    </w:lvl>
+    <w:lvl w:ilvl="3" w:tplc="FFFFFFFF" w:tentative="1">
+      <w:start w:val="1"/>
+      <w:numFmt w:val="decimal"/>
+      <w:lvlText w:val="%4."/>
+      <w:lvlJc w:val="left"/>
+      <w:pPr>
+        <w:ind w:left="2880" w:hanging="360"/>
+      </w:pPr>
+    </w:lvl>
+    <w:lvl w:ilvl="4" w:tplc="FFFFFFFF" w:tentative="1">
+      <w:start w:val="1"/>
+      <w:numFmt w:val="lowerLetter"/>
+      <w:lvlText w:val="%5."/>
+      <w:lvlJc w:val="left"/>
+      <w:pPr>
+        <w:ind w:left="3600" w:hanging="360"/>
+      </w:pPr>
+    </w:lvl>
+    <w:lvl w:ilvl="5" w:tplc="FFFFFFFF" w:tentative="1">
+      <w:start w:val="1"/>
+      <w:numFmt w:val="lowerRoman"/>
+      <w:lvlText w:val="%6."/>
+      <w:lvlJc w:val="right"/>
+      <w:pPr>
+        <w:ind w:left="4320" w:hanging="180"/>
+      </w:pPr>
+    </w:lvl>
+    <w:lvl w:ilvl="6" w:tplc="FFFFFFFF" w:tentative="1">
+      <w:start w:val="1"/>
+      <w:numFmt w:val="decimal"/>
+      <w:lvlText w:val="%7."/>
+      <w:lvlJc w:val="left"/>
+      <w:pPr>
+        <w:ind w:left="5040" w:hanging="360"/>
+      </w:pPr>
+    </w:lvl>
+    <w:lvl w:ilvl="7" w:tplc="FFFFFFFF" w:tentative="1">
+      <w:start w:val="1"/>
+      <w:numFmt w:val="lowerLetter"/>
+      <w:lvlText w:val="%8."/>
+      <w:lvlJc w:val="left"/>
+      <w:pPr>
+        <w:ind w:left="5760" w:hanging="360"/>
+      </w:pPr>
+    </w:lvl>
+    <w:lvl w:ilvl="8" w:tplc="FFFFFFFF" w:tentative="1">
+      <w:start w:val="1"/>
+      <w:numFmt w:val="lowerRoman"/>
+      <w:lvlText w:val="%9."/>
+      <w:lvlJc w:val="right"/>
+      <w:pPr>
+        <w:ind w:left="6480" w:hanging="180"/>
+      </w:pPr>
+    </w:lvl>
+  </w:abstractNum>
+  <w:abstractNum w:abstractNumId="9" w15:restartNumberingAfterBreak="0">
     <w:nsid w:val="256B3F4D"/>
     <w:multiLevelType w:val="hybridMultilevel"/>
     <w:tmpl w:val="67EC638C"/>
@@ -5790,7 +6059,93 @@
       </w:rPr>
     </w:lvl>
   </w:abstractNum>
-  <w:abstractNum w:abstractNumId="6" w15:restartNumberingAfterBreak="0">
+  <w:abstractNum w:abstractNumId="10" w15:restartNumberingAfterBreak="0">
+    <w:nsid w:val="2C403DE4"/>
+    <w:multiLevelType w:val="hybridMultilevel"/>
+    <w:tmpl w:val="16E222B0"/>
+    <w:lvl w:ilvl="0" w:tplc="FFFFFFFF">
+      <w:start w:val="1"/>
+      <w:numFmt w:val="decimal"/>
+      <w:lvlText w:val="%1."/>
+      <w:lvlJc w:val="left"/>
+      <w:pPr>
+        <w:ind w:left="720" w:hanging="360"/>
+      </w:pPr>
+    </w:lvl>
+    <w:lvl w:ilvl="1" w:tplc="04090019">
+      <w:start w:val="1"/>
+      <w:numFmt w:val="lowerLetter"/>
+      <w:lvlText w:val="%2."/>
+      <w:lvlJc w:val="left"/>
+      <w:pPr>
+        <w:ind w:left="1440" w:hanging="360"/>
+      </w:pPr>
+    </w:lvl>
+    <w:lvl w:ilvl="2" w:tplc="0409001B" w:tentative="1">
+      <w:start w:val="1"/>
+      <w:numFmt w:val="lowerRoman"/>
+      <w:lvlText w:val="%3."/>
+      <w:lvlJc w:val="right"/>
+      <w:pPr>
+        <w:ind w:left="2160" w:hanging="180"/>
+      </w:pPr>
+    </w:lvl>
+    <w:lvl w:ilvl="3" w:tplc="0409000F" w:tentative="1">
+      <w:start w:val="1"/>
+      <w:numFmt w:val="decimal"/>
+      <w:lvlText w:val="%4."/>
+      <w:lvlJc w:val="left"/>
+      <w:pPr>
+        <w:ind w:left="2880" w:hanging="360"/>
+      </w:pPr>
+    </w:lvl>
+    <w:lvl w:ilvl="4" w:tplc="04090019" w:tentative="1">
+      <w:start w:val="1"/>
+      <w:numFmt w:val="lowerLetter"/>
+      <w:lvlText w:val="%5."/>
+      <w:lvlJc w:val="left"/>
+      <w:pPr>
+        <w:ind w:left="3600" w:hanging="360"/>
+      </w:pPr>
+    </w:lvl>
+    <w:lvl w:ilvl="5" w:tplc="0409001B" w:tentative="1">
+      <w:start w:val="1"/>
+      <w:numFmt w:val="lowerRoman"/>
+      <w:lvlText w:val="%6."/>
+      <w:lvlJc w:val="right"/>
+      <w:pPr>
+        <w:ind w:left="4320" w:hanging="180"/>
+      </w:pPr>
+    </w:lvl>
+    <w:lvl w:ilvl="6" w:tplc="0409000F" w:tentative="1">
+      <w:start w:val="1"/>
+      <w:numFmt w:val="decimal"/>
+      <w:lvlText w:val="%7."/>
+      <w:lvlJc w:val="left"/>
+      <w:pPr>
+        <w:ind w:left="5040" w:hanging="360"/>
+      </w:pPr>
+    </w:lvl>
+    <w:lvl w:ilvl="7" w:tplc="04090019" w:tentative="1">
+      <w:start w:val="1"/>
+      <w:numFmt w:val="lowerLetter"/>
+      <w:lvlText w:val="%8."/>
+      <w:lvlJc w:val="left"/>
+      <w:pPr>
+        <w:ind w:left="5760" w:hanging="360"/>
+      </w:pPr>
+    </w:lvl>
+    <w:lvl w:ilvl="8" w:tplc="0409001B" w:tentative="1">
+      <w:start w:val="1"/>
+      <w:numFmt w:val="lowerRoman"/>
+      <w:lvlText w:val="%9."/>
+      <w:lvlJc w:val="right"/>
+      <w:pPr>
+        <w:ind w:left="6480" w:hanging="180"/>
+      </w:pPr>
+    </w:lvl>
+  </w:abstractNum>
+  <w:abstractNum w:abstractNumId="11" w15:restartNumberingAfterBreak="0">
     <w:nsid w:val="2DA01CE4"/>
     <w:multiLevelType w:val="hybridMultilevel"/>
     <w:tmpl w:val="2BDE31BE"/>
@@ -5903,7 +6258,7 @@
       </w:rPr>
     </w:lvl>
   </w:abstractNum>
-  <w:abstractNum w:abstractNumId="7" w15:restartNumberingAfterBreak="0">
+  <w:abstractNum w:abstractNumId="12" w15:restartNumberingAfterBreak="0">
     <w:nsid w:val="365A6890"/>
     <w:multiLevelType w:val="multilevel"/>
     <w:tmpl w:val="4F26B56C"/>
@@ -6052,7 +6407,93 @@
       </w:rPr>
     </w:lvl>
   </w:abstractNum>
-  <w:abstractNum w:abstractNumId="8" w15:restartNumberingAfterBreak="0">
+  <w:abstractNum w:abstractNumId="13" w15:restartNumberingAfterBreak="0">
+    <w:nsid w:val="3F2D59D4"/>
+    <w:multiLevelType w:val="hybridMultilevel"/>
+    <w:tmpl w:val="AF9C7D48"/>
+    <w:lvl w:ilvl="0" w:tplc="FFFFFFFF">
+      <w:start w:val="1"/>
+      <w:numFmt w:val="decimal"/>
+      <w:lvlText w:val="%1."/>
+      <w:lvlJc w:val="left"/>
+      <w:pPr>
+        <w:ind w:left="720" w:hanging="360"/>
+      </w:pPr>
+    </w:lvl>
+    <w:lvl w:ilvl="1" w:tplc="04090019" w:tentative="1">
+      <w:start w:val="1"/>
+      <w:numFmt w:val="lowerLetter"/>
+      <w:lvlText w:val="%2."/>
+      <w:lvlJc w:val="left"/>
+      <w:pPr>
+        <w:ind w:left="1440" w:hanging="360"/>
+      </w:pPr>
+    </w:lvl>
+    <w:lvl w:ilvl="2" w:tplc="0409001B" w:tentative="1">
+      <w:start w:val="1"/>
+      <w:numFmt w:val="lowerRoman"/>
+      <w:lvlText w:val="%3."/>
+      <w:lvlJc w:val="right"/>
+      <w:pPr>
+        <w:ind w:left="2160" w:hanging="180"/>
+      </w:pPr>
+    </w:lvl>
+    <w:lvl w:ilvl="3" w:tplc="0409000F" w:tentative="1">
+      <w:start w:val="1"/>
+      <w:numFmt w:val="decimal"/>
+      <w:lvlText w:val="%4."/>
+      <w:lvlJc w:val="left"/>
+      <w:pPr>
+        <w:ind w:left="2880" w:hanging="360"/>
+      </w:pPr>
+    </w:lvl>
+    <w:lvl w:ilvl="4" w:tplc="04090019" w:tentative="1">
+      <w:start w:val="1"/>
+      <w:numFmt w:val="lowerLetter"/>
+      <w:lvlText w:val="%5."/>
+      <w:lvlJc w:val="left"/>
+      <w:pPr>
+        <w:ind w:left="3600" w:hanging="360"/>
+      </w:pPr>
+    </w:lvl>
+    <w:lvl w:ilvl="5" w:tplc="0409001B" w:tentative="1">
+      <w:start w:val="1"/>
+      <w:numFmt w:val="lowerRoman"/>
+      <w:lvlText w:val="%6."/>
+      <w:lvlJc w:val="right"/>
+      <w:pPr>
+        <w:ind w:left="4320" w:hanging="180"/>
+      </w:pPr>
+    </w:lvl>
+    <w:lvl w:ilvl="6" w:tplc="0409000F" w:tentative="1">
+      <w:start w:val="1"/>
+      <w:numFmt w:val="decimal"/>
+      <w:lvlText w:val="%7."/>
+      <w:lvlJc w:val="left"/>
+      <w:pPr>
+        <w:ind w:left="5040" w:hanging="360"/>
+      </w:pPr>
+    </w:lvl>
+    <w:lvl w:ilvl="7" w:tplc="04090019" w:tentative="1">
+      <w:start w:val="1"/>
+      <w:numFmt w:val="lowerLetter"/>
+      <w:lvlText w:val="%8."/>
+      <w:lvlJc w:val="left"/>
+      <w:pPr>
+        <w:ind w:left="5760" w:hanging="360"/>
+      </w:pPr>
+    </w:lvl>
+    <w:lvl w:ilvl="8" w:tplc="0409001B" w:tentative="1">
+      <w:start w:val="1"/>
+      <w:numFmt w:val="lowerRoman"/>
+      <w:lvlText w:val="%9."/>
+      <w:lvlJc w:val="right"/>
+      <w:pPr>
+        <w:ind w:left="6480" w:hanging="180"/>
+      </w:pPr>
+    </w:lvl>
+  </w:abstractNum>
+  <w:abstractNum w:abstractNumId="14" w15:restartNumberingAfterBreak="0">
     <w:nsid w:val="4203260F"/>
     <w:multiLevelType w:val="multilevel"/>
     <w:tmpl w:val="9E9E93CE"/>
@@ -6201,7 +6642,93 @@
       </w:rPr>
     </w:lvl>
   </w:abstractNum>
-  <w:abstractNum w:abstractNumId="9" w15:restartNumberingAfterBreak="0">
+  <w:abstractNum w:abstractNumId="15" w15:restartNumberingAfterBreak="0">
+    <w:nsid w:val="43E8688C"/>
+    <w:multiLevelType w:val="hybridMultilevel"/>
+    <w:tmpl w:val="30B027B8"/>
+    <w:lvl w:ilvl="0" w:tplc="FFFFFFFF">
+      <w:start w:val="1"/>
+      <w:numFmt w:val="decimal"/>
+      <w:lvlText w:val="%1."/>
+      <w:lvlJc w:val="left"/>
+      <w:pPr>
+        <w:ind w:left="720" w:hanging="360"/>
+      </w:pPr>
+    </w:lvl>
+    <w:lvl w:ilvl="1" w:tplc="04090019" w:tentative="1">
+      <w:start w:val="1"/>
+      <w:numFmt w:val="lowerLetter"/>
+      <w:lvlText w:val="%2."/>
+      <w:lvlJc w:val="left"/>
+      <w:pPr>
+        <w:ind w:left="1440" w:hanging="360"/>
+      </w:pPr>
+    </w:lvl>
+    <w:lvl w:ilvl="2" w:tplc="0409001B" w:tentative="1">
+      <w:start w:val="1"/>
+      <w:numFmt w:val="lowerRoman"/>
+      <w:lvlText w:val="%3."/>
+      <w:lvlJc w:val="right"/>
+      <w:pPr>
+        <w:ind w:left="2160" w:hanging="180"/>
+      </w:pPr>
+    </w:lvl>
+    <w:lvl w:ilvl="3" w:tplc="0409000F" w:tentative="1">
+      <w:start w:val="1"/>
+      <w:numFmt w:val="decimal"/>
+      <w:lvlText w:val="%4."/>
+      <w:lvlJc w:val="left"/>
+      <w:pPr>
+        <w:ind w:left="2880" w:hanging="360"/>
+      </w:pPr>
+    </w:lvl>
+    <w:lvl w:ilvl="4" w:tplc="04090019" w:tentative="1">
+      <w:start w:val="1"/>
+      <w:numFmt w:val="lowerLetter"/>
+      <w:lvlText w:val="%5."/>
+      <w:lvlJc w:val="left"/>
+      <w:pPr>
+        <w:ind w:left="3600" w:hanging="360"/>
+      </w:pPr>
+    </w:lvl>
+    <w:lvl w:ilvl="5" w:tplc="0409001B" w:tentative="1">
+      <w:start w:val="1"/>
+      <w:numFmt w:val="lowerRoman"/>
+      <w:lvlText w:val="%6."/>
+      <w:lvlJc w:val="right"/>
+      <w:pPr>
+        <w:ind w:left="4320" w:hanging="180"/>
+      </w:pPr>
+    </w:lvl>
+    <w:lvl w:ilvl="6" w:tplc="0409000F" w:tentative="1">
+      <w:start w:val="1"/>
+      <w:numFmt w:val="decimal"/>
+      <w:lvlText w:val="%7."/>
+      <w:lvlJc w:val="left"/>
+      <w:pPr>
+        <w:ind w:left="5040" w:hanging="360"/>
+      </w:pPr>
+    </w:lvl>
+    <w:lvl w:ilvl="7" w:tplc="04090019" w:tentative="1">
+      <w:start w:val="1"/>
+      <w:numFmt w:val="lowerLetter"/>
+      <w:lvlText w:val="%8."/>
+      <w:lvlJc w:val="left"/>
+      <w:pPr>
+        <w:ind w:left="5760" w:hanging="360"/>
+      </w:pPr>
+    </w:lvl>
+    <w:lvl w:ilvl="8" w:tplc="0409001B" w:tentative="1">
+      <w:start w:val="1"/>
+      <w:numFmt w:val="lowerRoman"/>
+      <w:lvlText w:val="%9."/>
+      <w:lvlJc w:val="right"/>
+      <w:pPr>
+        <w:ind w:left="6480" w:hanging="180"/>
+      </w:pPr>
+    </w:lvl>
+  </w:abstractNum>
+  <w:abstractNum w:abstractNumId="16" w15:restartNumberingAfterBreak="0">
     <w:nsid w:val="4A9903C5"/>
     <w:multiLevelType w:val="multilevel"/>
     <w:tmpl w:val="8C7A97CC"/>
@@ -6350,7 +6877,7 @@
       </w:rPr>
     </w:lvl>
   </w:abstractNum>
-  <w:abstractNum w:abstractNumId="10" w15:restartNumberingAfterBreak="0">
+  <w:abstractNum w:abstractNumId="17" w15:restartNumberingAfterBreak="0">
     <w:nsid w:val="50714DF2"/>
     <w:multiLevelType w:val="hybridMultilevel"/>
     <w:tmpl w:val="FDC63A68"/>
@@ -6463,7 +6990,7 @@
       </w:rPr>
     </w:lvl>
   </w:abstractNum>
-  <w:abstractNum w:abstractNumId="11" w15:restartNumberingAfterBreak="0">
+  <w:abstractNum w:abstractNumId="18" w15:restartNumberingAfterBreak="0">
     <w:nsid w:val="66BE47E4"/>
     <w:multiLevelType w:val="hybridMultilevel"/>
     <w:tmpl w:val="B8865AB4"/>
@@ -6576,7 +7103,7 @@
       </w:rPr>
     </w:lvl>
   </w:abstractNum>
-  <w:abstractNum w:abstractNumId="12" w15:restartNumberingAfterBreak="0">
+  <w:abstractNum w:abstractNumId="19" w15:restartNumberingAfterBreak="0">
     <w:nsid w:val="68C46BEC"/>
     <w:multiLevelType w:val="multilevel"/>
     <w:tmpl w:val="FAA08720"/>
@@ -6725,7 +7252,7 @@
       </w:rPr>
     </w:lvl>
   </w:abstractNum>
-  <w:abstractNum w:abstractNumId="13" w15:restartNumberingAfterBreak="0">
+  <w:abstractNum w:abstractNumId="20" w15:restartNumberingAfterBreak="0">
     <w:nsid w:val="70111C15"/>
     <w:multiLevelType w:val="hybridMultilevel"/>
     <w:tmpl w:val="1B025CBC"/>
@@ -6838,7 +7365,93 @@
       </w:rPr>
     </w:lvl>
   </w:abstractNum>
-  <w:abstractNum w:abstractNumId="14" w15:restartNumberingAfterBreak="0">
+  <w:abstractNum w:abstractNumId="21" w15:restartNumberingAfterBreak="0">
+    <w:nsid w:val="75365CE1"/>
+    <w:multiLevelType w:val="hybridMultilevel"/>
+    <w:tmpl w:val="F8627870"/>
+    <w:lvl w:ilvl="0" w:tplc="FFFFFFFF">
+      <w:start w:val="1"/>
+      <w:numFmt w:val="decimal"/>
+      <w:lvlText w:val="%1."/>
+      <w:lvlJc w:val="left"/>
+      <w:pPr>
+        <w:ind w:left="1080" w:hanging="360"/>
+      </w:pPr>
+    </w:lvl>
+    <w:lvl w:ilvl="1" w:tplc="04090019" w:tentative="1">
+      <w:start w:val="1"/>
+      <w:numFmt w:val="lowerLetter"/>
+      <w:lvlText w:val="%2."/>
+      <w:lvlJc w:val="left"/>
+      <w:pPr>
+        <w:ind w:left="1800" w:hanging="360"/>
+      </w:pPr>
+    </w:lvl>
+    <w:lvl w:ilvl="2" w:tplc="0409001B" w:tentative="1">
+      <w:start w:val="1"/>
+      <w:numFmt w:val="lowerRoman"/>
+      <w:lvlText w:val="%3."/>
+      <w:lvlJc w:val="right"/>
+      <w:pPr>
+        <w:ind w:left="2520" w:hanging="180"/>
+      </w:pPr>
+    </w:lvl>
+    <w:lvl w:ilvl="3" w:tplc="0409000F" w:tentative="1">
+      <w:start w:val="1"/>
+      <w:numFmt w:val="decimal"/>
+      <w:lvlText w:val="%4."/>
+      <w:lvlJc w:val="left"/>
+      <w:pPr>
+        <w:ind w:left="3240" w:hanging="360"/>
+      </w:pPr>
+    </w:lvl>
+    <w:lvl w:ilvl="4" w:tplc="04090019" w:tentative="1">
+      <w:start w:val="1"/>
+      <w:numFmt w:val="lowerLetter"/>
+      <w:lvlText w:val="%5."/>
+      <w:lvlJc w:val="left"/>
+      <w:pPr>
+        <w:ind w:left="3960" w:hanging="360"/>
+      </w:pPr>
+    </w:lvl>
+    <w:lvl w:ilvl="5" w:tplc="0409001B" w:tentative="1">
+      <w:start w:val="1"/>
+      <w:numFmt w:val="lowerRoman"/>
+      <w:lvlText w:val="%6."/>
+      <w:lvlJc w:val="right"/>
+      <w:pPr>
+        <w:ind w:left="4680" w:hanging="180"/>
+      </w:pPr>
+    </w:lvl>
+    <w:lvl w:ilvl="6" w:tplc="0409000F" w:tentative="1">
+      <w:start w:val="1"/>
+      <w:numFmt w:val="decimal"/>
+      <w:lvlText w:val="%7."/>
+      <w:lvlJc w:val="left"/>
+      <w:pPr>
+        <w:ind w:left="5400" w:hanging="360"/>
+      </w:pPr>
+    </w:lvl>
+    <w:lvl w:ilvl="7" w:tplc="04090019" w:tentative="1">
+      <w:start w:val="1"/>
+      <w:numFmt w:val="lowerLetter"/>
+      <w:lvlText w:val="%8."/>
+      <w:lvlJc w:val="left"/>
+      <w:pPr>
+        <w:ind w:left="6120" w:hanging="360"/>
+      </w:pPr>
+    </w:lvl>
+    <w:lvl w:ilvl="8" w:tplc="0409001B" w:tentative="1">
+      <w:start w:val="1"/>
+      <w:numFmt w:val="lowerRoman"/>
+      <w:lvlText w:val="%9."/>
+      <w:lvlJc w:val="right"/>
+      <w:pPr>
+        <w:ind w:left="6840" w:hanging="180"/>
+      </w:pPr>
+    </w:lvl>
+  </w:abstractNum>
+  <w:abstractNum w:abstractNumId="22" w15:restartNumberingAfterBreak="0">
     <w:nsid w:val="77BA6846"/>
     <w:multiLevelType w:val="hybridMultilevel"/>
     <w:tmpl w:val="0D5AB1DE"/>
@@ -6951,41 +7564,127 @@
       </w:rPr>
     </w:lvl>
   </w:abstractNum>
+  <w:abstractNum w:abstractNumId="23" w15:restartNumberingAfterBreak="0">
+    <w:nsid w:val="7C6F04DA"/>
+    <w:multiLevelType w:val="hybridMultilevel"/>
+    <w:tmpl w:val="A47241B0"/>
+    <w:lvl w:ilvl="0" w:tplc="FFFFFFFF">
+      <w:start w:val="1"/>
+      <w:numFmt w:val="decimal"/>
+      <w:lvlText w:val="%1."/>
+      <w:lvlJc w:val="left"/>
+      <w:pPr>
+        <w:ind w:left="1440" w:hanging="360"/>
+      </w:pPr>
+    </w:lvl>
+    <w:lvl w:ilvl="1" w:tplc="04090019" w:tentative="1">
+      <w:start w:val="1"/>
+      <w:numFmt w:val="lowerLetter"/>
+      <w:lvlText w:val="%2."/>
+      <w:lvlJc w:val="left"/>
+      <w:pPr>
+        <w:ind w:left="2160" w:hanging="360"/>
+      </w:pPr>
+    </w:lvl>
+    <w:lvl w:ilvl="2" w:tplc="0409001B" w:tentative="1">
+      <w:start w:val="1"/>
+      <w:numFmt w:val="lowerRoman"/>
+      <w:lvlText w:val="%3."/>
+      <w:lvlJc w:val="right"/>
+      <w:pPr>
+        <w:ind w:left="2880" w:hanging="180"/>
+      </w:pPr>
+    </w:lvl>
+    <w:lvl w:ilvl="3" w:tplc="0409000F" w:tentative="1">
+      <w:start w:val="1"/>
+      <w:numFmt w:val="decimal"/>
+      <w:lvlText w:val="%4."/>
+      <w:lvlJc w:val="left"/>
+      <w:pPr>
+        <w:ind w:left="3600" w:hanging="360"/>
+      </w:pPr>
+    </w:lvl>
+    <w:lvl w:ilvl="4" w:tplc="04090019" w:tentative="1">
+      <w:start w:val="1"/>
+      <w:numFmt w:val="lowerLetter"/>
+      <w:lvlText w:val="%5."/>
+      <w:lvlJc w:val="left"/>
+      <w:pPr>
+        <w:ind w:left="4320" w:hanging="360"/>
+      </w:pPr>
+    </w:lvl>
+    <w:lvl w:ilvl="5" w:tplc="0409001B" w:tentative="1">
+      <w:start w:val="1"/>
+      <w:numFmt w:val="lowerRoman"/>
+      <w:lvlText w:val="%6."/>
+      <w:lvlJc w:val="right"/>
+      <w:pPr>
+        <w:ind w:left="5040" w:hanging="180"/>
+      </w:pPr>
+    </w:lvl>
+    <w:lvl w:ilvl="6" w:tplc="0409000F" w:tentative="1">
+      <w:start w:val="1"/>
+      <w:numFmt w:val="decimal"/>
+      <w:lvlText w:val="%7."/>
+      <w:lvlJc w:val="left"/>
+      <w:pPr>
+        <w:ind w:left="5760" w:hanging="360"/>
+      </w:pPr>
+    </w:lvl>
+    <w:lvl w:ilvl="7" w:tplc="04090019" w:tentative="1">
+      <w:start w:val="1"/>
+      <w:numFmt w:val="lowerLetter"/>
+      <w:lvlText w:val="%8."/>
+      <w:lvlJc w:val="left"/>
+      <w:pPr>
+        <w:ind w:left="6480" w:hanging="360"/>
+      </w:pPr>
+    </w:lvl>
+    <w:lvl w:ilvl="8" w:tplc="0409001B" w:tentative="1">
+      <w:start w:val="1"/>
+      <w:numFmt w:val="lowerRoman"/>
+      <w:lvlText w:val="%9."/>
+      <w:lvlJc w:val="right"/>
+      <w:pPr>
+        <w:ind w:left="7200" w:hanging="180"/>
+      </w:pPr>
+    </w:lvl>
+  </w:abstractNum>
   <w:num w:numId="1" w16cid:durableId="441656075">
+    <w:abstractNumId w:val="9"/>
+  </w:num>
+  <w:num w:numId="2" w16cid:durableId="1776903521">
     <w:abstractNumId w:val="5"/>
   </w:num>
-  <w:num w:numId="2" w16cid:durableId="1776903521">
-    <w:abstractNumId w:val="3"/>
+  <w:num w:numId="3" w16cid:durableId="927692027">
+    <w:abstractNumId w:val="7"/>
   </w:num>
-  <w:num w:numId="3" w16cid:durableId="927692027">
+  <w:num w:numId="4" w16cid:durableId="409431415">
     <w:abstractNumId w:val="4"/>
   </w:num>
-  <w:num w:numId="4" w16cid:durableId="409431415">
-    <w:abstractNumId w:val="2"/>
-  </w:num>
   <w:num w:numId="5" w16cid:durableId="1878009195">
-    <w:abstractNumId w:val="8"/>
+    <w:abstractNumId w:val="14"/>
   </w:num>
   <w:num w:numId="6" w16cid:durableId="500438328">
+    <w:abstractNumId w:val="19"/>
+  </w:num>
+  <w:num w:numId="7" w16cid:durableId="1146632307">
     <w:abstractNumId w:val="12"/>
   </w:num>
-  <w:num w:numId="7" w16cid:durableId="1146632307">
-    <w:abstractNumId w:val="7"/>
-  </w:num>
   <w:num w:numId="8" w16cid:durableId="239488682">
-    <w:abstractNumId w:val="9"/>
+    <w:abstractNumId w:val="16"/>
   </w:num>
   <w:num w:numId="9" w16cid:durableId="916090743">
-    <w:abstractNumId w:val="14"/>
+    <w:abstractNumId w:val="22"/>
   </w:num>
   <w:num w:numId="10" w16cid:durableId="1694576678">
-    <w:abstractNumId w:val="10"/>
+    <w:abstractNumId w:val="17"/>
   </w:num>
   <w:num w:numId="11" w16cid:durableId="844396446">
-    <w:abstractNumId w:val="6"/>
+    <w:abstractNumId w:val="11"/>
   </w:num>
   <w:num w:numId="12" w16cid:durableId="606427998">
-    <w:abstractNumId w:val="13"/>
+    <w:abstractNumId w:val="20"/>
   </w:num>
   <w:num w:numId="13" w16cid:durableId="1196581050">
     <w:abstractNumId w:val="0"/>
@@ -6994,7 +7693,34 @@
     <w:abstractNumId w:val="1"/>
   </w:num>
   <w:num w:numId="15" w16cid:durableId="1204054575">
-    <w:abstractNumId w:val="11"/>
+    <w:abstractNumId w:val="18"/>
+  </w:num>
+  <w:num w:numId="16" w16cid:durableId="1237975947">
+    <w:abstractNumId w:val="8"/>
+  </w:num>
+  <w:num w:numId="17" w16cid:durableId="1100948658">
+    <w:abstractNumId w:val="23"/>
+  </w:num>
+  <w:num w:numId="18" w16cid:durableId="742874281">
+    <w:abstractNumId w:val="6"/>
+  </w:num>
+  <w:num w:numId="19" w16cid:durableId="316617719">
+    <w:abstractNumId w:val="13"/>
+  </w:num>
+  <w:num w:numId="20" w16cid:durableId="495152221">
+    <w:abstractNumId w:val="2"/>
+  </w:num>
+  <w:num w:numId="21" w16cid:durableId="1129595073">
+    <w:abstractNumId w:val="21"/>
+  </w:num>
+  <w:num w:numId="22" w16cid:durableId="1760248793">
+    <w:abstractNumId w:val="10"/>
+  </w:num>
+  <w:num w:numId="23" w16cid:durableId="714277130">
+    <w:abstractNumId w:val="3"/>
+  </w:num>
+  <w:num w:numId="24" w16cid:durableId="2002847155">
+    <w:abstractNumId w:val="15"/>
   </w:num>
 </w:numbering>
 </file>
@@ -7602,7 +8328,6 @@
   <w:style w:type="character" w:default="1" w:styleId="Phngmcinhcuaoanvn">
     <w:name w:val="Default Paragraph Font"/>
     <w:uiPriority w:val="1"/>
-    <w:semiHidden/>
     <w:unhideWhenUsed/>
   </w:style>
   <w:style w:type="table" w:default="1" w:styleId="BangThngthng">

--- a/Báo cáo CNPM.docx
+++ b/Báo cáo CNPM.docx
@@ -1755,6 +1755,26 @@
           <w:lang w:val="vi-VN"/>
         </w:rPr>
         <w:t xml:space="preserve"> giá</w:t>
+      </w:r>
+    </w:p>
+    <w:p>
+      <w:pPr>
+        <w:pStyle w:val="oancuaDanhsach"/>
+        <w:numPr>
+          <w:ilvl w:val="0"/>
+          <w:numId w:val="15"/>
+        </w:numPr>
+        <w:rPr>
+          <w:rFonts w:ascii="Tahoma" w:hAnsi="Tahoma" w:cs="Tahoma"/>
+          <w:lang w:val="vi-VN"/>
+        </w:rPr>
+      </w:pPr>
+      <w:r>
+        <w:rPr>
+          <w:rFonts w:ascii="Tahoma" w:hAnsi="Tahoma" w:cs="Tahoma"/>
+          <w:lang w:val="vi-VN"/>
+        </w:rPr>
+        <w:t>Tạo và in hóa đơn</w:t>
       </w:r>
     </w:p>
     <w:p>
@@ -8328,6 +8348,7 @@
   <w:style w:type="character" w:default="1" w:styleId="Phngmcinhcuaoanvn">
     <w:name w:val="Default Paragraph Font"/>
     <w:uiPriority w:val="1"/>
+    <w:semiHidden/>
     <w:unhideWhenUsed/>
   </w:style>
   <w:style w:type="table" w:default="1" w:styleId="BangThngthng">

--- a/Báo cáo CNPM.docx
+++ b/Báo cáo CNPM.docx
@@ -8,7 +8,6 @@
           <w:rFonts w:ascii="Tahoma" w:hAnsi="Tahoma" w:cs="Tahoma"/>
           <w:b/>
           <w:bCs/>
-          <w:lang w:val="vi-VN"/>
         </w:rPr>
       </w:pPr>
       <w:bookmarkStart w:id="0" w:name="_top"/>
@@ -3735,10 +3734,10 @@
           <w:lang w:val="vi-VN"/>
         </w:rPr>
         <w:drawing>
-          <wp:inline distT="0" distB="0" distL="0" distR="0" wp14:anchorId="6004F4A3" wp14:editId="37DD8654">
-            <wp:extent cx="5943600" cy="4726600"/>
-            <wp:effectExtent l="0" t="0" r="0" b="0"/>
-            <wp:docPr id="302633684" name="Hình ảnh 3" descr="Ảnh có chứa văn bản, ảnh chụp màn hình, biểu đồ, hàng&#10;&#10;Nội dung do AI tạo ra có thể không chính xác."/>
+          <wp:inline distT="0" distB="0" distL="0" distR="0" wp14:anchorId="4346C4FB" wp14:editId="22FD5233">
+            <wp:extent cx="5855034" cy="4663440"/>
+            <wp:effectExtent l="0" t="0" r="0" b="3810"/>
+            <wp:docPr id="2054001747" name="Hình ảnh 7" descr="Ảnh có chứa văn bản, ảnh chụp màn hình, biểu đồ, hàng&#10;&#10;Nội dung do AI tạo ra có thể không chính xác."/>
             <wp:cNvGraphicFramePr>
               <a:graphicFrameLocks xmlns:a="http://schemas.openxmlformats.org/drawingml/2006/main" noChangeAspect="1"/>
             </wp:cNvGraphicFramePr>
@@ -3746,7 +3745,7 @@
               <a:graphicData uri="http://schemas.openxmlformats.org/drawingml/2006/picture">
                 <pic:pic xmlns:pic="http://schemas.openxmlformats.org/drawingml/2006/picture">
                   <pic:nvPicPr>
-                    <pic:cNvPr id="302633684" name="Hình ảnh 3" descr="Ảnh có chứa văn bản, ảnh chụp màn hình, biểu đồ, hàng&#10;&#10;Nội dung do AI tạo ra có thể không chính xác."/>
+                    <pic:cNvPr id="2054001747" name="Hình ảnh 7" descr="Ảnh có chứa văn bản, ảnh chụp màn hình, biểu đồ, hàng&#10;&#10;Nội dung do AI tạo ra có thể không chính xác."/>
                     <pic:cNvPicPr/>
                   </pic:nvPicPr>
                   <pic:blipFill>
@@ -3764,7 +3763,7 @@
                   <pic:spPr>
                     <a:xfrm>
                       <a:off x="0" y="0"/>
-                      <a:ext cx="5978358" cy="4754241"/>
+                      <a:ext cx="5859376" cy="4666899"/>
                     </a:xfrm>
                     <a:prstGeom prst="rect">
                       <a:avLst/>
@@ -4512,6 +4511,128 @@
       </w:pPr>
       <w:r>
         <w:rPr>
+          <w:rFonts w:ascii="Tahoma" w:hAnsi="Tahoma" w:cs="Tahoma"/>
+          <w:lang w:val="vi-VN"/>
+        </w:rPr>
+        <w:drawing>
+          <wp:anchor distT="0" distB="0" distL="114300" distR="114300" simplePos="0" relativeHeight="251662336" behindDoc="0" locked="0" layoutInCell="1" allowOverlap="1" wp14:anchorId="5E5228AF" wp14:editId="4D3D56D4">
+            <wp:simplePos x="0" y="0"/>
+            <wp:positionH relativeFrom="column">
+              <wp:posOffset>1355272</wp:posOffset>
+            </wp:positionH>
+            <wp:positionV relativeFrom="paragraph">
+              <wp:posOffset>2579007</wp:posOffset>
+            </wp:positionV>
+            <wp:extent cx="522515" cy="263612"/>
+            <wp:effectExtent l="0" t="0" r="0" b="3175"/>
+            <wp:wrapNone/>
+            <wp:docPr id="1612924932" name="Hình ảnh 1" descr="Ảnh có chứa văn bản, Phông chữ, màu trắng, biển hiệu trên cửa&#10;&#10;Nội dung do AI tạo ra có thể không chính xác."/>
+            <wp:cNvGraphicFramePr>
+              <a:graphicFrameLocks xmlns:a="http://schemas.openxmlformats.org/drawingml/2006/main" noChangeAspect="1"/>
+            </wp:cNvGraphicFramePr>
+            <a:graphic xmlns:a="http://schemas.openxmlformats.org/drawingml/2006/main">
+              <a:graphicData uri="http://schemas.openxmlformats.org/drawingml/2006/picture">
+                <pic:pic xmlns:pic="http://schemas.openxmlformats.org/drawingml/2006/picture">
+                  <pic:nvPicPr>
+                    <pic:cNvPr id="1612924932" name="Hình ảnh 1" descr="Ảnh có chứa văn bản, Phông chữ, màu trắng, biển hiệu trên cửa&#10;&#10;Nội dung do AI tạo ra có thể không chính xác."/>
+                    <pic:cNvPicPr/>
+                  </pic:nvPicPr>
+                  <pic:blipFill>
+                    <a:blip r:embed="rId24">
+                      <a:extLst>
+                        <a:ext uri="{28A0092B-C50C-407E-A947-70E740481C1C}">
+                          <a14:useLocalDpi xmlns:a14="http://schemas.microsoft.com/office/drawing/2010/main" val="0"/>
+                        </a:ext>
+                      </a:extLst>
+                    </a:blip>
+                    <a:stretch>
+                      <a:fillRect/>
+                    </a:stretch>
+                  </pic:blipFill>
+                  <pic:spPr>
+                    <a:xfrm>
+                      <a:off x="0" y="0"/>
+                      <a:ext cx="522515" cy="263612"/>
+                    </a:xfrm>
+                    <a:prstGeom prst="rect">
+                      <a:avLst/>
+                    </a:prstGeom>
+                  </pic:spPr>
+                </pic:pic>
+              </a:graphicData>
+            </a:graphic>
+            <wp14:sizeRelH relativeFrom="page">
+              <wp14:pctWidth>0</wp14:pctWidth>
+            </wp14:sizeRelH>
+            <wp14:sizeRelV relativeFrom="page">
+              <wp14:pctHeight>0</wp14:pctHeight>
+            </wp14:sizeRelV>
+          </wp:anchor>
+        </w:drawing>
+      </w:r>
+      <w:r>
+        <w:rPr>
+          <w:rFonts w:ascii="Tahoma" w:hAnsi="Tahoma" w:cs="Tahoma"/>
+          <w:lang w:val="vi-VN"/>
+        </w:rPr>
+        <w:drawing>
+          <wp:anchor distT="0" distB="0" distL="114300" distR="114300" simplePos="0" relativeHeight="251661312" behindDoc="0" locked="0" layoutInCell="1" allowOverlap="1" wp14:anchorId="05BBB50F" wp14:editId="308EF9F7">
+            <wp:simplePos x="0" y="0"/>
+            <wp:positionH relativeFrom="column">
+              <wp:posOffset>1344295</wp:posOffset>
+            </wp:positionH>
+            <wp:positionV relativeFrom="paragraph">
+              <wp:posOffset>2241641</wp:posOffset>
+            </wp:positionV>
+            <wp:extent cx="533400" cy="244241"/>
+            <wp:effectExtent l="0" t="0" r="0" b="3810"/>
+            <wp:wrapNone/>
+            <wp:docPr id="1685934621" name="Hình ảnh 1" descr="Ảnh có chứa văn bản, Phông chữ, màu trắng, ảnh chụp màn hình&#10;&#10;Nội dung do AI tạo ra có thể không chính xác."/>
+            <wp:cNvGraphicFramePr>
+              <a:graphicFrameLocks xmlns:a="http://schemas.openxmlformats.org/drawingml/2006/main" noChangeAspect="1"/>
+            </wp:cNvGraphicFramePr>
+            <a:graphic xmlns:a="http://schemas.openxmlformats.org/drawingml/2006/main">
+              <a:graphicData uri="http://schemas.openxmlformats.org/drawingml/2006/picture">
+                <pic:pic xmlns:pic="http://schemas.openxmlformats.org/drawingml/2006/picture">
+                  <pic:nvPicPr>
+                    <pic:cNvPr id="1685934621" name="Hình ảnh 1" descr="Ảnh có chứa văn bản, Phông chữ, màu trắng, ảnh chụp màn hình&#10;&#10;Nội dung do AI tạo ra có thể không chính xác."/>
+                    <pic:cNvPicPr/>
+                  </pic:nvPicPr>
+                  <pic:blipFill>
+                    <a:blip r:embed="rId25" cstate="print">
+                      <a:extLst>
+                        <a:ext uri="{28A0092B-C50C-407E-A947-70E740481C1C}">
+                          <a14:useLocalDpi xmlns:a14="http://schemas.microsoft.com/office/drawing/2010/main" val="0"/>
+                        </a:ext>
+                      </a:extLst>
+                    </a:blip>
+                    <a:stretch>
+                      <a:fillRect/>
+                    </a:stretch>
+                  </pic:blipFill>
+                  <pic:spPr>
+                    <a:xfrm>
+                      <a:off x="0" y="0"/>
+                      <a:ext cx="533400" cy="244241"/>
+                    </a:xfrm>
+                    <a:prstGeom prst="rect">
+                      <a:avLst/>
+                    </a:prstGeom>
+                  </pic:spPr>
+                </pic:pic>
+              </a:graphicData>
+            </a:graphic>
+            <wp14:sizeRelH relativeFrom="page">
+              <wp14:pctWidth>0</wp14:pctWidth>
+            </wp14:sizeRelH>
+            <wp14:sizeRelV relativeFrom="page">
+              <wp14:pctHeight>0</wp14:pctHeight>
+            </wp14:sizeRelV>
+          </wp:anchor>
+        </w:drawing>
+      </w:r>
+      <w:r>
+        <w:rPr>
           <w:noProof/>
         </w:rPr>
         <w:drawing>
@@ -4532,7 +4653,7 @@
                     </pic:cNvPicPr>
                   </pic:nvPicPr>
                   <pic:blipFill>
-                    <a:blip r:embed="rId24">
+                    <a:blip r:embed="rId26">
                       <a:extLst>
                         <a:ext uri="{28A0092B-C50C-407E-A947-70E740481C1C}">
                           <a14:useLocalDpi xmlns:a14="http://schemas.microsoft.com/office/drawing/2010/main" val="0"/>
@@ -4586,6 +4707,62 @@
     </w:p>
     <w:p>
       <w:pPr>
+        <w:rPr>
+          <w:rFonts w:ascii="Tahoma" w:hAnsi="Tahoma" w:cs="Tahoma"/>
+        </w:rPr>
+      </w:pPr>
+    </w:p>
+    <w:p>
+      <w:pPr>
+        <w:rPr>
+          <w:rFonts w:ascii="Tahoma" w:hAnsi="Tahoma" w:cs="Tahoma"/>
+        </w:rPr>
+      </w:pPr>
+    </w:p>
+    <w:p>
+      <w:pPr>
+        <w:rPr>
+          <w:rFonts w:ascii="Tahoma" w:hAnsi="Tahoma" w:cs="Tahoma"/>
+        </w:rPr>
+      </w:pPr>
+    </w:p>
+    <w:p>
+      <w:pPr>
+        <w:rPr>
+          <w:rFonts w:ascii="Tahoma" w:hAnsi="Tahoma" w:cs="Tahoma"/>
+        </w:rPr>
+      </w:pPr>
+    </w:p>
+    <w:p>
+      <w:pPr>
+        <w:rPr>
+          <w:rFonts w:ascii="Tahoma" w:hAnsi="Tahoma" w:cs="Tahoma"/>
+        </w:rPr>
+      </w:pPr>
+    </w:p>
+    <w:p>
+      <w:pPr>
+        <w:rPr>
+          <w:rFonts w:ascii="Tahoma" w:hAnsi="Tahoma" w:cs="Tahoma"/>
+        </w:rPr>
+      </w:pPr>
+    </w:p>
+    <w:p>
+      <w:pPr>
+        <w:rPr>
+          <w:rFonts w:ascii="Tahoma" w:hAnsi="Tahoma" w:cs="Tahoma"/>
+        </w:rPr>
+      </w:pPr>
+    </w:p>
+    <w:p>
+      <w:pPr>
+        <w:rPr>
+          <w:rFonts w:ascii="Tahoma" w:hAnsi="Tahoma" w:cs="Tahoma"/>
+        </w:rPr>
+      </w:pPr>
+    </w:p>
+    <w:p>
+      <w:pPr>
         <w:ind w:left="360"/>
         <w:jc w:val="center"/>
         <w:rPr>
@@ -4593,94 +4770,17 @@
           <w:lang w:val="vi-VN"/>
         </w:rPr>
       </w:pPr>
-    </w:p>
-    <w:p>
-      <w:pPr>
-        <w:pStyle w:val="oancuaDanhsach"/>
-        <w:numPr>
-          <w:ilvl w:val="0"/>
-          <w:numId w:val="22"/>
-        </w:numPr>
-        <w:rPr>
-          <w:rFonts w:ascii="Tahoma" w:hAnsi="Tahoma" w:cs="Tahoma"/>
-          <w:lang w:val="vi-VN"/>
-        </w:rPr>
-      </w:pPr>
-      <w:r>
-        <w:rPr>
-          <w:rFonts w:ascii="Tahoma" w:hAnsi="Tahoma" w:cs="Tahoma"/>
-          <w:lang w:val="vi-VN"/>
-        </w:rPr>
-        <w:t>Thanh toán</w:t>
-      </w:r>
-    </w:p>
-    <w:p>
-      <w:pPr>
-        <w:ind w:left="360"/>
-        <w:jc w:val="center"/>
+      <w:r>
         <w:rPr>
           <w:rFonts w:ascii="Tahoma" w:hAnsi="Tahoma" w:cs="Tahoma"/>
           <w:noProof/>
-        </w:rPr>
-      </w:pPr>
-    </w:p>
-    <w:p>
-      <w:pPr>
-        <w:ind w:left="360"/>
-        <w:jc w:val="center"/>
-        <w:rPr>
-          <w:rFonts w:ascii="Tahoma" w:hAnsi="Tahoma" w:cs="Tahoma"/>
-          <w:noProof/>
-        </w:rPr>
-      </w:pPr>
-    </w:p>
-    <w:p>
-      <w:pPr>
-        <w:ind w:left="360"/>
-        <w:jc w:val="center"/>
-        <w:rPr>
-          <w:rFonts w:ascii="Tahoma" w:hAnsi="Tahoma" w:cs="Tahoma"/>
-          <w:noProof/>
-        </w:rPr>
-      </w:pPr>
-    </w:p>
-    <w:p>
-      <w:pPr>
-        <w:ind w:left="360"/>
-        <w:jc w:val="center"/>
-        <w:rPr>
-          <w:rFonts w:ascii="Tahoma" w:hAnsi="Tahoma" w:cs="Tahoma"/>
-          <w:noProof/>
-        </w:rPr>
-      </w:pPr>
-    </w:p>
-    <w:p>
-      <w:pPr>
-        <w:ind w:left="360"/>
-        <w:jc w:val="center"/>
-        <w:rPr>
-          <w:rFonts w:ascii="Tahoma" w:hAnsi="Tahoma" w:cs="Tahoma"/>
-          <w:noProof/>
-        </w:rPr>
-      </w:pPr>
-    </w:p>
-    <w:p>
-      <w:pPr>
-        <w:ind w:left="360"/>
-        <w:rPr>
-          <w:rFonts w:ascii="Tahoma" w:hAnsi="Tahoma" w:cs="Tahoma"/>
-        </w:rPr>
-      </w:pPr>
-      <w:r>
-        <w:rPr>
-          <w:noProof/>
           <w:lang w:val="vi-VN"/>
         </w:rPr>
         <w:drawing>
-          <wp:inline distT="0" distB="0" distL="0" distR="0" wp14:anchorId="0620EC39" wp14:editId="7DCFDC42">
-            <wp:extent cx="6591300" cy="3476625"/>
-            <wp:effectExtent l="0" t="0" r="0" b="9525"/>
-            <wp:docPr id="1625726973" name="Hình ảnh 4" descr="Ảnh có chứa văn bản, biểu đồ, Kế hoạch, Bản vẽ kỹ thuật&#10;&#10;Nội dung do AI tạo ra có thể không chính xác."/>
+          <wp:inline distT="0" distB="0" distL="0" distR="0" wp14:anchorId="596F82B4" wp14:editId="0391F8A1">
+            <wp:extent cx="4407666" cy="2919779"/>
+            <wp:effectExtent l="0" t="0" r="0" b="0"/>
+            <wp:docPr id="1183312057" name="Hình ảnh 5" descr="Ảnh có chứa văn bản, biểu đồ, Song song, Kế hoạch&#10;&#10;Nội dung do AI tạo ra có thể không chính xác."/>
             <wp:cNvGraphicFramePr>
               <a:graphicFrameLocks xmlns:a="http://schemas.openxmlformats.org/drawingml/2006/main" noChangeAspect="1"/>
             </wp:cNvGraphicFramePr>
@@ -4688,11 +4788,11 @@
               <a:graphicData uri="http://schemas.openxmlformats.org/drawingml/2006/picture">
                 <pic:pic xmlns:pic="http://schemas.openxmlformats.org/drawingml/2006/picture">
                   <pic:nvPicPr>
-                    <pic:cNvPr id="1625726973" name="Hình ảnh 4" descr="Ảnh có chứa văn bản, biểu đồ, Kế hoạch, Bản vẽ kỹ thuật&#10;&#10;Nội dung do AI tạo ra có thể không chính xác."/>
+                    <pic:cNvPr id="1183312057" name="Hình ảnh 5" descr="Ảnh có chứa văn bản, biểu đồ, Song song, Kế hoạch&#10;&#10;Nội dung do AI tạo ra có thể không chính xác."/>
                     <pic:cNvPicPr/>
                   </pic:nvPicPr>
                   <pic:blipFill>
-                    <a:blip r:embed="rId25">
+                    <a:blip r:embed="rId27">
                       <a:extLst>
                         <a:ext uri="{28A0092B-C50C-407E-A947-70E740481C1C}">
                           <a14:useLocalDpi xmlns:a14="http://schemas.microsoft.com/office/drawing/2010/main" val="0"/>
@@ -4706,7 +4806,7 @@
                   <pic:spPr>
                     <a:xfrm>
                       <a:off x="0" y="0"/>
-                      <a:ext cx="6591300" cy="3476625"/>
+                      <a:ext cx="4407666" cy="2919779"/>
                     </a:xfrm>
                     <a:prstGeom prst="rect">
                       <a:avLst/>
@@ -4728,40 +4828,43 @@
         </w:numPr>
         <w:rPr>
           <w:rFonts w:ascii="Tahoma" w:hAnsi="Tahoma" w:cs="Tahoma"/>
-        </w:rPr>
-      </w:pPr>
-      <w:r>
-        <w:rPr>
-          <w:rFonts w:ascii="Tahoma" w:hAnsi="Tahoma" w:cs="Tahoma"/>
-          <w:lang w:val="vi-VN"/>
-        </w:rPr>
-        <w:t>Xem hóa đơn và in hóa đơn</w:t>
-      </w:r>
-    </w:p>
-    <w:p>
-      <w:pPr>
-        <w:tabs>
-          <w:tab w:val="left" w:pos="4272"/>
-        </w:tabs>
+          <w:lang w:val="vi-VN"/>
+        </w:rPr>
+      </w:pPr>
+      <w:r>
+        <w:rPr>
+          <w:rFonts w:ascii="Tahoma" w:hAnsi="Tahoma" w:cs="Tahoma"/>
+          <w:lang w:val="vi-VN"/>
+        </w:rPr>
+        <w:t>Thanh toán</w:t>
+      </w:r>
+    </w:p>
+    <w:p>
+      <w:pPr>
+        <w:ind w:left="360"/>
         <w:jc w:val="center"/>
         <w:rPr>
           <w:rFonts w:ascii="Tahoma" w:hAnsi="Tahoma" w:cs="Tahoma"/>
-          <w:b/>
-          <w:bCs/>
-        </w:rPr>
-      </w:pPr>
-      <w:r>
-        <w:rPr>
-          <w:rFonts w:ascii="Tahoma" w:hAnsi="Tahoma" w:cs="Tahoma"/>
-          <w:b/>
-          <w:bCs/>
           <w:noProof/>
         </w:rPr>
+      </w:pPr>
+      <w:r>
+        <w:rPr>
+          <w:rFonts w:ascii="Tahoma" w:hAnsi="Tahoma" w:cs="Tahoma"/>
+        </w:rPr>
         <w:drawing>
-          <wp:inline distT="0" distB="0" distL="0" distR="0" wp14:anchorId="4766B11D" wp14:editId="3B8EF6F3">
-            <wp:extent cx="5459518" cy="2352675"/>
-            <wp:effectExtent l="0" t="0" r="8255" b="0"/>
-            <wp:docPr id="1186374161" name="Hình ảnh 9" descr="Ảnh có chứa văn bản, biểu đồ, bản phác thảo, hàng&#10;&#10;Nội dung do AI tạo ra có thể không chính xác."/>
+          <wp:anchor distT="0" distB="0" distL="114300" distR="114300" simplePos="0" relativeHeight="251660288" behindDoc="0" locked="0" layoutInCell="1" allowOverlap="1" wp14:anchorId="4541C6D5" wp14:editId="4538D6A3">
+            <wp:simplePos x="0" y="0"/>
+            <wp:positionH relativeFrom="column">
+              <wp:posOffset>3921125</wp:posOffset>
+            </wp:positionH>
+            <wp:positionV relativeFrom="paragraph">
+              <wp:posOffset>2165985</wp:posOffset>
+            </wp:positionV>
+            <wp:extent cx="549275" cy="302662"/>
+            <wp:effectExtent l="0" t="0" r="3175" b="2540"/>
+            <wp:wrapNone/>
+            <wp:docPr id="967082792" name="Hình ảnh 1" descr="Ảnh có chứa văn bản, Phông chữ, màu trắng, biển hiệu trên cửa&#10;&#10;Nội dung do AI tạo ra có thể không chính xác."/>
             <wp:cNvGraphicFramePr>
               <a:graphicFrameLocks xmlns:a="http://schemas.openxmlformats.org/drawingml/2006/main" noChangeAspect="1"/>
             </wp:cNvGraphicFramePr>
@@ -4769,11 +4872,11 @@
               <a:graphicData uri="http://schemas.openxmlformats.org/drawingml/2006/picture">
                 <pic:pic xmlns:pic="http://schemas.openxmlformats.org/drawingml/2006/picture">
                   <pic:nvPicPr>
-                    <pic:cNvPr id="1186374161" name="Hình ảnh 9" descr="Ảnh có chứa văn bản, biểu đồ, bản phác thảo, hàng&#10;&#10;Nội dung do AI tạo ra có thể không chính xác."/>
+                    <pic:cNvPr id="967082792" name="Hình ảnh 1" descr="Ảnh có chứa văn bản, Phông chữ, màu trắng, biển hiệu trên cửa&#10;&#10;Nội dung do AI tạo ra có thể không chính xác."/>
                     <pic:cNvPicPr/>
                   </pic:nvPicPr>
                   <pic:blipFill>
-                    <a:blip r:embed="rId26">
+                    <a:blip r:embed="rId28" cstate="print">
                       <a:extLst>
                         <a:ext uri="{28A0092B-C50C-407E-A947-70E740481C1C}">
                           <a14:useLocalDpi xmlns:a14="http://schemas.microsoft.com/office/drawing/2010/main" val="0"/>
@@ -4787,7 +4890,60 @@
                   <pic:spPr>
                     <a:xfrm>
                       <a:off x="0" y="0"/>
-                      <a:ext cx="5473350" cy="2358636"/>
+                      <a:ext cx="549275" cy="302662"/>
+                    </a:xfrm>
+                    <a:prstGeom prst="rect">
+                      <a:avLst/>
+                    </a:prstGeom>
+                  </pic:spPr>
+                </pic:pic>
+              </a:graphicData>
+            </a:graphic>
+            <wp14:sizeRelH relativeFrom="page">
+              <wp14:pctWidth>0</wp14:pctWidth>
+            </wp14:sizeRelH>
+            <wp14:sizeRelV relativeFrom="page">
+              <wp14:pctHeight>0</wp14:pctHeight>
+            </wp14:sizeRelV>
+          </wp:anchor>
+        </w:drawing>
+      </w:r>
+      <w:r>
+        <w:rPr>
+          <w:rFonts w:ascii="Tahoma" w:hAnsi="Tahoma" w:cs="Tahoma"/>
+          <w:noProof/>
+        </w:rPr>
+        <w:drawing>
+          <wp:inline distT="0" distB="0" distL="0" distR="0" wp14:anchorId="4CC3FFD7" wp14:editId="76378E34">
+            <wp:extent cx="5372226" cy="2837717"/>
+            <wp:effectExtent l="0" t="0" r="0" b="1270"/>
+            <wp:docPr id="276140251" name="Hình ảnh 4" descr="Ảnh có chứa văn bản, biểu đồ, Kế hoạch, Bản vẽ kỹ thuật&#10;&#10;Nội dung do AI tạo ra có thể không chính xác."/>
+            <wp:cNvGraphicFramePr>
+              <a:graphicFrameLocks xmlns:a="http://schemas.openxmlformats.org/drawingml/2006/main" noChangeAspect="1"/>
+            </wp:cNvGraphicFramePr>
+            <a:graphic xmlns:a="http://schemas.openxmlformats.org/drawingml/2006/main">
+              <a:graphicData uri="http://schemas.openxmlformats.org/drawingml/2006/picture">
+                <pic:pic xmlns:pic="http://schemas.openxmlformats.org/drawingml/2006/picture">
+                  <pic:nvPicPr>
+                    <pic:cNvPr id="276140251" name="Hình ảnh 4" descr="Ảnh có chứa văn bản, biểu đồ, Kế hoạch, Bản vẽ kỹ thuật&#10;&#10;Nội dung do AI tạo ra có thể không chính xác."/>
+                    <pic:cNvPicPr/>
+                  </pic:nvPicPr>
+                  <pic:blipFill>
+                    <a:blip r:embed="rId29">
+                      <a:extLst>
+                        <a:ext uri="{28A0092B-C50C-407E-A947-70E740481C1C}">
+                          <a14:useLocalDpi xmlns:a14="http://schemas.microsoft.com/office/drawing/2010/main" val="0"/>
+                        </a:ext>
+                      </a:extLst>
+                    </a:blip>
+                    <a:stretch>
+                      <a:fillRect/>
+                    </a:stretch>
+                  </pic:blipFill>
+                  <pic:spPr>
+                    <a:xfrm>
+                      <a:off x="0" y="0"/>
+                      <a:ext cx="5378781" cy="2841180"/>
                     </a:xfrm>
                     <a:prstGeom prst="rect">
                       <a:avLst/>
@@ -4800,9 +4956,152 @@
         </w:drawing>
       </w:r>
     </w:p>
+    <w:p>
+      <w:pPr>
+        <w:ind w:left="360"/>
+        <w:jc w:val="center"/>
+        <w:rPr>
+          <w:rFonts w:ascii="Tahoma" w:hAnsi="Tahoma" w:cs="Tahoma"/>
+          <w:noProof/>
+        </w:rPr>
+      </w:pPr>
+    </w:p>
+    <w:p>
+      <w:pPr>
+        <w:ind w:left="360"/>
+        <w:jc w:val="center"/>
+        <w:rPr>
+          <w:rFonts w:ascii="Tahoma" w:hAnsi="Tahoma" w:cs="Tahoma"/>
+          <w:noProof/>
+        </w:rPr>
+      </w:pPr>
+    </w:p>
+    <w:p>
+      <w:pPr>
+        <w:ind w:left="360"/>
+        <w:jc w:val="center"/>
+        <w:rPr>
+          <w:rFonts w:ascii="Tahoma" w:hAnsi="Tahoma" w:cs="Tahoma"/>
+          <w:noProof/>
+        </w:rPr>
+      </w:pPr>
+    </w:p>
+    <w:p>
+      <w:pPr>
+        <w:ind w:left="360"/>
+        <w:jc w:val="center"/>
+        <w:rPr>
+          <w:rFonts w:ascii="Tahoma" w:hAnsi="Tahoma" w:cs="Tahoma"/>
+          <w:noProof/>
+        </w:rPr>
+      </w:pPr>
+    </w:p>
+    <w:p>
+      <w:pPr>
+        <w:ind w:left="360"/>
+        <w:rPr>
+          <w:rFonts w:ascii="Tahoma" w:hAnsi="Tahoma" w:cs="Tahoma"/>
+        </w:rPr>
+      </w:pPr>
+    </w:p>
+    <w:p>
+      <w:pPr>
+        <w:pStyle w:val="oancuaDanhsach"/>
+        <w:numPr>
+          <w:ilvl w:val="0"/>
+          <w:numId w:val="22"/>
+        </w:numPr>
+        <w:rPr>
+          <w:rFonts w:ascii="Tahoma" w:hAnsi="Tahoma" w:cs="Tahoma"/>
+        </w:rPr>
+      </w:pPr>
+      <w:r>
+        <w:rPr>
+          <w:rFonts w:ascii="Tahoma" w:hAnsi="Tahoma" w:cs="Tahoma"/>
+          <w:lang w:val="vi-VN"/>
+        </w:rPr>
+        <w:lastRenderedPageBreak/>
+        <w:t>Xem hóa đơn và in hóa đơn</w:t>
+      </w:r>
+    </w:p>
+    <w:p>
+      <w:pPr>
+        <w:tabs>
+          <w:tab w:val="left" w:pos="4272"/>
+        </w:tabs>
+        <w:jc w:val="center"/>
+        <w:rPr>
+          <w:rFonts w:ascii="Tahoma" w:hAnsi="Tahoma" w:cs="Tahoma"/>
+          <w:b/>
+          <w:bCs/>
+        </w:rPr>
+      </w:pPr>
+    </w:p>
+    <w:p>
+      <w:pPr>
+        <w:tabs>
+          <w:tab w:val="left" w:pos="4272"/>
+        </w:tabs>
+        <w:jc w:val="center"/>
+        <w:rPr>
+          <w:rFonts w:ascii="Tahoma" w:hAnsi="Tahoma" w:cs="Tahoma"/>
+          <w:b/>
+          <w:bCs/>
+        </w:rPr>
+      </w:pPr>
+      <w:r>
+        <w:rPr>
+          <w:rFonts w:ascii="Tahoma" w:hAnsi="Tahoma" w:cs="Tahoma"/>
+          <w:b/>
+          <w:bCs/>
+          <w:noProof/>
+        </w:rPr>
+        <w:drawing>
+          <wp:inline distT="0" distB="0" distL="0" distR="0" wp14:anchorId="156E6278" wp14:editId="6650A58F">
+            <wp:extent cx="4867275" cy="3476625"/>
+            <wp:effectExtent l="0" t="0" r="9525" b="9525"/>
+            <wp:docPr id="1044225921" name="Hình ảnh 6" descr="Ảnh có chứa văn bản, biểu đồ, Song song, Kế hoạch&#10;&#10;Nội dung do AI tạo ra có thể không chính xác."/>
+            <wp:cNvGraphicFramePr>
+              <a:graphicFrameLocks xmlns:a="http://schemas.openxmlformats.org/drawingml/2006/main" noChangeAspect="1"/>
+            </wp:cNvGraphicFramePr>
+            <a:graphic xmlns:a="http://schemas.openxmlformats.org/drawingml/2006/main">
+              <a:graphicData uri="http://schemas.openxmlformats.org/drawingml/2006/picture">
+                <pic:pic xmlns:pic="http://schemas.openxmlformats.org/drawingml/2006/picture">
+                  <pic:nvPicPr>
+                    <pic:cNvPr id="1044225921" name="Hình ảnh 6" descr="Ảnh có chứa văn bản, biểu đồ, Song song, Kế hoạch&#10;&#10;Nội dung do AI tạo ra có thể không chính xác."/>
+                    <pic:cNvPicPr/>
+                  </pic:nvPicPr>
+                  <pic:blipFill>
+                    <a:blip r:embed="rId30">
+                      <a:extLst>
+                        <a:ext uri="{28A0092B-C50C-407E-A947-70E740481C1C}">
+                          <a14:useLocalDpi xmlns:a14="http://schemas.microsoft.com/office/drawing/2010/main" val="0"/>
+                        </a:ext>
+                      </a:extLst>
+                    </a:blip>
+                    <a:stretch>
+                      <a:fillRect/>
+                    </a:stretch>
+                  </pic:blipFill>
+                  <pic:spPr>
+                    <a:xfrm>
+                      <a:off x="0" y="0"/>
+                      <a:ext cx="4867275" cy="3476625"/>
+                    </a:xfrm>
+                    <a:prstGeom prst="rect">
+                      <a:avLst/>
+                    </a:prstGeom>
+                  </pic:spPr>
+                </pic:pic>
+              </a:graphicData>
+            </a:graphic>
+          </wp:inline>
+        </w:drawing>
+      </w:r>
+    </w:p>
     <w:sectPr>
-      <w:headerReference w:type="default" r:id="rId27"/>
-      <w:footerReference w:type="default" r:id="rId28"/>
+      <w:headerReference w:type="default" r:id="rId31"/>
+      <w:footerReference w:type="default" r:id="rId32"/>
       <w:pgSz w:w="11906" w:h="16838" w:code="9"/>
       <w:pgMar w:top="568" w:right="720" w:bottom="270" w:left="720" w:header="720" w:footer="720" w:gutter="0"/>
       <w:cols w:space="720"/>

--- a/Báo cáo CNPM.docx
+++ b/Báo cáo CNPM.docx
@@ -8,7 +8,6 @@
           <w:rFonts w:ascii="Tahoma" w:hAnsi="Tahoma" w:cs="Tahoma"/>
           <w:b/>
           <w:bCs/>
-          <w:lang w:val="vi-VN"/>
         </w:rPr>
       </w:pPr>
       <w:bookmarkStart w:id="0" w:name="_top"/>
@@ -1755,6 +1754,26 @@
           <w:lang w:val="vi-VN"/>
         </w:rPr>
         <w:t xml:space="preserve"> giá</w:t>
+      </w:r>
+    </w:p>
+    <w:p>
+      <w:pPr>
+        <w:pStyle w:val="oancuaDanhsach"/>
+        <w:numPr>
+          <w:ilvl w:val="0"/>
+          <w:numId w:val="15"/>
+        </w:numPr>
+        <w:rPr>
+          <w:rFonts w:ascii="Tahoma" w:hAnsi="Tahoma" w:cs="Tahoma"/>
+          <w:lang w:val="vi-VN"/>
+        </w:rPr>
+      </w:pPr>
+      <w:r>
+        <w:rPr>
+          <w:rFonts w:ascii="Tahoma" w:hAnsi="Tahoma" w:cs="Tahoma"/>
+          <w:lang w:val="vi-VN"/>
+        </w:rPr>
+        <w:t>Tạo và in hóa đơn</w:t>
       </w:r>
     </w:p>
     <w:p>
@@ -3715,10 +3734,10 @@
           <w:lang w:val="vi-VN"/>
         </w:rPr>
         <w:drawing>
-          <wp:inline distT="0" distB="0" distL="0" distR="0" wp14:anchorId="6004F4A3" wp14:editId="37DD8654">
-            <wp:extent cx="5943600" cy="4726600"/>
-            <wp:effectExtent l="0" t="0" r="0" b="0"/>
-            <wp:docPr id="302633684" name="Hình ảnh 3" descr="Ảnh có chứa văn bản, ảnh chụp màn hình, biểu đồ, hàng&#10;&#10;Nội dung do AI tạo ra có thể không chính xác."/>
+          <wp:inline distT="0" distB="0" distL="0" distR="0" wp14:anchorId="4346C4FB" wp14:editId="22FD5233">
+            <wp:extent cx="5855034" cy="4663440"/>
+            <wp:effectExtent l="0" t="0" r="0" b="3810"/>
+            <wp:docPr id="2054001747" name="Hình ảnh 7" descr="Ảnh có chứa văn bản, ảnh chụp màn hình, biểu đồ, hàng&#10;&#10;Nội dung do AI tạo ra có thể không chính xác."/>
             <wp:cNvGraphicFramePr>
               <a:graphicFrameLocks xmlns:a="http://schemas.openxmlformats.org/drawingml/2006/main" noChangeAspect="1"/>
             </wp:cNvGraphicFramePr>
@@ -3726,7 +3745,7 @@
               <a:graphicData uri="http://schemas.openxmlformats.org/drawingml/2006/picture">
                 <pic:pic xmlns:pic="http://schemas.openxmlformats.org/drawingml/2006/picture">
                   <pic:nvPicPr>
-                    <pic:cNvPr id="302633684" name="Hình ảnh 3" descr="Ảnh có chứa văn bản, ảnh chụp màn hình, biểu đồ, hàng&#10;&#10;Nội dung do AI tạo ra có thể không chính xác."/>
+                    <pic:cNvPr id="2054001747" name="Hình ảnh 7" descr="Ảnh có chứa văn bản, ảnh chụp màn hình, biểu đồ, hàng&#10;&#10;Nội dung do AI tạo ra có thể không chính xác."/>
                     <pic:cNvPicPr/>
                   </pic:nvPicPr>
                   <pic:blipFill>
@@ -3744,7 +3763,7 @@
                   <pic:spPr>
                     <a:xfrm>
                       <a:off x="0" y="0"/>
-                      <a:ext cx="5978358" cy="4754241"/>
+                      <a:ext cx="5859376" cy="4666899"/>
                     </a:xfrm>
                     <a:prstGeom prst="rect">
                       <a:avLst/>
@@ -4222,7 +4241,7 @@
         <w:pStyle w:val="oancuaDanhsach"/>
         <w:numPr>
           <w:ilvl w:val="0"/>
-          <w:numId w:val="13"/>
+          <w:numId w:val="22"/>
         </w:numPr>
         <w:rPr>
           <w:rFonts w:ascii="Tahoma" w:hAnsi="Tahoma" w:cs="Tahoma"/>
@@ -4252,13 +4271,60 @@
           <w:lang w:val="vi-VN"/>
         </w:rPr>
       </w:pPr>
+      <w:r>
+        <w:rPr>
+          <w:noProof/>
+          <w:lang w:val="vi-VN"/>
+        </w:rPr>
+        <w:drawing>
+          <wp:inline distT="0" distB="0" distL="0" distR="0" wp14:anchorId="1B3587D7" wp14:editId="43417104">
+            <wp:extent cx="4733925" cy="3105150"/>
+            <wp:effectExtent l="0" t="0" r="9525" b="0"/>
+            <wp:docPr id="371264783" name="Hình ảnh 2"/>
+            <wp:cNvGraphicFramePr>
+              <a:graphicFrameLocks xmlns:a="http://schemas.openxmlformats.org/drawingml/2006/main" noChangeAspect="1"/>
+            </wp:cNvGraphicFramePr>
+            <a:graphic xmlns:a="http://schemas.openxmlformats.org/drawingml/2006/main">
+              <a:graphicData uri="http://schemas.openxmlformats.org/drawingml/2006/picture">
+                <pic:pic xmlns:pic="http://schemas.openxmlformats.org/drawingml/2006/picture">
+                  <pic:nvPicPr>
+                    <pic:cNvPr id="371264783" name="Hình ảnh 371264783"/>
+                    <pic:cNvPicPr/>
+                  </pic:nvPicPr>
+                  <pic:blipFill>
+                    <a:blip r:embed="rId22">
+                      <a:extLst>
+                        <a:ext uri="{28A0092B-C50C-407E-A947-70E740481C1C}">
+                          <a14:useLocalDpi xmlns:a14="http://schemas.microsoft.com/office/drawing/2010/main" val="0"/>
+                        </a:ext>
+                      </a:extLst>
+                    </a:blip>
+                    <a:stretch>
+                      <a:fillRect/>
+                    </a:stretch>
+                  </pic:blipFill>
+                  <pic:spPr>
+                    <a:xfrm>
+                      <a:off x="0" y="0"/>
+                      <a:ext cx="4733925" cy="3105150"/>
+                    </a:xfrm>
+                    <a:prstGeom prst="rect">
+                      <a:avLst/>
+                    </a:prstGeom>
+                  </pic:spPr>
+                </pic:pic>
+              </a:graphicData>
+            </a:graphic>
+          </wp:inline>
+        </w:drawing>
+      </w:r>
     </w:p>
     <w:p>
       <w:pPr>
         <w:pStyle w:val="oancuaDanhsach"/>
         <w:numPr>
           <w:ilvl w:val="0"/>
-          <w:numId w:val="13"/>
+          <w:numId w:val="22"/>
         </w:numPr>
         <w:rPr>
           <w:rFonts w:ascii="Tahoma" w:hAnsi="Tahoma" w:cs="Tahoma"/>
@@ -4270,18 +4336,301 @@
           <w:rFonts w:ascii="Tahoma" w:hAnsi="Tahoma" w:cs="Tahoma"/>
           <w:lang w:val="vi-VN"/>
         </w:rPr>
+        <w:t>Xem thông tin chi tiết món ăn</w:t>
+      </w:r>
+      <w:r>
+        <w:rPr>
+          <w:rFonts w:ascii="Tahoma" w:hAnsi="Tahoma" w:cs="Tahoma"/>
+          <w:lang w:val="vi-VN"/>
+        </w:rPr>
+        <w:t xml:space="preserve"> </w:t>
+      </w:r>
+      <w:r>
+        <w:rPr>
+          <w:rFonts w:ascii="Tahoma" w:hAnsi="Tahoma" w:cs="Tahoma"/>
+          <w:lang w:val="vi-VN"/>
+        </w:rPr>
+        <w:t>và chọn thêm món ăn kèm khi nhấn vào hình ảnh món ăn</w:t>
+      </w:r>
+    </w:p>
+    <w:p>
+      <w:pPr>
+        <w:ind w:left="360"/>
+        <w:jc w:val="center"/>
+        <w:rPr>
+          <w:rFonts w:ascii="Tahoma" w:hAnsi="Tahoma" w:cs="Tahoma"/>
+          <w:lang w:val="vi-VN"/>
+        </w:rPr>
+      </w:pPr>
+    </w:p>
+    <w:p>
+      <w:pPr>
+        <w:ind w:left="360"/>
+        <w:jc w:val="center"/>
+        <w:rPr>
+          <w:rFonts w:ascii="Tahoma" w:hAnsi="Tahoma" w:cs="Tahoma"/>
+          <w:lang w:val="vi-VN"/>
+        </w:rPr>
+      </w:pPr>
+    </w:p>
+    <w:p>
+      <w:pPr>
+        <w:ind w:left="360"/>
+        <w:jc w:val="center"/>
+        <w:rPr>
+          <w:rFonts w:ascii="Tahoma" w:hAnsi="Tahoma" w:cs="Tahoma"/>
+          <w:lang w:val="vi-VN"/>
+        </w:rPr>
+      </w:pPr>
+    </w:p>
+    <w:p>
+      <w:pPr>
+        <w:ind w:left="360"/>
+        <w:jc w:val="center"/>
+        <w:rPr>
+          <w:rFonts w:ascii="Tahoma" w:hAnsi="Tahoma" w:cs="Tahoma"/>
+          <w:lang w:val="vi-VN"/>
+        </w:rPr>
+      </w:pPr>
+    </w:p>
+    <w:p>
+      <w:pPr>
+        <w:ind w:left="360"/>
+        <w:jc w:val="center"/>
+        <w:rPr>
+          <w:rFonts w:ascii="Tahoma" w:hAnsi="Tahoma" w:cs="Tahoma"/>
+          <w:lang w:val="vi-VN"/>
+        </w:rPr>
+      </w:pPr>
+    </w:p>
+    <w:p>
+      <w:pPr>
+        <w:ind w:left="360"/>
+        <w:jc w:val="center"/>
+        <w:rPr>
+          <w:rFonts w:ascii="Tahoma" w:hAnsi="Tahoma" w:cs="Tahoma"/>
+          <w:lang w:val="vi-VN"/>
+        </w:rPr>
+      </w:pPr>
+    </w:p>
+    <w:p>
+      <w:pPr>
+        <w:ind w:left="360"/>
+        <w:jc w:val="center"/>
+        <w:rPr>
+          <w:rFonts w:ascii="Tahoma" w:hAnsi="Tahoma" w:cs="Tahoma"/>
+          <w:lang w:val="vi-VN"/>
+        </w:rPr>
+      </w:pPr>
+    </w:p>
+    <w:p>
+      <w:pPr>
+        <w:ind w:left="360"/>
+        <w:jc w:val="center"/>
+        <w:rPr>
+          <w:rFonts w:ascii="Tahoma" w:hAnsi="Tahoma" w:cs="Tahoma"/>
+          <w:lang w:val="vi-VN"/>
+        </w:rPr>
+      </w:pPr>
+      <w:r>
+        <w:rPr>
+          <w:rFonts w:ascii="Tahoma" w:hAnsi="Tahoma" w:cs="Tahoma"/>
+          <w:noProof/>
+          <w:lang w:val="vi-VN"/>
+        </w:rPr>
+        <w:drawing>
+          <wp:inline distT="0" distB="0" distL="0" distR="0" wp14:anchorId="538989F7" wp14:editId="16382A04">
+            <wp:extent cx="4867275" cy="3105150"/>
+            <wp:effectExtent l="0" t="0" r="9525" b="0"/>
+            <wp:docPr id="135032068" name="Hình ảnh 3"/>
+            <wp:cNvGraphicFramePr>
+              <a:graphicFrameLocks xmlns:a="http://schemas.openxmlformats.org/drawingml/2006/main" noChangeAspect="1"/>
+            </wp:cNvGraphicFramePr>
+            <a:graphic xmlns:a="http://schemas.openxmlformats.org/drawingml/2006/main">
+              <a:graphicData uri="http://schemas.openxmlformats.org/drawingml/2006/picture">
+                <pic:pic xmlns:pic="http://schemas.openxmlformats.org/drawingml/2006/picture">
+                  <pic:nvPicPr>
+                    <pic:cNvPr id="135032068" name="Hình ảnh 135032068"/>
+                    <pic:cNvPicPr/>
+                  </pic:nvPicPr>
+                  <pic:blipFill>
+                    <a:blip r:embed="rId23">
+                      <a:extLst>
+                        <a:ext uri="{28A0092B-C50C-407E-A947-70E740481C1C}">
+                          <a14:useLocalDpi xmlns:a14="http://schemas.microsoft.com/office/drawing/2010/main" val="0"/>
+                        </a:ext>
+                      </a:extLst>
+                    </a:blip>
+                    <a:stretch>
+                      <a:fillRect/>
+                    </a:stretch>
+                  </pic:blipFill>
+                  <pic:spPr>
+                    <a:xfrm>
+                      <a:off x="0" y="0"/>
+                      <a:ext cx="4867275" cy="3105150"/>
+                    </a:xfrm>
+                    <a:prstGeom prst="rect">
+                      <a:avLst/>
+                    </a:prstGeom>
+                  </pic:spPr>
+                </pic:pic>
+              </a:graphicData>
+            </a:graphic>
+          </wp:inline>
+        </w:drawing>
+      </w:r>
+    </w:p>
+    <w:p>
+      <w:pPr>
+        <w:pStyle w:val="oancuaDanhsach"/>
+        <w:numPr>
+          <w:ilvl w:val="0"/>
+          <w:numId w:val="22"/>
+        </w:numPr>
+        <w:rPr>
+          <w:rFonts w:ascii="Tahoma" w:hAnsi="Tahoma" w:cs="Tahoma"/>
+          <w:lang w:val="vi-VN"/>
+        </w:rPr>
+      </w:pPr>
+      <w:r>
+        <w:rPr>
+          <w:rFonts w:ascii="Tahoma" w:hAnsi="Tahoma" w:cs="Tahoma"/>
+          <w:lang w:val="vi-VN"/>
+        </w:rPr>
         <w:t>Đặt món</w:t>
       </w:r>
     </w:p>
     <w:p>
       <w:pPr>
-        <w:pStyle w:val="oancuaDanhsach"/>
+        <w:ind w:left="1080"/>
         <w:jc w:val="center"/>
         <w:rPr>
           <w:rFonts w:ascii="Tahoma" w:hAnsi="Tahoma" w:cs="Tahoma"/>
-          <w:lang w:val="vi-VN"/>
-        </w:rPr>
-      </w:pPr>
+        </w:rPr>
+      </w:pPr>
+      <w:r>
+        <w:rPr>
+          <w:rFonts w:ascii="Tahoma" w:hAnsi="Tahoma" w:cs="Tahoma"/>
+          <w:lang w:val="vi-VN"/>
+        </w:rPr>
+        <w:drawing>
+          <wp:anchor distT="0" distB="0" distL="114300" distR="114300" simplePos="0" relativeHeight="251662336" behindDoc="0" locked="0" layoutInCell="1" allowOverlap="1" wp14:anchorId="5E5228AF" wp14:editId="4D3D56D4">
+            <wp:simplePos x="0" y="0"/>
+            <wp:positionH relativeFrom="column">
+              <wp:posOffset>1355272</wp:posOffset>
+            </wp:positionH>
+            <wp:positionV relativeFrom="paragraph">
+              <wp:posOffset>2579007</wp:posOffset>
+            </wp:positionV>
+            <wp:extent cx="522515" cy="263612"/>
+            <wp:effectExtent l="0" t="0" r="0" b="3175"/>
+            <wp:wrapNone/>
+            <wp:docPr id="1612924932" name="Hình ảnh 1" descr="Ảnh có chứa văn bản, Phông chữ, màu trắng, biển hiệu trên cửa&#10;&#10;Nội dung do AI tạo ra có thể không chính xác."/>
+            <wp:cNvGraphicFramePr>
+              <a:graphicFrameLocks xmlns:a="http://schemas.openxmlformats.org/drawingml/2006/main" noChangeAspect="1"/>
+            </wp:cNvGraphicFramePr>
+            <a:graphic xmlns:a="http://schemas.openxmlformats.org/drawingml/2006/main">
+              <a:graphicData uri="http://schemas.openxmlformats.org/drawingml/2006/picture">
+                <pic:pic xmlns:pic="http://schemas.openxmlformats.org/drawingml/2006/picture">
+                  <pic:nvPicPr>
+                    <pic:cNvPr id="1612924932" name="Hình ảnh 1" descr="Ảnh có chứa văn bản, Phông chữ, màu trắng, biển hiệu trên cửa&#10;&#10;Nội dung do AI tạo ra có thể không chính xác."/>
+                    <pic:cNvPicPr/>
+                  </pic:nvPicPr>
+                  <pic:blipFill>
+                    <a:blip r:embed="rId24">
+                      <a:extLst>
+                        <a:ext uri="{28A0092B-C50C-407E-A947-70E740481C1C}">
+                          <a14:useLocalDpi xmlns:a14="http://schemas.microsoft.com/office/drawing/2010/main" val="0"/>
+                        </a:ext>
+                      </a:extLst>
+                    </a:blip>
+                    <a:stretch>
+                      <a:fillRect/>
+                    </a:stretch>
+                  </pic:blipFill>
+                  <pic:spPr>
+                    <a:xfrm>
+                      <a:off x="0" y="0"/>
+                      <a:ext cx="522515" cy="263612"/>
+                    </a:xfrm>
+                    <a:prstGeom prst="rect">
+                      <a:avLst/>
+                    </a:prstGeom>
+                  </pic:spPr>
+                </pic:pic>
+              </a:graphicData>
+            </a:graphic>
+            <wp14:sizeRelH relativeFrom="page">
+              <wp14:pctWidth>0</wp14:pctWidth>
+            </wp14:sizeRelH>
+            <wp14:sizeRelV relativeFrom="page">
+              <wp14:pctHeight>0</wp14:pctHeight>
+            </wp14:sizeRelV>
+          </wp:anchor>
+        </w:drawing>
+      </w:r>
+      <w:r>
+        <w:rPr>
+          <w:rFonts w:ascii="Tahoma" w:hAnsi="Tahoma" w:cs="Tahoma"/>
+          <w:lang w:val="vi-VN"/>
+        </w:rPr>
+        <w:drawing>
+          <wp:anchor distT="0" distB="0" distL="114300" distR="114300" simplePos="0" relativeHeight="251661312" behindDoc="0" locked="0" layoutInCell="1" allowOverlap="1" wp14:anchorId="05BBB50F" wp14:editId="308EF9F7">
+            <wp:simplePos x="0" y="0"/>
+            <wp:positionH relativeFrom="column">
+              <wp:posOffset>1344295</wp:posOffset>
+            </wp:positionH>
+            <wp:positionV relativeFrom="paragraph">
+              <wp:posOffset>2241641</wp:posOffset>
+            </wp:positionV>
+            <wp:extent cx="533400" cy="244241"/>
+            <wp:effectExtent l="0" t="0" r="0" b="3810"/>
+            <wp:wrapNone/>
+            <wp:docPr id="1685934621" name="Hình ảnh 1" descr="Ảnh có chứa văn bản, Phông chữ, màu trắng, ảnh chụp màn hình&#10;&#10;Nội dung do AI tạo ra có thể không chính xác."/>
+            <wp:cNvGraphicFramePr>
+              <a:graphicFrameLocks xmlns:a="http://schemas.openxmlformats.org/drawingml/2006/main" noChangeAspect="1"/>
+            </wp:cNvGraphicFramePr>
+            <a:graphic xmlns:a="http://schemas.openxmlformats.org/drawingml/2006/main">
+              <a:graphicData uri="http://schemas.openxmlformats.org/drawingml/2006/picture">
+                <pic:pic xmlns:pic="http://schemas.openxmlformats.org/drawingml/2006/picture">
+                  <pic:nvPicPr>
+                    <pic:cNvPr id="1685934621" name="Hình ảnh 1" descr="Ảnh có chứa văn bản, Phông chữ, màu trắng, ảnh chụp màn hình&#10;&#10;Nội dung do AI tạo ra có thể không chính xác."/>
+                    <pic:cNvPicPr/>
+                  </pic:nvPicPr>
+                  <pic:blipFill>
+                    <a:blip r:embed="rId25" cstate="print">
+                      <a:extLst>
+                        <a:ext uri="{28A0092B-C50C-407E-A947-70E740481C1C}">
+                          <a14:useLocalDpi xmlns:a14="http://schemas.microsoft.com/office/drawing/2010/main" val="0"/>
+                        </a:ext>
+                      </a:extLst>
+                    </a:blip>
+                    <a:stretch>
+                      <a:fillRect/>
+                    </a:stretch>
+                  </pic:blipFill>
+                  <pic:spPr>
+                    <a:xfrm>
+                      <a:off x="0" y="0"/>
+                      <a:ext cx="533400" cy="244241"/>
+                    </a:xfrm>
+                    <a:prstGeom prst="rect">
+                      <a:avLst/>
+                    </a:prstGeom>
+                  </pic:spPr>
+                </pic:pic>
+              </a:graphicData>
+            </a:graphic>
+            <wp14:sizeRelH relativeFrom="page">
+              <wp14:pctWidth>0</wp14:pctWidth>
+            </wp14:sizeRelH>
+            <wp14:sizeRelV relativeFrom="page">
+              <wp14:pctHeight>0</wp14:pctHeight>
+            </wp14:sizeRelV>
+          </wp:anchor>
+        </w:drawing>
+      </w:r>
       <w:r>
         <w:rPr>
           <w:noProof/>
@@ -4304,7 +4653,7 @@
                     </pic:cNvPicPr>
                   </pic:nvPicPr>
                   <pic:blipFill>
-                    <a:blip r:embed="rId22">
+                    <a:blip r:embed="rId26">
                       <a:extLst>
                         <a:ext uri="{28A0092B-C50C-407E-A947-70E740481C1C}">
                           <a14:useLocalDpi xmlns:a14="http://schemas.microsoft.com/office/drawing/2010/main" val="0"/>
@@ -4338,100 +4687,10 @@
     </w:p>
     <w:p>
       <w:pPr>
-        <w:ind w:left="360"/>
-        <w:rPr>
-          <w:rFonts w:ascii="Tahoma" w:hAnsi="Tahoma" w:cs="Tahoma"/>
-          <w:lang w:val="vi-VN"/>
-        </w:rPr>
-      </w:pPr>
-    </w:p>
-    <w:p>
-      <w:pPr>
-        <w:ind w:left="360"/>
-        <w:rPr>
-          <w:rFonts w:ascii="Tahoma" w:hAnsi="Tahoma" w:cs="Tahoma"/>
-          <w:lang w:val="vi-VN"/>
-        </w:rPr>
-      </w:pPr>
-    </w:p>
-    <w:p>
-      <w:pPr>
-        <w:ind w:left="360"/>
-        <w:rPr>
-          <w:rFonts w:ascii="Tahoma" w:hAnsi="Tahoma" w:cs="Tahoma"/>
-          <w:lang w:val="vi-VN"/>
-        </w:rPr>
-      </w:pPr>
-    </w:p>
-    <w:p>
-      <w:pPr>
-        <w:ind w:left="360"/>
-        <w:rPr>
-          <w:rFonts w:ascii="Tahoma" w:hAnsi="Tahoma" w:cs="Tahoma"/>
-          <w:lang w:val="vi-VN"/>
-        </w:rPr>
-      </w:pPr>
-    </w:p>
-    <w:p>
-      <w:pPr>
-        <w:ind w:left="360"/>
-        <w:rPr>
-          <w:rFonts w:ascii="Tahoma" w:hAnsi="Tahoma" w:cs="Tahoma"/>
-          <w:lang w:val="vi-VN"/>
-        </w:rPr>
-      </w:pPr>
-    </w:p>
-    <w:p>
-      <w:pPr>
-        <w:ind w:left="360"/>
-        <w:rPr>
-          <w:rFonts w:ascii="Tahoma" w:hAnsi="Tahoma" w:cs="Tahoma"/>
-          <w:lang w:val="vi-VN"/>
-        </w:rPr>
-      </w:pPr>
-    </w:p>
-    <w:p>
-      <w:pPr>
-        <w:ind w:left="360"/>
-        <w:rPr>
-          <w:rFonts w:ascii="Tahoma" w:hAnsi="Tahoma" w:cs="Tahoma"/>
-          <w:lang w:val="vi-VN"/>
-        </w:rPr>
-      </w:pPr>
-    </w:p>
-    <w:p>
-      <w:pPr>
-        <w:ind w:left="360"/>
-        <w:rPr>
-          <w:rFonts w:ascii="Tahoma" w:hAnsi="Tahoma" w:cs="Tahoma"/>
-          <w:lang w:val="vi-VN"/>
-        </w:rPr>
-      </w:pPr>
-    </w:p>
-    <w:p>
-      <w:pPr>
-        <w:ind w:left="360"/>
-        <w:rPr>
-          <w:rFonts w:ascii="Tahoma" w:hAnsi="Tahoma" w:cs="Tahoma"/>
-          <w:lang w:val="vi-VN"/>
-        </w:rPr>
-      </w:pPr>
-    </w:p>
-    <w:p>
-      <w:pPr>
-        <w:ind w:left="360"/>
-        <w:rPr>
-          <w:rFonts w:ascii="Tahoma" w:hAnsi="Tahoma" w:cs="Tahoma"/>
-          <w:lang w:val="vi-VN"/>
-        </w:rPr>
-      </w:pPr>
-    </w:p>
-    <w:p>
-      <w:pPr>
         <w:pStyle w:val="oancuaDanhsach"/>
         <w:numPr>
           <w:ilvl w:val="0"/>
-          <w:numId w:val="13"/>
+          <w:numId w:val="22"/>
         </w:numPr>
         <w:rPr>
           <w:rFonts w:ascii="Tahoma" w:hAnsi="Tahoma" w:cs="Tahoma"/>
@@ -4443,8 +4702,64 @@
           <w:rFonts w:ascii="Tahoma" w:hAnsi="Tahoma" w:cs="Tahoma"/>
           <w:lang w:val="vi-VN"/>
         </w:rPr>
-        <w:t>Thanh toán</w:t>
-      </w:r>
+        <w:t>Xem giỏ hàng</w:t>
+      </w:r>
+    </w:p>
+    <w:p>
+      <w:pPr>
+        <w:rPr>
+          <w:rFonts w:ascii="Tahoma" w:hAnsi="Tahoma" w:cs="Tahoma"/>
+        </w:rPr>
+      </w:pPr>
+    </w:p>
+    <w:p>
+      <w:pPr>
+        <w:rPr>
+          <w:rFonts w:ascii="Tahoma" w:hAnsi="Tahoma" w:cs="Tahoma"/>
+        </w:rPr>
+      </w:pPr>
+    </w:p>
+    <w:p>
+      <w:pPr>
+        <w:rPr>
+          <w:rFonts w:ascii="Tahoma" w:hAnsi="Tahoma" w:cs="Tahoma"/>
+        </w:rPr>
+      </w:pPr>
+    </w:p>
+    <w:p>
+      <w:pPr>
+        <w:rPr>
+          <w:rFonts w:ascii="Tahoma" w:hAnsi="Tahoma" w:cs="Tahoma"/>
+        </w:rPr>
+      </w:pPr>
+    </w:p>
+    <w:p>
+      <w:pPr>
+        <w:rPr>
+          <w:rFonts w:ascii="Tahoma" w:hAnsi="Tahoma" w:cs="Tahoma"/>
+        </w:rPr>
+      </w:pPr>
+    </w:p>
+    <w:p>
+      <w:pPr>
+        <w:rPr>
+          <w:rFonts w:ascii="Tahoma" w:hAnsi="Tahoma" w:cs="Tahoma"/>
+        </w:rPr>
+      </w:pPr>
+    </w:p>
+    <w:p>
+      <w:pPr>
+        <w:rPr>
+          <w:rFonts w:ascii="Tahoma" w:hAnsi="Tahoma" w:cs="Tahoma"/>
+        </w:rPr>
+      </w:pPr>
+    </w:p>
+    <w:p>
+      <w:pPr>
+        <w:rPr>
+          <w:rFonts w:ascii="Tahoma" w:hAnsi="Tahoma" w:cs="Tahoma"/>
+        </w:rPr>
+      </w:pPr>
     </w:p>
     <w:p>
       <w:pPr>
@@ -4462,10 +4777,10 @@
           <w:lang w:val="vi-VN"/>
         </w:rPr>
         <w:drawing>
-          <wp:inline distT="0" distB="0" distL="0" distR="0" wp14:anchorId="20D9B8F9" wp14:editId="725F58F5">
-            <wp:extent cx="4917831" cy="3633030"/>
-            <wp:effectExtent l="0" t="0" r="0" b="5715"/>
-            <wp:docPr id="2095505804" name="Hình ảnh 5" descr="Ảnh có chứa văn bản, biểu đồ, Kế hoạch, bản phác thảo"/>
+          <wp:inline distT="0" distB="0" distL="0" distR="0" wp14:anchorId="596F82B4" wp14:editId="0391F8A1">
+            <wp:extent cx="4407666" cy="2919779"/>
+            <wp:effectExtent l="0" t="0" r="0" b="0"/>
+            <wp:docPr id="1183312057" name="Hình ảnh 5" descr="Ảnh có chứa văn bản, biểu đồ, Song song, Kế hoạch&#10;&#10;Nội dung do AI tạo ra có thể không chính xác."/>
             <wp:cNvGraphicFramePr>
               <a:graphicFrameLocks xmlns:a="http://schemas.openxmlformats.org/drawingml/2006/main" noChangeAspect="1"/>
             </wp:cNvGraphicFramePr>
@@ -4473,358 +4788,7 @@
               <a:graphicData uri="http://schemas.openxmlformats.org/drawingml/2006/picture">
                 <pic:pic xmlns:pic="http://schemas.openxmlformats.org/drawingml/2006/picture">
                   <pic:nvPicPr>
-                    <pic:cNvPr id="2095505804" name="Hình ảnh 5" descr="Ảnh có chứa văn bản, biểu đồ, Kế hoạch, bản phác thảo"/>
-                    <pic:cNvPicPr/>
-                  </pic:nvPicPr>
-                  <pic:blipFill>
-                    <a:blip r:embed="rId23">
-                      <a:extLst>
-                        <a:ext uri="{28A0092B-C50C-407E-A947-70E740481C1C}">
-                          <a14:useLocalDpi xmlns:a14="http://schemas.microsoft.com/office/drawing/2010/main" val="0"/>
-                        </a:ext>
-                      </a:extLst>
-                    </a:blip>
-                    <a:stretch>
-                      <a:fillRect/>
-                    </a:stretch>
-                  </pic:blipFill>
-                  <pic:spPr>
-                    <a:xfrm>
-                      <a:off x="0" y="0"/>
-                      <a:ext cx="4923652" cy="3637331"/>
-                    </a:xfrm>
-                    <a:prstGeom prst="rect">
-                      <a:avLst/>
-                    </a:prstGeom>
-                  </pic:spPr>
-                </pic:pic>
-              </a:graphicData>
-            </a:graphic>
-          </wp:inline>
-        </w:drawing>
-      </w:r>
-    </w:p>
-    <w:p>
-      <w:pPr>
-        <w:pStyle w:val="oancuaDanhsach"/>
-        <w:numPr>
-          <w:ilvl w:val="0"/>
-          <w:numId w:val="13"/>
-        </w:numPr>
-        <w:rPr>
-          <w:rFonts w:ascii="Tahoma" w:hAnsi="Tahoma" w:cs="Tahoma"/>
-          <w:lang w:val="vi-VN"/>
-        </w:rPr>
-      </w:pPr>
-      <w:r>
-        <w:rPr>
-          <w:rFonts w:ascii="Tahoma" w:hAnsi="Tahoma" w:cs="Tahoma"/>
-          <w:lang w:val="vi-VN"/>
-        </w:rPr>
-        <w:t>Hỗ trợ quét QR để vào trang web</w:t>
-      </w:r>
-    </w:p>
-    <w:p>
-      <w:pPr>
-        <w:pStyle w:val="oancuaDanhsach"/>
-        <w:rPr>
-          <w:rFonts w:ascii="Tahoma" w:hAnsi="Tahoma" w:cs="Tahoma"/>
-          <w:lang w:val="vi-VN"/>
-        </w:rPr>
-      </w:pPr>
-    </w:p>
-    <w:p>
-      <w:pPr>
-        <w:pStyle w:val="oancuaDanhsach"/>
-        <w:jc w:val="center"/>
-        <w:rPr>
-          <w:rFonts w:ascii="Tahoma" w:hAnsi="Tahoma" w:cs="Tahoma"/>
-          <w:lang w:val="vi-VN"/>
-        </w:rPr>
-      </w:pPr>
-      <w:r>
-        <w:rPr>
-          <w:rFonts w:ascii="Tahoma" w:hAnsi="Tahoma" w:cs="Tahoma"/>
-          <w:noProof/>
-          <w:lang w:val="vi-VN"/>
-        </w:rPr>
-        <w:drawing>
-          <wp:inline distT="0" distB="0" distL="0" distR="0" wp14:anchorId="1845A841" wp14:editId="4F0A159A">
-            <wp:extent cx="4628380" cy="2686050"/>
-            <wp:effectExtent l="0" t="0" r="1270" b="0"/>
-            <wp:docPr id="2134471352" name="Hình ảnh 6" descr="Ảnh có chứa văn bản, biểu đồ, ảnh chụp màn hình, Kế hoạch&#10;&#10;Nội dung do AI tạo ra có thể không chính xác."/>
-            <wp:cNvGraphicFramePr>
-              <a:graphicFrameLocks xmlns:a="http://schemas.openxmlformats.org/drawingml/2006/main" noChangeAspect="1"/>
-            </wp:cNvGraphicFramePr>
-            <a:graphic xmlns:a="http://schemas.openxmlformats.org/drawingml/2006/main">
-              <a:graphicData uri="http://schemas.openxmlformats.org/drawingml/2006/picture">
-                <pic:pic xmlns:pic="http://schemas.openxmlformats.org/drawingml/2006/picture">
-                  <pic:nvPicPr>
-                    <pic:cNvPr id="2134471352" name="Hình ảnh 6" descr="Ảnh có chứa văn bản, biểu đồ, ảnh chụp màn hình, Kế hoạch&#10;&#10;Nội dung do AI tạo ra có thể không chính xác."/>
-                    <pic:cNvPicPr/>
-                  </pic:nvPicPr>
-                  <pic:blipFill>
-                    <a:blip r:embed="rId24">
-                      <a:extLst>
-                        <a:ext uri="{28A0092B-C50C-407E-A947-70E740481C1C}">
-                          <a14:useLocalDpi xmlns:a14="http://schemas.microsoft.com/office/drawing/2010/main" val="0"/>
-                        </a:ext>
-                      </a:extLst>
-                    </a:blip>
-                    <a:stretch>
-                      <a:fillRect/>
-                    </a:stretch>
-                  </pic:blipFill>
-                  <pic:spPr>
-                    <a:xfrm>
-                      <a:off x="0" y="0"/>
-                      <a:ext cx="4638676" cy="2692025"/>
-                    </a:xfrm>
-                    <a:prstGeom prst="rect">
-                      <a:avLst/>
-                    </a:prstGeom>
-                  </pic:spPr>
-                </pic:pic>
-              </a:graphicData>
-            </a:graphic>
-          </wp:inline>
-        </w:drawing>
-      </w:r>
-    </w:p>
-    <w:p>
-      <w:pPr>
-        <w:rPr>
-          <w:rFonts w:ascii="Tahoma" w:hAnsi="Tahoma" w:cs="Tahoma"/>
-          <w:lang w:val="vi-VN"/>
-        </w:rPr>
-      </w:pPr>
-      <w:r>
-        <w:rPr>
-          <w:rFonts w:ascii="Tahoma" w:hAnsi="Tahoma" w:cs="Tahoma"/>
-          <w:lang w:val="vi-VN"/>
-        </w:rPr>
-        <w:br w:type="page"/>
-      </w:r>
-    </w:p>
-    <w:p>
-      <w:pPr>
-        <w:pStyle w:val="oancuaDanhsach"/>
-        <w:jc w:val="center"/>
-        <w:rPr>
-          <w:rFonts w:ascii="Tahoma" w:hAnsi="Tahoma" w:cs="Tahoma"/>
-          <w:lang w:val="vi-VN"/>
-        </w:rPr>
-      </w:pPr>
-    </w:p>
-    <w:p>
-      <w:pPr>
-        <w:pStyle w:val="oancuaDanhsach"/>
-        <w:numPr>
-          <w:ilvl w:val="0"/>
-          <w:numId w:val="13"/>
-        </w:numPr>
-        <w:rPr>
-          <w:rFonts w:ascii="Tahoma" w:hAnsi="Tahoma" w:cs="Tahoma"/>
-          <w:lang w:val="vi-VN"/>
-        </w:rPr>
-      </w:pPr>
-      <w:r>
-        <w:rPr>
-          <w:rFonts w:ascii="Tahoma" w:hAnsi="Tahoma" w:cs="Tahoma"/>
-          <w:lang w:val="vi-VN"/>
-        </w:rPr>
-        <w:t>Xem thông tin chi tiết món ăn</w:t>
-      </w:r>
-    </w:p>
-    <w:p>
-      <w:pPr>
-        <w:ind w:left="360"/>
-        <w:jc w:val="center"/>
-        <w:rPr>
-          <w:rFonts w:ascii="Tahoma" w:hAnsi="Tahoma" w:cs="Tahoma"/>
-          <w:lang w:val="vi-VN"/>
-        </w:rPr>
-      </w:pPr>
-      <w:r>
-        <w:rPr>
-          <w:rFonts w:ascii="Tahoma" w:hAnsi="Tahoma" w:cs="Tahoma"/>
-          <w:noProof/>
-          <w:lang w:val="vi-VN"/>
-        </w:rPr>
-        <w:drawing>
-          <wp:inline distT="0" distB="0" distL="0" distR="0" wp14:anchorId="7D8E7AF5" wp14:editId="460417EB">
-            <wp:extent cx="5045273" cy="3416544"/>
-            <wp:effectExtent l="0" t="0" r="3175" b="0"/>
-            <wp:docPr id="687887330" name="Hình ảnh 7"/>
-            <wp:cNvGraphicFramePr>
-              <a:graphicFrameLocks xmlns:a="http://schemas.openxmlformats.org/drawingml/2006/main" noChangeAspect="1"/>
-            </wp:cNvGraphicFramePr>
-            <a:graphic xmlns:a="http://schemas.openxmlformats.org/drawingml/2006/main">
-              <a:graphicData uri="http://schemas.openxmlformats.org/drawingml/2006/picture">
-                <pic:pic xmlns:pic="http://schemas.openxmlformats.org/drawingml/2006/picture">
-                  <pic:nvPicPr>
-                    <pic:cNvPr id="687887330" name="Hình ảnh 687887330"/>
-                    <pic:cNvPicPr/>
-                  </pic:nvPicPr>
-                  <pic:blipFill>
-                    <a:blip r:embed="rId25">
-                      <a:extLst>
-                        <a:ext uri="{28A0092B-C50C-407E-A947-70E740481C1C}">
-                          <a14:useLocalDpi xmlns:a14="http://schemas.microsoft.com/office/drawing/2010/main" val="0"/>
-                        </a:ext>
-                      </a:extLst>
-                    </a:blip>
-                    <a:stretch>
-                      <a:fillRect/>
-                    </a:stretch>
-                  </pic:blipFill>
-                  <pic:spPr>
-                    <a:xfrm>
-                      <a:off x="0" y="0"/>
-                      <a:ext cx="5054617" cy="3422871"/>
-                    </a:xfrm>
-                    <a:prstGeom prst="rect">
-                      <a:avLst/>
-                    </a:prstGeom>
-                  </pic:spPr>
-                </pic:pic>
-              </a:graphicData>
-            </a:graphic>
-          </wp:inline>
-        </w:drawing>
-      </w:r>
-    </w:p>
-    <w:p>
-      <w:pPr>
-        <w:pStyle w:val="oancuaDanhsach"/>
-        <w:numPr>
-          <w:ilvl w:val="0"/>
-          <w:numId w:val="13"/>
-        </w:numPr>
-        <w:rPr>
-          <w:rFonts w:ascii="Tahoma" w:hAnsi="Tahoma" w:cs="Tahoma"/>
-          <w:lang w:val="vi-VN"/>
-        </w:rPr>
-      </w:pPr>
-      <w:r>
-        <w:rPr>
-          <w:rFonts w:ascii="Tahoma" w:hAnsi="Tahoma" w:cs="Tahoma"/>
-          <w:lang w:val="vi-VN"/>
-        </w:rPr>
-        <w:t>Xem và chọn thêm món ăn kèm khi nhấn vào hình ảnh món ăn</w:t>
-      </w:r>
-    </w:p>
-    <w:p>
-      <w:pPr>
-        <w:ind w:left="360"/>
-        <w:jc w:val="center"/>
-        <w:rPr>
-          <w:rFonts w:ascii="Tahoma" w:hAnsi="Tahoma" w:cs="Tahoma"/>
-          <w:lang w:val="vi-VN"/>
-        </w:rPr>
-      </w:pPr>
-      <w:r>
-        <w:rPr>
-          <w:rFonts w:ascii="Tahoma" w:hAnsi="Tahoma" w:cs="Tahoma"/>
-          <w:noProof/>
-          <w:lang w:val="vi-VN"/>
-        </w:rPr>
-        <w:drawing>
-          <wp:inline distT="0" distB="0" distL="0" distR="0" wp14:anchorId="781B86AF" wp14:editId="075FBB3E">
-            <wp:extent cx="3991708" cy="2703094"/>
-            <wp:effectExtent l="0" t="0" r="0" b="2540"/>
-            <wp:docPr id="29068375" name="Hình ảnh 8" descr="Ảnh có chứa văn bản, biểu đồ, bản phác thảo, Kế hoạch&#10;&#10;Nội dung do AI tạo ra có thể không chính xác."/>
-            <wp:cNvGraphicFramePr>
-              <a:graphicFrameLocks xmlns:a="http://schemas.openxmlformats.org/drawingml/2006/main" noChangeAspect="1"/>
-            </wp:cNvGraphicFramePr>
-            <a:graphic xmlns:a="http://schemas.openxmlformats.org/drawingml/2006/main">
-              <a:graphicData uri="http://schemas.openxmlformats.org/drawingml/2006/picture">
-                <pic:pic xmlns:pic="http://schemas.openxmlformats.org/drawingml/2006/picture">
-                  <pic:nvPicPr>
-                    <pic:cNvPr id="29068375" name="Hình ảnh 8" descr="Ảnh có chứa văn bản, biểu đồ, bản phác thảo, Kế hoạch&#10;&#10;Nội dung do AI tạo ra có thể không chính xác."/>
-                    <pic:cNvPicPr/>
-                  </pic:nvPicPr>
-                  <pic:blipFill>
-                    <a:blip r:embed="rId26">
-                      <a:extLst>
-                        <a:ext uri="{28A0092B-C50C-407E-A947-70E740481C1C}">
-                          <a14:useLocalDpi xmlns:a14="http://schemas.microsoft.com/office/drawing/2010/main" val="0"/>
-                        </a:ext>
-                      </a:extLst>
-                    </a:blip>
-                    <a:stretch>
-                      <a:fillRect/>
-                    </a:stretch>
-                  </pic:blipFill>
-                  <pic:spPr>
-                    <a:xfrm>
-                      <a:off x="0" y="0"/>
-                      <a:ext cx="4004489" cy="2711749"/>
-                    </a:xfrm>
-                    <a:prstGeom prst="rect">
-                      <a:avLst/>
-                    </a:prstGeom>
-                  </pic:spPr>
-                </pic:pic>
-              </a:graphicData>
-            </a:graphic>
-          </wp:inline>
-        </w:drawing>
-      </w:r>
-    </w:p>
-    <w:p>
-      <w:pPr>
-        <w:pStyle w:val="oancuaDanhsach"/>
-        <w:numPr>
-          <w:ilvl w:val="0"/>
-          <w:numId w:val="13"/>
-        </w:numPr>
-        <w:rPr>
-          <w:rFonts w:ascii="Tahoma" w:hAnsi="Tahoma" w:cs="Tahoma"/>
-          <w:lang w:val="vi-VN"/>
-        </w:rPr>
-      </w:pPr>
-      <w:r>
-        <w:rPr>
-          <w:rFonts w:ascii="Tahoma" w:hAnsi="Tahoma" w:cs="Tahoma"/>
-          <w:lang w:val="vi-VN"/>
-        </w:rPr>
-        <w:t>Xem hóa đơn và in hóa đơn</w:t>
-      </w:r>
-    </w:p>
-    <w:p>
-      <w:pPr>
-        <w:tabs>
-          <w:tab w:val="left" w:pos="4272"/>
-        </w:tabs>
-        <w:jc w:val="center"/>
-        <w:rPr>
-          <w:rFonts w:ascii="Tahoma" w:hAnsi="Tahoma" w:cs="Tahoma"/>
-          <w:b/>
-          <w:bCs/>
-        </w:rPr>
-      </w:pPr>
-      <w:r>
-        <w:rPr>
-          <w:rFonts w:ascii="Tahoma" w:hAnsi="Tahoma" w:cs="Tahoma"/>
-          <w:b/>
-          <w:bCs/>
-          <w:noProof/>
-        </w:rPr>
-        <w:lastRenderedPageBreak/>
-        <w:drawing>
-          <wp:inline distT="0" distB="0" distL="0" distR="0" wp14:anchorId="4766B11D" wp14:editId="3B8EF6F3">
-            <wp:extent cx="5459518" cy="2352675"/>
-            <wp:effectExtent l="0" t="0" r="8255" b="0"/>
-            <wp:docPr id="1186374161" name="Hình ảnh 9" descr="Ảnh có chứa văn bản, biểu đồ, bản phác thảo, hàng&#10;&#10;Nội dung do AI tạo ra có thể không chính xác."/>
-            <wp:cNvGraphicFramePr>
-              <a:graphicFrameLocks xmlns:a="http://schemas.openxmlformats.org/drawingml/2006/main" noChangeAspect="1"/>
-            </wp:cNvGraphicFramePr>
-            <a:graphic xmlns:a="http://schemas.openxmlformats.org/drawingml/2006/main">
-              <a:graphicData uri="http://schemas.openxmlformats.org/drawingml/2006/picture">
-                <pic:pic xmlns:pic="http://schemas.openxmlformats.org/drawingml/2006/picture">
-                  <pic:nvPicPr>
-                    <pic:cNvPr id="1186374161" name="Hình ảnh 9" descr="Ảnh có chứa văn bản, biểu đồ, bản phác thảo, hàng&#10;&#10;Nội dung do AI tạo ra có thể không chính xác."/>
+                    <pic:cNvPr id="1183312057" name="Hình ảnh 5" descr="Ảnh có chứa văn bản, biểu đồ, Song song, Kế hoạch&#10;&#10;Nội dung do AI tạo ra có thể không chính xác."/>
                     <pic:cNvPicPr/>
                   </pic:nvPicPr>
                   <pic:blipFill>
@@ -4842,7 +4806,7 @@
                   <pic:spPr>
                     <a:xfrm>
                       <a:off x="0" y="0"/>
-                      <a:ext cx="5473350" cy="2358636"/>
+                      <a:ext cx="4407666" cy="2919779"/>
                     </a:xfrm>
                     <a:prstGeom prst="rect">
                       <a:avLst/>
@@ -4855,11 +4819,291 @@
         </w:drawing>
       </w:r>
     </w:p>
+    <w:p>
+      <w:pPr>
+        <w:pStyle w:val="oancuaDanhsach"/>
+        <w:numPr>
+          <w:ilvl w:val="0"/>
+          <w:numId w:val="22"/>
+        </w:numPr>
+        <w:rPr>
+          <w:rFonts w:ascii="Tahoma" w:hAnsi="Tahoma" w:cs="Tahoma"/>
+          <w:lang w:val="vi-VN"/>
+        </w:rPr>
+      </w:pPr>
+      <w:r>
+        <w:rPr>
+          <w:rFonts w:ascii="Tahoma" w:hAnsi="Tahoma" w:cs="Tahoma"/>
+          <w:lang w:val="vi-VN"/>
+        </w:rPr>
+        <w:t>Thanh toán</w:t>
+      </w:r>
+    </w:p>
+    <w:p>
+      <w:pPr>
+        <w:ind w:left="360"/>
+        <w:jc w:val="center"/>
+        <w:rPr>
+          <w:rFonts w:ascii="Tahoma" w:hAnsi="Tahoma" w:cs="Tahoma"/>
+          <w:noProof/>
+        </w:rPr>
+      </w:pPr>
+      <w:r>
+        <w:rPr>
+          <w:rFonts w:ascii="Tahoma" w:hAnsi="Tahoma" w:cs="Tahoma"/>
+        </w:rPr>
+        <w:drawing>
+          <wp:anchor distT="0" distB="0" distL="114300" distR="114300" simplePos="0" relativeHeight="251660288" behindDoc="0" locked="0" layoutInCell="1" allowOverlap="1" wp14:anchorId="4541C6D5" wp14:editId="4538D6A3">
+            <wp:simplePos x="0" y="0"/>
+            <wp:positionH relativeFrom="column">
+              <wp:posOffset>3921125</wp:posOffset>
+            </wp:positionH>
+            <wp:positionV relativeFrom="paragraph">
+              <wp:posOffset>2165985</wp:posOffset>
+            </wp:positionV>
+            <wp:extent cx="549275" cy="302662"/>
+            <wp:effectExtent l="0" t="0" r="3175" b="2540"/>
+            <wp:wrapNone/>
+            <wp:docPr id="967082792" name="Hình ảnh 1" descr="Ảnh có chứa văn bản, Phông chữ, màu trắng, biển hiệu trên cửa&#10;&#10;Nội dung do AI tạo ra có thể không chính xác."/>
+            <wp:cNvGraphicFramePr>
+              <a:graphicFrameLocks xmlns:a="http://schemas.openxmlformats.org/drawingml/2006/main" noChangeAspect="1"/>
+            </wp:cNvGraphicFramePr>
+            <a:graphic xmlns:a="http://schemas.openxmlformats.org/drawingml/2006/main">
+              <a:graphicData uri="http://schemas.openxmlformats.org/drawingml/2006/picture">
+                <pic:pic xmlns:pic="http://schemas.openxmlformats.org/drawingml/2006/picture">
+                  <pic:nvPicPr>
+                    <pic:cNvPr id="967082792" name="Hình ảnh 1" descr="Ảnh có chứa văn bản, Phông chữ, màu trắng, biển hiệu trên cửa&#10;&#10;Nội dung do AI tạo ra có thể không chính xác."/>
+                    <pic:cNvPicPr/>
+                  </pic:nvPicPr>
+                  <pic:blipFill>
+                    <a:blip r:embed="rId28" cstate="print">
+                      <a:extLst>
+                        <a:ext uri="{28A0092B-C50C-407E-A947-70E740481C1C}">
+                          <a14:useLocalDpi xmlns:a14="http://schemas.microsoft.com/office/drawing/2010/main" val="0"/>
+                        </a:ext>
+                      </a:extLst>
+                    </a:blip>
+                    <a:stretch>
+                      <a:fillRect/>
+                    </a:stretch>
+                  </pic:blipFill>
+                  <pic:spPr>
+                    <a:xfrm>
+                      <a:off x="0" y="0"/>
+                      <a:ext cx="549275" cy="302662"/>
+                    </a:xfrm>
+                    <a:prstGeom prst="rect">
+                      <a:avLst/>
+                    </a:prstGeom>
+                  </pic:spPr>
+                </pic:pic>
+              </a:graphicData>
+            </a:graphic>
+            <wp14:sizeRelH relativeFrom="page">
+              <wp14:pctWidth>0</wp14:pctWidth>
+            </wp14:sizeRelH>
+            <wp14:sizeRelV relativeFrom="page">
+              <wp14:pctHeight>0</wp14:pctHeight>
+            </wp14:sizeRelV>
+          </wp:anchor>
+        </w:drawing>
+      </w:r>
+      <w:r>
+        <w:rPr>
+          <w:rFonts w:ascii="Tahoma" w:hAnsi="Tahoma" w:cs="Tahoma"/>
+          <w:noProof/>
+        </w:rPr>
+        <w:drawing>
+          <wp:inline distT="0" distB="0" distL="0" distR="0" wp14:anchorId="4CC3FFD7" wp14:editId="76378E34">
+            <wp:extent cx="5372226" cy="2837717"/>
+            <wp:effectExtent l="0" t="0" r="0" b="1270"/>
+            <wp:docPr id="276140251" name="Hình ảnh 4" descr="Ảnh có chứa văn bản, biểu đồ, Kế hoạch, Bản vẽ kỹ thuật&#10;&#10;Nội dung do AI tạo ra có thể không chính xác."/>
+            <wp:cNvGraphicFramePr>
+              <a:graphicFrameLocks xmlns:a="http://schemas.openxmlformats.org/drawingml/2006/main" noChangeAspect="1"/>
+            </wp:cNvGraphicFramePr>
+            <a:graphic xmlns:a="http://schemas.openxmlformats.org/drawingml/2006/main">
+              <a:graphicData uri="http://schemas.openxmlformats.org/drawingml/2006/picture">
+                <pic:pic xmlns:pic="http://schemas.openxmlformats.org/drawingml/2006/picture">
+                  <pic:nvPicPr>
+                    <pic:cNvPr id="276140251" name="Hình ảnh 4" descr="Ảnh có chứa văn bản, biểu đồ, Kế hoạch, Bản vẽ kỹ thuật&#10;&#10;Nội dung do AI tạo ra có thể không chính xác."/>
+                    <pic:cNvPicPr/>
+                  </pic:nvPicPr>
+                  <pic:blipFill>
+                    <a:blip r:embed="rId29">
+                      <a:extLst>
+                        <a:ext uri="{28A0092B-C50C-407E-A947-70E740481C1C}">
+                          <a14:useLocalDpi xmlns:a14="http://schemas.microsoft.com/office/drawing/2010/main" val="0"/>
+                        </a:ext>
+                      </a:extLst>
+                    </a:blip>
+                    <a:stretch>
+                      <a:fillRect/>
+                    </a:stretch>
+                  </pic:blipFill>
+                  <pic:spPr>
+                    <a:xfrm>
+                      <a:off x="0" y="0"/>
+                      <a:ext cx="5378781" cy="2841180"/>
+                    </a:xfrm>
+                    <a:prstGeom prst="rect">
+                      <a:avLst/>
+                    </a:prstGeom>
+                  </pic:spPr>
+                </pic:pic>
+              </a:graphicData>
+            </a:graphic>
+          </wp:inline>
+        </w:drawing>
+      </w:r>
+    </w:p>
+    <w:p>
+      <w:pPr>
+        <w:ind w:left="360"/>
+        <w:jc w:val="center"/>
+        <w:rPr>
+          <w:rFonts w:ascii="Tahoma" w:hAnsi="Tahoma" w:cs="Tahoma"/>
+          <w:noProof/>
+        </w:rPr>
+      </w:pPr>
+    </w:p>
+    <w:p>
+      <w:pPr>
+        <w:ind w:left="360"/>
+        <w:jc w:val="center"/>
+        <w:rPr>
+          <w:rFonts w:ascii="Tahoma" w:hAnsi="Tahoma" w:cs="Tahoma"/>
+          <w:noProof/>
+        </w:rPr>
+      </w:pPr>
+    </w:p>
+    <w:p>
+      <w:pPr>
+        <w:ind w:left="360"/>
+        <w:jc w:val="center"/>
+        <w:rPr>
+          <w:rFonts w:ascii="Tahoma" w:hAnsi="Tahoma" w:cs="Tahoma"/>
+          <w:noProof/>
+        </w:rPr>
+      </w:pPr>
+    </w:p>
+    <w:p>
+      <w:pPr>
+        <w:ind w:left="360"/>
+        <w:jc w:val="center"/>
+        <w:rPr>
+          <w:rFonts w:ascii="Tahoma" w:hAnsi="Tahoma" w:cs="Tahoma"/>
+          <w:noProof/>
+        </w:rPr>
+      </w:pPr>
+    </w:p>
+    <w:p>
+      <w:pPr>
+        <w:ind w:left="360"/>
+        <w:rPr>
+          <w:rFonts w:ascii="Tahoma" w:hAnsi="Tahoma" w:cs="Tahoma"/>
+        </w:rPr>
+      </w:pPr>
+    </w:p>
+    <w:p>
+      <w:pPr>
+        <w:pStyle w:val="oancuaDanhsach"/>
+        <w:numPr>
+          <w:ilvl w:val="0"/>
+          <w:numId w:val="22"/>
+        </w:numPr>
+        <w:rPr>
+          <w:rFonts w:ascii="Tahoma" w:hAnsi="Tahoma" w:cs="Tahoma"/>
+        </w:rPr>
+      </w:pPr>
+      <w:r>
+        <w:rPr>
+          <w:rFonts w:ascii="Tahoma" w:hAnsi="Tahoma" w:cs="Tahoma"/>
+          <w:lang w:val="vi-VN"/>
+        </w:rPr>
+        <w:lastRenderedPageBreak/>
+        <w:t>Xem hóa đơn và in hóa đơn</w:t>
+      </w:r>
+    </w:p>
+    <w:p>
+      <w:pPr>
+        <w:tabs>
+          <w:tab w:val="left" w:pos="4272"/>
+        </w:tabs>
+        <w:jc w:val="center"/>
+        <w:rPr>
+          <w:rFonts w:ascii="Tahoma" w:hAnsi="Tahoma" w:cs="Tahoma"/>
+          <w:b/>
+          <w:bCs/>
+        </w:rPr>
+      </w:pPr>
+    </w:p>
+    <w:p>
+      <w:pPr>
+        <w:tabs>
+          <w:tab w:val="left" w:pos="4272"/>
+        </w:tabs>
+        <w:jc w:val="center"/>
+        <w:rPr>
+          <w:rFonts w:ascii="Tahoma" w:hAnsi="Tahoma" w:cs="Tahoma"/>
+          <w:b/>
+          <w:bCs/>
+        </w:rPr>
+      </w:pPr>
+      <w:r>
+        <w:rPr>
+          <w:rFonts w:ascii="Tahoma" w:hAnsi="Tahoma" w:cs="Tahoma"/>
+          <w:b/>
+          <w:bCs/>
+          <w:noProof/>
+        </w:rPr>
+        <w:drawing>
+          <wp:inline distT="0" distB="0" distL="0" distR="0" wp14:anchorId="156E6278" wp14:editId="6650A58F">
+            <wp:extent cx="4867275" cy="3476625"/>
+            <wp:effectExtent l="0" t="0" r="9525" b="9525"/>
+            <wp:docPr id="1044225921" name="Hình ảnh 6" descr="Ảnh có chứa văn bản, biểu đồ, Song song, Kế hoạch&#10;&#10;Nội dung do AI tạo ra có thể không chính xác."/>
+            <wp:cNvGraphicFramePr>
+              <a:graphicFrameLocks xmlns:a="http://schemas.openxmlformats.org/drawingml/2006/main" noChangeAspect="1"/>
+            </wp:cNvGraphicFramePr>
+            <a:graphic xmlns:a="http://schemas.openxmlformats.org/drawingml/2006/main">
+              <a:graphicData uri="http://schemas.openxmlformats.org/drawingml/2006/picture">
+                <pic:pic xmlns:pic="http://schemas.openxmlformats.org/drawingml/2006/picture">
+                  <pic:nvPicPr>
+                    <pic:cNvPr id="1044225921" name="Hình ảnh 6" descr="Ảnh có chứa văn bản, biểu đồ, Song song, Kế hoạch&#10;&#10;Nội dung do AI tạo ra có thể không chính xác."/>
+                    <pic:cNvPicPr/>
+                  </pic:nvPicPr>
+                  <pic:blipFill>
+                    <a:blip r:embed="rId30">
+                      <a:extLst>
+                        <a:ext uri="{28A0092B-C50C-407E-A947-70E740481C1C}">
+                          <a14:useLocalDpi xmlns:a14="http://schemas.microsoft.com/office/drawing/2010/main" val="0"/>
+                        </a:ext>
+                      </a:extLst>
+                    </a:blip>
+                    <a:stretch>
+                      <a:fillRect/>
+                    </a:stretch>
+                  </pic:blipFill>
+                  <pic:spPr>
+                    <a:xfrm>
+                      <a:off x="0" y="0"/>
+                      <a:ext cx="4867275" cy="3476625"/>
+                    </a:xfrm>
+                    <a:prstGeom prst="rect">
+                      <a:avLst/>
+                    </a:prstGeom>
+                  </pic:spPr>
+                </pic:pic>
+              </a:graphicData>
+            </a:graphic>
+          </wp:inline>
+        </w:drawing>
+      </w:r>
+    </w:p>
     <w:sectPr>
-      <w:headerReference w:type="default" r:id="rId28"/>
-      <w:footerReference w:type="default" r:id="rId29"/>
+      <w:headerReference w:type="default" r:id="rId31"/>
+      <w:footerReference w:type="default" r:id="rId32"/>
       <w:pgSz w:w="11906" w:h="16838" w:code="9"/>
-      <w:pgMar w:top="720" w:right="720" w:bottom="270" w:left="720" w:header="720" w:footer="720" w:gutter="0"/>
+      <w:pgMar w:top="568" w:right="720" w:bottom="270" w:left="720" w:header="720" w:footer="720" w:gutter="0"/>
       <w:cols w:space="720"/>
       <w:titlePg/>
       <w:docGrid w:linePitch="360"/>
@@ -4991,7 +5235,7 @@
           <wp:extent cx="419100" cy="384175"/>
           <wp:effectExtent l="0" t="0" r="0" b="0"/>
           <wp:wrapSquare wrapText="bothSides"/>
-          <wp:docPr id="2072449551" name="Hình ảnh 2" descr="Ảnh có chứa biểu tượng, Phông chữ, Nhãn hiệu, văn bản&#10;&#10;Nội dung do AI tạo ra có thể không chính xác."/>
+          <wp:docPr id="1795280816" name="Hình ảnh 2" descr="Ảnh có chứa biểu tượng, Phông chữ, Nhãn hiệu, văn bản&#10;&#10;Nội dung do AI tạo ra có thể không chính xác."/>
           <wp:cNvGraphicFramePr>
             <a:graphicFrameLocks xmlns:a="http://schemas.openxmlformats.org/drawingml/2006/main" noChangeAspect="1"/>
           </wp:cNvGraphicFramePr>
@@ -5267,6 +5511,178 @@
     </w:lvl>
   </w:abstractNum>
   <w:abstractNum w:abstractNumId="2" w15:restartNumberingAfterBreak="0">
+    <w:nsid w:val="0B1962B9"/>
+    <w:multiLevelType w:val="hybridMultilevel"/>
+    <w:tmpl w:val="5290C56A"/>
+    <w:lvl w:ilvl="0" w:tplc="FFFFFFFF">
+      <w:start w:val="1"/>
+      <w:numFmt w:val="decimal"/>
+      <w:lvlText w:val="%1."/>
+      <w:lvlJc w:val="left"/>
+      <w:pPr>
+        <w:ind w:left="720" w:hanging="360"/>
+      </w:pPr>
+    </w:lvl>
+    <w:lvl w:ilvl="1" w:tplc="04090019" w:tentative="1">
+      <w:start w:val="1"/>
+      <w:numFmt w:val="lowerLetter"/>
+      <w:lvlText w:val="%2."/>
+      <w:lvlJc w:val="left"/>
+      <w:pPr>
+        <w:ind w:left="1440" w:hanging="360"/>
+      </w:pPr>
+    </w:lvl>
+    <w:lvl w:ilvl="2" w:tplc="0409001B" w:tentative="1">
+      <w:start w:val="1"/>
+      <w:numFmt w:val="lowerRoman"/>
+      <w:lvlText w:val="%3."/>
+      <w:lvlJc w:val="right"/>
+      <w:pPr>
+        <w:ind w:left="2160" w:hanging="180"/>
+      </w:pPr>
+    </w:lvl>
+    <w:lvl w:ilvl="3" w:tplc="0409000F" w:tentative="1">
+      <w:start w:val="1"/>
+      <w:numFmt w:val="decimal"/>
+      <w:lvlText w:val="%4."/>
+      <w:lvlJc w:val="left"/>
+      <w:pPr>
+        <w:ind w:left="2880" w:hanging="360"/>
+      </w:pPr>
+    </w:lvl>
+    <w:lvl w:ilvl="4" w:tplc="04090019" w:tentative="1">
+      <w:start w:val="1"/>
+      <w:numFmt w:val="lowerLetter"/>
+      <w:lvlText w:val="%5."/>
+      <w:lvlJc w:val="left"/>
+      <w:pPr>
+        <w:ind w:left="3600" w:hanging="360"/>
+      </w:pPr>
+    </w:lvl>
+    <w:lvl w:ilvl="5" w:tplc="0409001B" w:tentative="1">
+      <w:start w:val="1"/>
+      <w:numFmt w:val="lowerRoman"/>
+      <w:lvlText w:val="%6."/>
+      <w:lvlJc w:val="right"/>
+      <w:pPr>
+        <w:ind w:left="4320" w:hanging="180"/>
+      </w:pPr>
+    </w:lvl>
+    <w:lvl w:ilvl="6" w:tplc="0409000F" w:tentative="1">
+      <w:start w:val="1"/>
+      <w:numFmt w:val="decimal"/>
+      <w:lvlText w:val="%7."/>
+      <w:lvlJc w:val="left"/>
+      <w:pPr>
+        <w:ind w:left="5040" w:hanging="360"/>
+      </w:pPr>
+    </w:lvl>
+    <w:lvl w:ilvl="7" w:tplc="04090019" w:tentative="1">
+      <w:start w:val="1"/>
+      <w:numFmt w:val="lowerLetter"/>
+      <w:lvlText w:val="%8."/>
+      <w:lvlJc w:val="left"/>
+      <w:pPr>
+        <w:ind w:left="5760" w:hanging="360"/>
+      </w:pPr>
+    </w:lvl>
+    <w:lvl w:ilvl="8" w:tplc="0409001B" w:tentative="1">
+      <w:start w:val="1"/>
+      <w:numFmt w:val="lowerRoman"/>
+      <w:lvlText w:val="%9."/>
+      <w:lvlJc w:val="right"/>
+      <w:pPr>
+        <w:ind w:left="6480" w:hanging="180"/>
+      </w:pPr>
+    </w:lvl>
+  </w:abstractNum>
+  <w:abstractNum w:abstractNumId="3" w15:restartNumberingAfterBreak="0">
+    <w:nsid w:val="0C1375CC"/>
+    <w:multiLevelType w:val="hybridMultilevel"/>
+    <w:tmpl w:val="CCAC9078"/>
+    <w:lvl w:ilvl="0" w:tplc="FFFFFFFF">
+      <w:start w:val="1"/>
+      <w:numFmt w:val="decimal"/>
+      <w:lvlText w:val="%1."/>
+      <w:lvlJc w:val="left"/>
+      <w:pPr>
+        <w:ind w:left="1080" w:hanging="360"/>
+      </w:pPr>
+    </w:lvl>
+    <w:lvl w:ilvl="1" w:tplc="04090019" w:tentative="1">
+      <w:start w:val="1"/>
+      <w:numFmt w:val="lowerLetter"/>
+      <w:lvlText w:val="%2."/>
+      <w:lvlJc w:val="left"/>
+      <w:pPr>
+        <w:ind w:left="1800" w:hanging="360"/>
+      </w:pPr>
+    </w:lvl>
+    <w:lvl w:ilvl="2" w:tplc="0409001B" w:tentative="1">
+      <w:start w:val="1"/>
+      <w:numFmt w:val="lowerRoman"/>
+      <w:lvlText w:val="%3."/>
+      <w:lvlJc w:val="right"/>
+      <w:pPr>
+        <w:ind w:left="2520" w:hanging="180"/>
+      </w:pPr>
+    </w:lvl>
+    <w:lvl w:ilvl="3" w:tplc="0409000F" w:tentative="1">
+      <w:start w:val="1"/>
+      <w:numFmt w:val="decimal"/>
+      <w:lvlText w:val="%4."/>
+      <w:lvlJc w:val="left"/>
+      <w:pPr>
+        <w:ind w:left="3240" w:hanging="360"/>
+      </w:pPr>
+    </w:lvl>
+    <w:lvl w:ilvl="4" w:tplc="04090019" w:tentative="1">
+      <w:start w:val="1"/>
+      <w:numFmt w:val="lowerLetter"/>
+      <w:lvlText w:val="%5."/>
+      <w:lvlJc w:val="left"/>
+      <w:pPr>
+        <w:ind w:left="3960" w:hanging="360"/>
+      </w:pPr>
+    </w:lvl>
+    <w:lvl w:ilvl="5" w:tplc="0409001B" w:tentative="1">
+      <w:start w:val="1"/>
+      <w:numFmt w:val="lowerRoman"/>
+      <w:lvlText w:val="%6."/>
+      <w:lvlJc w:val="right"/>
+      <w:pPr>
+        <w:ind w:left="4680" w:hanging="180"/>
+      </w:pPr>
+    </w:lvl>
+    <w:lvl w:ilvl="6" w:tplc="0409000F" w:tentative="1">
+      <w:start w:val="1"/>
+      <w:numFmt w:val="decimal"/>
+      <w:lvlText w:val="%7."/>
+      <w:lvlJc w:val="left"/>
+      <w:pPr>
+        <w:ind w:left="5400" w:hanging="360"/>
+      </w:pPr>
+    </w:lvl>
+    <w:lvl w:ilvl="7" w:tplc="04090019" w:tentative="1">
+      <w:start w:val="1"/>
+      <w:numFmt w:val="lowerLetter"/>
+      <w:lvlText w:val="%8."/>
+      <w:lvlJc w:val="left"/>
+      <w:pPr>
+        <w:ind w:left="6120" w:hanging="360"/>
+      </w:pPr>
+    </w:lvl>
+    <w:lvl w:ilvl="8" w:tplc="0409001B" w:tentative="1">
+      <w:start w:val="1"/>
+      <w:numFmt w:val="lowerRoman"/>
+      <w:lvlText w:val="%9."/>
+      <w:lvlJc w:val="right"/>
+      <w:pPr>
+        <w:ind w:left="6840" w:hanging="180"/>
+      </w:pPr>
+    </w:lvl>
+  </w:abstractNum>
+  <w:abstractNum w:abstractNumId="4" w15:restartNumberingAfterBreak="0">
     <w:nsid w:val="0D6C20B7"/>
     <w:multiLevelType w:val="multilevel"/>
     <w:tmpl w:val="668A26DC"/>
@@ -5415,7 +5831,7 @@
       </w:rPr>
     </w:lvl>
   </w:abstractNum>
-  <w:abstractNum w:abstractNumId="3" w15:restartNumberingAfterBreak="0">
+  <w:abstractNum w:abstractNumId="5" w15:restartNumberingAfterBreak="0">
     <w:nsid w:val="0E366287"/>
     <w:multiLevelType w:val="hybridMultilevel"/>
     <w:tmpl w:val="C3DA2790"/>
@@ -5528,7 +5944,93 @@
       </w:rPr>
     </w:lvl>
   </w:abstractNum>
-  <w:abstractNum w:abstractNumId="4" w15:restartNumberingAfterBreak="0">
+  <w:abstractNum w:abstractNumId="6" w15:restartNumberingAfterBreak="0">
+    <w:nsid w:val="0F4173C3"/>
+    <w:multiLevelType w:val="hybridMultilevel"/>
+    <w:tmpl w:val="A5401F44"/>
+    <w:lvl w:ilvl="0" w:tplc="FFFFFFFF">
+      <w:start w:val="1"/>
+      <w:numFmt w:val="decimal"/>
+      <w:lvlText w:val="%1."/>
+      <w:lvlJc w:val="left"/>
+      <w:pPr>
+        <w:ind w:left="720" w:hanging="360"/>
+      </w:pPr>
+    </w:lvl>
+    <w:lvl w:ilvl="1" w:tplc="04090019" w:tentative="1">
+      <w:start w:val="1"/>
+      <w:numFmt w:val="lowerLetter"/>
+      <w:lvlText w:val="%2."/>
+      <w:lvlJc w:val="left"/>
+      <w:pPr>
+        <w:ind w:left="1440" w:hanging="360"/>
+      </w:pPr>
+    </w:lvl>
+    <w:lvl w:ilvl="2" w:tplc="0409001B" w:tentative="1">
+      <w:start w:val="1"/>
+      <w:numFmt w:val="lowerRoman"/>
+      <w:lvlText w:val="%3."/>
+      <w:lvlJc w:val="right"/>
+      <w:pPr>
+        <w:ind w:left="2160" w:hanging="180"/>
+      </w:pPr>
+    </w:lvl>
+    <w:lvl w:ilvl="3" w:tplc="0409000F" w:tentative="1">
+      <w:start w:val="1"/>
+      <w:numFmt w:val="decimal"/>
+      <w:lvlText w:val="%4."/>
+      <w:lvlJc w:val="left"/>
+      <w:pPr>
+        <w:ind w:left="2880" w:hanging="360"/>
+      </w:pPr>
+    </w:lvl>
+    <w:lvl w:ilvl="4" w:tplc="04090019" w:tentative="1">
+      <w:start w:val="1"/>
+      <w:numFmt w:val="lowerLetter"/>
+      <w:lvlText w:val="%5."/>
+      <w:lvlJc w:val="left"/>
+      <w:pPr>
+        <w:ind w:left="3600" w:hanging="360"/>
+      </w:pPr>
+    </w:lvl>
+    <w:lvl w:ilvl="5" w:tplc="0409001B" w:tentative="1">
+      <w:start w:val="1"/>
+      <w:numFmt w:val="lowerRoman"/>
+      <w:lvlText w:val="%6."/>
+      <w:lvlJc w:val="right"/>
+      <w:pPr>
+        <w:ind w:left="4320" w:hanging="180"/>
+      </w:pPr>
+    </w:lvl>
+    <w:lvl w:ilvl="6" w:tplc="0409000F" w:tentative="1">
+      <w:start w:val="1"/>
+      <w:numFmt w:val="decimal"/>
+      <w:lvlText w:val="%7."/>
+      <w:lvlJc w:val="left"/>
+      <w:pPr>
+        <w:ind w:left="5040" w:hanging="360"/>
+      </w:pPr>
+    </w:lvl>
+    <w:lvl w:ilvl="7" w:tplc="04090019" w:tentative="1">
+      <w:start w:val="1"/>
+      <w:numFmt w:val="lowerLetter"/>
+      <w:lvlText w:val="%8."/>
+      <w:lvlJc w:val="left"/>
+      <w:pPr>
+        <w:ind w:left="5760" w:hanging="360"/>
+      </w:pPr>
+    </w:lvl>
+    <w:lvl w:ilvl="8" w:tplc="0409001B" w:tentative="1">
+      <w:start w:val="1"/>
+      <w:numFmt w:val="lowerRoman"/>
+      <w:lvlText w:val="%9."/>
+      <w:lvlJc w:val="right"/>
+      <w:pPr>
+        <w:ind w:left="6480" w:hanging="180"/>
+      </w:pPr>
+    </w:lvl>
+  </w:abstractNum>
+  <w:abstractNum w:abstractNumId="7" w15:restartNumberingAfterBreak="0">
     <w:nsid w:val="178D36C5"/>
     <w:multiLevelType w:val="multilevel"/>
     <w:tmpl w:val="BC4EAE9E"/>
@@ -5677,7 +6179,93 @@
       </w:rPr>
     </w:lvl>
   </w:abstractNum>
-  <w:abstractNum w:abstractNumId="5" w15:restartNumberingAfterBreak="0">
+  <w:abstractNum w:abstractNumId="8" w15:restartNumberingAfterBreak="0">
+    <w:nsid w:val="1A8E649B"/>
+    <w:multiLevelType w:val="hybridMultilevel"/>
+    <w:tmpl w:val="35CEAADC"/>
+    <w:lvl w:ilvl="0" w:tplc="FFFFFFFF">
+      <w:start w:val="1"/>
+      <w:numFmt w:val="decimal"/>
+      <w:lvlText w:val="%1."/>
+      <w:lvlJc w:val="left"/>
+      <w:pPr>
+        <w:ind w:left="720" w:hanging="360"/>
+      </w:pPr>
+    </w:lvl>
+    <w:lvl w:ilvl="1" w:tplc="FFFFFFFF" w:tentative="1">
+      <w:start w:val="1"/>
+      <w:numFmt w:val="lowerLetter"/>
+      <w:lvlText w:val="%2."/>
+      <w:lvlJc w:val="left"/>
+      <w:pPr>
+        <w:ind w:left="1440" w:hanging="360"/>
+      </w:pPr>
+    </w:lvl>
+    <w:lvl w:ilvl="2" w:tplc="FFFFFFFF" w:tentative="1">
+      <w:start w:val="1"/>
+      <w:numFmt w:val="lowerRoman"/>
+      <w:lvlText w:val="%3."/>
+      <w:lvlJc w:val="right"/>
+      <w:pPr>
+        <w:ind w:left="2160" w:hanging="180"/>
+      </w:pPr>
+    </w:lvl>
+    <w:lvl w:ilvl="3" w:tplc="FFFFFFFF" w:tentative="1">
+      <w:start w:val="1"/>
+      <w:numFmt w:val="decimal"/>
+      <w:lvlText w:val="%4."/>
+      <w:lvlJc w:val="left"/>
+      <w:pPr>
+        <w:ind w:left="2880" w:hanging="360"/>
+      </w:pPr>
+    </w:lvl>
+    <w:lvl w:ilvl="4" w:tplc="FFFFFFFF" w:tentative="1">
+      <w:start w:val="1"/>
+      <w:numFmt w:val="lowerLetter"/>
+      <w:lvlText w:val="%5."/>
+      <w:lvlJc w:val="left"/>
+      <w:pPr>
+        <w:ind w:left="3600" w:hanging="360"/>
+      </w:pPr>
+    </w:lvl>
+    <w:lvl w:ilvl="5" w:tplc="FFFFFFFF" w:tentative="1">
+      <w:start w:val="1"/>
+      <w:numFmt w:val="lowerRoman"/>
+      <w:lvlText w:val="%6."/>
+      <w:lvlJc w:val="right"/>
+      <w:pPr>
+        <w:ind w:left="4320" w:hanging="180"/>
+      </w:pPr>
+    </w:lvl>
+    <w:lvl w:ilvl="6" w:tplc="FFFFFFFF" w:tentative="1">
+      <w:start w:val="1"/>
+      <w:numFmt w:val="decimal"/>
+      <w:lvlText w:val="%7."/>
+      <w:lvlJc w:val="left"/>
+      <w:pPr>
+        <w:ind w:left="5040" w:hanging="360"/>
+      </w:pPr>
+    </w:lvl>
+    <w:lvl w:ilvl="7" w:tplc="FFFFFFFF" w:tentative="1">
+      <w:start w:val="1"/>
+      <w:numFmt w:val="lowerLetter"/>
+      <w:lvlText w:val="%8."/>
+      <w:lvlJc w:val="left"/>
+      <w:pPr>
+        <w:ind w:left="5760" w:hanging="360"/>
+      </w:pPr>
+    </w:lvl>
+    <w:lvl w:ilvl="8" w:tplc="FFFFFFFF" w:tentative="1">
+      <w:start w:val="1"/>
+      <w:numFmt w:val="lowerRoman"/>
+      <w:lvlText w:val="%9."/>
+      <w:lvlJc w:val="right"/>
+      <w:pPr>
+        <w:ind w:left="6480" w:hanging="180"/>
+      </w:pPr>
+    </w:lvl>
+  </w:abstractNum>
+  <w:abstractNum w:abstractNumId="9" w15:restartNumberingAfterBreak="0">
     <w:nsid w:val="256B3F4D"/>
     <w:multiLevelType w:val="hybridMultilevel"/>
     <w:tmpl w:val="67EC638C"/>
@@ -5790,7 +6378,93 @@
       </w:rPr>
     </w:lvl>
   </w:abstractNum>
-  <w:abstractNum w:abstractNumId="6" w15:restartNumberingAfterBreak="0">
+  <w:abstractNum w:abstractNumId="10" w15:restartNumberingAfterBreak="0">
+    <w:nsid w:val="2C403DE4"/>
+    <w:multiLevelType w:val="hybridMultilevel"/>
+    <w:tmpl w:val="16E222B0"/>
+    <w:lvl w:ilvl="0" w:tplc="FFFFFFFF">
+      <w:start w:val="1"/>
+      <w:numFmt w:val="decimal"/>
+      <w:lvlText w:val="%1."/>
+      <w:lvlJc w:val="left"/>
+      <w:pPr>
+        <w:ind w:left="720" w:hanging="360"/>
+      </w:pPr>
+    </w:lvl>
+    <w:lvl w:ilvl="1" w:tplc="04090019">
+      <w:start w:val="1"/>
+      <w:numFmt w:val="lowerLetter"/>
+      <w:lvlText w:val="%2."/>
+      <w:lvlJc w:val="left"/>
+      <w:pPr>
+        <w:ind w:left="1440" w:hanging="360"/>
+      </w:pPr>
+    </w:lvl>
+    <w:lvl w:ilvl="2" w:tplc="0409001B" w:tentative="1">
+      <w:start w:val="1"/>
+      <w:numFmt w:val="lowerRoman"/>
+      <w:lvlText w:val="%3."/>
+      <w:lvlJc w:val="right"/>
+      <w:pPr>
+        <w:ind w:left="2160" w:hanging="180"/>
+      </w:pPr>
+    </w:lvl>
+    <w:lvl w:ilvl="3" w:tplc="0409000F" w:tentative="1">
+      <w:start w:val="1"/>
+      <w:numFmt w:val="decimal"/>
+      <w:lvlText w:val="%4."/>
+      <w:lvlJc w:val="left"/>
+      <w:pPr>
+        <w:ind w:left="2880" w:hanging="360"/>
+      </w:pPr>
+    </w:lvl>
+    <w:lvl w:ilvl="4" w:tplc="04090019" w:tentative="1">
+      <w:start w:val="1"/>
+      <w:numFmt w:val="lowerLetter"/>
+      <w:lvlText w:val="%5."/>
+      <w:lvlJc w:val="left"/>
+      <w:pPr>
+        <w:ind w:left="3600" w:hanging="360"/>
+      </w:pPr>
+    </w:lvl>
+    <w:lvl w:ilvl="5" w:tplc="0409001B" w:tentative="1">
+      <w:start w:val="1"/>
+      <w:numFmt w:val="lowerRoman"/>
+      <w:lvlText w:val="%6."/>
+      <w:lvlJc w:val="right"/>
+      <w:pPr>
+        <w:ind w:left="4320" w:hanging="180"/>
+      </w:pPr>
+    </w:lvl>
+    <w:lvl w:ilvl="6" w:tplc="0409000F" w:tentative="1">
+      <w:start w:val="1"/>
+      <w:numFmt w:val="decimal"/>
+      <w:lvlText w:val="%7."/>
+      <w:lvlJc w:val="left"/>
+      <w:pPr>
+        <w:ind w:left="5040" w:hanging="360"/>
+      </w:pPr>
+    </w:lvl>
+    <w:lvl w:ilvl="7" w:tplc="04090019" w:tentative="1">
+      <w:start w:val="1"/>
+      <w:numFmt w:val="lowerLetter"/>
+      <w:lvlText w:val="%8."/>
+      <w:lvlJc w:val="left"/>
+      <w:pPr>
+        <w:ind w:left="5760" w:hanging="360"/>
+      </w:pPr>
+    </w:lvl>
+    <w:lvl w:ilvl="8" w:tplc="0409001B" w:tentative="1">
+      <w:start w:val="1"/>
+      <w:numFmt w:val="lowerRoman"/>
+      <w:lvlText w:val="%9."/>
+      <w:lvlJc w:val="right"/>
+      <w:pPr>
+        <w:ind w:left="6480" w:hanging="180"/>
+      </w:pPr>
+    </w:lvl>
+  </w:abstractNum>
+  <w:abstractNum w:abstractNumId="11" w15:restartNumberingAfterBreak="0">
     <w:nsid w:val="2DA01CE4"/>
     <w:multiLevelType w:val="hybridMultilevel"/>
     <w:tmpl w:val="2BDE31BE"/>
@@ -5903,7 +6577,7 @@
       </w:rPr>
     </w:lvl>
   </w:abstractNum>
-  <w:abstractNum w:abstractNumId="7" w15:restartNumberingAfterBreak="0">
+  <w:abstractNum w:abstractNumId="12" w15:restartNumberingAfterBreak="0">
     <w:nsid w:val="365A6890"/>
     <w:multiLevelType w:val="multilevel"/>
     <w:tmpl w:val="4F26B56C"/>
@@ -6052,7 +6726,93 @@
       </w:rPr>
     </w:lvl>
   </w:abstractNum>
-  <w:abstractNum w:abstractNumId="8" w15:restartNumberingAfterBreak="0">
+  <w:abstractNum w:abstractNumId="13" w15:restartNumberingAfterBreak="0">
+    <w:nsid w:val="3F2D59D4"/>
+    <w:multiLevelType w:val="hybridMultilevel"/>
+    <w:tmpl w:val="AF9C7D48"/>
+    <w:lvl w:ilvl="0" w:tplc="FFFFFFFF">
+      <w:start w:val="1"/>
+      <w:numFmt w:val="decimal"/>
+      <w:lvlText w:val="%1."/>
+      <w:lvlJc w:val="left"/>
+      <w:pPr>
+        <w:ind w:left="720" w:hanging="360"/>
+      </w:pPr>
+    </w:lvl>
+    <w:lvl w:ilvl="1" w:tplc="04090019" w:tentative="1">
+      <w:start w:val="1"/>
+      <w:numFmt w:val="lowerLetter"/>
+      <w:lvlText w:val="%2."/>
+      <w:lvlJc w:val="left"/>
+      <w:pPr>
+        <w:ind w:left="1440" w:hanging="360"/>
+      </w:pPr>
+    </w:lvl>
+    <w:lvl w:ilvl="2" w:tplc="0409001B" w:tentative="1">
+      <w:start w:val="1"/>
+      <w:numFmt w:val="lowerRoman"/>
+      <w:lvlText w:val="%3."/>
+      <w:lvlJc w:val="right"/>
+      <w:pPr>
+        <w:ind w:left="2160" w:hanging="180"/>
+      </w:pPr>
+    </w:lvl>
+    <w:lvl w:ilvl="3" w:tplc="0409000F" w:tentative="1">
+      <w:start w:val="1"/>
+      <w:numFmt w:val="decimal"/>
+      <w:lvlText w:val="%4."/>
+      <w:lvlJc w:val="left"/>
+      <w:pPr>
+        <w:ind w:left="2880" w:hanging="360"/>
+      </w:pPr>
+    </w:lvl>
+    <w:lvl w:ilvl="4" w:tplc="04090019" w:tentative="1">
+      <w:start w:val="1"/>
+      <w:numFmt w:val="lowerLetter"/>
+      <w:lvlText w:val="%5."/>
+      <w:lvlJc w:val="left"/>
+      <w:pPr>
+        <w:ind w:left="3600" w:hanging="360"/>
+      </w:pPr>
+    </w:lvl>
+    <w:lvl w:ilvl="5" w:tplc="0409001B" w:tentative="1">
+      <w:start w:val="1"/>
+      <w:numFmt w:val="lowerRoman"/>
+      <w:lvlText w:val="%6."/>
+      <w:lvlJc w:val="right"/>
+      <w:pPr>
+        <w:ind w:left="4320" w:hanging="180"/>
+      </w:pPr>
+    </w:lvl>
+    <w:lvl w:ilvl="6" w:tplc="0409000F" w:tentative="1">
+      <w:start w:val="1"/>
+      <w:numFmt w:val="decimal"/>
+      <w:lvlText w:val="%7."/>
+      <w:lvlJc w:val="left"/>
+      <w:pPr>
+        <w:ind w:left="5040" w:hanging="360"/>
+      </w:pPr>
+    </w:lvl>
+    <w:lvl w:ilvl="7" w:tplc="04090019" w:tentative="1">
+      <w:start w:val="1"/>
+      <w:numFmt w:val="lowerLetter"/>
+      <w:lvlText w:val="%8."/>
+      <w:lvlJc w:val="left"/>
+      <w:pPr>
+        <w:ind w:left="5760" w:hanging="360"/>
+      </w:pPr>
+    </w:lvl>
+    <w:lvl w:ilvl="8" w:tplc="0409001B" w:tentative="1">
+      <w:start w:val="1"/>
+      <w:numFmt w:val="lowerRoman"/>
+      <w:lvlText w:val="%9."/>
+      <w:lvlJc w:val="right"/>
+      <w:pPr>
+        <w:ind w:left="6480" w:hanging="180"/>
+      </w:pPr>
+    </w:lvl>
+  </w:abstractNum>
+  <w:abstractNum w:abstractNumId="14" w15:restartNumberingAfterBreak="0">
     <w:nsid w:val="4203260F"/>
     <w:multiLevelType w:val="multilevel"/>
     <w:tmpl w:val="9E9E93CE"/>
@@ -6201,7 +6961,93 @@
       </w:rPr>
     </w:lvl>
   </w:abstractNum>
-  <w:abstractNum w:abstractNumId="9" w15:restartNumberingAfterBreak="0">
+  <w:abstractNum w:abstractNumId="15" w15:restartNumberingAfterBreak="0">
+    <w:nsid w:val="43E8688C"/>
+    <w:multiLevelType w:val="hybridMultilevel"/>
+    <w:tmpl w:val="30B027B8"/>
+    <w:lvl w:ilvl="0" w:tplc="FFFFFFFF">
+      <w:start w:val="1"/>
+      <w:numFmt w:val="decimal"/>
+      <w:lvlText w:val="%1."/>
+      <w:lvlJc w:val="left"/>
+      <w:pPr>
+        <w:ind w:left="720" w:hanging="360"/>
+      </w:pPr>
+    </w:lvl>
+    <w:lvl w:ilvl="1" w:tplc="04090019" w:tentative="1">
+      <w:start w:val="1"/>
+      <w:numFmt w:val="lowerLetter"/>
+      <w:lvlText w:val="%2."/>
+      <w:lvlJc w:val="left"/>
+      <w:pPr>
+        <w:ind w:left="1440" w:hanging="360"/>
+      </w:pPr>
+    </w:lvl>
+    <w:lvl w:ilvl="2" w:tplc="0409001B" w:tentative="1">
+      <w:start w:val="1"/>
+      <w:numFmt w:val="lowerRoman"/>
+      <w:lvlText w:val="%3."/>
+      <w:lvlJc w:val="right"/>
+      <w:pPr>
+        <w:ind w:left="2160" w:hanging="180"/>
+      </w:pPr>
+    </w:lvl>
+    <w:lvl w:ilvl="3" w:tplc="0409000F" w:tentative="1">
+      <w:start w:val="1"/>
+      <w:numFmt w:val="decimal"/>
+      <w:lvlText w:val="%4."/>
+      <w:lvlJc w:val="left"/>
+      <w:pPr>
+        <w:ind w:left="2880" w:hanging="360"/>
+      </w:pPr>
+    </w:lvl>
+    <w:lvl w:ilvl="4" w:tplc="04090019" w:tentative="1">
+      <w:start w:val="1"/>
+      <w:numFmt w:val="lowerLetter"/>
+      <w:lvlText w:val="%5."/>
+      <w:lvlJc w:val="left"/>
+      <w:pPr>
+        <w:ind w:left="3600" w:hanging="360"/>
+      </w:pPr>
+    </w:lvl>
+    <w:lvl w:ilvl="5" w:tplc="0409001B" w:tentative="1">
+      <w:start w:val="1"/>
+      <w:numFmt w:val="lowerRoman"/>
+      <w:lvlText w:val="%6."/>
+      <w:lvlJc w:val="right"/>
+      <w:pPr>
+        <w:ind w:left="4320" w:hanging="180"/>
+      </w:pPr>
+    </w:lvl>
+    <w:lvl w:ilvl="6" w:tplc="0409000F" w:tentative="1">
+      <w:start w:val="1"/>
+      <w:numFmt w:val="decimal"/>
+      <w:lvlText w:val="%7."/>
+      <w:lvlJc w:val="left"/>
+      <w:pPr>
+        <w:ind w:left="5040" w:hanging="360"/>
+      </w:pPr>
+    </w:lvl>
+    <w:lvl w:ilvl="7" w:tplc="04090019" w:tentative="1">
+      <w:start w:val="1"/>
+      <w:numFmt w:val="lowerLetter"/>
+      <w:lvlText w:val="%8."/>
+      <w:lvlJc w:val="left"/>
+      <w:pPr>
+        <w:ind w:left="5760" w:hanging="360"/>
+      </w:pPr>
+    </w:lvl>
+    <w:lvl w:ilvl="8" w:tplc="0409001B" w:tentative="1">
+      <w:start w:val="1"/>
+      <w:numFmt w:val="lowerRoman"/>
+      <w:lvlText w:val="%9."/>
+      <w:lvlJc w:val="right"/>
+      <w:pPr>
+        <w:ind w:left="6480" w:hanging="180"/>
+      </w:pPr>
+    </w:lvl>
+  </w:abstractNum>
+  <w:abstractNum w:abstractNumId="16" w15:restartNumberingAfterBreak="0">
     <w:nsid w:val="4A9903C5"/>
     <w:multiLevelType w:val="multilevel"/>
     <w:tmpl w:val="8C7A97CC"/>
@@ -6350,7 +7196,7 @@
       </w:rPr>
     </w:lvl>
   </w:abstractNum>
-  <w:abstractNum w:abstractNumId="10" w15:restartNumberingAfterBreak="0">
+  <w:abstractNum w:abstractNumId="17" w15:restartNumberingAfterBreak="0">
     <w:nsid w:val="50714DF2"/>
     <w:multiLevelType w:val="hybridMultilevel"/>
     <w:tmpl w:val="FDC63A68"/>
@@ -6463,7 +7309,7 @@
       </w:rPr>
     </w:lvl>
   </w:abstractNum>
-  <w:abstractNum w:abstractNumId="11" w15:restartNumberingAfterBreak="0">
+  <w:abstractNum w:abstractNumId="18" w15:restartNumberingAfterBreak="0">
     <w:nsid w:val="66BE47E4"/>
     <w:multiLevelType w:val="hybridMultilevel"/>
     <w:tmpl w:val="B8865AB4"/>
@@ -6576,7 +7422,7 @@
       </w:rPr>
     </w:lvl>
   </w:abstractNum>
-  <w:abstractNum w:abstractNumId="12" w15:restartNumberingAfterBreak="0">
+  <w:abstractNum w:abstractNumId="19" w15:restartNumberingAfterBreak="0">
     <w:nsid w:val="68C46BEC"/>
     <w:multiLevelType w:val="multilevel"/>
     <w:tmpl w:val="FAA08720"/>
@@ -6725,7 +7571,7 @@
       </w:rPr>
     </w:lvl>
   </w:abstractNum>
-  <w:abstractNum w:abstractNumId="13" w15:restartNumberingAfterBreak="0">
+  <w:abstractNum w:abstractNumId="20" w15:restartNumberingAfterBreak="0">
     <w:nsid w:val="70111C15"/>
     <w:multiLevelType w:val="hybridMultilevel"/>
     <w:tmpl w:val="1B025CBC"/>
@@ -6838,7 +7684,93 @@
       </w:rPr>
     </w:lvl>
   </w:abstractNum>
-  <w:abstractNum w:abstractNumId="14" w15:restartNumberingAfterBreak="0">
+  <w:abstractNum w:abstractNumId="21" w15:restartNumberingAfterBreak="0">
+    <w:nsid w:val="75365CE1"/>
+    <w:multiLevelType w:val="hybridMultilevel"/>
+    <w:tmpl w:val="F8627870"/>
+    <w:lvl w:ilvl="0" w:tplc="FFFFFFFF">
+      <w:start w:val="1"/>
+      <w:numFmt w:val="decimal"/>
+      <w:lvlText w:val="%1."/>
+      <w:lvlJc w:val="left"/>
+      <w:pPr>
+        <w:ind w:left="1080" w:hanging="360"/>
+      </w:pPr>
+    </w:lvl>
+    <w:lvl w:ilvl="1" w:tplc="04090019" w:tentative="1">
+      <w:start w:val="1"/>
+      <w:numFmt w:val="lowerLetter"/>
+      <w:lvlText w:val="%2."/>
+      <w:lvlJc w:val="left"/>
+      <w:pPr>
+        <w:ind w:left="1800" w:hanging="360"/>
+      </w:pPr>
+    </w:lvl>
+    <w:lvl w:ilvl="2" w:tplc="0409001B" w:tentative="1">
+      <w:start w:val="1"/>
+      <w:numFmt w:val="lowerRoman"/>
+      <w:lvlText w:val="%3."/>
+      <w:lvlJc w:val="right"/>
+      <w:pPr>
+        <w:ind w:left="2520" w:hanging="180"/>
+      </w:pPr>
+    </w:lvl>
+    <w:lvl w:ilvl="3" w:tplc="0409000F" w:tentative="1">
+      <w:start w:val="1"/>
+      <w:numFmt w:val="decimal"/>
+      <w:lvlText w:val="%4."/>
+      <w:lvlJc w:val="left"/>
+      <w:pPr>
+        <w:ind w:left="3240" w:hanging="360"/>
+      </w:pPr>
+    </w:lvl>
+    <w:lvl w:ilvl="4" w:tplc="04090019" w:tentative="1">
+      <w:start w:val="1"/>
+      <w:numFmt w:val="lowerLetter"/>
+      <w:lvlText w:val="%5."/>
+      <w:lvlJc w:val="left"/>
+      <w:pPr>
+        <w:ind w:left="3960" w:hanging="360"/>
+      </w:pPr>
+    </w:lvl>
+    <w:lvl w:ilvl="5" w:tplc="0409001B" w:tentative="1">
+      <w:start w:val="1"/>
+      <w:numFmt w:val="lowerRoman"/>
+      <w:lvlText w:val="%6."/>
+      <w:lvlJc w:val="right"/>
+      <w:pPr>
+        <w:ind w:left="4680" w:hanging="180"/>
+      </w:pPr>
+    </w:lvl>
+    <w:lvl w:ilvl="6" w:tplc="0409000F" w:tentative="1">
+      <w:start w:val="1"/>
+      <w:numFmt w:val="decimal"/>
+      <w:lvlText w:val="%7."/>
+      <w:lvlJc w:val="left"/>
+      <w:pPr>
+        <w:ind w:left="5400" w:hanging="360"/>
+      </w:pPr>
+    </w:lvl>
+    <w:lvl w:ilvl="7" w:tplc="04090019" w:tentative="1">
+      <w:start w:val="1"/>
+      <w:numFmt w:val="lowerLetter"/>
+      <w:lvlText w:val="%8."/>
+      <w:lvlJc w:val="left"/>
+      <w:pPr>
+        <w:ind w:left="6120" w:hanging="360"/>
+      </w:pPr>
+    </w:lvl>
+    <w:lvl w:ilvl="8" w:tplc="0409001B" w:tentative="1">
+      <w:start w:val="1"/>
+      <w:numFmt w:val="lowerRoman"/>
+      <w:lvlText w:val="%9."/>
+      <w:lvlJc w:val="right"/>
+      <w:pPr>
+        <w:ind w:left="6840" w:hanging="180"/>
+      </w:pPr>
+    </w:lvl>
+  </w:abstractNum>
+  <w:abstractNum w:abstractNumId="22" w15:restartNumberingAfterBreak="0">
     <w:nsid w:val="77BA6846"/>
     <w:multiLevelType w:val="hybridMultilevel"/>
     <w:tmpl w:val="0D5AB1DE"/>
@@ -6951,41 +7883,127 @@
       </w:rPr>
     </w:lvl>
   </w:abstractNum>
+  <w:abstractNum w:abstractNumId="23" w15:restartNumberingAfterBreak="0">
+    <w:nsid w:val="7C6F04DA"/>
+    <w:multiLevelType w:val="hybridMultilevel"/>
+    <w:tmpl w:val="A47241B0"/>
+    <w:lvl w:ilvl="0" w:tplc="FFFFFFFF">
+      <w:start w:val="1"/>
+      <w:numFmt w:val="decimal"/>
+      <w:lvlText w:val="%1."/>
+      <w:lvlJc w:val="left"/>
+      <w:pPr>
+        <w:ind w:left="1440" w:hanging="360"/>
+      </w:pPr>
+    </w:lvl>
+    <w:lvl w:ilvl="1" w:tplc="04090019" w:tentative="1">
+      <w:start w:val="1"/>
+      <w:numFmt w:val="lowerLetter"/>
+      <w:lvlText w:val="%2."/>
+      <w:lvlJc w:val="left"/>
+      <w:pPr>
+        <w:ind w:left="2160" w:hanging="360"/>
+      </w:pPr>
+    </w:lvl>
+    <w:lvl w:ilvl="2" w:tplc="0409001B" w:tentative="1">
+      <w:start w:val="1"/>
+      <w:numFmt w:val="lowerRoman"/>
+      <w:lvlText w:val="%3."/>
+      <w:lvlJc w:val="right"/>
+      <w:pPr>
+        <w:ind w:left="2880" w:hanging="180"/>
+      </w:pPr>
+    </w:lvl>
+    <w:lvl w:ilvl="3" w:tplc="0409000F" w:tentative="1">
+      <w:start w:val="1"/>
+      <w:numFmt w:val="decimal"/>
+      <w:lvlText w:val="%4."/>
+      <w:lvlJc w:val="left"/>
+      <w:pPr>
+        <w:ind w:left="3600" w:hanging="360"/>
+      </w:pPr>
+    </w:lvl>
+    <w:lvl w:ilvl="4" w:tplc="04090019" w:tentative="1">
+      <w:start w:val="1"/>
+      <w:numFmt w:val="lowerLetter"/>
+      <w:lvlText w:val="%5."/>
+      <w:lvlJc w:val="left"/>
+      <w:pPr>
+        <w:ind w:left="4320" w:hanging="360"/>
+      </w:pPr>
+    </w:lvl>
+    <w:lvl w:ilvl="5" w:tplc="0409001B" w:tentative="1">
+      <w:start w:val="1"/>
+      <w:numFmt w:val="lowerRoman"/>
+      <w:lvlText w:val="%6."/>
+      <w:lvlJc w:val="right"/>
+      <w:pPr>
+        <w:ind w:left="5040" w:hanging="180"/>
+      </w:pPr>
+    </w:lvl>
+    <w:lvl w:ilvl="6" w:tplc="0409000F" w:tentative="1">
+      <w:start w:val="1"/>
+      <w:numFmt w:val="decimal"/>
+      <w:lvlText w:val="%7."/>
+      <w:lvlJc w:val="left"/>
+      <w:pPr>
+        <w:ind w:left="5760" w:hanging="360"/>
+      </w:pPr>
+    </w:lvl>
+    <w:lvl w:ilvl="7" w:tplc="04090019" w:tentative="1">
+      <w:start w:val="1"/>
+      <w:numFmt w:val="lowerLetter"/>
+      <w:lvlText w:val="%8."/>
+      <w:lvlJc w:val="left"/>
+      <w:pPr>
+        <w:ind w:left="6480" w:hanging="360"/>
+      </w:pPr>
+    </w:lvl>
+    <w:lvl w:ilvl="8" w:tplc="0409001B" w:tentative="1">
+      <w:start w:val="1"/>
+      <w:numFmt w:val="lowerRoman"/>
+      <w:lvlText w:val="%9."/>
+      <w:lvlJc w:val="right"/>
+      <w:pPr>
+        <w:ind w:left="7200" w:hanging="180"/>
+      </w:pPr>
+    </w:lvl>
+  </w:abstractNum>
   <w:num w:numId="1" w16cid:durableId="441656075">
+    <w:abstractNumId w:val="9"/>
+  </w:num>
+  <w:num w:numId="2" w16cid:durableId="1776903521">
     <w:abstractNumId w:val="5"/>
   </w:num>
-  <w:num w:numId="2" w16cid:durableId="1776903521">
-    <w:abstractNumId w:val="3"/>
+  <w:num w:numId="3" w16cid:durableId="927692027">
+    <w:abstractNumId w:val="7"/>
   </w:num>
-  <w:num w:numId="3" w16cid:durableId="927692027">
+  <w:num w:numId="4" w16cid:durableId="409431415">
     <w:abstractNumId w:val="4"/>
   </w:num>
-  <w:num w:numId="4" w16cid:durableId="409431415">
-    <w:abstractNumId w:val="2"/>
-  </w:num>
   <w:num w:numId="5" w16cid:durableId="1878009195">
-    <w:abstractNumId w:val="8"/>
+    <w:abstractNumId w:val="14"/>
   </w:num>
   <w:num w:numId="6" w16cid:durableId="500438328">
+    <w:abstractNumId w:val="19"/>
+  </w:num>
+  <w:num w:numId="7" w16cid:durableId="1146632307">
     <w:abstractNumId w:val="12"/>
   </w:num>
-  <w:num w:numId="7" w16cid:durableId="1146632307">
-    <w:abstractNumId w:val="7"/>
-  </w:num>
   <w:num w:numId="8" w16cid:durableId="239488682">
-    <w:abstractNumId w:val="9"/>
+    <w:abstractNumId w:val="16"/>
   </w:num>
   <w:num w:numId="9" w16cid:durableId="916090743">
-    <w:abstractNumId w:val="14"/>
+    <w:abstractNumId w:val="22"/>
   </w:num>
   <w:num w:numId="10" w16cid:durableId="1694576678">
-    <w:abstractNumId w:val="10"/>
+    <w:abstractNumId w:val="17"/>
   </w:num>
   <w:num w:numId="11" w16cid:durableId="844396446">
-    <w:abstractNumId w:val="6"/>
+    <w:abstractNumId w:val="11"/>
   </w:num>
   <w:num w:numId="12" w16cid:durableId="606427998">
-    <w:abstractNumId w:val="13"/>
+    <w:abstractNumId w:val="20"/>
   </w:num>
   <w:num w:numId="13" w16cid:durableId="1196581050">
     <w:abstractNumId w:val="0"/>
@@ -6994,7 +8012,34 @@
     <w:abstractNumId w:val="1"/>
   </w:num>
   <w:num w:numId="15" w16cid:durableId="1204054575">
-    <w:abstractNumId w:val="11"/>
+    <w:abstractNumId w:val="18"/>
+  </w:num>
+  <w:num w:numId="16" w16cid:durableId="1237975947">
+    <w:abstractNumId w:val="8"/>
+  </w:num>
+  <w:num w:numId="17" w16cid:durableId="1100948658">
+    <w:abstractNumId w:val="23"/>
+  </w:num>
+  <w:num w:numId="18" w16cid:durableId="742874281">
+    <w:abstractNumId w:val="6"/>
+  </w:num>
+  <w:num w:numId="19" w16cid:durableId="316617719">
+    <w:abstractNumId w:val="13"/>
+  </w:num>
+  <w:num w:numId="20" w16cid:durableId="495152221">
+    <w:abstractNumId w:val="2"/>
+  </w:num>
+  <w:num w:numId="21" w16cid:durableId="1129595073">
+    <w:abstractNumId w:val="21"/>
+  </w:num>
+  <w:num w:numId="22" w16cid:durableId="1760248793">
+    <w:abstractNumId w:val="10"/>
+  </w:num>
+  <w:num w:numId="23" w16cid:durableId="714277130">
+    <w:abstractNumId w:val="3"/>
+  </w:num>
+  <w:num w:numId="24" w16cid:durableId="2002847155">
+    <w:abstractNumId w:val="15"/>
   </w:num>
 </w:numbering>
 </file>

--- a/Báo cáo CNPM.docx
+++ b/Báo cáo CNPM.docx
@@ -4512,6 +4512,7 @@
       <w:r>
         <w:rPr>
           <w:rFonts w:ascii="Tahoma" w:hAnsi="Tahoma" w:cs="Tahoma"/>
+          <w:noProof/>
           <w:lang w:val="vi-VN"/>
         </w:rPr>
         <w:drawing>
@@ -4573,6 +4574,7 @@
       <w:r>
         <w:rPr>
           <w:rFonts w:ascii="Tahoma" w:hAnsi="Tahoma" w:cs="Tahoma"/>
+          <w:noProof/>
           <w:lang w:val="vi-VN"/>
         </w:rPr>
         <w:drawing>
@@ -4776,6 +4778,72 @@
           <w:noProof/>
           <w:lang w:val="vi-VN"/>
         </w:rPr>
+        <mc:AlternateContent>
+          <mc:Choice Requires="wpi">
+            <w:drawing>
+              <wp:anchor distT="0" distB="0" distL="114300" distR="114300" simplePos="0" relativeHeight="251671552" behindDoc="0" locked="0" layoutInCell="1" allowOverlap="1" wp14:anchorId="30CD2855" wp14:editId="0617CD08">
+                <wp:simplePos x="0" y="0"/>
+                <wp:positionH relativeFrom="column">
+                  <wp:posOffset>2292731</wp:posOffset>
+                </wp:positionH>
+                <wp:positionV relativeFrom="paragraph">
+                  <wp:posOffset>354588</wp:posOffset>
+                </wp:positionV>
+                <wp:extent cx="487080" cy="368640"/>
+                <wp:effectExtent l="133350" t="133350" r="160655" b="127000"/>
+                <wp:wrapNone/>
+                <wp:docPr id="1857810403" name="Viết tay 13"/>
+                <wp:cNvGraphicFramePr/>
+                <a:graphic xmlns:a="http://schemas.openxmlformats.org/drawingml/2006/main">
+                  <a:graphicData uri="http://schemas.microsoft.com/office/word/2010/wordprocessingInk">
+                    <w14:contentPart bwMode="auto" r:id="rId27">
+                      <w14:nvContentPartPr>
+                        <w14:cNvContentPartPr/>
+                      </w14:nvContentPartPr>
+                      <w14:xfrm>
+                        <a:off x="0" y="0"/>
+                        <a:ext cx="487080" cy="368640"/>
+                      </w14:xfrm>
+                    </w14:contentPart>
+                  </a:graphicData>
+                </a:graphic>
+              </wp:anchor>
+            </w:drawing>
+          </mc:Choice>
+          <mc:Fallback>
+            <w:pict>
+              <v:shapetype w14:anchorId="60B76290" id="_x0000_t75" coordsize="21600,21600" o:spt="75" o:preferrelative="t" path="m@4@5l@4@11@9@11@9@5xe" filled="f" stroked="f">
+                <v:stroke joinstyle="miter"/>
+                <v:formulas>
+                  <v:f eqn="if lineDrawn pixelLineWidth 0"/>
+                  <v:f eqn="sum @0 1 0"/>
+                  <v:f eqn="sum 0 0 @1"/>
+                  <v:f eqn="prod @2 1 2"/>
+                  <v:f eqn="prod @3 21600 pixelWidth"/>
+                  <v:f eqn="prod @3 21600 pixelHeight"/>
+                  <v:f eqn="sum @0 0 1"/>
+                  <v:f eqn="prod @6 1 2"/>
+                  <v:f eqn="prod @7 21600 pixelWidth"/>
+                  <v:f eqn="sum @8 21600 0"/>
+                  <v:f eqn="prod @7 21600 pixelHeight"/>
+                  <v:f eqn="sum @10 21600 0"/>
+                </v:formulas>
+                <v:path o:extrusionok="f" gradientshapeok="t" o:connecttype="rect"/>
+                <o:lock v:ext="edit" aspectratio="t"/>
+              </v:shapetype>
+              <v:shape id="Viết tay 13" o:spid="_x0000_s1026" type="#_x0000_t75" style="position:absolute;margin-left:175.6pt;margin-top:22.95pt;width:48.25pt;height:38.95pt;z-index:251671552;visibility:visible;mso-wrap-style:square;mso-wrap-distance-left:9pt;mso-wrap-distance-top:0;mso-wrap-distance-right:9pt;mso-wrap-distance-bottom:0;mso-position-horizontal:absolute;mso-position-horizontal-relative:text;mso-position-vertical:absolute;mso-position-vertical-relative:text" o:gfxdata="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">
+                <v:imagedata r:id="rId28" o:title=""/>
+              </v:shape>
+            </w:pict>
+          </mc:Fallback>
+        </mc:AlternateContent>
+      </w:r>
+      <w:r>
+        <w:rPr>
+          <w:rFonts w:ascii="Tahoma" w:hAnsi="Tahoma" w:cs="Tahoma"/>
+          <w:noProof/>
+          <w:lang w:val="vi-VN"/>
+        </w:rPr>
         <w:drawing>
           <wp:inline distT="0" distB="0" distL="0" distR="0" wp14:anchorId="596F82B4" wp14:editId="0391F8A1">
             <wp:extent cx="4407666" cy="2919779"/>
@@ -4792,7 +4860,7 @@
                     <pic:cNvPicPr/>
                   </pic:nvPicPr>
                   <pic:blipFill>
-                    <a:blip r:embed="rId27">
+                    <a:blip r:embed="rId29">
                       <a:extLst>
                         <a:ext uri="{28A0092B-C50C-407E-A947-70E740481C1C}">
                           <a14:useLocalDpi xmlns:a14="http://schemas.microsoft.com/office/drawing/2010/main" val="0"/>
@@ -4851,6 +4919,99 @@
       <w:r>
         <w:rPr>
           <w:rFonts w:ascii="Tahoma" w:hAnsi="Tahoma" w:cs="Tahoma"/>
+          <w:noProof/>
+        </w:rPr>
+        <mc:AlternateContent>
+          <mc:Choice Requires="wpi">
+            <w:drawing>
+              <wp:anchor distT="0" distB="0" distL="114300" distR="114300" simplePos="0" relativeHeight="251672576" behindDoc="0" locked="0" layoutInCell="1" allowOverlap="1" wp14:anchorId="1A5F0753" wp14:editId="1F16FDC3">
+                <wp:simplePos x="0" y="0"/>
+                <wp:positionH relativeFrom="column">
+                  <wp:posOffset>2105891</wp:posOffset>
+                </wp:positionH>
+                <wp:positionV relativeFrom="paragraph">
+                  <wp:posOffset>287203</wp:posOffset>
+                </wp:positionV>
+                <wp:extent cx="360" cy="360"/>
+                <wp:effectExtent l="133350" t="133350" r="76200" b="133350"/>
+                <wp:wrapNone/>
+                <wp:docPr id="1387121453" name="Viết tay 14"/>
+                <wp:cNvGraphicFramePr/>
+                <a:graphic xmlns:a="http://schemas.openxmlformats.org/drawingml/2006/main">
+                  <a:graphicData uri="http://schemas.microsoft.com/office/word/2010/wordprocessingInk">
+                    <w14:contentPart bwMode="auto" r:id="rId30">
+                      <w14:nvContentPartPr>
+                        <w14:cNvContentPartPr/>
+                      </w14:nvContentPartPr>
+                      <w14:xfrm>
+                        <a:off x="0" y="0"/>
+                        <a:ext cx="360" cy="360"/>
+                      </w14:xfrm>
+                    </w14:contentPart>
+                  </a:graphicData>
+                </a:graphic>
+              </wp:anchor>
+            </w:drawing>
+          </mc:Choice>
+          <mc:Fallback>
+            <w:pict>
+              <v:shape w14:anchorId="1265605E" id="Viết tay 14" o:spid="_x0000_s1026" type="#_x0000_t75" style="position:absolute;margin-left:160.85pt;margin-top:17.65pt;width:9.95pt;height:9.95pt;z-index:251672576;visibility:visible;mso-wrap-style:square;mso-wrap-distance-left:9pt;mso-wrap-distance-top:0;mso-wrap-distance-right:9pt;mso-wrap-distance-bottom:0;mso-position-horizontal:absolute;mso-position-horizontal-relative:text;mso-position-vertical:absolute;mso-position-vertical-relative:text" o:gfxdata="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">
+                <v:imagedata r:id="rId31" o:title=""/>
+              </v:shape>
+            </w:pict>
+          </mc:Fallback>
+        </mc:AlternateContent>
+      </w:r>
+      <w:r>
+        <w:rPr>
+          <w:rFonts w:ascii="Tahoma" w:hAnsi="Tahoma" w:cs="Tahoma"/>
+          <w:noProof/>
+        </w:rPr>
+        <mc:AlternateContent>
+          <mc:Choice Requires="wpi">
+            <w:drawing>
+              <wp:anchor distT="0" distB="0" distL="114300" distR="114300" simplePos="0" relativeHeight="251670528" behindDoc="0" locked="0" layoutInCell="1" allowOverlap="1" wp14:anchorId="794573C3" wp14:editId="1048DFBF">
+                <wp:simplePos x="0" y="0"/>
+                <wp:positionH relativeFrom="column">
+                  <wp:posOffset>1780091</wp:posOffset>
+                </wp:positionH>
+                <wp:positionV relativeFrom="paragraph">
+                  <wp:posOffset>295188</wp:posOffset>
+                </wp:positionV>
+                <wp:extent cx="484920" cy="420120"/>
+                <wp:effectExtent l="133350" t="133350" r="106045" b="132715"/>
+                <wp:wrapNone/>
+                <wp:docPr id="845019460" name="Viết tay 9"/>
+                <wp:cNvGraphicFramePr/>
+                <a:graphic xmlns:a="http://schemas.openxmlformats.org/drawingml/2006/main">
+                  <a:graphicData uri="http://schemas.microsoft.com/office/word/2010/wordprocessingInk">
+                    <w14:contentPart bwMode="auto" r:id="rId32">
+                      <w14:nvContentPartPr>
+                        <w14:cNvContentPartPr/>
+                      </w14:nvContentPartPr>
+                      <w14:xfrm>
+                        <a:off x="0" y="0"/>
+                        <a:ext cx="484920" cy="420120"/>
+                      </w14:xfrm>
+                    </w14:contentPart>
+                  </a:graphicData>
+                </a:graphic>
+              </wp:anchor>
+            </w:drawing>
+          </mc:Choice>
+          <mc:Fallback>
+            <w:pict>
+              <v:shape w14:anchorId="5969A348" id="Viết tay 9" o:spid="_x0000_s1026" type="#_x0000_t75" style="position:absolute;margin-left:135.2pt;margin-top:18.3pt;width:48.15pt;height:43pt;z-index:251670528;visibility:visible;mso-wrap-style:square;mso-wrap-distance-left:9pt;mso-wrap-distance-top:0;mso-wrap-distance-right:9pt;mso-wrap-distance-bottom:0;mso-position-horizontal:absolute;mso-position-horizontal-relative:text;mso-position-vertical:absolute;mso-position-vertical-relative:text" o:gfxdata="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">
+                <v:imagedata r:id="rId33" o:title=""/>
+              </v:shape>
+            </w:pict>
+          </mc:Fallback>
+        </mc:AlternateContent>
+      </w:r>
+      <w:r>
+        <w:rPr>
+          <w:rFonts w:ascii="Tahoma" w:hAnsi="Tahoma" w:cs="Tahoma"/>
+          <w:noProof/>
         </w:rPr>
         <w:drawing>
           <wp:anchor distT="0" distB="0" distL="114300" distR="114300" simplePos="0" relativeHeight="251660288" behindDoc="0" locked="0" layoutInCell="1" allowOverlap="1" wp14:anchorId="4541C6D5" wp14:editId="4538D6A3">
@@ -4876,7 +5037,7 @@
                     <pic:cNvPicPr/>
                   </pic:nvPicPr>
                   <pic:blipFill>
-                    <a:blip r:embed="rId28" cstate="print">
+                    <a:blip r:embed="rId34" cstate="print">
                       <a:extLst>
                         <a:ext uri="{28A0092B-C50C-407E-A947-70E740481C1C}">
                           <a14:useLocalDpi xmlns:a14="http://schemas.microsoft.com/office/drawing/2010/main" val="0"/>
@@ -4929,7 +5090,7 @@
                     <pic:cNvPicPr/>
                   </pic:nvPicPr>
                   <pic:blipFill>
-                    <a:blip r:embed="rId29">
+                    <a:blip r:embed="rId35">
                       <a:extLst>
                         <a:ext uri="{28A0092B-C50C-407E-A947-70E740481C1C}">
                           <a14:useLocalDpi xmlns:a14="http://schemas.microsoft.com/office/drawing/2010/main" val="0"/>
@@ -5026,38 +5187,152 @@
     </w:p>
     <w:p>
       <w:pPr>
-        <w:tabs>
-          <w:tab w:val="left" w:pos="4272"/>
-        </w:tabs>
-        <w:jc w:val="center"/>
-        <w:rPr>
-          <w:rFonts w:ascii="Tahoma" w:hAnsi="Tahoma" w:cs="Tahoma"/>
-          <w:b/>
-          <w:bCs/>
-        </w:rPr>
-      </w:pPr>
-    </w:p>
-    <w:p>
-      <w:pPr>
-        <w:tabs>
-          <w:tab w:val="left" w:pos="4272"/>
-        </w:tabs>
-        <w:jc w:val="center"/>
-        <w:rPr>
-          <w:rFonts w:ascii="Tahoma" w:hAnsi="Tahoma" w:cs="Tahoma"/>
-          <w:b/>
-          <w:bCs/>
-        </w:rPr>
-      </w:pPr>
-      <w:r>
-        <w:rPr>
-          <w:rFonts w:ascii="Tahoma" w:hAnsi="Tahoma" w:cs="Tahoma"/>
-          <w:b/>
-          <w:bCs/>
+        <w:ind w:left="360"/>
+        <w:rPr>
+          <w:rFonts w:ascii="Tahoma" w:hAnsi="Tahoma" w:cs="Tahoma"/>
+        </w:rPr>
+      </w:pPr>
+      <w:r>
+        <w:rPr>
           <w:noProof/>
         </w:rPr>
+        <mc:AlternateContent>
+          <mc:Choice Requires="wpi">
+            <w:drawing>
+              <wp:anchor distT="0" distB="0" distL="114300" distR="114300" simplePos="0" relativeHeight="251669504" behindDoc="0" locked="0" layoutInCell="1" allowOverlap="1" wp14:anchorId="57AF846A" wp14:editId="54B6B2F6">
+                <wp:simplePos x="0" y="0"/>
+                <wp:positionH relativeFrom="column">
+                  <wp:posOffset>1496010</wp:posOffset>
+                </wp:positionH>
+                <wp:positionV relativeFrom="paragraph">
+                  <wp:posOffset>337105</wp:posOffset>
+                </wp:positionV>
+                <wp:extent cx="636480" cy="561960"/>
+                <wp:effectExtent l="133350" t="133350" r="144780" b="124460"/>
+                <wp:wrapNone/>
+                <wp:docPr id="1598025073" name="Viết tay 8"/>
+                <wp:cNvGraphicFramePr/>
+                <a:graphic xmlns:a="http://schemas.openxmlformats.org/drawingml/2006/main">
+                  <a:graphicData uri="http://schemas.microsoft.com/office/word/2010/wordprocessingInk">
+                    <w14:contentPart bwMode="auto" r:id="rId36">
+                      <w14:nvContentPartPr>
+                        <w14:cNvContentPartPr/>
+                      </w14:nvContentPartPr>
+                      <w14:xfrm>
+                        <a:off x="0" y="0"/>
+                        <a:ext cx="636480" cy="561960"/>
+                      </w14:xfrm>
+                    </w14:contentPart>
+                  </a:graphicData>
+                </a:graphic>
+              </wp:anchor>
+            </w:drawing>
+          </mc:Choice>
+          <mc:Fallback>
+            <w:pict>
+              <v:shape w14:anchorId="5FC9C5F5" id="Viết tay 8" o:spid="_x0000_s1026" type="#_x0000_t75" style="position:absolute;margin-left:112.85pt;margin-top:21.6pt;width:60pt;height:54.2pt;z-index:251669504;visibility:visible;mso-wrap-style:square;mso-wrap-distance-left:9pt;mso-wrap-distance-top:0;mso-wrap-distance-right:9pt;mso-wrap-distance-bottom:0;mso-position-horizontal:absolute;mso-position-horizontal-relative:text;mso-position-vertical:absolute;mso-position-vertical-relative:text" o:gfxdata="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">
+                <v:imagedata r:id="rId37" o:title=""/>
+              </v:shape>
+            </w:pict>
+          </mc:Fallback>
+        </mc:AlternateContent>
+      </w:r>
+      <w:r>
+        <w:rPr>
+          <w:noProof/>
+        </w:rPr>
+        <mc:AlternateContent>
+          <mc:Choice Requires="wpi">
+            <w:drawing>
+              <wp:anchor distT="0" distB="0" distL="114300" distR="114300" simplePos="0" relativeHeight="251668480" behindDoc="0" locked="0" layoutInCell="1" allowOverlap="1" wp14:anchorId="5266CF3F" wp14:editId="5B0E9BCF">
+                <wp:simplePos x="0" y="0"/>
+                <wp:positionH relativeFrom="column">
+                  <wp:posOffset>1710570</wp:posOffset>
+                </wp:positionH>
+                <wp:positionV relativeFrom="paragraph">
+                  <wp:posOffset>597385</wp:posOffset>
+                </wp:positionV>
+                <wp:extent cx="2520" cy="1800"/>
+                <wp:effectExtent l="133350" t="133350" r="93345" b="132080"/>
+                <wp:wrapNone/>
+                <wp:docPr id="435851514" name="Viết tay 7"/>
+                <wp:cNvGraphicFramePr/>
+                <a:graphic xmlns:a="http://schemas.openxmlformats.org/drawingml/2006/main">
+                  <a:graphicData uri="http://schemas.microsoft.com/office/word/2010/wordprocessingInk">
+                    <w14:contentPart bwMode="auto" r:id="rId38">
+                      <w14:nvContentPartPr>
+                        <w14:cNvContentPartPr/>
+                      </w14:nvContentPartPr>
+                      <w14:xfrm>
+                        <a:off x="0" y="0"/>
+                        <a:ext cx="2520" cy="1800"/>
+                      </w14:xfrm>
+                    </w14:contentPart>
+                  </a:graphicData>
+                </a:graphic>
+              </wp:anchor>
+            </w:drawing>
+          </mc:Choice>
+          <mc:Fallback>
+            <w:pict>
+              <v:shape w14:anchorId="3599DDAC" id="Viết tay 7" o:spid="_x0000_s1026" type="#_x0000_t75" style="position:absolute;margin-left:129.75pt;margin-top:42.1pt;width:10.15pt;height:10.1pt;z-index:251668480;visibility:visible;mso-wrap-style:square;mso-wrap-distance-left:9pt;mso-wrap-distance-top:0;mso-wrap-distance-right:9pt;mso-wrap-distance-bottom:0;mso-position-horizontal:absolute;mso-position-horizontal-relative:text;mso-position-vertical:absolute;mso-position-vertical-relative:text" o:gfxdata="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">
+                <v:imagedata r:id="rId39" o:title=""/>
+              </v:shape>
+            </w:pict>
+          </mc:Fallback>
+        </mc:AlternateContent>
+      </w:r>
+      <w:r>
+        <w:rPr>
+          <w:noProof/>
+        </w:rPr>
+        <mc:AlternateContent>
+          <mc:Choice Requires="wpi">
+            <w:drawing>
+              <wp:anchor distT="0" distB="0" distL="114300" distR="114300" simplePos="0" relativeHeight="251667456" behindDoc="0" locked="0" layoutInCell="1" allowOverlap="1" wp14:anchorId="26CE4D9F" wp14:editId="3D8FEBE6">
+                <wp:simplePos x="0" y="0"/>
+                <wp:positionH relativeFrom="column">
+                  <wp:posOffset>1421765</wp:posOffset>
+                </wp:positionH>
+                <wp:positionV relativeFrom="paragraph">
+                  <wp:posOffset>424180</wp:posOffset>
+                </wp:positionV>
+                <wp:extent cx="247650" cy="315720"/>
+                <wp:effectExtent l="38100" t="57150" r="19050" b="65405"/>
+                <wp:wrapNone/>
+                <wp:docPr id="1357636657" name="Viết tay 6"/>
+                <wp:cNvGraphicFramePr/>
+                <a:graphic xmlns:a="http://schemas.openxmlformats.org/drawingml/2006/main">
+                  <a:graphicData uri="http://schemas.microsoft.com/office/word/2010/wordprocessingInk">
+                    <w14:contentPart bwMode="auto" r:id="rId40">
+                      <w14:nvContentPartPr>
+                        <w14:cNvContentPartPr/>
+                      </w14:nvContentPartPr>
+                      <w14:xfrm>
+                        <a:off x="0" y="0"/>
+                        <a:ext cx="247650" cy="315720"/>
+                      </w14:xfrm>
+                    </w14:contentPart>
+                  </a:graphicData>
+                </a:graphic>
+              </wp:anchor>
+            </w:drawing>
+          </mc:Choice>
+          <mc:Fallback>
+            <w:pict>
+              <v:shape w14:anchorId="30AD8516" id="Viết tay 6" o:spid="_x0000_s1026" type="#_x0000_t75" style="position:absolute;margin-left:111.45pt;margin-top:32pt;width:20.45pt;height:27.65pt;z-index:251667456;visibility:visible;mso-wrap-style:square;mso-wrap-distance-left:9pt;mso-wrap-distance-top:0;mso-wrap-distance-right:9pt;mso-wrap-distance-bottom:0;mso-position-horizontal:absolute;mso-position-horizontal-relative:text;mso-position-vertical:absolute;mso-position-vertical-relative:text" o:gfxdata="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">
+                <v:imagedata r:id="rId41" o:title=""/>
+              </v:shape>
+            </w:pict>
+          </mc:Fallback>
+        </mc:AlternateContent>
+      </w:r>
+      <w:r>
+        <w:rPr>
+          <w:noProof/>
+        </w:rPr>
         <w:drawing>
-          <wp:inline distT="0" distB="0" distL="0" distR="0" wp14:anchorId="156E6278" wp14:editId="6650A58F">
+          <wp:inline distT="0" distB="0" distL="0" distR="0" wp14:anchorId="426B04A3" wp14:editId="1E9DC6F8">
             <wp:extent cx="4867275" cy="3476625"/>
             <wp:effectExtent l="0" t="0" r="9525" b="9525"/>
             <wp:docPr id="1044225921" name="Hình ảnh 6" descr="Ảnh có chứa văn bản, biểu đồ, Song song, Kế hoạch&#10;&#10;Nội dung do AI tạo ra có thể không chính xác."/>
@@ -5072,7 +5347,7 @@
                     <pic:cNvPicPr/>
                   </pic:nvPicPr>
                   <pic:blipFill>
-                    <a:blip r:embed="rId30">
+                    <a:blip r:embed="rId42">
                       <a:extLst>
                         <a:ext uri="{28A0092B-C50C-407E-A947-70E740481C1C}">
                           <a14:useLocalDpi xmlns:a14="http://schemas.microsoft.com/office/drawing/2010/main" val="0"/>
@@ -5099,9 +5374,112 @@
         </w:drawing>
       </w:r>
     </w:p>
+    <w:p>
+      <w:pPr>
+        <w:pStyle w:val="oancuaDanhsach"/>
+        <w:numPr>
+          <w:ilvl w:val="0"/>
+          <w:numId w:val="22"/>
+        </w:numPr>
+        <w:rPr>
+          <w:rFonts w:ascii="Tahoma" w:hAnsi="Tahoma" w:cs="Tahoma"/>
+        </w:rPr>
+      </w:pPr>
+      <w:r>
+        <w:rPr>
+          <w:rFonts w:ascii="Tahoma" w:hAnsi="Tahoma" w:cs="Tahoma"/>
+          <w:lang w:val="vi-VN"/>
+        </w:rPr>
+        <w:t>Đánh giá</w:t>
+      </w:r>
+    </w:p>
+    <w:p>
+      <w:pPr>
+        <w:ind w:left="360"/>
+        <w:jc w:val="center"/>
+        <w:rPr>
+          <w:rFonts w:ascii="Tahoma" w:hAnsi="Tahoma" w:cs="Tahoma"/>
+          <w:lang w:val="vi-VN"/>
+        </w:rPr>
+      </w:pPr>
+    </w:p>
+    <w:p>
+      <w:pPr>
+        <w:tabs>
+          <w:tab w:val="left" w:pos="4272"/>
+        </w:tabs>
+        <w:jc w:val="center"/>
+        <w:rPr>
+          <w:rFonts w:ascii="Tahoma" w:hAnsi="Tahoma" w:cs="Tahoma"/>
+          <w:b/>
+          <w:bCs/>
+        </w:rPr>
+      </w:pPr>
+      <w:r>
+        <w:rPr>
+          <w:rFonts w:ascii="Tahoma" w:hAnsi="Tahoma" w:cs="Tahoma"/>
+          <w:b/>
+          <w:bCs/>
+          <w:noProof/>
+        </w:rPr>
+        <w:drawing>
+          <wp:inline distT="0" distB="0" distL="0" distR="0" wp14:anchorId="713BA6BD" wp14:editId="6F01E3D6">
+            <wp:extent cx="4530437" cy="3236027"/>
+            <wp:effectExtent l="0" t="0" r="3810" b="2540"/>
+            <wp:docPr id="148880753" name="Hình ảnh 15" descr="Ảnh có chứa văn bản, biểu đồ, ảnh chụp màn hình, Song song&#10;&#10;Nội dung do AI tạo ra có thể không chính xác."/>
+            <wp:cNvGraphicFramePr>
+              <a:graphicFrameLocks xmlns:a="http://schemas.openxmlformats.org/drawingml/2006/main" noChangeAspect="1"/>
+            </wp:cNvGraphicFramePr>
+            <a:graphic xmlns:a="http://schemas.openxmlformats.org/drawingml/2006/main">
+              <a:graphicData uri="http://schemas.openxmlformats.org/drawingml/2006/picture">
+                <pic:pic xmlns:pic="http://schemas.openxmlformats.org/drawingml/2006/picture">
+                  <pic:nvPicPr>
+                    <pic:cNvPr id="148880753" name="Hình ảnh 15" descr="Ảnh có chứa văn bản, biểu đồ, ảnh chụp màn hình, Song song&#10;&#10;Nội dung do AI tạo ra có thể không chính xác."/>
+                    <pic:cNvPicPr/>
+                  </pic:nvPicPr>
+                  <pic:blipFill>
+                    <a:blip r:embed="rId43">
+                      <a:extLst>
+                        <a:ext uri="{28A0092B-C50C-407E-A947-70E740481C1C}">
+                          <a14:useLocalDpi xmlns:a14="http://schemas.microsoft.com/office/drawing/2010/main" val="0"/>
+                        </a:ext>
+                      </a:extLst>
+                    </a:blip>
+                    <a:stretch>
+                      <a:fillRect/>
+                    </a:stretch>
+                  </pic:blipFill>
+                  <pic:spPr>
+                    <a:xfrm>
+                      <a:off x="0" y="0"/>
+                      <a:ext cx="4537095" cy="3240782"/>
+                    </a:xfrm>
+                    <a:prstGeom prst="rect">
+                      <a:avLst/>
+                    </a:prstGeom>
+                  </pic:spPr>
+                </pic:pic>
+              </a:graphicData>
+            </a:graphic>
+          </wp:inline>
+        </w:drawing>
+      </w:r>
+    </w:p>
+    <w:p>
+      <w:pPr>
+        <w:tabs>
+          <w:tab w:val="left" w:pos="4272"/>
+        </w:tabs>
+        <w:jc w:val="center"/>
+        <w:rPr>
+          <w:rFonts w:ascii="Tahoma" w:hAnsi="Tahoma" w:cs="Tahoma"/>
+          <w:lang w:val="vi-VN"/>
+        </w:rPr>
+      </w:pPr>
+    </w:p>
     <w:sectPr>
-      <w:headerReference w:type="default" r:id="rId31"/>
-      <w:footerReference w:type="default" r:id="rId32"/>
+      <w:headerReference w:type="default" r:id="rId44"/>
+      <w:footerReference w:type="default" r:id="rId45"/>
       <w:pgSz w:w="11906" w:h="16838" w:code="9"/>
       <w:pgMar w:top="568" w:right="720" w:bottom="270" w:left="720" w:header="720" w:footer="720" w:gutter="0"/>
       <w:cols w:space="720"/>
@@ -5312,6 +5690,96 @@
 <file path=word/numbering.xml><?xml version="1.0" encoding="utf-8"?>
 <w:numbering xmlns:wpc="http://schemas.microsoft.com/office/word/2010/wordprocessingCanvas" xmlns:cx="http://schemas.microsoft.com/office/drawing/2014/chartex" xmlns:cx1="http://schemas.microsoft.com/office/drawing/2015/9/8/chartex" xmlns:cx2="http://schemas.microsoft.com/office/drawing/2015/10/21/chartex" xmlns:cx3="http://schemas.microsoft.com/office/drawing/2016/5/9/chartex" xmlns:cx4="http://schemas.microsoft.com/office/drawing/2016/5/10/chartex" xmlns:cx5="http://schemas.microsoft.com/office/drawing/2016/5/11/chartex" xmlns:cx6="http://schemas.microsoft.com/office/drawing/2016/5/12/chartex" xmlns:cx7="http://schemas.microsoft.com/office/drawing/2016/5/13/chartex" xmlns:cx8="http://schemas.microsoft.com/office/drawing/2016/5/14/chartex" xmlns:mc="http://schemas.openxmlformats.org/markup-compatibility/2006" xmlns:aink="http://schemas.microsoft.com/office/drawing/2016/ink" xmlns:am3d="http://schemas.microsoft.com/office/drawing/2017/model3d" xmlns:o="urn:schemas-microsoft-com:office:office" xmlns:oel="http://schemas.microsoft.com/office/2019/extlst" xmlns:r="http://schemas.openxmlformats.org/officeDocument/2006/relationships" xmlns:m="http://schemas.openxmlformats.org/officeDocument/2006/math" xmlns:v="urn:schemas-microsoft-com:vml" xmlns:wp14="http://schemas.microsoft.com/office/word/2010/wordprocessingDrawing" xmlns:wp="http://schemas.openxmlformats.org/drawingml/2006/wordprocessingDrawing" xmlns:w10="urn:schemas-microsoft-com:office:word" xmlns:w="http://schemas.openxmlformats.org/wordprocessingml/2006/main" xmlns:w14="http://schemas.microsoft.com/office/word/2010/wordml" xmlns:w15="http://schemas.microsoft.com/office/word/2012/wordml" xmlns:w16cex="http://schemas.microsoft.com/office/word/2018/wordml/cex" xmlns:w16cid="http://schemas.microsoft.com/office/word/2016/wordml/cid" xmlns:w16="http://schemas.microsoft.com/office/word/2018/wordml" xmlns:w16du="http://schemas.microsoft.com/office/word/2023/wordml/word16du" xmlns:w16sdtdh="http://schemas.microsoft.com/office/word/2020/wordml/sdtdatahash" xmlns:w16sdtfl="http://schemas.microsoft.com/office/word/2024/wordml/sdtformatlock" xmlns:w16se="http://schemas.microsoft.com/office/word/2015/wordml/symex" xmlns:wpg="http://schemas.microsoft.com/office/word/2010/wordprocessingGroup" xmlns:wpi="http://schemas.microsoft.com/office/word/2010/wordprocessingInk" xmlns:wne="http://schemas.microsoft.com/office/word/2006/wordml" xmlns:wps="http://schemas.microsoft.com/office/word/2010/wordprocessingShape" mc:Ignorable="w14 w15 w16se w16cid w16 w16cex w16sdtdh w16sdtfl w16du wp14">
   <w:abstractNum w:abstractNumId="0" w15:restartNumberingAfterBreak="0">
+    <w:nsid w:val="01997AEB"/>
+    <w:multiLevelType w:val="hybridMultilevel"/>
+    <w:tmpl w:val="C638EF8A"/>
+    <w:lvl w:ilvl="0" w:tplc="909C2314">
+      <w:start w:val="1"/>
+      <w:numFmt w:val="decimal"/>
+      <w:lvlText w:val="%1."/>
+      <w:lvlJc w:val="left"/>
+      <w:pPr>
+        <w:ind w:left="720" w:hanging="360"/>
+      </w:pPr>
+      <w:rPr>
+        <w:b w:val="0"/>
+        <w:bCs w:val="0"/>
+      </w:rPr>
+    </w:lvl>
+    <w:lvl w:ilvl="1" w:tplc="04090019" w:tentative="1">
+      <w:start w:val="1"/>
+      <w:numFmt w:val="lowerLetter"/>
+      <w:lvlText w:val="%2."/>
+      <w:lvlJc w:val="left"/>
+      <w:pPr>
+        <w:ind w:left="1440" w:hanging="360"/>
+      </w:pPr>
+    </w:lvl>
+    <w:lvl w:ilvl="2" w:tplc="0409001B" w:tentative="1">
+      <w:start w:val="1"/>
+      <w:numFmt w:val="lowerRoman"/>
+      <w:lvlText w:val="%3."/>
+      <w:lvlJc w:val="right"/>
+      <w:pPr>
+        <w:ind w:left="2160" w:hanging="180"/>
+      </w:pPr>
+    </w:lvl>
+    <w:lvl w:ilvl="3" w:tplc="0409000F" w:tentative="1">
+      <w:start w:val="1"/>
+      <w:numFmt w:val="decimal"/>
+      <w:lvlText w:val="%4."/>
+      <w:lvlJc w:val="left"/>
+      <w:pPr>
+        <w:ind w:left="2880" w:hanging="360"/>
+      </w:pPr>
+    </w:lvl>
+    <w:lvl w:ilvl="4" w:tplc="04090019" w:tentative="1">
+      <w:start w:val="1"/>
+      <w:numFmt w:val="lowerLetter"/>
+      <w:lvlText w:val="%5."/>
+      <w:lvlJc w:val="left"/>
+      <w:pPr>
+        <w:ind w:left="3600" w:hanging="360"/>
+      </w:pPr>
+    </w:lvl>
+    <w:lvl w:ilvl="5" w:tplc="0409001B" w:tentative="1">
+      <w:start w:val="1"/>
+      <w:numFmt w:val="lowerRoman"/>
+      <w:lvlText w:val="%6."/>
+      <w:lvlJc w:val="right"/>
+      <w:pPr>
+        <w:ind w:left="4320" w:hanging="180"/>
+      </w:pPr>
+    </w:lvl>
+    <w:lvl w:ilvl="6" w:tplc="0409000F" w:tentative="1">
+      <w:start w:val="1"/>
+      <w:numFmt w:val="decimal"/>
+      <w:lvlText w:val="%7."/>
+      <w:lvlJc w:val="left"/>
+      <w:pPr>
+        <w:ind w:left="5040" w:hanging="360"/>
+      </w:pPr>
+    </w:lvl>
+    <w:lvl w:ilvl="7" w:tplc="04090019" w:tentative="1">
+      <w:start w:val="1"/>
+      <w:numFmt w:val="lowerLetter"/>
+      <w:lvlText w:val="%8."/>
+      <w:lvlJc w:val="left"/>
+      <w:pPr>
+        <w:ind w:left="5760" w:hanging="360"/>
+      </w:pPr>
+    </w:lvl>
+    <w:lvl w:ilvl="8" w:tplc="0409001B" w:tentative="1">
+      <w:start w:val="1"/>
+      <w:numFmt w:val="lowerRoman"/>
+      <w:lvlText w:val="%9."/>
+      <w:lvlJc w:val="right"/>
+      <w:pPr>
+        <w:ind w:left="6480" w:hanging="180"/>
+      </w:pPr>
+    </w:lvl>
+  </w:abstractNum>
+  <w:abstractNum w:abstractNumId="1" w15:restartNumberingAfterBreak="0">
     <w:nsid w:val="04B5427B"/>
     <w:multiLevelType w:val="hybridMultilevel"/>
     <w:tmpl w:val="35CEAADC"/>
@@ -5397,7 +5865,7 @@
       </w:pPr>
     </w:lvl>
   </w:abstractNum>
-  <w:abstractNum w:abstractNumId="1" w15:restartNumberingAfterBreak="0">
+  <w:abstractNum w:abstractNumId="2" w15:restartNumberingAfterBreak="0">
     <w:nsid w:val="06756A57"/>
     <w:multiLevelType w:val="hybridMultilevel"/>
     <w:tmpl w:val="B8402350"/>
@@ -5510,7 +5978,7 @@
       </w:rPr>
     </w:lvl>
   </w:abstractNum>
-  <w:abstractNum w:abstractNumId="2" w15:restartNumberingAfterBreak="0">
+  <w:abstractNum w:abstractNumId="3" w15:restartNumberingAfterBreak="0">
     <w:nsid w:val="0B1962B9"/>
     <w:multiLevelType w:val="hybridMultilevel"/>
     <w:tmpl w:val="5290C56A"/>
@@ -5596,7 +6064,7 @@
       </w:pPr>
     </w:lvl>
   </w:abstractNum>
-  <w:abstractNum w:abstractNumId="3" w15:restartNumberingAfterBreak="0">
+  <w:abstractNum w:abstractNumId="4" w15:restartNumberingAfterBreak="0">
     <w:nsid w:val="0C1375CC"/>
     <w:multiLevelType w:val="hybridMultilevel"/>
     <w:tmpl w:val="CCAC9078"/>
@@ -5682,7 +6150,7 @@
       </w:pPr>
     </w:lvl>
   </w:abstractNum>
-  <w:abstractNum w:abstractNumId="4" w15:restartNumberingAfterBreak="0">
+  <w:abstractNum w:abstractNumId="5" w15:restartNumberingAfterBreak="0">
     <w:nsid w:val="0D6C20B7"/>
     <w:multiLevelType w:val="multilevel"/>
     <w:tmpl w:val="668A26DC"/>
@@ -5831,7 +6299,7 @@
       </w:rPr>
     </w:lvl>
   </w:abstractNum>
-  <w:abstractNum w:abstractNumId="5" w15:restartNumberingAfterBreak="0">
+  <w:abstractNum w:abstractNumId="6" w15:restartNumberingAfterBreak="0">
     <w:nsid w:val="0E366287"/>
     <w:multiLevelType w:val="hybridMultilevel"/>
     <w:tmpl w:val="C3DA2790"/>
@@ -5944,7 +6412,97 @@
       </w:rPr>
     </w:lvl>
   </w:abstractNum>
-  <w:abstractNum w:abstractNumId="6" w15:restartNumberingAfterBreak="0">
+  <w:abstractNum w:abstractNumId="7" w15:restartNumberingAfterBreak="0">
+    <w:nsid w:val="0E8368C1"/>
+    <w:multiLevelType w:val="hybridMultilevel"/>
+    <w:tmpl w:val="E086335A"/>
+    <w:lvl w:ilvl="0" w:tplc="909C2314">
+      <w:start w:val="1"/>
+      <w:numFmt w:val="decimal"/>
+      <w:lvlText w:val="%1."/>
+      <w:lvlJc w:val="left"/>
+      <w:pPr>
+        <w:ind w:left="720" w:hanging="360"/>
+      </w:pPr>
+      <w:rPr>
+        <w:b w:val="0"/>
+        <w:bCs w:val="0"/>
+      </w:rPr>
+    </w:lvl>
+    <w:lvl w:ilvl="1" w:tplc="04090019" w:tentative="1">
+      <w:start w:val="1"/>
+      <w:numFmt w:val="lowerLetter"/>
+      <w:lvlText w:val="%2."/>
+      <w:lvlJc w:val="left"/>
+      <w:pPr>
+        <w:ind w:left="1440" w:hanging="360"/>
+      </w:pPr>
+    </w:lvl>
+    <w:lvl w:ilvl="2" w:tplc="0409001B" w:tentative="1">
+      <w:start w:val="1"/>
+      <w:numFmt w:val="lowerRoman"/>
+      <w:lvlText w:val="%3."/>
+      <w:lvlJc w:val="right"/>
+      <w:pPr>
+        <w:ind w:left="2160" w:hanging="180"/>
+      </w:pPr>
+    </w:lvl>
+    <w:lvl w:ilvl="3" w:tplc="0409000F" w:tentative="1">
+      <w:start w:val="1"/>
+      <w:numFmt w:val="decimal"/>
+      <w:lvlText w:val="%4."/>
+      <w:lvlJc w:val="left"/>
+      <w:pPr>
+        <w:ind w:left="2880" w:hanging="360"/>
+      </w:pPr>
+    </w:lvl>
+    <w:lvl w:ilvl="4" w:tplc="04090019" w:tentative="1">
+      <w:start w:val="1"/>
+      <w:numFmt w:val="lowerLetter"/>
+      <w:lvlText w:val="%5."/>
+      <w:lvlJc w:val="left"/>
+      <w:pPr>
+        <w:ind w:left="3600" w:hanging="360"/>
+      </w:pPr>
+    </w:lvl>
+    <w:lvl w:ilvl="5" w:tplc="0409001B" w:tentative="1">
+      <w:start w:val="1"/>
+      <w:numFmt w:val="lowerRoman"/>
+      <w:lvlText w:val="%6."/>
+      <w:lvlJc w:val="right"/>
+      <w:pPr>
+        <w:ind w:left="4320" w:hanging="180"/>
+      </w:pPr>
+    </w:lvl>
+    <w:lvl w:ilvl="6" w:tplc="0409000F" w:tentative="1">
+      <w:start w:val="1"/>
+      <w:numFmt w:val="decimal"/>
+      <w:lvlText w:val="%7."/>
+      <w:lvlJc w:val="left"/>
+      <w:pPr>
+        <w:ind w:left="5040" w:hanging="360"/>
+      </w:pPr>
+    </w:lvl>
+    <w:lvl w:ilvl="7" w:tplc="04090019" w:tentative="1">
+      <w:start w:val="1"/>
+      <w:numFmt w:val="lowerLetter"/>
+      <w:lvlText w:val="%8."/>
+      <w:lvlJc w:val="left"/>
+      <w:pPr>
+        <w:ind w:left="5760" w:hanging="360"/>
+      </w:pPr>
+    </w:lvl>
+    <w:lvl w:ilvl="8" w:tplc="0409001B" w:tentative="1">
+      <w:start w:val="1"/>
+      <w:numFmt w:val="lowerRoman"/>
+      <w:lvlText w:val="%9."/>
+      <w:lvlJc w:val="right"/>
+      <w:pPr>
+        <w:ind w:left="6480" w:hanging="180"/>
+      </w:pPr>
+    </w:lvl>
+  </w:abstractNum>
+  <w:abstractNum w:abstractNumId="8" w15:restartNumberingAfterBreak="0">
     <w:nsid w:val="0F4173C3"/>
     <w:multiLevelType w:val="hybridMultilevel"/>
     <w:tmpl w:val="A5401F44"/>
@@ -6030,7 +6588,7 @@
       </w:pPr>
     </w:lvl>
   </w:abstractNum>
-  <w:abstractNum w:abstractNumId="7" w15:restartNumberingAfterBreak="0">
+  <w:abstractNum w:abstractNumId="9" w15:restartNumberingAfterBreak="0">
     <w:nsid w:val="178D36C5"/>
     <w:multiLevelType w:val="multilevel"/>
     <w:tmpl w:val="BC4EAE9E"/>
@@ -6179,7 +6737,7 @@
       </w:rPr>
     </w:lvl>
   </w:abstractNum>
-  <w:abstractNum w:abstractNumId="8" w15:restartNumberingAfterBreak="0">
+  <w:abstractNum w:abstractNumId="10" w15:restartNumberingAfterBreak="0">
     <w:nsid w:val="1A8E649B"/>
     <w:multiLevelType w:val="hybridMultilevel"/>
     <w:tmpl w:val="35CEAADC"/>
@@ -6265,7 +6823,93 @@
       </w:pPr>
     </w:lvl>
   </w:abstractNum>
-  <w:abstractNum w:abstractNumId="9" w15:restartNumberingAfterBreak="0">
+  <w:abstractNum w:abstractNumId="11" w15:restartNumberingAfterBreak="0">
+    <w:nsid w:val="1C9004B0"/>
+    <w:multiLevelType w:val="hybridMultilevel"/>
+    <w:tmpl w:val="F2B4A6CE"/>
+    <w:lvl w:ilvl="0" w:tplc="0409000F">
+      <w:start w:val="1"/>
+      <w:numFmt w:val="decimal"/>
+      <w:lvlText w:val="%1."/>
+      <w:lvlJc w:val="left"/>
+      <w:pPr>
+        <w:ind w:left="720" w:hanging="360"/>
+      </w:pPr>
+    </w:lvl>
+    <w:lvl w:ilvl="1" w:tplc="04090019" w:tentative="1">
+      <w:start w:val="1"/>
+      <w:numFmt w:val="lowerLetter"/>
+      <w:lvlText w:val="%2."/>
+      <w:lvlJc w:val="left"/>
+      <w:pPr>
+        <w:ind w:left="1440" w:hanging="360"/>
+      </w:pPr>
+    </w:lvl>
+    <w:lvl w:ilvl="2" w:tplc="0409001B" w:tentative="1">
+      <w:start w:val="1"/>
+      <w:numFmt w:val="lowerRoman"/>
+      <w:lvlText w:val="%3."/>
+      <w:lvlJc w:val="right"/>
+      <w:pPr>
+        <w:ind w:left="2160" w:hanging="180"/>
+      </w:pPr>
+    </w:lvl>
+    <w:lvl w:ilvl="3" w:tplc="0409000F" w:tentative="1">
+      <w:start w:val="1"/>
+      <w:numFmt w:val="decimal"/>
+      <w:lvlText w:val="%4."/>
+      <w:lvlJc w:val="left"/>
+      <w:pPr>
+        <w:ind w:left="2880" w:hanging="360"/>
+      </w:pPr>
+    </w:lvl>
+    <w:lvl w:ilvl="4" w:tplc="04090019" w:tentative="1">
+      <w:start w:val="1"/>
+      <w:numFmt w:val="lowerLetter"/>
+      <w:lvlText w:val="%5."/>
+      <w:lvlJc w:val="left"/>
+      <w:pPr>
+        <w:ind w:left="3600" w:hanging="360"/>
+      </w:pPr>
+    </w:lvl>
+    <w:lvl w:ilvl="5" w:tplc="0409001B" w:tentative="1">
+      <w:start w:val="1"/>
+      <w:numFmt w:val="lowerRoman"/>
+      <w:lvlText w:val="%6."/>
+      <w:lvlJc w:val="right"/>
+      <w:pPr>
+        <w:ind w:left="4320" w:hanging="180"/>
+      </w:pPr>
+    </w:lvl>
+    <w:lvl w:ilvl="6" w:tplc="0409000F" w:tentative="1">
+      <w:start w:val="1"/>
+      <w:numFmt w:val="decimal"/>
+      <w:lvlText w:val="%7."/>
+      <w:lvlJc w:val="left"/>
+      <w:pPr>
+        <w:ind w:left="5040" w:hanging="360"/>
+      </w:pPr>
+    </w:lvl>
+    <w:lvl w:ilvl="7" w:tplc="04090019" w:tentative="1">
+      <w:start w:val="1"/>
+      <w:numFmt w:val="lowerLetter"/>
+      <w:lvlText w:val="%8."/>
+      <w:lvlJc w:val="left"/>
+      <w:pPr>
+        <w:ind w:left="5760" w:hanging="360"/>
+      </w:pPr>
+    </w:lvl>
+    <w:lvl w:ilvl="8" w:tplc="0409001B" w:tentative="1">
+      <w:start w:val="1"/>
+      <w:numFmt w:val="lowerRoman"/>
+      <w:lvlText w:val="%9."/>
+      <w:lvlJc w:val="right"/>
+      <w:pPr>
+        <w:ind w:left="6480" w:hanging="180"/>
+      </w:pPr>
+    </w:lvl>
+  </w:abstractNum>
+  <w:abstractNum w:abstractNumId="12" w15:restartNumberingAfterBreak="0">
     <w:nsid w:val="256B3F4D"/>
     <w:multiLevelType w:val="hybridMultilevel"/>
     <w:tmpl w:val="67EC638C"/>
@@ -6378,7 +7022,7 @@
       </w:rPr>
     </w:lvl>
   </w:abstractNum>
-  <w:abstractNum w:abstractNumId="10" w15:restartNumberingAfterBreak="0">
+  <w:abstractNum w:abstractNumId="13" w15:restartNumberingAfterBreak="0">
     <w:nsid w:val="2C403DE4"/>
     <w:multiLevelType w:val="hybridMultilevel"/>
     <w:tmpl w:val="16E222B0"/>
@@ -6464,7 +7108,7 @@
       </w:pPr>
     </w:lvl>
   </w:abstractNum>
-  <w:abstractNum w:abstractNumId="11" w15:restartNumberingAfterBreak="0">
+  <w:abstractNum w:abstractNumId="14" w15:restartNumberingAfterBreak="0">
     <w:nsid w:val="2DA01CE4"/>
     <w:multiLevelType w:val="hybridMultilevel"/>
     <w:tmpl w:val="2BDE31BE"/>
@@ -6577,7 +7221,7 @@
       </w:rPr>
     </w:lvl>
   </w:abstractNum>
-  <w:abstractNum w:abstractNumId="12" w15:restartNumberingAfterBreak="0">
+  <w:abstractNum w:abstractNumId="15" w15:restartNumberingAfterBreak="0">
     <w:nsid w:val="365A6890"/>
     <w:multiLevelType w:val="multilevel"/>
     <w:tmpl w:val="4F26B56C"/>
@@ -6726,7 +7370,7 @@
       </w:rPr>
     </w:lvl>
   </w:abstractNum>
-  <w:abstractNum w:abstractNumId="13" w15:restartNumberingAfterBreak="0">
+  <w:abstractNum w:abstractNumId="16" w15:restartNumberingAfterBreak="0">
     <w:nsid w:val="3F2D59D4"/>
     <w:multiLevelType w:val="hybridMultilevel"/>
     <w:tmpl w:val="AF9C7D48"/>
@@ -6812,7 +7456,7 @@
       </w:pPr>
     </w:lvl>
   </w:abstractNum>
-  <w:abstractNum w:abstractNumId="14" w15:restartNumberingAfterBreak="0">
+  <w:abstractNum w:abstractNumId="17" w15:restartNumberingAfterBreak="0">
     <w:nsid w:val="4203260F"/>
     <w:multiLevelType w:val="multilevel"/>
     <w:tmpl w:val="9E9E93CE"/>
@@ -6961,7 +7605,7 @@
       </w:rPr>
     </w:lvl>
   </w:abstractNum>
-  <w:abstractNum w:abstractNumId="15" w15:restartNumberingAfterBreak="0">
+  <w:abstractNum w:abstractNumId="18" w15:restartNumberingAfterBreak="0">
     <w:nsid w:val="43E8688C"/>
     <w:multiLevelType w:val="hybridMultilevel"/>
     <w:tmpl w:val="30B027B8"/>
@@ -7047,7 +7691,7 @@
       </w:pPr>
     </w:lvl>
   </w:abstractNum>
-  <w:abstractNum w:abstractNumId="16" w15:restartNumberingAfterBreak="0">
+  <w:abstractNum w:abstractNumId="19" w15:restartNumberingAfterBreak="0">
     <w:nsid w:val="4A9903C5"/>
     <w:multiLevelType w:val="multilevel"/>
     <w:tmpl w:val="8C7A97CC"/>
@@ -7196,7 +7840,7 @@
       </w:rPr>
     </w:lvl>
   </w:abstractNum>
-  <w:abstractNum w:abstractNumId="17" w15:restartNumberingAfterBreak="0">
+  <w:abstractNum w:abstractNumId="20" w15:restartNumberingAfterBreak="0">
     <w:nsid w:val="50714DF2"/>
     <w:multiLevelType w:val="hybridMultilevel"/>
     <w:tmpl w:val="FDC63A68"/>
@@ -7309,7 +7953,97 @@
       </w:rPr>
     </w:lvl>
   </w:abstractNum>
-  <w:abstractNum w:abstractNumId="18" w15:restartNumberingAfterBreak="0">
+  <w:abstractNum w:abstractNumId="21" w15:restartNumberingAfterBreak="0">
+    <w:nsid w:val="5B2E39E5"/>
+    <w:multiLevelType w:val="hybridMultilevel"/>
+    <w:tmpl w:val="94D2A7BA"/>
+    <w:lvl w:ilvl="0" w:tplc="909C2314">
+      <w:start w:val="1"/>
+      <w:numFmt w:val="decimal"/>
+      <w:lvlText w:val="%1."/>
+      <w:lvlJc w:val="left"/>
+      <w:pPr>
+        <w:ind w:left="720" w:hanging="360"/>
+      </w:pPr>
+      <w:rPr>
+        <w:b w:val="0"/>
+        <w:bCs w:val="0"/>
+      </w:rPr>
+    </w:lvl>
+    <w:lvl w:ilvl="1" w:tplc="04090019" w:tentative="1">
+      <w:start w:val="1"/>
+      <w:numFmt w:val="lowerLetter"/>
+      <w:lvlText w:val="%2."/>
+      <w:lvlJc w:val="left"/>
+      <w:pPr>
+        <w:ind w:left="1440" w:hanging="360"/>
+      </w:pPr>
+    </w:lvl>
+    <w:lvl w:ilvl="2" w:tplc="0409001B" w:tentative="1">
+      <w:start w:val="1"/>
+      <w:numFmt w:val="lowerRoman"/>
+      <w:lvlText w:val="%3."/>
+      <w:lvlJc w:val="right"/>
+      <w:pPr>
+        <w:ind w:left="2160" w:hanging="180"/>
+      </w:pPr>
+    </w:lvl>
+    <w:lvl w:ilvl="3" w:tplc="0409000F" w:tentative="1">
+      <w:start w:val="1"/>
+      <w:numFmt w:val="decimal"/>
+      <w:lvlText w:val="%4."/>
+      <w:lvlJc w:val="left"/>
+      <w:pPr>
+        <w:ind w:left="2880" w:hanging="360"/>
+      </w:pPr>
+    </w:lvl>
+    <w:lvl w:ilvl="4" w:tplc="04090019" w:tentative="1">
+      <w:start w:val="1"/>
+      <w:numFmt w:val="lowerLetter"/>
+      <w:lvlText w:val="%5."/>
+      <w:lvlJc w:val="left"/>
+      <w:pPr>
+        <w:ind w:left="3600" w:hanging="360"/>
+      </w:pPr>
+    </w:lvl>
+    <w:lvl w:ilvl="5" w:tplc="0409001B" w:tentative="1">
+      <w:start w:val="1"/>
+      <w:numFmt w:val="lowerRoman"/>
+      <w:lvlText w:val="%6."/>
+      <w:lvlJc w:val="right"/>
+      <w:pPr>
+        <w:ind w:left="4320" w:hanging="180"/>
+      </w:pPr>
+    </w:lvl>
+    <w:lvl w:ilvl="6" w:tplc="0409000F" w:tentative="1">
+      <w:start w:val="1"/>
+      <w:numFmt w:val="decimal"/>
+      <w:lvlText w:val="%7."/>
+      <w:lvlJc w:val="left"/>
+      <w:pPr>
+        <w:ind w:left="5040" w:hanging="360"/>
+      </w:pPr>
+    </w:lvl>
+    <w:lvl w:ilvl="7" w:tplc="04090019" w:tentative="1">
+      <w:start w:val="1"/>
+      <w:numFmt w:val="lowerLetter"/>
+      <w:lvlText w:val="%8."/>
+      <w:lvlJc w:val="left"/>
+      <w:pPr>
+        <w:ind w:left="5760" w:hanging="360"/>
+      </w:pPr>
+    </w:lvl>
+    <w:lvl w:ilvl="8" w:tplc="0409001B" w:tentative="1">
+      <w:start w:val="1"/>
+      <w:numFmt w:val="lowerRoman"/>
+      <w:lvlText w:val="%9."/>
+      <w:lvlJc w:val="right"/>
+      <w:pPr>
+        <w:ind w:left="6480" w:hanging="180"/>
+      </w:pPr>
+    </w:lvl>
+  </w:abstractNum>
+  <w:abstractNum w:abstractNumId="22" w15:restartNumberingAfterBreak="0">
     <w:nsid w:val="66BE47E4"/>
     <w:multiLevelType w:val="hybridMultilevel"/>
     <w:tmpl w:val="B8865AB4"/>
@@ -7422,7 +8156,7 @@
       </w:rPr>
     </w:lvl>
   </w:abstractNum>
-  <w:abstractNum w:abstractNumId="19" w15:restartNumberingAfterBreak="0">
+  <w:abstractNum w:abstractNumId="23" w15:restartNumberingAfterBreak="0">
     <w:nsid w:val="68C46BEC"/>
     <w:multiLevelType w:val="multilevel"/>
     <w:tmpl w:val="FAA08720"/>
@@ -7571,7 +8305,7 @@
       </w:rPr>
     </w:lvl>
   </w:abstractNum>
-  <w:abstractNum w:abstractNumId="20" w15:restartNumberingAfterBreak="0">
+  <w:abstractNum w:abstractNumId="24" w15:restartNumberingAfterBreak="0">
     <w:nsid w:val="70111C15"/>
     <w:multiLevelType w:val="hybridMultilevel"/>
     <w:tmpl w:val="1B025CBC"/>
@@ -7684,7 +8418,7 @@
       </w:rPr>
     </w:lvl>
   </w:abstractNum>
-  <w:abstractNum w:abstractNumId="21" w15:restartNumberingAfterBreak="0">
+  <w:abstractNum w:abstractNumId="25" w15:restartNumberingAfterBreak="0">
     <w:nsid w:val="75365CE1"/>
     <w:multiLevelType w:val="hybridMultilevel"/>
     <w:tmpl w:val="F8627870"/>
@@ -7770,7 +8504,7 @@
       </w:pPr>
     </w:lvl>
   </w:abstractNum>
-  <w:abstractNum w:abstractNumId="22" w15:restartNumberingAfterBreak="0">
+  <w:abstractNum w:abstractNumId="26" w15:restartNumberingAfterBreak="0">
     <w:nsid w:val="77BA6846"/>
     <w:multiLevelType w:val="hybridMultilevel"/>
     <w:tmpl w:val="0D5AB1DE"/>
@@ -7883,7 +8617,93 @@
       </w:rPr>
     </w:lvl>
   </w:abstractNum>
-  <w:abstractNum w:abstractNumId="23" w15:restartNumberingAfterBreak="0">
+  <w:abstractNum w:abstractNumId="27" w15:restartNumberingAfterBreak="0">
+    <w:nsid w:val="7A2E1877"/>
+    <w:multiLevelType w:val="hybridMultilevel"/>
+    <w:tmpl w:val="6B4488B0"/>
+    <w:lvl w:ilvl="0" w:tplc="0409000F">
+      <w:start w:val="1"/>
+      <w:numFmt w:val="decimal"/>
+      <w:lvlText w:val="%1."/>
+      <w:lvlJc w:val="left"/>
+      <w:pPr>
+        <w:ind w:left="720" w:hanging="360"/>
+      </w:pPr>
+    </w:lvl>
+    <w:lvl w:ilvl="1" w:tplc="04090019" w:tentative="1">
+      <w:start w:val="1"/>
+      <w:numFmt w:val="lowerLetter"/>
+      <w:lvlText w:val="%2."/>
+      <w:lvlJc w:val="left"/>
+      <w:pPr>
+        <w:ind w:left="1440" w:hanging="360"/>
+      </w:pPr>
+    </w:lvl>
+    <w:lvl w:ilvl="2" w:tplc="0409001B" w:tentative="1">
+      <w:start w:val="1"/>
+      <w:numFmt w:val="lowerRoman"/>
+      <w:lvlText w:val="%3."/>
+      <w:lvlJc w:val="right"/>
+      <w:pPr>
+        <w:ind w:left="2160" w:hanging="180"/>
+      </w:pPr>
+    </w:lvl>
+    <w:lvl w:ilvl="3" w:tplc="0409000F" w:tentative="1">
+      <w:start w:val="1"/>
+      <w:numFmt w:val="decimal"/>
+      <w:lvlText w:val="%4."/>
+      <w:lvlJc w:val="left"/>
+      <w:pPr>
+        <w:ind w:left="2880" w:hanging="360"/>
+      </w:pPr>
+    </w:lvl>
+    <w:lvl w:ilvl="4" w:tplc="04090019" w:tentative="1">
+      <w:start w:val="1"/>
+      <w:numFmt w:val="lowerLetter"/>
+      <w:lvlText w:val="%5."/>
+      <w:lvlJc w:val="left"/>
+      <w:pPr>
+        <w:ind w:left="3600" w:hanging="360"/>
+      </w:pPr>
+    </w:lvl>
+    <w:lvl w:ilvl="5" w:tplc="0409001B" w:tentative="1">
+      <w:start w:val="1"/>
+      <w:numFmt w:val="lowerRoman"/>
+      <w:lvlText w:val="%6."/>
+      <w:lvlJc w:val="right"/>
+      <w:pPr>
+        <w:ind w:left="4320" w:hanging="180"/>
+      </w:pPr>
+    </w:lvl>
+    <w:lvl w:ilvl="6" w:tplc="0409000F" w:tentative="1">
+      <w:start w:val="1"/>
+      <w:numFmt w:val="decimal"/>
+      <w:lvlText w:val="%7."/>
+      <w:lvlJc w:val="left"/>
+      <w:pPr>
+        <w:ind w:left="5040" w:hanging="360"/>
+      </w:pPr>
+    </w:lvl>
+    <w:lvl w:ilvl="7" w:tplc="04090019" w:tentative="1">
+      <w:start w:val="1"/>
+      <w:numFmt w:val="lowerLetter"/>
+      <w:lvlText w:val="%8."/>
+      <w:lvlJc w:val="left"/>
+      <w:pPr>
+        <w:ind w:left="5760" w:hanging="360"/>
+      </w:pPr>
+    </w:lvl>
+    <w:lvl w:ilvl="8" w:tplc="0409001B" w:tentative="1">
+      <w:start w:val="1"/>
+      <w:numFmt w:val="lowerRoman"/>
+      <w:lvlText w:val="%9."/>
+      <w:lvlJc w:val="right"/>
+      <w:pPr>
+        <w:ind w:left="6480" w:hanging="180"/>
+      </w:pPr>
+    </w:lvl>
+  </w:abstractNum>
+  <w:abstractNum w:abstractNumId="28" w15:restartNumberingAfterBreak="0">
     <w:nsid w:val="7C6F04DA"/>
     <w:multiLevelType w:val="hybridMultilevel"/>
     <w:tmpl w:val="A47241B0"/>
@@ -7970,76 +8790,91 @@
     </w:lvl>
   </w:abstractNum>
   <w:num w:numId="1" w16cid:durableId="441656075">
+    <w:abstractNumId w:val="12"/>
+  </w:num>
+  <w:num w:numId="2" w16cid:durableId="1776903521">
+    <w:abstractNumId w:val="6"/>
+  </w:num>
+  <w:num w:numId="3" w16cid:durableId="927692027">
     <w:abstractNumId w:val="9"/>
   </w:num>
-  <w:num w:numId="2" w16cid:durableId="1776903521">
+  <w:num w:numId="4" w16cid:durableId="409431415">
     <w:abstractNumId w:val="5"/>
   </w:num>
-  <w:num w:numId="3" w16cid:durableId="927692027">
+  <w:num w:numId="5" w16cid:durableId="1878009195">
+    <w:abstractNumId w:val="17"/>
+  </w:num>
+  <w:num w:numId="6" w16cid:durableId="500438328">
+    <w:abstractNumId w:val="23"/>
+  </w:num>
+  <w:num w:numId="7" w16cid:durableId="1146632307">
+    <w:abstractNumId w:val="15"/>
+  </w:num>
+  <w:num w:numId="8" w16cid:durableId="239488682">
+    <w:abstractNumId w:val="19"/>
+  </w:num>
+  <w:num w:numId="9" w16cid:durableId="916090743">
+    <w:abstractNumId w:val="26"/>
+  </w:num>
+  <w:num w:numId="10" w16cid:durableId="1694576678">
+    <w:abstractNumId w:val="20"/>
+  </w:num>
+  <w:num w:numId="11" w16cid:durableId="844396446">
+    <w:abstractNumId w:val="14"/>
+  </w:num>
+  <w:num w:numId="12" w16cid:durableId="606427998">
+    <w:abstractNumId w:val="24"/>
+  </w:num>
+  <w:num w:numId="13" w16cid:durableId="1196581050">
+    <w:abstractNumId w:val="1"/>
+  </w:num>
+  <w:num w:numId="14" w16cid:durableId="1466578256">
+    <w:abstractNumId w:val="2"/>
+  </w:num>
+  <w:num w:numId="15" w16cid:durableId="1204054575">
+    <w:abstractNumId w:val="22"/>
+  </w:num>
+  <w:num w:numId="16" w16cid:durableId="1237975947">
+    <w:abstractNumId w:val="10"/>
+  </w:num>
+  <w:num w:numId="17" w16cid:durableId="1100948658">
+    <w:abstractNumId w:val="28"/>
+  </w:num>
+  <w:num w:numId="18" w16cid:durableId="742874281">
+    <w:abstractNumId w:val="8"/>
+  </w:num>
+  <w:num w:numId="19" w16cid:durableId="316617719">
+    <w:abstractNumId w:val="16"/>
+  </w:num>
+  <w:num w:numId="20" w16cid:durableId="495152221">
+    <w:abstractNumId w:val="3"/>
+  </w:num>
+  <w:num w:numId="21" w16cid:durableId="1129595073">
+    <w:abstractNumId w:val="25"/>
+  </w:num>
+  <w:num w:numId="22" w16cid:durableId="1760248793">
+    <w:abstractNumId w:val="13"/>
+  </w:num>
+  <w:num w:numId="23" w16cid:durableId="714277130">
+    <w:abstractNumId w:val="4"/>
+  </w:num>
+  <w:num w:numId="24" w16cid:durableId="2002847155">
+    <w:abstractNumId w:val="18"/>
+  </w:num>
+  <w:num w:numId="25" w16cid:durableId="801534967">
+    <w:abstractNumId w:val="11"/>
+  </w:num>
+  <w:num w:numId="26" w16cid:durableId="1732388982">
+    <w:abstractNumId w:val="27"/>
+  </w:num>
+  <w:num w:numId="27" w16cid:durableId="1602831698">
     <w:abstractNumId w:val="7"/>
   </w:num>
-  <w:num w:numId="4" w16cid:durableId="409431415">
-    <w:abstractNumId w:val="4"/>
-  </w:num>
-  <w:num w:numId="5" w16cid:durableId="1878009195">
-    <w:abstractNumId w:val="14"/>
-  </w:num>
-  <w:num w:numId="6" w16cid:durableId="500438328">
-    <w:abstractNumId w:val="19"/>
-  </w:num>
-  <w:num w:numId="7" w16cid:durableId="1146632307">
-    <w:abstractNumId w:val="12"/>
-  </w:num>
-  <w:num w:numId="8" w16cid:durableId="239488682">
-    <w:abstractNumId w:val="16"/>
-  </w:num>
-  <w:num w:numId="9" w16cid:durableId="916090743">
-    <w:abstractNumId w:val="22"/>
-  </w:num>
-  <w:num w:numId="10" w16cid:durableId="1694576678">
-    <w:abstractNumId w:val="17"/>
-  </w:num>
-  <w:num w:numId="11" w16cid:durableId="844396446">
-    <w:abstractNumId w:val="11"/>
-  </w:num>
-  <w:num w:numId="12" w16cid:durableId="606427998">
-    <w:abstractNumId w:val="20"/>
-  </w:num>
-  <w:num w:numId="13" w16cid:durableId="1196581050">
+  <w:num w:numId="28" w16cid:durableId="368997236">
     <w:abstractNumId w:val="0"/>
   </w:num>
-  <w:num w:numId="14" w16cid:durableId="1466578256">
-    <w:abstractNumId w:val="1"/>
-  </w:num>
-  <w:num w:numId="15" w16cid:durableId="1204054575">
-    <w:abstractNumId w:val="18"/>
-  </w:num>
-  <w:num w:numId="16" w16cid:durableId="1237975947">
-    <w:abstractNumId w:val="8"/>
-  </w:num>
-  <w:num w:numId="17" w16cid:durableId="1100948658">
-    <w:abstractNumId w:val="23"/>
-  </w:num>
-  <w:num w:numId="18" w16cid:durableId="742874281">
-    <w:abstractNumId w:val="6"/>
-  </w:num>
-  <w:num w:numId="19" w16cid:durableId="316617719">
-    <w:abstractNumId w:val="13"/>
-  </w:num>
-  <w:num w:numId="20" w16cid:durableId="495152221">
-    <w:abstractNumId w:val="2"/>
-  </w:num>
-  <w:num w:numId="21" w16cid:durableId="1129595073">
+  <w:num w:numId="29" w16cid:durableId="179201042">
     <w:abstractNumId w:val="21"/>
-  </w:num>
-  <w:num w:numId="22" w16cid:durableId="1760248793">
-    <w:abstractNumId w:val="10"/>
-  </w:num>
-  <w:num w:numId="23" w16cid:durableId="714277130">
-    <w:abstractNumId w:val="3"/>
-  </w:num>
-  <w:num w:numId="24" w16cid:durableId="2002847155">
-    <w:abstractNumId w:val="15"/>
   </w:num>
 </w:numbering>
 </file>
@@ -9078,6 +9913,181 @@
 </w:styles>
 </file>
 
+<file path=word/ink/ink1.xml><?xml version="1.0" encoding="utf-8"?>
+<inkml:ink xmlns:inkml="http://www.w3.org/2003/InkML">
+  <inkml:definitions>
+    <inkml:context xml:id="ctx0">
+      <inkml:inkSource xml:id="inkSrc0">
+        <inkml:traceFormat>
+          <inkml:channel name="X" type="integer" min="-2.14748E9" max="2.14748E9" units="cm"/>
+          <inkml:channel name="Y" type="integer" min="-2.14748E9" max="2.14748E9" units="cm"/>
+          <inkml:channel name="F" type="integer" max="32767" units="dev"/>
+        </inkml:traceFormat>
+        <inkml:channelProperties>
+          <inkml:channelProperty channel="X" name="resolution" value="1000" units="1/cm"/>
+          <inkml:channelProperty channel="Y" name="resolution" value="1000" units="1/cm"/>
+          <inkml:channelProperty channel="F" name="resolution" value="0" units="1/dev"/>
+        </inkml:channelProperties>
+      </inkml:inkSource>
+      <inkml:timestamp xml:id="ts0" timeString="2025-05-09T16:22:07.970"/>
+    </inkml:context>
+    <inkml:brush xml:id="br0">
+      <inkml:brushProperty name="width" value="0.35" units="cm"/>
+      <inkml:brushProperty name="height" value="0.35" units="cm"/>
+      <inkml:brushProperty name="color" value="#FFFFFF"/>
+    </inkml:brush>
+  </inkml:definitions>
+  <inkml:trace contextRef="#ctx0" brushRef="#br0">1 0 24575,'1'7'0,"1"-1"0,0 0 0,0 0 0,1 0 0,0-1 0,0 1 0,7 9 0,-1 0 0,75 165 0,-76-157 0,-2 0 0,-1 0 0,5 45 0,-8-51 0,1 19 0,-3-27 0,1 0 0,0-1 0,0 1 0,1-1 0,0 1 0,0-1 0,1 1 0,0-1 0,6 10 0,-6-11 0,0 0 0,0 0 0,-1 1 0,0-1 0,0 0 0,0 1 0,-1-1 0,1 13 0,-4 67 0,-1-37 0,4 9 0,-2 55 0,1-112 0,0-1 0,0 1 0,0-1 0,-1 1 0,1-1 0,0 1 0,-1-1 0,1 1 0,-1-1 0,1 0 0,-1 1 0,0-1 0,1 0 0,-1 1 0,0-1 0,0 0 0,0 0 0,-2 2 0,3-3 0,-1 0 0,0 1 0,0-1 0,0 0 0,0 0 0,1 0 0,-1 1 0,0-1 0,0 0 0,0 0 0,0 0 0,0 0 0,0-1 0,1 1 0,-1 0 0,0 0 0,0 0 0,0-1 0,0 1 0,1 0 0,-1-1 0,-1 0 0,-2-2 0,-1 0 0,1-1 0,0 1 0,0-1 0,1 0 0,-1 0 0,1 0 0,-5-7 0,1-2 0,1-1 0,-7-21 0,-11-22 0,21 49 0,0 0 0,0 0 0,1 0 0,0-1 0,1 1 0,-1 0 0,1-1 0,1 1 0,0-1 0,0 1 0,1-1 0,0 1 0,0-1 0,3-7 0,-4 15 0,1 0 0,-1 0 0,1 0 0,-1 0 0,1 0 0,-1 1 0,1-1 0,0 0 0,-1 0 0,1 1 0,0-1 0,0 0 0,-1 1 0,1-1 0,0 1 0,0-1 0,0 1 0,0-1 0,0 1 0,0 0 0,0-1 0,0 1 0,0 0 0,0 0 0,0 0 0,0 0 0,0 0 0,0 0 0,0 0 0,0 0 0,0 0 0,0 0 0,0 0 0,0 1 0,0-1 0,0 0 0,0 1 0,0-1 0,-1 1 0,1-1 0,0 1 0,0-1 0,0 1 0,0 0 0,0 1 0,9 4 0,-2 1 0,1 1 0,9 11 0,-9-11 0,31 43 0,-33-42 0,-1 0 0,1 0 0,1 0 0,-1-1 0,14 11 0,-5-6 0,-1 0 0,0 2 0,21 27 0,-16-19 0,40 33 0,-55-52 0,0 0 0,1 0 0,-1-1 0,1 0 0,0 0 0,0 0 0,0-1 0,0 0 0,1 0 0,-1-1 0,0 1 0,1-1 0,9 0 0,6 2 0,24 3 0,1-2 0,89-5 0,-44-2 0,-48 4 0,-14 0 0,1-1 0,-1-2 0,54-9 0,-69 8 0,1 1 0,24-1 0,-30 3 0,1 0 0,-1-1 0,0 0 0,0-1 0,0 0 0,0 0 0,0-1 0,11-5 0,10-3 0,5-4 0,-34 14 0,-1 0 0,1-1 0,0 1 0,-1 0 0,1-1 0,-1 0 0,0 1 0,1-1 0,-1 0 0,0 0 0,0 1 0,0-1 0,0 0 0,-1 0 0,1 0 0,-1 0 0,1-3 0,11-81 0,-4 0 0,-7-164 0,-3 114 0,4 83 0,0 32 0,-2-40 0,-1 50 0,0 4 0,1-1 0,-1 1 0,-1 0 0,-3-15 0,4 20 0,0 0 0,0 0 0,0 0 0,0 1 0,-1-1 0,1 0 0,0 0 0,-1 1 0,1-1 0,-1 1 0,1-1 0,-1 1 0,0 0 0,0 0 0,0 0 0,0 0 0,1 0 0,-1 0 0,0 0 0,-1 0 0,-3 0 0,-19-2 0,-1 1 0,1 1 0,-1 1 0,-30 4 0,43-1 0,-1-1 0,1 2 0,0 0 0,0 0 0,1 1 0,-1 1 0,1 0 0,-14 10 0,9-6 0,-1 0 0,-29 10 0,30-16 0,0-1 0,-1-1 0,1 0 0,-1-1 0,1-1 0,-26-3 0,-14 0 0,14 4 0,13 0 0,-41-5 0,61 3 0,0-1 0,0 0 0,0 0 0,1-1 0,-1-1 0,1 0 0,-18-9 0,7 0 0,9 6 0,1 0 0,-1 0 0,0 1 0,-1 1 0,0 0 0,-19-6 0,33 16 0,1-1 0,-1 1 0,1-1 0,0 0 0,0 0 0,4 5 0,5 2 0,-1-1 0,1 1 0,17 9 0,-16-11 0,0 1 0,-1 0 0,14 15 0,-14-10 0,-1 0 0,12 21 0,-15-21 0,2 0 0,0-1 0,15 16 0,-17-20 0,0 0 0,12 20 0,16 19 0,-21-32 0,21 31 0,-28-36 0,0 0 0,0-1 0,1 0 0,1-1 0,0 0 0,22 18 0,5 5 0,-33-28 0,0-1 0,0 0 0,0 0 0,0 0 0,1-1 0,0 1 0,-1-1 0,1 0 0,0 0 0,9 3 0,2-1 0,-20-6 0,-28-16 0,22 10 0,0 0 0,-1 1 0,0 0 0,0 1 0,0 0 0,-1 1 0,-20-5 0,-4 2 0,-46-3 0,77 10 0,-75-16-1365</inkml:trace>
+</inkml:ink>
+</file>
+
+<file path=word/ink/ink2.xml><?xml version="1.0" encoding="utf-8"?>
+<inkml:ink xmlns:inkml="http://www.w3.org/2003/InkML">
+  <inkml:definitions>
+    <inkml:context xml:id="ctx0">
+      <inkml:inkSource xml:id="inkSrc0">
+        <inkml:traceFormat>
+          <inkml:channel name="X" type="integer" min="-2.14748E9" max="2.14748E9" units="cm"/>
+          <inkml:channel name="Y" type="integer" min="-2.14748E9" max="2.14748E9" units="cm"/>
+          <inkml:channel name="F" type="integer" max="32767" units="dev"/>
+        </inkml:traceFormat>
+        <inkml:channelProperties>
+          <inkml:channelProperty channel="X" name="resolution" value="1000" units="1/cm"/>
+          <inkml:channelProperty channel="Y" name="resolution" value="1000" units="1/cm"/>
+          <inkml:channelProperty channel="F" name="resolution" value="0" units="1/dev"/>
+        </inkml:channelProperties>
+      </inkml:inkSource>
+      <inkml:timestamp xml:id="ts0" timeString="2025-05-09T16:22:16.652"/>
+    </inkml:context>
+    <inkml:brush xml:id="br0">
+      <inkml:brushProperty name="width" value="0.35" units="cm"/>
+      <inkml:brushProperty name="height" value="0.35" units="cm"/>
+      <inkml:brushProperty name="color" value="#FFFFFF"/>
+    </inkml:brush>
+  </inkml:definitions>
+  <inkml:trace contextRef="#ctx0" brushRef="#br0">0 0 24575,'0'0'-8191</inkml:trace>
+</inkml:ink>
+</file>
+
+<file path=word/ink/ink3.xml><?xml version="1.0" encoding="utf-8"?>
+<inkml:ink xmlns:inkml="http://www.w3.org/2003/InkML">
+  <inkml:definitions>
+    <inkml:context xml:id="ctx0">
+      <inkml:inkSource xml:id="inkSrc0">
+        <inkml:traceFormat>
+          <inkml:channel name="X" type="integer" min="-2.14748E9" max="2.14748E9" units="cm"/>
+          <inkml:channel name="Y" type="integer" min="-2.14748E9" max="2.14748E9" units="cm"/>
+          <inkml:channel name="F" type="integer" max="32767" units="dev"/>
+        </inkml:traceFormat>
+        <inkml:channelProperties>
+          <inkml:channelProperty channel="X" name="resolution" value="1000" units="1/cm"/>
+          <inkml:channelProperty channel="Y" name="resolution" value="1000" units="1/cm"/>
+          <inkml:channelProperty channel="F" name="resolution" value="0" units="1/dev"/>
+        </inkml:channelProperties>
+      </inkml:inkSource>
+      <inkml:timestamp xml:id="ts0" timeString="2025-05-09T16:21:27.307"/>
+    </inkml:context>
+    <inkml:brush xml:id="br0">
+      <inkml:brushProperty name="width" value="0.35" units="cm"/>
+      <inkml:brushProperty name="height" value="0.35" units="cm"/>
+      <inkml:brushProperty name="color" value="#FFFFFF"/>
+    </inkml:brush>
+  </inkml:definitions>
+  <inkml:trace contextRef="#ctx0" brushRef="#br0">1 248 24575,'1'0'0,"1"0"0,-1 0 0,0 1 0,1-1 0,-1 0 0,0 1 0,1 0 0,-1-1 0,0 1 0,0 0 0,0-1 0,1 1 0,-1 0 0,0 0 0,0 0 0,0 0 0,0 0 0,-1 0 0,1 0 0,0 1 0,0-1 0,-1 0 0,1 0 0,0 1 0,-1-1 0,1 2 0,10 44 0,-7-28 0,3 19 0,-1 0 0,-2 0 0,-2 0 0,-5 73 0,1-21 0,2-81 0,-1 0 0,2 1 0,-1-1 0,1 0 0,1-1 0,0 1 0,0 0 0,0 0 0,1-1 0,1 1 0,-1-1 0,1 0 0,9 14 0,3 0 0,0-1 0,1 0 0,1-1 0,0-1 0,31 24 0,-23-18 0,-23-21 0,0-1 0,0 0 0,0 0 0,0 0 0,0 0 0,0 0 0,1-1 0,0 1 0,-1-1 0,1 0 0,0 0 0,0-1 0,0 1 0,5 0 0,32 4 0,-1 2 0,1 2 0,67 25 0,-96-30 0,1-1 0,-1 0 0,1-1 0,0 0 0,0-1 0,16 0 0,83-4 0,-41 0 0,23 4 0,100-5 0,-191 3 0,0 0 0,0-1 0,-1 1 0,1-1 0,0 0 0,-1 0 0,1 0 0,-1 0 0,1 0 0,-1 0 0,0-1 0,1 1 0,-1-1 0,0 0 0,0 1 0,0-1 0,0 0 0,0 0 0,0-1 0,-1 1 0,1 0 0,-1-1 0,0 1 0,1 0 0,-1-1 0,0 0 0,0 1 0,-1-1 0,1 1 0,0-4 0,1-9 0,-1 0 0,0 0 0,-1 0 0,-4-24 0,2 0 0,1-27 0,2 21 0,-1 1 0,-3-1 0,-2 1 0,-14-58 0,8 63 0,-11-76 0,20 107 0,1 0 0,-2 0 0,1 0 0,-1 1 0,-4-10 0,3 10 0,1-1 0,0 0 0,1 1 0,-1-1 0,-1-14 0,4-2 0,0 18 0,0 0 0,-1 0 0,1 0 0,-1 0 0,-2-9 0,2 13 0,1 1 0,-1-1 0,0 1 0,0-1 0,0 1 0,0-1 0,0 1 0,0 0 0,0-1 0,0 1 0,0 0 0,-1 0 0,1 0 0,0 0 0,-1 0 0,1 0 0,-1 0 0,1 0 0,-1 1 0,0-1 0,1 0 0,-1 1 0,0 0 0,-1-1 0,-10 1 0,0 0 0,0 0 0,0 1 0,0 1 0,1 1 0,-1-1 0,1 2 0,-21 7 0,20-6 0,-13 7 0,0 0 0,1 2 0,1 1 0,0 1 0,-34 31 0,29-25 0,14-10 0,5-3 0,-1-1 0,0 0 0,0 0 0,0-2 0,-16 8 0,24-13 0,-1 0 0,1 0 0,0 0 0,0 0 0,-1-1 0,1 1 0,0-1 0,0 0 0,-1 0 0,1 0 0,0-1 0,-1 1 0,1-1 0,0 0 0,0 0 0,-1 0 0,1 0 0,0 0 0,0-1 0,0 1 0,1-1 0,-1 0 0,0 0 0,1 0 0,-1 0 0,-3-4 0,-6-5 0,0 1 0,-27-18 0,-10-7 0,54 48 0,-1 0 0,-1 0 0,0 0 0,-1 1 0,1 23 0,-2-17 0,-1-1 0,-3 35 0,1-46 0,1-1 0,-1 1 0,-1 0 0,1-1 0,-1 0 0,0 0 0,-1 0 0,0 0 0,-8 11 0,4-8 0,-1 1 0,0-2 0,0 1 0,-1-1 0,-1-1 0,1 1 0,-1-2 0,-16 9 0,21-12 0,0 0 0,0 0 0,1 0 0,0 1 0,0-1 0,0 1 0,0 0 0,1 1 0,0-1 0,0 1 0,0 0 0,1 0 0,-3 7 0,1-2 0,1-1 0,1 1 0,0 0 0,1-1 0,0 1 0,0 0 0,0 15 0,3 3 0,-1-17 0,1 0 0,-2 0 0,0 0 0,-2 14 0,2-23 0,0 0 0,0 0 0,0 1 0,0-2 0,-1 1 0,1 0 0,-1 0 0,0 0 0,0-1 0,0 1 0,0-1 0,0 1 0,0-1 0,-1 0 0,1 0 0,-1 0 0,0 0 0,1 0 0,-7 2 0,88-4 0,52 1 0,75-4 0,-171-1 0,37-11 0,-45 9 0,-1 1 0,1 1 0,36-1 0,11 7 0,101-3 0,-173 1 0,-1 0 0,0 0 0,1-1 0,-1 1 0,0 0 0,1 0 0,-1-1 0,0 1 0,0-1 0,0 1 0,1-1 0,-1 0 0,0 1 0,2-3 0,-3 3 0,0-1 0,1 1 0,-1-1 0,0 1 0,1-1 0,-1 0 0,0 1 0,0-1 0,1 1 0,-1-1 0,0 0 0,0 1 0,0-1 0,0 0 0,0 1 0,0-1 0,0 0 0,0 1 0,0-1 0,0 0 0,-1 0 0,-1-5 0,-1 1 0,0-1 0,0 1 0,0 0 0,-6-8 0,-8-13 0,-14-45 0,-36-79 0,50 104 0,15 39 0,0 0 0,-1-1 0,1 1 0,-2 0 0,1 0 0,-9-12 0,8 13 0,-1-1 0,1 0 0,0 0 0,1-1 0,0 1 0,0 0 0,1-1 0,0 0 0,0 0 0,-1-14 0,1 1 0,2 0 0,4-41 0,-3 60 0,-1 0 0,1-1 0,-1 1 0,1 0 0,0 0 0,0 0 0,0 0 0,0 0 0,0 0 0,1 0 0,-1 0 0,0 1 0,1-1 0,0 0 0,-1 1 0,1-1 0,0 1 0,0 0 0,-1 0 0,1-1 0,0 1 0,0 0 0,0 1 0,1-1 0,-1 0 0,0 1 0,0-1 0,0 1 0,1-1 0,-1 1 0,0 0 0,0 0 0,4 0 0,-1 0 0,0 1 0,1-1 0,-1 1 0,1-1 0,-1 2 0,0-1 0,0 1 0,0-1 0,0 1 0,0 1 0,0-1 0,0 1 0,5 4 0,99 79 0,-106-84 0,0 1 0,0 0 0,-1 0 0,1 0 0,-1 0 0,0 1 0,0-1 0,0 1 0,0-1 0,0 1 0,-1 0 0,2 7 0,-1-7 0,-1 0 0,0 1 0,1-1 0,0 0 0,0 0 0,0 0 0,1-1 0,-1 1 0,1 0 0,4 3 0,2 2 0,-1 0 0,0 1 0,0 0 0,0 0 0,10 21 0,26 62 0,-39-81 0,-1 0 0,-1-1 0,0 1 0,0 0 0,-1 0 0,0 18 0,-1-19 0,0 1 0,0-1 0,1 0 0,1 0 0,0 0 0,7 18 0,0-5 0,0 1 0,-2 0 0,-1 1 0,-2 0 0,0 0 0,2 41 0,-7-66 0,1 0 0,-1 1 0,0-1 0,0 0 0,0 0 0,0 0 0,0 0 0,0 1 0,0-1 0,0 0 0,0 0 0,0 0 0,-1 0 0,1 0 0,0 1 0,-1-1 0,1 0 0,-1 0 0,0 0 0,1 0 0,-1 0 0,0 0 0,1 0 0,-1-1 0,0 1 0,0 0 0,0 0 0,0-1 0,0 1 0,-1 1 0,0-2 0,1-1 0,-1 1 0,1 0 0,-1 0 0,1-1 0,-1 1 0,1-1 0,-1 1 0,1-1 0,-1 1 0,1-1 0,0 0 0,-1 0 0,1 0 0,0 0 0,0 0 0,0 0 0,-1 0 0,1 0 0,0 0 0,0-1 0,1 1 0,-2-2 0,-10-17 0,1 0 0,1 0 0,1 0 0,-8-29 0,-2-2 0,9 24 0,2-1 0,0-1 0,2 0 0,-4-42 0,3-120 0,7 184 0,-1-1 0,0 0 0,-1 1 0,0-1 0,0 1 0,-1 0 0,-5-11 0,5 10 0,-1-1 0,1 0 0,0 1 0,1-1 0,-2-11 0,2-3 0,1 0 0,-8-35 0,-1-2 0,10 57 0,-1 0 0,1-1 0,0 1 0,0 0 0,0 0 0,1 0 0,-1 0 0,1 0 0,0 0 0,0 0 0,0 0 0,0 0 0,0 0 0,0 0 0,1 0 0,2-3 0,-4 6 0,1-1 0,-1 1 0,1 0 0,0-1 0,-1 1 0,1 0 0,-1-1 0,1 1 0,-1 0 0,1 0 0,0 0 0,-1-1 0,1 1 0,-1 0 0,1 0 0,0 0 0,-1 0 0,1 0 0,0 0 0,-1 0 0,1 1 0,-1-1 0,1 0 0,0 0 0,-1 0 0,1 1 0,-1-1 0,1 0 0,-1 0 0,1 1 0,0-1 0,-1 1 0,0-1 0,1 0 0,-1 1 0,1-1 0,-1 1 0,1-1 0,-1 1 0,0-1 0,1 1 0,16 28 0,-13-21 0,12 22 0,0 0 0,-3 2 0,0 0 0,13 58 0,-19-52 0,-2 0 0,-1 0 0,-4 72 0,0-66 0,0-43 0,0-1 0,1 1 0,-1-1 0,0 1 0,0 0 0,0-1 0,0 1 0,0 0 0,0-1 0,0 1 0,0-1 0,0 1 0,0 0 0,0-1 0,0 1 0,-1 0 0,1-1 0,0 1 0,0-1 0,-1 1 0,1-1 0,0 1 0,-1-1 0,1 1 0,-1-1 0,1 1 0,0-1 0,-1 1 0,0 0 0,-11-15 0,-8-33 0,-26-114 0,28 94 0,-29-142 0,43 179 0,1 0 0,1 0 0,3-49 0,0 19 0,-1 58 0,0-1 0,0 0 0,1 1 0,-1-1 0,1 0 0,-1 1 0,1-1 0,0 1 0,0-1 0,0 1 0,0-1 0,0 1 0,1 0 0,-1-1 0,1 1 0,-1 0 0,1 0 0,0 0 0,2-2 0,-3 4 0,0-1 0,1 0 0,-1 1 0,1 0 0,-1-1 0,0 1 0,1 0 0,-1-1 0,1 1 0,-1 0 0,1 0 0,-1 0 0,1 0 0,-1 1 0,1-1 0,-1 0 0,0 0 0,1 1 0,-1-1 0,1 1 0,-1 0 0,0-1 0,0 1 0,1 0 0,-1 0 0,0-1 0,0 1 0,0 0 0,0 0 0,0 1 0,0-1 0,0 0 0,0 0 0,0 0 0,0 1 0,0 0 0,6 9 0,-1 0 0,0 0 0,0 0 0,4 15 0,14 25 0,-2-16 0,-13-22 0,-1 0 0,10 23 0,-16-32 0,0 1 0,-1 0 0,0 0 0,0 0 0,0 0 0,0 0 0,-1 0 0,0 0 0,0 0 0,0 0 0,-1 0 0,1 0 0,-1 0 0,-1 0 0,-1 7 0,-3 2 0,-1-1 0,0 1 0,-17 21 0,12-17 0,-6 21 0,18-36 0,-1 0 0,0 0 0,0 0 0,0 0 0,0 0 0,0 0 0,-1-1 0,1 1 0,-1 0 0,0-1 0,1 1 0,-1-1 0,0 0 0,-1 1 0,1-1 0,0 0 0,-1 0 0,1-1 0,-1 1 0,0 0 0,1-1 0,-1 0 0,0 0 0,0 0 0,0 0 0,-4 1 0,-60 4 0,49-5 0,1 0 0,-22 4 0,1 4 0,0-2 0,-1-1 0,-50 0 0,66-5 0,0 1 0,-28 7 0,14-3 0,32-5 22,0 1 0,-1 0 0,1 0 1,1 0-1,-1 0 0,0 1 0,1 0 0,-1 0 0,-4 4 0,-17 10-1608</inkml:trace>
+</inkml:ink>
+</file>
+
+<file path=word/ink/ink4.xml><?xml version="1.0" encoding="utf-8"?>
+<inkml:ink xmlns:inkml="http://www.w3.org/2003/InkML">
+  <inkml:definitions>
+    <inkml:context xml:id="ctx0">
+      <inkml:inkSource xml:id="inkSrc0">
+        <inkml:traceFormat>
+          <inkml:channel name="X" type="integer" min="-2.14748E9" max="2.14748E9" units="cm"/>
+          <inkml:channel name="Y" type="integer" min="-2.14748E9" max="2.14748E9" units="cm"/>
+          <inkml:channel name="F" type="integer" max="32767" units="dev"/>
+        </inkml:traceFormat>
+        <inkml:channelProperties>
+          <inkml:channelProperty channel="X" name="resolution" value="1000" units="1/cm"/>
+          <inkml:channelProperty channel="Y" name="resolution" value="1000" units="1/cm"/>
+          <inkml:channelProperty channel="F" name="resolution" value="0" units="1/dev"/>
+        </inkml:channelProperties>
+      </inkml:inkSource>
+      <inkml:timestamp xml:id="ts0" timeString="2025-05-09T16:21:10.838"/>
+    </inkml:context>
+    <inkml:brush xml:id="br0">
+      <inkml:brushProperty name="width" value="0.35" units="cm"/>
+      <inkml:brushProperty name="height" value="0.35" units="cm"/>
+      <inkml:brushProperty name="color" value="#FFFFFF"/>
+    </inkml:brush>
+  </inkml:definitions>
+  <inkml:trace contextRef="#ctx0" brushRef="#br0">142 290 24575,'1'12'0,"0"1"0,1 0 0,7 21 0,0 6 0,2 50 0,-3 0 0,-7 115 0,-2-111 0,0-68 0,-2 0 0,-2 0 0,-9 34 0,14-59 0,0 0 0,0 0 0,0 1 0,-1-1 0,1 0 0,0 0 0,-1 0 0,1 1 0,0-1 0,-1 0 0,0 0 0,1 0 0,-1 0 0,0 0 0,1 0 0,-1 0 0,0 0 0,0-1 0,0 1 0,0 0 0,0 0 0,0-1 0,0 1 0,0 0 0,0-1 0,0 1 0,0-1 0,0 1 0,-1-1 0,1 0 0,0 0 0,0 1 0,0-1 0,-1 0 0,1 0 0,0 0 0,0 0 0,0 0 0,-1-1 0,1 1 0,0 0 0,0 0 0,0-1 0,-1 1 0,1-1 0,0 1 0,0-1 0,0 0 0,0 1 0,0-1 0,0 0 0,-1-1 0,-4-2 0,0-1 0,0 1 0,1-1 0,0-1 0,0 1 0,0-1 0,-6-9 0,1-4 0,1-1 0,1 1 0,1-1 0,0-1 0,2 1 0,0-1 0,-3-40 0,5-156 0,5 134 0,-3 39 0,0 25 0,1 0 0,3-32 0,0 54 0,-1 0 0,1 0 0,-1 0 0,1 1 0,-1-1 0,0 0 0,2 6 0,7 20 0,0 0 0,-2 1 0,-1 0 0,4 36 0,8 125 0,-17 75 0,-3-39 0,3-199 0,-3-27 0,1 1 0,-1-1 0,0 0 0,0 1 0,1-1 0,-1 0 0,1 1 0,-1-1 0,1 0 0,0 1 0,-1-1 0,1 0 0,0 0 0,0 0 0,0 0 0,2 2 0,-2-6 0,0 0 0,0 0 0,0 0 0,0 0 0,-1 0 0,1 0 0,-1 0 0,0 0 0,0-6 0,2-97 0,-3 48 0,4 0 0,1 0 0,16-71 0,-12 95 0,29-130 0,94-257 0,-129 416 0,0 0 0,0 0 0,1 0 0,-1 1 0,1-1 0,6-6 0,-9 10 0,1 1 0,-1 0 0,0 0 0,0-1 0,1 1 0,-1 0 0,0 0 0,0-1 0,1 1 0,-1 0 0,0 0 0,1 0 0,-1 0 0,0 0 0,1 0 0,-1 0 0,0-1 0,1 1 0,-1 0 0,1 0 0,-1 0 0,0 0 0,1 0 0,-1 1 0,0-1 0,1 0 0,-1 0 0,0 0 0,1 0 0,-1 0 0,0 0 0,1 0 0,-1 1 0,0-1 0,1 1 0,0 0 0,0 1 0,1 0 0,-1 0 0,-1 0 0,1-1 0,0 1 0,0 0 0,-1 0 0,1 1 0,0 3 0,4 42 0,-1 0 0,-5 94 0,-2-53 0,1-19 0,2 62 0,1-117 0,0 1 0,2-1 0,0 1 0,0-1 0,2 0 0,6 16 0,-9-28 0,0 1 0,1-1 0,-1 0 0,1 1 0,0-1 0,0 0 0,0-1 0,1 1 0,-1 0 0,1-1 0,-1 0 0,1 0 0,0 0 0,0 0 0,0-1 0,0 1 0,0-1 0,0 0 0,0 0 0,5 0 0,2 0 0,0 1 0,1-2 0,-1 1 0,1-2 0,-1 0 0,16-2 0,-18 0 0,0 0 0,0 0 0,-1-1 0,0 0 0,1 0 0,-1-1 0,-1 0 0,1-1 0,-1 0 0,0 0 0,10-10 0,7-11 0,32-49 0,-38 51 0,-2 3 0,-2-1 0,0-1 0,-2 0 0,0-1 0,-2 0 0,-1 0 0,0-1 0,-2-1 0,-1 1 0,3-35 0,-9 51 0,0 1 0,-1-1 0,0 1 0,-1-1 0,1 1 0,-2 0 0,1 0 0,-1 0 0,-1 0 0,0 0 0,0 1 0,0 0 0,-1-1 0,0 2 0,-1-1 0,-8-9 0,-11-9 0,-1 2 0,-1 0 0,-31-20 0,7 5 0,42 33 0,0-1 0,-1 1 0,1 1 0,-2-1 0,1 2 0,0 0 0,-1 0 0,0 0 0,0 2 0,0-1 0,0 1 0,-1 1 0,1 0 0,0 1 0,-1 0 0,1 1 0,0 0 0,-15 3 0,10 0 0,0 0 0,1 1 0,0 1 0,0 0 0,0 1 0,1 0 0,0 1 0,0 1 0,1 0 0,0 1 0,1 1 0,-13 13 0,15-14 0,1 1 0,0 0 0,1 1 0,0 0 0,1 0 0,0 1 0,1 0 0,0 0 0,1 0 0,1 1 0,0 0 0,1-1 0,1 1 0,0 1 0,0-1 0,2 0 0,-1 0 0,2 0 0,0 1 0,1-1 0,0 0 0,1 0 0,1 0 0,0-1 0,1 1 0,0-1 0,1 0 0,1-1 0,14 22 0,-18-30 0,21 30 0,50 52 0,-64-76 0,0-1 0,1 0 0,0-1 0,0 0 0,1-1 0,0 0 0,0-1 0,1 0 0,18 5 0,-29-10 0,1 0 0,0 0 0,0 0 0,0-1 0,0 0 0,0 1 0,0-1 0,0 0 0,0-1 0,0 1 0,0 0 0,0-1 0,0 1 0,0-1 0,4-2 0,-4 1 0,1 0 0,-1 0 0,0-1 0,0 0 0,0 1 0,0-1 0,0 0 0,-1-1 0,1 1 0,3-7 0,285-448 0,-269 422 0,140-213 0,-162 249 0,0 0 0,1-1 0,-1 1 0,0 0 0,0-1 0,0 1 0,1 0 0,-1-1 0,0 1 0,0 0 0,0-1 0,1 1 0,-1 0 0,0 0 0,1-1 0,-1 1 0,0 0 0,1 0 0,-1-1 0,0 1 0,1 0 0,-1 0 0,1 0 0,-1 0 0,0 0 0,1 0 0,-1 0 0,0-1 0,1 1 0,-1 0 0,1 0 0,-1 1 0,0-1 0,1 0 0,-1 0 0,1 0 0,4 16 0,-6 34 0,0-43 0,-2 26 0,-2 0 0,-1 0 0,-2-1 0,-1 0 0,-2 0 0,-27 57 0,-111 171 0,132-232 0,-150 224 0,-89 153 0,242-379 0,1 1 0,-15 44 0,24-59 0,1-1 0,1 1 0,0 0 0,0 0 0,1 0 0,1 0 0,0 0 0,0 0 0,3 14 0,-3-43 0,1 0 0,0-1 0,1 1 0,1 0 0,8-25 0,0 5 0,2 2 0,2 0 0,0 0 0,38-57 0,98-117 0,-131 182 0,1 1 0,2 1 0,0 1 0,2 1 0,0 1 0,53-34 0,-76 55 0,0 0 0,0 0 0,1 0 0,-1 0 0,0 1 0,0-1 0,1 1 0,-1-1 0,0 1 0,1 0 0,-1 0 0,0 0 0,1 0 0,-1 0 0,0 1 0,1-1 0,-1 1 0,3 0 0,0 1 0,0 1 0,-1-1 0,1 1 0,-1 0 0,0 0 0,0 0 0,0 0 0,4 5 0,5 9 0,0-1 0,-1 2 0,13 22 0,-20-32 0,129 192 0,-86-134 0,-27-39 0,1-2 0,2-1 0,39 33 0,22 21 0,-85-77 0,0-1 0,0 0 0,0 1 0,1-1 0,-1 0 0,0 1 0,0-1 0,0 0 0,1 1 0,-1-1 0,0 0 0,1 0 0,-1 1 0,0-1 0,0 0 0,1 0 0,-1 0 0,0 1 0,1-1 0,-1 0 0,0 0 0,1 0 0,-1 0 0,0 0 0,1 0 0,-1 0 0,1 0 0,-1 0 0,0 0 0,1 0 0,-1 0 0,0 0 0,1 0 0,-1 0 0,0 0 0,1 0 0,-1 0 0,1 0 0,-1 0 0,0-1 0,1 1 0,-1 0 0,0 0 0,0 0 0,1-1 0,-1 1 0,0 0 0,0 0 0,1-1 0,-1 1 0,0 0 0,0-1 0,1 1 0,-1 0 0,0-1 0,0 1 0,0 0 0,0-1 0,0 1 0,0 0 0,0-1 0,0 1 0,1-1 0,-1 1 0,0 0 0,0-1 0,-1 0 0,3-35 0,-2 24 0,4-32 0,1 1 0,22-79 0,-16 81 0,-2-1 0,-2 0 0,3-57 0,-10 93 0,0 0 0,0-1 0,-1 1 0,0-1 0,0 1 0,-1 0 0,0-1 0,0 1 0,0 0 0,-1 0 0,-4-7 0,-2 1 0,0-1 0,-1 1 0,-17-15 0,24 24 0,-6-6 0,-16-16 0,25 25 0,-1 0 0,1 0 0,0 0 0,-1-1 0,1 1 0,0 0 0,-1 0 0,1 0 0,-1 0 0,1 0 0,0 0 0,-1 0 0,1 0 0,-1 0 0,1 0 0,0 0 0,-1 0 0,1 0 0,0 0 0,-1 0 0,1 0 0,-1 0 0,1 0 0,0 1 0,-1-1 0,0 0 0,-4 17 0,2 35 0,3 0 0,6 57 0,-5-100 0,0 0 0,0 0 0,1-1 0,0 1 0,0-1 0,1 1 0,0-1 0,0 0 0,1 0 0,5 8 0,-9-16 0,1 0 0,-1 0 0,0 0 0,1 0 0,-1 0 0,1-1 0,-1 1 0,1 0 0,-1 0 0,0 0 0,1 0 0,-1-1 0,0 1 0,1 0 0,-1 0 0,0-1 0,1 1 0,-1 0 0,0-1 0,1 1 0,-1 0 0,0-1 0,0 1 0,1 0 0,-1-1 0,0 1 0,0-1 0,0 1 0,0 0 0,1-1 0,-1 1 0,0-1 0,0 1 0,0-1 0,0 1 0,0 0 0,0-2 0,9-27 0,-6 21 0,12-43 0,-2 0 0,-3 0 0,8-94 0,-12-159 0,-7 202 0,1 100 0,0 1 0,0-1 0,0 0 0,0 0 0,1 1 0,-1-1 0,0 0 0,1 1 0,-1-1 0,1 1 0,-1-1 0,1 0 0,0 1 0,0-1 0,0 1 0,-1 0 0,1-1 0,1 1 0,-1 0 0,0-1 0,0 1 0,0 0 0,2-1 0,0 1 0,-1 0 0,1 0 0,-1 0 0,1 1 0,0-1 0,-1 1 0,1-1 0,0 1 0,-1 0 0,1 0 0,0 0 0,0 1 0,3 0 0,10 3 0,0 0 0,0 2 0,27 13 0,-33-14 0,22 7 0,-26-10 0,1 0 0,-1 1 0,1 0 0,-1 0 0,0 0 0,0 1 0,0 0 0,0 0 0,5 6 0,-2-1 0,0 0 0,0 1 0,-1 0 0,0 0 0,-1 1 0,-1 0 0,1 0 0,-1 1 0,-1-1 0,-1 1 0,1 1 0,-2-1 0,4 18 0,0 8 0,-2 1 0,-2 0 0,-1 1 0,-2-1 0,-2 0 0,-1 0 0,-12 50 0,7-37 0,2 0 0,2-1 0,3 66 0,1-77 0,0-31 0,-1 0 0,0 0 0,-1 1 0,-4 16 0,4-22 0,1-1 0,0 1 0,-1 0 0,0 0 0,1-1 0,-1 1 0,-1-1 0,1 0 0,-1 0 0,1 0 0,-1 0 0,0 0 0,-5 4 0,-11 3 0,0-1 0,-1-1 0,0 0 0,0-2 0,-1 0 0,0-1 0,-28 3 0,-4-4 0,-96-3 0,125-3 0,0-2 0,1 0 0,-37-13 0,38 11 0,-1 0 0,1 1 0,-1 1 0,-25-2 0,-169 7 0,204 1 0,1 0 0,-1 0 0,0 1 0,-12 6 0,-35 6 0,46-11 265,12-4-413,0 1 0,-1 0-1,1-1 1,0 1 0,0-1 0,0 0 0,-1 1-1,1-1 1,0 0 0,-3-1 0</inkml:trace>
+</inkml:ink>
+</file>
+
+<file path=word/ink/ink5.xml><?xml version="1.0" encoding="utf-8"?>
+<inkml:ink xmlns:inkml="http://www.w3.org/2003/InkML">
+  <inkml:definitions>
+    <inkml:context xml:id="ctx0">
+      <inkml:inkSource xml:id="inkSrc0">
+        <inkml:traceFormat>
+          <inkml:channel name="X" type="integer" min="-2.14748E9" max="2.14748E9" units="cm"/>
+          <inkml:channel name="Y" type="integer" min="-2.14748E9" max="2.14748E9" units="cm"/>
+          <inkml:channel name="F" type="integer" max="32767" units="dev"/>
+        </inkml:traceFormat>
+        <inkml:channelProperties>
+          <inkml:channelProperty channel="X" name="resolution" value="1000" units="1/cm"/>
+          <inkml:channelProperty channel="Y" name="resolution" value="1000" units="1/cm"/>
+          <inkml:channelProperty channel="F" name="resolution" value="0" units="1/dev"/>
+        </inkml:channelProperties>
+      </inkml:inkSource>
+      <inkml:timestamp xml:id="ts0" timeString="2025-05-09T16:21:07.257"/>
+    </inkml:context>
+    <inkml:brush xml:id="br0">
+      <inkml:brushProperty name="width" value="0.35" units="cm"/>
+      <inkml:brushProperty name="height" value="0.35" units="cm"/>
+      <inkml:brushProperty name="color" value="#FFFFFF"/>
+    </inkml:brush>
+  </inkml:definitions>
+  <inkml:trace contextRef="#ctx0" brushRef="#br0">1 1 24575,'1'1'0,"3"2"0</inkml:trace>
+</inkml:ink>
+</file>
+
+<file path=word/ink/ink6.xml><?xml version="1.0" encoding="utf-8"?>
+<inkml:ink xmlns:inkml="http://www.w3.org/2003/InkML">
+  <inkml:definitions>
+    <inkml:context xml:id="ctx0">
+      <inkml:inkSource xml:id="inkSrc0">
+        <inkml:traceFormat>
+          <inkml:channel name="X" type="integer" min="-2.14748E9" max="2.14748E9" units="cm"/>
+          <inkml:channel name="Y" type="integer" min="-2.14748E9" max="2.14748E9" units="cm"/>
+          <inkml:channel name="F" type="integer" max="32767" units="dev"/>
+        </inkml:traceFormat>
+        <inkml:channelProperties>
+          <inkml:channelProperty channel="X" name="resolution" value="1000" units="1/cm"/>
+          <inkml:channelProperty channel="Y" name="resolution" value="1000" units="1/cm"/>
+          <inkml:channelProperty channel="F" name="resolution" value="0" units="1/dev"/>
+        </inkml:channelProperties>
+      </inkml:inkSource>
+      <inkml:timestamp xml:id="ts0" timeString="2025-05-09T16:20:49.948"/>
+    </inkml:context>
+    <inkml:brush xml:id="br0">
+      <inkml:brushProperty name="width" value="0.035" units="cm"/>
+      <inkml:brushProperty name="height" value="0.035" units="cm"/>
+      <inkml:brushProperty name="color" value="#FFFFFF"/>
+    </inkml:brush>
+    <inkml:brush xml:id="br1">
+      <inkml:brushProperty name="width" value="0.1" units="cm"/>
+      <inkml:brushProperty name="height" value="0.1" units="cm"/>
+      <inkml:brushProperty name="color" value="#FFFFFF"/>
+    </inkml:brush>
+  </inkml:definitions>
+  <inkml:trace contextRef="#ctx0" brushRef="#br0">687 125 24575,'0'5'0,"0"-1"0,-1 1 0,1-1 0,-1 1 0,-1-1 0,1 0 0,0 1 0,-1-1 0,0 0 0,0 0 0,0 0 0,-1 0 0,1 0 0,-6 5 0,-3 3 0,0-1 0,-26 18 0,-12 12 0,3-1 0,35-32 0,1 1 0,-1 1 0,1-1 0,-11 16 0,-10 20-1365,27-34-5461</inkml:trace>
+  <inkml:trace contextRef="#ctx0" brushRef="#br0" timeOffset="1278.48">1 124 24575,'0'-1'0,"0"1"0,1-1 0,-1 0 0,0 0 0,1 1 0,-1-1 0,1 0 0,-1 0 0,1 1 0,-1-1 0,1 1 0,0-1 0,-1 1 0,1-1 0,0 1 0,-1-1 0,1 1 0,0-1 0,0 1 0,-1 0 0,1-1 0,0 1 0,0 0 0,0 0 0,-1 0 0,1-1 0,1 1 0,27-3 0,-25 3 0,2 0 0,0 0 0,0 1 0,0 0 0,0 0 0,0 0 0,-1 1 0,1 0 0,0 0 0,-1 0 0,1 1 0,-1 0 0,0 0 0,0 0 0,0 0 0,0 1 0,0 0 0,-1 0 0,0 0 0,7 10 0,4 6 0,-1 0 0,0 1 0,14 33 0,-8-8 0,-3 0 0,22 88 0,-34-114 0,-34-67 0,12 4 0,2 0 0,3-1 0,-15-87 0,50 201 0,-13-43 0,10 40 0,0 11 0,4 23 0,-22-88 0,0 0 0,-1 0 0,-1 0 0,0 0 0,-2 18 0,2-30 0,0-1 0,0 1 0,0-1 0,0 1 0,0-1 0,0 1 0,0 0 0,0-1 0,0 1 0,0-1 0,0 1 0,-1-1 0,1 1 0,0-1 0,0 1 0,-1-1 0,1 1 0,0-1 0,-1 0 0,1 1 0,0-1 0,-1 1 0,1-1 0,0 0 0,-1 1 0,1-1 0,-1 0 0,1 1 0,-1-1 0,1 0 0,-1 0 0,1 0 0,-1 1 0,-1-2 0,1 1 0,0-1 0,0 1 0,0-1 0,0 1 0,0-1 0,0 0 0,0 0 0,0 1 0,1-1 0,-1 0 0,0 0 0,0 0 0,0-1 0,-22-38 0,7-1 0,3 0 0,-16-79 0,8 28 0,11 56 0,3 0 0,0-1 0,-2-64 0,9 98 0,0 0 0,0 0 0,1 0 0,-1 1 0,1-1 0,0 0 0,-1 1 0,1-1 0,2-2 0,5-1 0,5 16 0,0 11 0,-1 0 0,-2 1 0,0 0 0,-1 1 0,-1 0 0,8 41 0,10 26 0,-12-50 0,-4-14 0,0 0 0,-2 0 0,-1 1 0,-1-1 0,-2 2 0,3 41 0,-7-67 0,0-1 0,0 1 0,0-1 0,0 1 0,0-1 0,0 1 0,0-1 0,-1 1 0,1-1 0,0 1 0,-1-1 0,1 1 0,-1-1 0,0 1 0,0-1 0,1 0 0,-1 1 0,0-1 0,0 0 0,0 0 0,0 0 0,-2 1 0,2-2 0,0 0 0,0 0 0,-1 0 0,1 0 0,0 0 0,0-1 0,0 1 0,-1-1 0,1 1 0,0-1 0,0 1 0,0-1 0,0 1 0,0-1 0,0 0 0,0 0 0,0 0 0,0 0 0,0 1 0,0-1 0,0 0 0,1 0 0,-1 0 0,0-1 0,1 1 0,-1-2 0,-47-58-1365,38 43-5461</inkml:trace>
+  <inkml:trace contextRef="#ctx0" brushRef="#br1" timeOffset="6193.04">177 1 24575,'17'20'0,"-1"1"0,0 0 0,14 28 0,-13-22 0,1 3 0,-1 1 0,-2 1 0,-2 0 0,0 1 0,-2 0 0,9 47 0,36 108 0,-29-109 0,-12-32 0,-2 2 0,8 55 0,-53-178 0,21 45 0,-74-238 0,5-34 0,79 298 0,1 5 0,2 15 0,6 28 0,3 29 0,-3 0 0,-4 0 0,-4 85 0,-1-100 0,1-57 0,0 0 0,1-1 0,-1 1 0,0-1 0,0 1 0,-1-1 0,1 1 0,0-1 0,0 1 0,-1-1 0,1 1 0,-1-1 0,1 0 0,-1 1 0,0-1 0,0 1 0,1-1 0,-1 0 0,0 0 0,0 0 0,0 1 0,0-1 0,0 0 0,-3 1 0,3-2 0,-1 0 0,1 0 0,0 0 0,-1 0 0,1-1 0,-1 1 0,1 0 0,-1-1 0,1 0 0,0 1 0,-1-1 0,1 1 0,0-1 0,0 0 0,-1 0 0,1 0 0,0 0 0,0 0 0,0 0 0,0 0 0,0 0 0,0 0 0,1-1 0,-1 1 0,0 0 0,0-2 0,-7-11 0,2 0 0,0-1 0,0 0 0,2 1 0,-1-2 0,2 1 0,-3-23 0,-6-27 0,0 20 0,2-1 0,3 0 0,-4-85 0,10 85 0,4-105 0,-3 150 0,0 0 0,0 0 0,0 1 0,0-1 0,0 0 0,0 1 0,0-1 0,1 0 0,-1 0 0,0 1 0,0-1 0,1 0 0,-1 1 0,0-1 0,1 0 0,-1 1 0,0-1 0,1 0 0,-1 1 0,1-1 0,-1 1 0,2-1 0,8 8 0,7 26 0,-2 14 0,-1 1 0,6 51 0,9 32 0,-21-104 0,-1 0 0,-1 0 0,-2 0 0,-1 1 0,-1-1 0,-2 46 0,0-72 0,0 0 0,0 0 0,0 0 0,0 0 0,-1 0 0,1 0 0,0 0 0,0 0 0,-1 0 0,1 0 0,-1-1 0,1 1 0,-1 0 0,1 0 0,-1 0 0,0 0 0,0 1 0,0-2 0,1 0 0,-1 0 0,1 0 0,-1 0 0,1 0 0,-1 1 0,1-1 0,-1 0 0,1 0 0,-1 0 0,1 0 0,-1 0 0,1-1 0,-1 1 0,1 0 0,-1 0 0,1 0 0,0 0 0,-1 0 0,1-1 0,-1 1 0,1 0 0,-1 0 0,0-1 0,-1-1 0,0 0 0,0 0 0,0 0 0,0 0 0,0 0 0,1 0 0,-1-1 0,0 1 0,1-1 0,-2-4 0,-11-37 0,-10-67 0,-4-12 0,9 64 0,-15-63 0,137 509 0,-99-375 0,0 0 0,0 0 0,1-1 0,0 1 0,1-1 0,0 0 0,1 0 0,0-1 0,1 0 0,0-1 0,16 15 0,-17-15 0,-1 0 0,0 1 0,0 0 0,-1 0 0,0 1 0,0-1 0,-1 1 0,-1 0 0,3 13 0,-6-24 0,0 1 0,1-1 0,-1 0 0,0 1 0,0-1 0,0 0 0,1 0 0,-1 1 0,0-1 0,0 1 0,0-1 0,0 0 0,0 1 0,0-1 0,0 0 0,0 1 0,0-1 0,0 0 0,0 1 0,0-1 0,0 0 0,0 1 0,0-1 0,0 1 0,0-1 0,0 0 0,-1 1 0,1-1 0,0 0 0,0 0 0,0 1 0,-1-1 0,1 0 0,0 1 0,0-1 0,-1 0 0,-10-10 0,-10-25 0,-13-53 0,-33-127 0,60 180 0,0 0 0,3 0 0,-1-39 0,4 43 0,1 30 0,0 0 0,0 0 0,0 0 0,0 0 0,0 0 0,0 0 0,0-1 0,0 1 0,-1 0 0,1 0 0,0 0 0,-1 0 0,1 0 0,-1 0 0,1 0 0,-1 0 0,1 0 0,-1 0 0,0 1 0,1-1 0,-1 0 0,0 0 0,0 0 0,-1 0 0,1 1 0,0 1 0,1-1 0,-1 1 0,0-1 0,1 1 0,-1 0 0,0-1 0,1 1 0,-1 0 0,1 0 0,-1-1 0,1 1 0,-1 0 0,1 0 0,0 0 0,-1 0 0,1 0 0,0 0 0,0-1 0,0 1 0,0 0 0,-1 0 0,1 0 0,0 0 0,1 0 0,-1 0 0,0 0 0,0 1 0,1 28 0,0-1 0,2 0 0,1 0 0,13 48 0,-10-61 171,-7-16-168,0 0 0,0 0 1,0 0-1,0 0 0,0 1 0,0-1 0,0 0 1,0 0-1,0 0 0,1 0 0,-1 0 1,0 0-1,0 0 0,0 0 0,0 0 0,0 0 1,0 0-1,0 1 0,0-1 0,1 0 1,-1 0-1,0 0 0,0 0 0,0 0 0,0 0 1,0 0-1,0 0 0,0 0 0,1 0 1,-1 0-1,0 0 0,0 0 0,0 0 0,0 0 1,0 0-1,0 0 0,0 0 0,1-1 1,-1 1-1,0 0 0,0 0 0,0 0 0,0 0 1,0 0-1,0 0 0,0 0 0,0 0 0,0 0 1,1 0-1,-1 0 0,0-1 0,0 1 1,4-27-1711</inkml:trace>
+</inkml:ink>
+</file>
+
 <file path=word/theme/theme1.xml><?xml version="1.0" encoding="utf-8"?>
 <a:theme xmlns:a="http://schemas.openxmlformats.org/drawingml/2006/main" name="Chủ đề Office">
   <a:themeElements>
